--- a/Tp phy/TP8/Compte rendu TP8 KEVIN VALENTIN PIERRE.docx
+++ b/Tp phy/TP8/Compte rendu TP8 KEVIN VALENTIN PIERRE.docx
@@ -7,9 +7,6 @@
         <w:pStyle w:val="Titre1"/>
       </w:pPr>
       <w:r>
-        <w:rPr>
-          <w:noProof/>
-        </w:rPr>
         <mc:AlternateContent>
           <mc:Choice Requires="wps">
             <w:drawing>
@@ -119,9 +116,6 @@
         </mc:AlternateContent>
       </w:r>
       <w:r>
-        <w:rPr>
-          <w:noProof/>
-        </w:rPr>
         <mc:AlternateContent>
           <mc:Choice Requires="wps">
             <w:drawing>
@@ -281,10 +275,7 @@
         </w:numPr>
       </w:pPr>
       <w:r>
-        <w:t>Réponses aux question</w:t>
-      </w:r>
-      <w:r>
-        <w:t>s</w:t>
+        <w:t>Réponses aux questions</w:t>
       </w:r>
     </w:p>
     <w:p>
@@ -304,13 +295,7 @@
         <w:pStyle w:val="Titre2"/>
       </w:pPr>
       <w:r>
-        <w:t>I</w:t>
-      </w:r>
-      <w:r>
-        <w:t xml:space="preserve"> Préambule quant à l’expérimentation</w:t>
-      </w:r>
-      <w:r>
-        <w:t> :</w:t>
+        <w:t>I Préambule quant à l’expérimentation :</w:t>
       </w:r>
     </w:p>
     <w:p>
@@ -318,10 +303,7 @@
         <w:t xml:space="preserve">Comme figurée dans l’annexe contenant nos valeurs. Notre </w:t>
       </w:r>
       <w:r>
-        <w:t>Tachymètre</w:t>
-      </w:r>
-      <w:r>
-        <w:t xml:space="preserve"> </w:t>
+        <w:t xml:space="preserve">Tachymètre </w:t>
       </w:r>
       <w:r>
         <w:t xml:space="preserve">pour la vitesse de rotation des rotors mesurait deux valeurs correspondant à priori à la vitesse de rotation de </w:t>
@@ -329,6 +311,7 @@
       <w:r>
         <w:t xml:space="preserve">du rotor de la MAS (que nous avons nommé </w:t>
       </w:r>
+      <w:proofErr w:type="spellStart"/>
       <w:r>
         <w:t>Ω</w:t>
       </w:r>
@@ -339,17 +322,13 @@
         </w:rPr>
         <w:t>bleu</w:t>
       </w:r>
-      <w:r>
-        <w:t xml:space="preserve">) et à </w:t>
-      </w:r>
-      <w:r>
-        <w:t>la vitesse de rotation de du rotor de la M</w:t>
-      </w:r>
-      <w:r>
-        <w:t>CC</w:t>
-      </w:r>
-      <w:r>
-        <w:t xml:space="preserve"> (que nous avons nommé Ω</w:t>
+      <w:proofErr w:type="spellEnd"/>
+      <w:r>
+        <w:t xml:space="preserve">) et à la vitesse de rotation de du rotor de la MCC (que nous avons nommé </w:t>
+      </w:r>
+      <w:proofErr w:type="spellStart"/>
+      <w:r>
+        <w:t>Ω</w:t>
       </w:r>
       <w:r>
         <w:rPr>
@@ -358,18 +337,13 @@
         </w:rPr>
         <w:t>vert</w:t>
       </w:r>
-      <w:r>
-        <w:t>)</w:t>
-      </w:r>
-      <w:r>
-        <w:t xml:space="preserve">. </w:t>
-      </w:r>
-    </w:p>
-    <w:p>
-      <w:r>
-        <w:rPr>
-          <w:noProof/>
-        </w:rPr>
+      <w:proofErr w:type="spellEnd"/>
+      <w:r>
+        <w:t xml:space="preserve">). </w:t>
+      </w:r>
+    </w:p>
+    <w:p>
+      <w:r>
         <mc:AlternateContent>
           <mc:Choice Requires="wps">
             <w:drawing>
@@ -424,7 +398,10 @@
                               <w:rPr>
                                 <w:u w:val="single"/>
                               </w:rPr>
-                              <w:t>Figure 1 : Affichage du Couplemètre</w:t>
+                              <w:t xml:space="preserve">Figure 1 : Affichage du </w:t>
+                            </w:r>
+                            <w:r>
+                              <w:t>Tachymètre</w:t>
                             </w:r>
                           </w:p>
                         </w:txbxContent>
@@ -459,7 +436,10 @@
                         <w:rPr>
                           <w:u w:val="single"/>
                         </w:rPr>
-                        <w:t>Figure 1 : Affichage du Couplemètre</w:t>
+                        <w:t xml:space="preserve">Figure 1 : Affichage du </w:t>
+                      </w:r>
+                      <w:r>
+                        <w:t>Tachymètre</w:t>
                       </w:r>
                     </w:p>
                   </w:txbxContent>
@@ -508,9 +488,6 @@
         </w:drawing>
       </w:r>
       <w:r>
-        <w:rPr>
-          <w:noProof/>
-        </w:rPr>
         <mc:AlternateContent>
           <mc:Choice Requires="wps">
             <w:drawing>
@@ -582,9 +559,6 @@
         <w:t xml:space="preserve"> </w:t>
       </w:r>
       <w:r>
-        <w:rPr>
-          <w:noProof/>
-        </w:rPr>
         <mc:AlternateContent>
           <mc:Choice Requires="wps">
             <w:drawing>
@@ -653,9 +627,6 @@
         </mc:AlternateContent>
       </w:r>
       <w:r>
-        <w:rPr>
-          <w:noProof/>
-        </w:rPr>
         <w:t xml:space="preserve"> </w:t>
       </w:r>
     </w:p>
@@ -663,9 +634,11 @@
       <w:r>
         <w:t xml:space="preserve">On remarque que pour une faible vitesse de rotation (environ </w:t>
       </w:r>
+      <w:proofErr w:type="spellStart"/>
       <w:r>
         <w:t>Ω</w:t>
       </w:r>
+      <w:proofErr w:type="gramStart"/>
       <w:r>
         <w:rPr>
           <w:sz w:val="16"/>
@@ -673,6 +646,7 @@
         </w:rPr>
         <w:t>bleu</w:t>
       </w:r>
+      <w:proofErr w:type="spellEnd"/>
       <w:r>
         <w:rPr>
           <w:sz w:val="16"/>
@@ -681,8 +655,13 @@
         <w:t xml:space="preserve">  </w:t>
       </w:r>
       <w:r>
-        <w:t xml:space="preserve">&lt; 120 tour/min) la variation de vitesse de rotation mesurée et l’écart entre </w:t>
-      </w:r>
+        <w:t>&lt;</w:t>
+      </w:r>
+      <w:proofErr w:type="gramEnd"/>
+      <w:r>
+        <w:t xml:space="preserve"> 120 tour/min) la variation de vitesse de rotation mesurée et l’écart entre </w:t>
+      </w:r>
+      <w:proofErr w:type="spellStart"/>
       <w:r>
         <w:t>Ω</w:t>
       </w:r>
@@ -693,6 +672,7 @@
         </w:rPr>
         <w:t>vert</w:t>
       </w:r>
+      <w:proofErr w:type="spellEnd"/>
       <w:r>
         <w:rPr>
           <w:sz w:val="16"/>
@@ -703,6 +683,7 @@
       <w:r>
         <w:t xml:space="preserve">et </w:t>
       </w:r>
+      <w:proofErr w:type="spellStart"/>
       <w:r>
         <w:t>Ω</w:t>
       </w:r>
@@ -713,6 +694,7 @@
         </w:rPr>
         <w:t>bleu</w:t>
       </w:r>
+      <w:proofErr w:type="spellEnd"/>
       <w:r>
         <w:rPr>
           <w:sz w:val="16"/>
@@ -723,9 +705,11 @@
       <w:r>
         <w:t xml:space="preserve">était tel qu’il nous été difficile d’obtenir des mesures précises. Ainsi nous avons choisis de faire nos mesures pour </w:t>
       </w:r>
+      <w:proofErr w:type="spellStart"/>
       <w:r>
         <w:t>Ω</w:t>
       </w:r>
+      <w:proofErr w:type="gramStart"/>
       <w:r>
         <w:rPr>
           <w:sz w:val="16"/>
@@ -733,6 +717,7 @@
         </w:rPr>
         <w:t>bleu</w:t>
       </w:r>
+      <w:proofErr w:type="spellEnd"/>
       <w:r>
         <w:rPr>
           <w:sz w:val="16"/>
@@ -741,10 +726,11 @@
         <w:t xml:space="preserve">  </w:t>
       </w:r>
       <w:r>
-        <w:t xml:space="preserve">&gt; </w:t>
-      </w:r>
-      <w:r>
-        <w:t>120 tour/min</w:t>
+        <w:t>&gt;</w:t>
+      </w:r>
+      <w:proofErr w:type="gramEnd"/>
+      <w:r>
+        <w:t xml:space="preserve"> 120 tour/min</w:t>
       </w:r>
     </w:p>
     <w:p>
@@ -775,6 +761,72 @@
       </w:r>
       <w:r>
         <w:t xml:space="preserve">   </w:t>
+      </w:r>
+      <w:r>
+        <w:t>Valeur obtenue convertis en liste python :</w:t>
+      </w:r>
+    </w:p>
+    <w:p>
+      <w:r>
+        <w:t xml:space="preserve">'E </w:t>
+      </w:r>
+      <w:proofErr w:type="gramStart"/>
+      <w:r>
+        <w:t>':</w:t>
+      </w:r>
+      <w:proofErr w:type="gramEnd"/>
+      <w:r>
+        <w:t xml:space="preserve"> [0, 15</w:t>
+      </w:r>
+      <w:r>
+        <w:t>.</w:t>
+      </w:r>
+      <w:r>
+        <w:t>4, 23, 32, 47.3, 56.5, 66.3, 73.8, 79.9, 92.5]</w:t>
+      </w:r>
+      <w:r>
+        <w:t xml:space="preserve"> en Volt (V)</w:t>
+      </w:r>
+    </w:p>
+    <w:p>
+      <w:r>
+        <w:t xml:space="preserve"> 'Ω BLEU</w:t>
+      </w:r>
+      <w:proofErr w:type="gramStart"/>
+      <w:r>
+        <w:t>':</w:t>
+      </w:r>
+      <w:proofErr w:type="gramEnd"/>
+      <w:r>
+        <w:t xml:space="preserve"> [0.0, 137.4, 235.4, 322.2, 465.7, 556.4, 652.1, 726.1, 785.8, 909.0]</w:t>
+      </w:r>
+      <w:r>
+        <w:t xml:space="preserve"> en tour/min</w:t>
+      </w:r>
+    </w:p>
+    <w:p>
+      <w:r>
+        <w:t>'Ω VERT</w:t>
+      </w:r>
+      <w:proofErr w:type="gramStart"/>
+      <w:r>
+        <w:t>':</w:t>
+      </w:r>
+      <w:proofErr w:type="gramEnd"/>
+      <w:r>
+        <w:t xml:space="preserve"> [0.0, 167.6, 232.7, 316.4, 464.5, 555.2, 651.6, 726.0,</w:t>
+      </w:r>
+      <w:r>
+        <w:t xml:space="preserve"> </w:t>
+      </w:r>
+      <w:r>
+        <w:t>785.4, 909.1]</w:t>
+      </w:r>
+      <w:r>
+        <w:t xml:space="preserve"> </w:t>
+      </w:r>
+      <w:r>
+        <w:t>en tour/min</w:t>
       </w:r>
     </w:p>
     <w:p>
@@ -783,23 +835,475 @@
           <w:rFonts w:eastAsiaTheme="minorEastAsia"/>
         </w:rPr>
       </w:pPr>
-    </w:p>
-    <w:p>
-      <w:pPr>
+      <w:r>
         <w:rPr>
           <w:rFonts w:eastAsiaTheme="minorEastAsia"/>
         </w:rPr>
-      </w:pPr>
+        <w:t xml:space="preserve">Incertitudes : </w:t>
+      </w:r>
+    </w:p>
+    <w:p>
+      <w:pPr>
+        <w:rPr>
+          <w:rFonts w:eastAsiaTheme="minorEastAsia"/>
+        </w:rPr>
+      </w:pPr>
+      <w:r>
+        <w:rPr>
+          <w:rFonts w:eastAsiaTheme="minorEastAsia"/>
+        </w:rPr>
+        <w:t xml:space="preserve">Nous avons </w:t>
+      </w:r>
+      <w:proofErr w:type="gramStart"/>
+      <w:r>
+        <w:rPr>
+          <w:rFonts w:eastAsiaTheme="minorEastAsia"/>
+        </w:rPr>
+        <w:t>choisis</w:t>
+      </w:r>
+      <w:proofErr w:type="gramEnd"/>
+      <w:r>
+        <w:rPr>
+          <w:rFonts w:eastAsiaTheme="minorEastAsia"/>
+        </w:rPr>
+        <w:t xml:space="preserve"> un intervalle de confiance de 95%</w:t>
+      </w:r>
+    </w:p>
+    <w:p>
+      <w:r>
+        <w:rPr>
+          <w:rFonts w:eastAsiaTheme="minorEastAsia"/>
+        </w:rPr>
+        <w:t xml:space="preserve">Les valeurs de E et </w:t>
+      </w:r>
+      <w:r>
+        <w:t>Ω</w:t>
+      </w:r>
+      <w:r>
+        <w:t xml:space="preserve"> étant lues</w:t>
+      </w:r>
+      <w:r>
+        <w:t>.</w:t>
+      </w:r>
+    </w:p>
+    <w:p/>
+    <w:p>
+      <w:r>
+        <mc:AlternateContent>
+          <mc:Choice Requires="wps">
+            <w:drawing>
+              <wp:anchor distT="45720" distB="45720" distL="114300" distR="114300" simplePos="0" relativeHeight="251698176" behindDoc="0" locked="0" layoutInCell="1" allowOverlap="1" wp14:anchorId="387FF2AA" wp14:editId="7A3329E9">
+                <wp:simplePos x="0" y="0"/>
+                <wp:positionH relativeFrom="column">
+                  <wp:align>center</wp:align>
+                </wp:positionH>
+                <wp:positionV relativeFrom="paragraph">
+                  <wp:posOffset>182880</wp:posOffset>
+                </wp:positionV>
+                <wp:extent cx="2360930" cy="1404620"/>
+                <wp:effectExtent l="0" t="0" r="19685" b="14605"/>
+                <wp:wrapSquare wrapText="bothSides"/>
+                <wp:docPr id="1234423621" name="Zone de texte 2"/>
+                <wp:cNvGraphicFramePr>
+                  <a:graphicFrameLocks xmlns:a="http://schemas.openxmlformats.org/drawingml/2006/main"/>
+                </wp:cNvGraphicFramePr>
+                <a:graphic xmlns:a="http://schemas.openxmlformats.org/drawingml/2006/main">
+                  <a:graphicData uri="http://schemas.microsoft.com/office/word/2010/wordprocessingShape">
+                    <wps:wsp>
+                      <wps:cNvSpPr txBox="1">
+                        <a:spLocks noChangeArrowheads="1"/>
+                      </wps:cNvSpPr>
+                      <wps:spPr bwMode="auto">
+                        <a:xfrm>
+                          <a:off x="0" y="0"/>
+                          <a:ext cx="2360930" cy="1404620"/>
+                        </a:xfrm>
+                        <a:prstGeom prst="rect">
+                          <a:avLst/>
+                        </a:prstGeom>
+                        <a:noFill/>
+                        <a:ln w="9525">
+                          <a:solidFill>
+                            <a:srgbClr val="000000"/>
+                          </a:solidFill>
+                          <a:miter lim="800000"/>
+                          <a:headEnd/>
+                          <a:tailEnd/>
+                        </a:ln>
+                      </wps:spPr>
+                      <wps:txbx>
+                        <w:txbxContent>
+                          <w:p>
+                            <w:pPr>
+                              <w:rPr>
+                                <w:u w:val="single"/>
+                              </w:rPr>
+                            </w:pPr>
+                            <w:r>
+                              <w:rPr>
+                                <w:u w:val="single"/>
+                              </w:rPr>
+                              <w:t>Figure 2 : Voltmètre utilisé pour mesurer E</w:t>
+                            </w:r>
+                          </w:p>
+                          <w:p/>
+                        </w:txbxContent>
+                      </wps:txbx>
+                      <wps:bodyPr rot="0" vert="horz" wrap="square" lIns="91440" tIns="45720" rIns="91440" bIns="45720" anchor="t" anchorCtr="0">
+                        <a:spAutoFit/>
+                      </wps:bodyPr>
+                    </wps:wsp>
+                  </a:graphicData>
+                </a:graphic>
+                <wp14:sizeRelH relativeFrom="margin">
+                  <wp14:pctWidth>40000</wp14:pctWidth>
+                </wp14:sizeRelH>
+                <wp14:sizeRelV relativeFrom="margin">
+                  <wp14:pctHeight>20000</wp14:pctHeight>
+                </wp14:sizeRelV>
+              </wp:anchor>
+            </w:drawing>
+          </mc:Choice>
+          <mc:Fallback>
+            <w:pict>
+              <v:shape w14:anchorId="387FF2AA" id="_x0000_s1028" type="#_x0000_t202" style="position:absolute;margin-left:0;margin-top:14.4pt;width:185.9pt;height:110.6pt;z-index:251698176;visibility:visible;mso-wrap-style:square;mso-width-percent:400;mso-height-percent:200;mso-wrap-distance-left:9pt;mso-wrap-distance-top:3.6pt;mso-wrap-distance-right:9pt;mso-wrap-distance-bottom:3.6pt;mso-position-horizontal:center;mso-position-horizontal-relative:text;mso-position-vertical:absolute;mso-position-vertical-relative:text;mso-width-percent:400;mso-height-percent:200;mso-width-relative:margin;mso-height-relative:margin;v-text-anchor:top" o:gfxdata="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" filled="f">
+                <v:textbox style="mso-fit-shape-to-text:t">
+                  <w:txbxContent>
+                    <w:p>
+                      <w:pPr>
+                        <w:rPr>
+                          <w:u w:val="single"/>
+                        </w:rPr>
+                      </w:pPr>
+                      <w:r>
+                        <w:rPr>
+                          <w:u w:val="single"/>
+                        </w:rPr>
+                        <w:t>Figure 2 : Voltmètre utilisé pour mesurer E</w:t>
+                      </w:r>
+                    </w:p>
+                    <w:p/>
+                  </w:txbxContent>
+                </v:textbox>
+                <w10:wrap type="square"/>
+              </v:shape>
+            </w:pict>
+          </mc:Fallback>
+        </mc:AlternateContent>
+      </w:r>
+      <w:r>
+        <w:drawing>
+          <wp:inline distT="0" distB="0" distL="0" distR="0" wp14:anchorId="3E1901EF" wp14:editId="606BF7A0">
+            <wp:extent cx="1447800" cy="2432854"/>
+            <wp:effectExtent l="0" t="0" r="0" b="5715"/>
+            <wp:docPr id="1027340616" name="Image 1"/>
+            <wp:cNvGraphicFramePr>
+              <a:graphicFrameLocks xmlns:a="http://schemas.openxmlformats.org/drawingml/2006/main" noChangeAspect="1"/>
+            </wp:cNvGraphicFramePr>
+            <a:graphic xmlns:a="http://schemas.openxmlformats.org/drawingml/2006/main">
+              <a:graphicData uri="http://schemas.openxmlformats.org/drawingml/2006/picture">
+                <pic:pic xmlns:pic="http://schemas.openxmlformats.org/drawingml/2006/picture">
+                  <pic:nvPicPr>
+                    <pic:cNvPr id="1027340616" name=""/>
+                    <pic:cNvPicPr/>
+                  </pic:nvPicPr>
+                  <pic:blipFill>
+                    <a:blip r:embed="rId9"/>
+                    <a:stretch>
+                      <a:fillRect/>
+                    </a:stretch>
+                  </pic:blipFill>
+                  <pic:spPr>
+                    <a:xfrm>
+                      <a:off x="0" y="0"/>
+                      <a:ext cx="1451554" cy="2439162"/>
+                    </a:xfrm>
+                    <a:prstGeom prst="rect">
+                      <a:avLst/>
+                    </a:prstGeom>
+                  </pic:spPr>
+                </pic:pic>
+              </a:graphicData>
+            </a:graphic>
+          </wp:inline>
+        </w:drawing>
+      </w:r>
+    </w:p>
+    <w:p/>
+    <w:p>
+      <w:r>
+        <w:t xml:space="preserve">Pour </w:t>
+      </w:r>
+      <w:r>
+        <w:t>E mesuré avec</w:t>
+      </w:r>
+      <w:r>
+        <w:t xml:space="preserve"> </w:t>
+      </w:r>
+      <w:r>
+        <w:t>le voltmètre</w:t>
+      </w:r>
+      <w:r>
+        <w:t xml:space="preserve"> </w:t>
+      </w:r>
+      <w:r>
+        <w:t>de la figure 2 :</w:t>
+      </w:r>
+    </w:p>
+    <w:p>
+      <w:r>
+        <w:t>La valeur est unique et précise à 0.1V près</w:t>
+      </w:r>
+    </w:p>
+    <w:p>
+      <w:r>
+        <w:t>Ainsi l’incertitude-type de E, notée u(E)=0.025 V</w:t>
+      </w:r>
+    </w:p>
+    <w:p>
+      <w:r>
+        <w:t>Pour Ω mesurer avec</w:t>
+      </w:r>
+      <w:r>
+        <w:t xml:space="preserve"> le Tachymètre de la figure </w:t>
+      </w:r>
+      <w:r>
+        <w:t xml:space="preserve">1 (pour </w:t>
+      </w:r>
+      <w:r>
+        <w:t>Ω</w:t>
+      </w:r>
+      <w:r>
+        <w:t xml:space="preserve">bleu et </w:t>
+      </w:r>
+      <w:r>
+        <w:t>Ω</w:t>
+      </w:r>
+      <w:r>
+        <w:t>vert)</w:t>
+      </w:r>
+      <w:r>
+        <w:t> :</w:t>
+      </w:r>
+    </w:p>
+    <w:p>
+      <w:r>
+        <w:t>La valeur est unique et précise à 0.1</w:t>
+      </w:r>
+      <w:r>
+        <w:t xml:space="preserve"> tr/min</w:t>
+      </w:r>
+      <w:r>
+        <w:t xml:space="preserve"> près</w:t>
+      </w:r>
+    </w:p>
+    <w:p>
+      <w:r>
+        <w:t xml:space="preserve">Ainsi l’incertitude-type de Ω, notée u(Ω)=0.025 </w:t>
+      </w:r>
+      <w:r>
+        <w:t>tr/min</w:t>
+      </w:r>
     </w:p>
     <w:p>
       <w:pPr>
         <w:spacing w:after="0" w:line="276" w:lineRule="auto"/>
       </w:pPr>
+    </w:p>
+    <w:p>
+      <w:pPr>
+        <w:spacing w:after="0" w:line="276" w:lineRule="auto"/>
+      </w:pPr>
+    </w:p>
+    <w:p>
+      <w:pPr>
+        <w:spacing w:after="0" w:line="276" w:lineRule="auto"/>
+      </w:pPr>
+    </w:p>
+    <w:p>
+      <w:pPr>
+        <w:spacing w:after="0" w:line="276" w:lineRule="auto"/>
+      </w:pPr>
+    </w:p>
+    <w:p>
+      <w:pPr>
+        <w:spacing w:after="0" w:line="276" w:lineRule="auto"/>
+        <w:rPr>
+          <w:u w:val="single"/>
+        </w:rPr>
+      </w:pPr>
+      <w:r>
+        <w:rPr>
+          <w:u w:val="single"/>
+        </w:rPr>
+        <w:lastRenderedPageBreak/>
+        <w:t>Figure 3 tracé de E(</w:t>
+      </w:r>
+      <w:r>
+        <w:rPr>
+          <w:u w:val="single"/>
+        </w:rPr>
+        <w:t>Ω</w:t>
+      </w:r>
+      <w:r>
+        <w:rPr>
+          <w:u w:val="single"/>
+        </w:rPr>
+        <w:t>) :</w:t>
+      </w:r>
+    </w:p>
+    <w:p>
+      <w:pPr>
+        <w:spacing w:after="0" w:line="276" w:lineRule="auto"/>
+      </w:pPr>
+    </w:p>
+    <w:p>
+      <w:pPr>
+        <w:spacing w:after="0" w:line="276" w:lineRule="auto"/>
+      </w:pPr>
+      <w:r>
+        <w:drawing>
+          <wp:inline distT="0" distB="0" distL="0" distR="0" wp14:anchorId="33638A37" wp14:editId="0857D806">
+            <wp:extent cx="5760720" cy="2994660"/>
+            <wp:effectExtent l="0" t="0" r="0" b="0"/>
+            <wp:docPr id="1280340654" name="Image 1"/>
+            <wp:cNvGraphicFramePr>
+              <a:graphicFrameLocks xmlns:a="http://schemas.openxmlformats.org/drawingml/2006/main" noChangeAspect="1"/>
+            </wp:cNvGraphicFramePr>
+            <a:graphic xmlns:a="http://schemas.openxmlformats.org/drawingml/2006/main">
+              <a:graphicData uri="http://schemas.openxmlformats.org/drawingml/2006/picture">
+                <pic:pic xmlns:pic="http://schemas.openxmlformats.org/drawingml/2006/picture">
+                  <pic:nvPicPr>
+                    <pic:cNvPr id="1280340654" name=""/>
+                    <pic:cNvPicPr/>
+                  </pic:nvPicPr>
+                  <pic:blipFill>
+                    <a:blip r:embed="rId10"/>
+                    <a:stretch>
+                      <a:fillRect/>
+                    </a:stretch>
+                  </pic:blipFill>
+                  <pic:spPr>
+                    <a:xfrm>
+                      <a:off x="0" y="0"/>
+                      <a:ext cx="5760720" cy="2994660"/>
+                    </a:xfrm>
+                    <a:prstGeom prst="rect">
+                      <a:avLst/>
+                    </a:prstGeom>
+                  </pic:spPr>
+                </pic:pic>
+              </a:graphicData>
+            </a:graphic>
+          </wp:inline>
+        </w:drawing>
+      </w:r>
+    </w:p>
+    <w:p>
+      <w:pPr>
+        <w:spacing w:after="0" w:line="276" w:lineRule="auto"/>
+      </w:pPr>
+    </w:p>
+    <w:p>
+      <w:pPr>
+        <w:spacing w:after="0" w:line="276" w:lineRule="auto"/>
+      </w:pPr>
+      <w:proofErr w:type="gramStart"/>
+      <w:r>
+        <w:t>a</w:t>
+      </w:r>
+      <w:proofErr w:type="gramEnd"/>
+      <w:r>
+        <w:t xml:space="preserve"> =0.0379± 0.018</w:t>
+      </w:r>
+      <w:r>
+        <w:t xml:space="preserve">7 </w:t>
+      </w:r>
+      <w:proofErr w:type="spellStart"/>
+      <w:r>
+        <w:t>V.min</w:t>
+      </w:r>
+      <w:proofErr w:type="spellEnd"/>
+      <w:r>
+        <w:t>/tr</w:t>
+      </w:r>
+    </w:p>
+    <w:p>
+      <w:pPr>
+        <w:spacing w:after="0" w:line="276" w:lineRule="auto"/>
+      </w:pPr>
+      <w:proofErr w:type="gramStart"/>
+      <w:r>
+        <w:t>b</w:t>
+      </w:r>
+      <w:proofErr w:type="gramEnd"/>
+      <w:r>
+        <w:t xml:space="preserve"> =0.1015 ± 3.319</w:t>
+      </w:r>
+      <w:r>
+        <w:t>6</w:t>
+      </w:r>
+      <w:r>
+        <w:t>e-05</w:t>
+      </w:r>
+      <w:r>
+        <w:t xml:space="preserve"> V</w:t>
+      </w:r>
+    </w:p>
+    <w:p>
+      <w:pPr>
+        <w:spacing w:after="0" w:line="276" w:lineRule="auto"/>
+      </w:pPr>
+    </w:p>
+    <w:p>
+      <w:pPr>
+        <w:spacing w:after="0" w:line="276" w:lineRule="auto"/>
+      </w:pPr>
+      <w:proofErr w:type="gramStart"/>
+      <w:r>
+        <w:t>a</w:t>
+      </w:r>
+      <w:proofErr w:type="gramEnd"/>
+      <w:r>
+        <w:t xml:space="preserve"> : coefficient directeur </w:t>
+      </w:r>
+    </w:p>
+    <w:p>
+      <w:pPr>
+        <w:spacing w:after="0" w:line="276" w:lineRule="auto"/>
+      </w:pPr>
+      <w:proofErr w:type="gramStart"/>
+      <w:r>
+        <w:t>b:</w:t>
+      </w:r>
+      <w:proofErr w:type="gramEnd"/>
+      <w:r>
+        <w:t xml:space="preserve"> ordonnée à</w:t>
+      </w:r>
+      <w:r>
+        <w:t xml:space="preserve"> </w:t>
+      </w:r>
+      <w:r>
+        <w:t xml:space="preserve">l ‘origine </w:t>
+      </w:r>
+    </w:p>
+    <w:p>
+      <w:pPr>
+        <w:spacing w:after="0" w:line="276" w:lineRule="auto"/>
+      </w:pPr>
+    </w:p>
+    <w:p>
+      <w:pPr>
+        <w:spacing w:after="0" w:line="276" w:lineRule="auto"/>
+      </w:pPr>
       <w:r>
         <w:t>Q2</w:t>
       </w:r>
       <w:r>
         <w:t>.</w:t>
+      </w:r>
+      <w:r>
+        <w:t xml:space="preserve"> </w:t>
       </w:r>
     </w:p>
     <w:p>
@@ -2426,6 +2930,7 @@
   <w:style w:type="character" w:default="1" w:styleId="Policepardfaut">
     <w:name w:val="Default Paragraph Font"/>
     <w:uiPriority w:val="1"/>
+    <w:semiHidden/>
     <w:unhideWhenUsed/>
   </w:style>
   <w:style w:type="table" w:default="1" w:styleId="TableauNormal">

--- a/Tp phy/TP8/Compte rendu TP8 KEVIN VALENTIN PIERRE.docx
+++ b/Tp phy/TP8/Compte rendu TP8 KEVIN VALENTIN PIERRE.docx
@@ -6,188 +6,6 @@
       <w:pPr>
         <w:pStyle w:val="Titre1"/>
       </w:pPr>
-      <w:r>
-        <mc:AlternateContent>
-          <mc:Choice Requires="wps">
-            <w:drawing>
-              <wp:anchor distT="45720" distB="45720" distL="114300" distR="114300" simplePos="0" relativeHeight="251661312" behindDoc="1" locked="0" layoutInCell="1" allowOverlap="1" wp14:anchorId="7C3D213A" wp14:editId="774A9C38">
-                <wp:simplePos x="0" y="0"/>
-                <wp:positionH relativeFrom="page">
-                  <wp:posOffset>518160</wp:posOffset>
-                </wp:positionH>
-                <wp:positionV relativeFrom="paragraph">
-                  <wp:posOffset>-213995</wp:posOffset>
-                </wp:positionV>
-                <wp:extent cx="967740" cy="967740"/>
-                <wp:effectExtent l="0" t="0" r="0" b="3810"/>
-                <wp:wrapNone/>
-                <wp:docPr id="217" name="Zone de texte 2"/>
-                <wp:cNvGraphicFramePr>
-                  <a:graphicFrameLocks xmlns:a="http://schemas.openxmlformats.org/drawingml/2006/main"/>
-                </wp:cNvGraphicFramePr>
-                <a:graphic xmlns:a="http://schemas.openxmlformats.org/drawingml/2006/main">
-                  <a:graphicData uri="http://schemas.microsoft.com/office/word/2010/wordprocessingShape">
-                    <wps:wsp>
-                      <wps:cNvSpPr txBox="1">
-                        <a:spLocks noChangeArrowheads="1"/>
-                      </wps:cNvSpPr>
-                      <wps:spPr bwMode="auto">
-                        <a:xfrm>
-                          <a:off x="0" y="0"/>
-                          <a:ext cx="967740" cy="967740"/>
-                        </a:xfrm>
-                        <a:prstGeom prst="rect">
-                          <a:avLst/>
-                        </a:prstGeom>
-                        <a:noFill/>
-                        <a:ln w="9525">
-                          <a:noFill/>
-                          <a:miter lim="800000"/>
-                          <a:headEnd/>
-                          <a:tailEnd/>
-                        </a:ln>
-                      </wps:spPr>
-                      <wps:txbx>
-                        <w:txbxContent>
-                          <w:p>
-                            <w:r>
-                              <w:t>Valentin</w:t>
-                            </w:r>
-                          </w:p>
-                          <w:p>
-                            <w:r>
-                              <w:t>Kevin</w:t>
-                            </w:r>
-                          </w:p>
-                          <w:p>
-                            <w:r>
-                              <w:t>Pierre</w:t>
-                            </w:r>
-                          </w:p>
-                          <w:p/>
-                        </w:txbxContent>
-                      </wps:txbx>
-                      <wps:bodyPr rot="0" vert="horz" wrap="square" lIns="91440" tIns="45720" rIns="91440" bIns="45720" anchor="t" anchorCtr="0">
-                        <a:noAutofit/>
-                      </wps:bodyPr>
-                    </wps:wsp>
-                  </a:graphicData>
-                </a:graphic>
-                <wp14:sizeRelH relativeFrom="margin">
-                  <wp14:pctWidth>0</wp14:pctWidth>
-                </wp14:sizeRelH>
-                <wp14:sizeRelV relativeFrom="margin">
-                  <wp14:pctHeight>0</wp14:pctHeight>
-                </wp14:sizeRelV>
-              </wp:anchor>
-            </w:drawing>
-          </mc:Choice>
-          <mc:Fallback>
-            <w:pict>
-              <v:shapetype w14:anchorId="7C3D213A" id="_x0000_t202" coordsize="21600,21600" o:spt="202" path="m,l,21600r21600,l21600,xe">
-                <v:stroke joinstyle="miter"/>
-                <v:path gradientshapeok="t" o:connecttype="rect"/>
-              </v:shapetype>
-              <v:shape id="Zone de texte 2" o:spid="_x0000_s1026" type="#_x0000_t202" style="position:absolute;margin-left:40.8pt;margin-top:-16.85pt;width:76.2pt;height:76.2pt;z-index:-251655168;visibility:visible;mso-wrap-style:square;mso-width-percent:0;mso-height-percent:0;mso-wrap-distance-left:9pt;mso-wrap-distance-top:3.6pt;mso-wrap-distance-right:9pt;mso-wrap-distance-bottom:3.6pt;mso-position-horizontal:absolute;mso-position-horizontal-relative:page;mso-position-vertical:absolute;mso-position-vertical-relative:text;mso-width-percent:0;mso-height-percent:0;mso-width-relative:margin;mso-height-relative:margin;v-text-anchor:top" o:gfxdata="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" filled="f" stroked="f">
-                <v:textbox>
-                  <w:txbxContent>
-                    <w:p>
-                      <w:r>
-                        <w:t>Valentin</w:t>
-                      </w:r>
-                    </w:p>
-                    <w:p>
-                      <w:r>
-                        <w:t>Kevin</w:t>
-                      </w:r>
-                    </w:p>
-                    <w:p>
-                      <w:r>
-                        <w:t>Pierre</w:t>
-                      </w:r>
-                    </w:p>
-                    <w:p/>
-                  </w:txbxContent>
-                </v:textbox>
-                <w10:wrap anchorx="page"/>
-              </v:shape>
-            </w:pict>
-          </mc:Fallback>
-        </mc:AlternateContent>
-      </w:r>
-      <w:r>
-        <mc:AlternateContent>
-          <mc:Choice Requires="wps">
-            <w:drawing>
-              <wp:anchor distT="0" distB="0" distL="114300" distR="114300" simplePos="0" relativeHeight="251659264" behindDoc="0" locked="0" layoutInCell="1" allowOverlap="1" wp14:anchorId="11A16CF4" wp14:editId="7A7C712C">
-                <wp:simplePos x="0" y="0"/>
-                <wp:positionH relativeFrom="column">
-                  <wp:posOffset>-511175</wp:posOffset>
-                </wp:positionH>
-                <wp:positionV relativeFrom="paragraph">
-                  <wp:posOffset>-229235</wp:posOffset>
-                </wp:positionV>
-                <wp:extent cx="1158240" cy="937260"/>
-                <wp:effectExtent l="0" t="0" r="22860" b="15240"/>
-                <wp:wrapNone/>
-                <wp:docPr id="1218559336" name="Rectangle : coins arrondis 1"/>
-                <wp:cNvGraphicFramePr/>
-                <a:graphic xmlns:a="http://schemas.openxmlformats.org/drawingml/2006/main">
-                  <a:graphicData uri="http://schemas.microsoft.com/office/word/2010/wordprocessingShape">
-                    <wps:wsp>
-                      <wps:cNvSpPr/>
-                      <wps:spPr>
-                        <a:xfrm>
-                          <a:off x="0" y="0"/>
-                          <a:ext cx="1158240" cy="937260"/>
-                        </a:xfrm>
-                        <a:prstGeom prst="roundRect">
-                          <a:avLst/>
-                        </a:prstGeom>
-                        <a:noFill/>
-                        <a:ln>
-                          <a:solidFill>
-                            <a:srgbClr val="C00000"/>
-                          </a:solidFill>
-                        </a:ln>
-                      </wps:spPr>
-                      <wps:style>
-                        <a:lnRef idx="2">
-                          <a:schemeClr val="accent1">
-                            <a:shade val="15000"/>
-                          </a:schemeClr>
-                        </a:lnRef>
-                        <a:fillRef idx="1">
-                          <a:schemeClr val="accent1"/>
-                        </a:fillRef>
-                        <a:effectRef idx="0">
-                          <a:schemeClr val="accent1"/>
-                        </a:effectRef>
-                        <a:fontRef idx="minor">
-                          <a:schemeClr val="lt1"/>
-                        </a:fontRef>
-                      </wps:style>
-                      <wps:bodyPr rot="0" spcFirstLastPara="0" vertOverflow="overflow" horzOverflow="overflow" vert="horz" wrap="square" lIns="91440" tIns="45720" rIns="91440" bIns="45720" numCol="1" spcCol="0" rtlCol="0" fromWordArt="0" anchor="ctr" anchorCtr="0" forceAA="0" compatLnSpc="1">
-                        <a:prstTxWarp prst="textNoShape">
-                          <a:avLst/>
-                        </a:prstTxWarp>
-                        <a:noAutofit/>
-                      </wps:bodyPr>
-                    </wps:wsp>
-                  </a:graphicData>
-                </a:graphic>
-              </wp:anchor>
-            </w:drawing>
-          </mc:Choice>
-          <mc:Fallback>
-            <w:pict>
-              <v:roundrect w14:anchorId="0D6B18B4" id="Rectangle : coins arrondis 1" o:spid="_x0000_s1026" style="position:absolute;margin-left:-40.25pt;margin-top:-18.05pt;width:91.2pt;height:73.8pt;z-index:251659264;visibility:visible;mso-wrap-style:square;mso-wrap-distance-left:9pt;mso-wrap-distance-top:0;mso-wrap-distance-right:9pt;mso-wrap-distance-bottom:0;mso-position-horizontal:absolute;mso-position-horizontal-relative:text;mso-position-vertical:absolute;mso-position-vertical-relative:text;v-text-anchor:middle" arcsize="10923f" o:gfxdata="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" filled="f" strokecolor="#c00000" strokeweight="1pt">
-                <v:stroke joinstyle="miter"/>
-              </v:roundrect>
-            </w:pict>
-          </mc:Fallback>
-        </mc:AlternateContent>
-      </w:r>
       <w:r>
         <w:tab/>
       </w:r>
@@ -309,11 +127,7 @@
         <w:t xml:space="preserve">pour la vitesse de rotation des rotors mesurait deux valeurs correspondant à priori à la vitesse de rotation de </w:t>
       </w:r>
       <w:r>
-        <w:t xml:space="preserve">du rotor de la MAS (que nous avons nommé </w:t>
-      </w:r>
-      <w:proofErr w:type="spellStart"/>
-      <w:r>
-        <w:t>Ω</w:t>
+        <w:t>du rotor de la MAS (que nous avons nommé Ω</w:t>
       </w:r>
       <w:r>
         <w:rPr>
@@ -322,13 +136,8 @@
         </w:rPr>
         <w:t>bleu</w:t>
       </w:r>
-      <w:proofErr w:type="spellEnd"/>
-      <w:r>
-        <w:t xml:space="preserve">) et à la vitesse de rotation de du rotor de la MCC (que nous avons nommé </w:t>
-      </w:r>
-      <w:proofErr w:type="spellStart"/>
-      <w:r>
-        <w:t>Ω</w:t>
+      <w:r>
+        <w:t>) et à la vitesse de rotation de du rotor de la MCC (que nous avons nommé Ω</w:t>
       </w:r>
       <w:r>
         <w:rPr>
@@ -337,13 +146,15 @@
         </w:rPr>
         <w:t>vert</w:t>
       </w:r>
-      <w:proofErr w:type="spellEnd"/>
       <w:r>
         <w:t xml:space="preserve">). </w:t>
       </w:r>
     </w:p>
     <w:p>
       <w:r>
+        <w:rPr>
+          <w:noProof/>
+        </w:rPr>
         <mc:AlternateContent>
           <mc:Choice Requires="wps">
             <w:drawing>
@@ -423,7 +234,11 @@
           </mc:Choice>
           <mc:Fallback>
             <w:pict>
-              <v:shape w14:anchorId="0D40A0A8" id="_x0000_s1027" type="#_x0000_t202" style="position:absolute;margin-left:134.7pt;margin-top:10.9pt;width:185.9pt;height:110.6pt;z-index:251696128;visibility:visible;mso-wrap-style:square;mso-width-percent:400;mso-height-percent:200;mso-wrap-distance-left:9pt;mso-wrap-distance-top:3.6pt;mso-wrap-distance-right:9pt;mso-wrap-distance-bottom:3.6pt;mso-position-horizontal:right;mso-position-horizontal-relative:margin;mso-position-vertical:absolute;mso-position-vertical-relative:text;mso-width-percent:400;mso-height-percent:200;mso-width-relative:margin;mso-height-relative:margin;v-text-anchor:top" o:gfxdata="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" filled="f">
+              <v:shapetype w14:anchorId="0D40A0A8" id="_x0000_t202" coordsize="21600,21600" o:spt="202" path="m,l,21600r21600,l21600,xe">
+                <v:stroke joinstyle="miter"/>
+                <v:path gradientshapeok="t" o:connecttype="rect"/>
+              </v:shapetype>
+              <v:shape id="Zone de texte 2" o:spid="_x0000_s1026" type="#_x0000_t202" style="position:absolute;margin-left:134.7pt;margin-top:10.9pt;width:185.9pt;height:110.6pt;z-index:251696128;visibility:visible;mso-wrap-style:square;mso-width-percent:400;mso-height-percent:200;mso-wrap-distance-left:9pt;mso-wrap-distance-top:3.6pt;mso-wrap-distance-right:9pt;mso-wrap-distance-bottom:3.6pt;mso-position-horizontal:right;mso-position-horizontal-relative:margin;mso-position-vertical:absolute;mso-position-vertical-relative:text;mso-width-percent:400;mso-height-percent:200;mso-width-relative:margin;mso-height-relative:margin;v-text-anchor:top" o:gfxdata="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" filled="f">
                 <v:textbox style="mso-fit-shape-to-text:t">
                   <w:txbxContent>
                     <w:p>
@@ -451,6 +266,9 @@
         </mc:AlternateContent>
       </w:r>
       <w:r>
+        <w:rPr>
+          <w:noProof/>
+        </w:rPr>
         <w:drawing>
           <wp:inline distT="0" distB="0" distL="0" distR="0" wp14:anchorId="2D354895" wp14:editId="702E51D8">
             <wp:extent cx="3162574" cy="2705334"/>
@@ -488,6 +306,9 @@
         </w:drawing>
       </w:r>
       <w:r>
+        <w:rPr>
+          <w:noProof/>
+        </w:rPr>
         <mc:AlternateContent>
           <mc:Choice Requires="wps">
             <w:drawing>
@@ -559,6 +380,9 @@
         <w:t xml:space="preserve"> </w:t>
       </w:r>
       <w:r>
+        <w:rPr>
+          <w:noProof/>
+        </w:rPr>
         <mc:AlternateContent>
           <mc:Choice Requires="wps">
             <w:drawing>
@@ -632,105 +456,47 @@
     </w:p>
     <w:p>
       <w:r>
-        <w:t xml:space="preserve">On remarque que pour une faible vitesse de rotation (environ </w:t>
-      </w:r>
-      <w:proofErr w:type="spellStart"/>
-      <w:r>
-        <w:t>Ω</w:t>
-      </w:r>
-      <w:proofErr w:type="gramStart"/>
+        <w:t>On remarque que pour une faible vitesse de rotation (environ Ω</w:t>
+      </w:r>
       <w:r>
         <w:rPr>
           <w:sz w:val="16"/>
           <w:szCs w:val="16"/>
         </w:rPr>
-        <w:t>bleu</w:t>
-      </w:r>
-      <w:proofErr w:type="spellEnd"/>
+        <w:t xml:space="preserve">bleu  </w:t>
+      </w:r>
+      <w:r>
+        <w:t>&lt; 120 tour/min) la variation de vitesse de rotation mesurée et l’écart entre Ω</w:t>
+      </w:r>
       <w:r>
         <w:rPr>
           <w:sz w:val="16"/>
           <w:szCs w:val="16"/>
         </w:rPr>
-        <w:t xml:space="preserve">  </w:t>
-      </w:r>
-      <w:r>
-        <w:t>&lt;</w:t>
-      </w:r>
-      <w:proofErr w:type="gramEnd"/>
-      <w:r>
-        <w:t xml:space="preserve"> 120 tour/min) la variation de vitesse de rotation mesurée et l’écart entre </w:t>
-      </w:r>
-      <w:proofErr w:type="spellStart"/>
-      <w:r>
-        <w:t>Ω</w:t>
+        <w:t xml:space="preserve">vert </w:t>
+      </w:r>
+      <w:r>
+        <w:t>et Ω</w:t>
       </w:r>
       <w:r>
         <w:rPr>
           <w:sz w:val="16"/>
           <w:szCs w:val="16"/>
         </w:rPr>
-        <w:t>vert</w:t>
-      </w:r>
-      <w:proofErr w:type="spellEnd"/>
+        <w:t xml:space="preserve">bleu  </w:t>
+      </w:r>
+      <w:r>
+        <w:t>était tel qu’il nous été difficile d’obtenir des mesures précises. Ainsi nous avons choisis de faire nos mesures pour Ω</w:t>
+      </w:r>
       <w:r>
         <w:rPr>
           <w:sz w:val="16"/>
           <w:szCs w:val="16"/>
         </w:rPr>
-        <w:t xml:space="preserve"> </w:t>
-      </w:r>
-      <w:r>
-        <w:t xml:space="preserve">et </w:t>
-      </w:r>
-      <w:proofErr w:type="spellStart"/>
-      <w:r>
-        <w:t>Ω</w:t>
-      </w:r>
-      <w:r>
-        <w:rPr>
-          <w:sz w:val="16"/>
-          <w:szCs w:val="16"/>
-        </w:rPr>
-        <w:t>bleu</w:t>
-      </w:r>
-      <w:proofErr w:type="spellEnd"/>
-      <w:r>
-        <w:rPr>
-          <w:sz w:val="16"/>
-          <w:szCs w:val="16"/>
-        </w:rPr>
-        <w:t xml:space="preserve">  </w:t>
-      </w:r>
-      <w:r>
-        <w:t xml:space="preserve">était tel qu’il nous été difficile d’obtenir des mesures précises. Ainsi nous avons choisis de faire nos mesures pour </w:t>
-      </w:r>
-      <w:proofErr w:type="spellStart"/>
-      <w:r>
-        <w:t>Ω</w:t>
-      </w:r>
-      <w:proofErr w:type="gramStart"/>
-      <w:r>
-        <w:rPr>
-          <w:sz w:val="16"/>
-          <w:szCs w:val="16"/>
-        </w:rPr>
-        <w:t>bleu</w:t>
-      </w:r>
-      <w:proofErr w:type="spellEnd"/>
-      <w:r>
-        <w:rPr>
-          <w:sz w:val="16"/>
-          <w:szCs w:val="16"/>
-        </w:rPr>
-        <w:t xml:space="preserve">  </w:t>
-      </w:r>
-      <w:r>
-        <w:t>&gt;</w:t>
-      </w:r>
-      <w:proofErr w:type="gramEnd"/>
-      <w:r>
-        <w:t xml:space="preserve"> 120 tour/min</w:t>
+        <w:t xml:space="preserve">bleu  </w:t>
+      </w:r>
+      <w:r>
+        <w:t>&gt; 120 tour/min</w:t>
       </w:r>
     </w:p>
     <w:p>
@@ -756,80 +522,6 @@
       </w:r>
     </w:p>
     <w:p>
-      <w:r>
-        <w:t>Q1.</w:t>
-      </w:r>
-      <w:r>
-        <w:t xml:space="preserve">   </w:t>
-      </w:r>
-      <w:r>
-        <w:t>Valeur obtenue convertis en liste python :</w:t>
-      </w:r>
-    </w:p>
-    <w:p>
-      <w:r>
-        <w:t xml:space="preserve">'E </w:t>
-      </w:r>
-      <w:proofErr w:type="gramStart"/>
-      <w:r>
-        <w:t>':</w:t>
-      </w:r>
-      <w:proofErr w:type="gramEnd"/>
-      <w:r>
-        <w:t xml:space="preserve"> [0, 15</w:t>
-      </w:r>
-      <w:r>
-        <w:t>.</w:t>
-      </w:r>
-      <w:r>
-        <w:t>4, 23, 32, 47.3, 56.5, 66.3, 73.8, 79.9, 92.5]</w:t>
-      </w:r>
-      <w:r>
-        <w:t xml:space="preserve"> en Volt (V)</w:t>
-      </w:r>
-    </w:p>
-    <w:p>
-      <w:r>
-        <w:t xml:space="preserve"> 'Ω BLEU</w:t>
-      </w:r>
-      <w:proofErr w:type="gramStart"/>
-      <w:r>
-        <w:t>':</w:t>
-      </w:r>
-      <w:proofErr w:type="gramEnd"/>
-      <w:r>
-        <w:t xml:space="preserve"> [0.0, 137.4, 235.4, 322.2, 465.7, 556.4, 652.1, 726.1, 785.8, 909.0]</w:t>
-      </w:r>
-      <w:r>
-        <w:t xml:space="preserve"> en tour/min</w:t>
-      </w:r>
-    </w:p>
-    <w:p>
-      <w:r>
-        <w:t>'Ω VERT</w:t>
-      </w:r>
-      <w:proofErr w:type="gramStart"/>
-      <w:r>
-        <w:t>':</w:t>
-      </w:r>
-      <w:proofErr w:type="gramEnd"/>
-      <w:r>
-        <w:t xml:space="preserve"> [0.0, 167.6, 232.7, 316.4, 464.5, 555.2, 651.6, 726.0,</w:t>
-      </w:r>
-      <w:r>
-        <w:t xml:space="preserve"> </w:t>
-      </w:r>
-      <w:r>
-        <w:t>785.4, 909.1]</w:t>
-      </w:r>
-      <w:r>
-        <w:t xml:space="preserve"> </w:t>
-      </w:r>
-      <w:r>
-        <w:t>en tour/min</w:t>
-      </w:r>
-    </w:p>
-    <w:p>
       <w:pPr>
         <w:rPr>
           <w:rFonts w:eastAsiaTheme="minorEastAsia"/>
@@ -839,29 +531,14 @@
         <w:rPr>
           <w:rFonts w:eastAsiaTheme="minorEastAsia"/>
         </w:rPr>
-        <w:t xml:space="preserve">Incertitudes : </w:t>
-      </w:r>
-    </w:p>
-    <w:p>
-      <w:pPr>
+        <w:t xml:space="preserve">Nous avons </w:t>
+      </w:r>
+      <w:r>
         <w:rPr>
           <w:rFonts w:eastAsiaTheme="minorEastAsia"/>
         </w:rPr>
-      </w:pPr>
-      <w:r>
-        <w:rPr>
-          <w:rFonts w:eastAsiaTheme="minorEastAsia"/>
-        </w:rPr>
-        <w:t xml:space="preserve">Nous avons </w:t>
-      </w:r>
-      <w:proofErr w:type="gramStart"/>
-      <w:r>
-        <w:rPr>
-          <w:rFonts w:eastAsiaTheme="minorEastAsia"/>
-        </w:rPr>
-        <w:t>choisis</w:t>
-      </w:r>
-      <w:proofErr w:type="gramEnd"/>
+        <w:t>choisi</w:t>
+      </w:r>
       <w:r>
         <w:rPr>
           <w:rFonts w:eastAsiaTheme="minorEastAsia"/>
@@ -872,23 +549,8 @@
     <w:p>
       <w:r>
         <w:rPr>
-          <w:rFonts w:eastAsiaTheme="minorEastAsia"/>
+          <w:noProof/>
         </w:rPr>
-        <w:t xml:space="preserve">Les valeurs de E et </w:t>
-      </w:r>
-      <w:r>
-        <w:t>Ω</w:t>
-      </w:r>
-      <w:r>
-        <w:t xml:space="preserve"> étant lues</w:t>
-      </w:r>
-      <w:r>
-        <w:t>.</w:t>
-      </w:r>
-    </w:p>
-    <w:p/>
-    <w:p>
-      <w:r>
         <mc:AlternateContent>
           <mc:Choice Requires="wps">
             <w:drawing>
@@ -966,7 +628,7 @@
           </mc:Choice>
           <mc:Fallback>
             <w:pict>
-              <v:shape w14:anchorId="387FF2AA" id="_x0000_s1028" type="#_x0000_t202" style="position:absolute;margin-left:0;margin-top:14.4pt;width:185.9pt;height:110.6pt;z-index:251698176;visibility:visible;mso-wrap-style:square;mso-width-percent:400;mso-height-percent:200;mso-wrap-distance-left:9pt;mso-wrap-distance-top:3.6pt;mso-wrap-distance-right:9pt;mso-wrap-distance-bottom:3.6pt;mso-position-horizontal:center;mso-position-horizontal-relative:text;mso-position-vertical:absolute;mso-position-vertical-relative:text;mso-width-percent:400;mso-height-percent:200;mso-width-relative:margin;mso-height-relative:margin;v-text-anchor:top" o:gfxdata="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" filled="f">
+              <v:shape w14:anchorId="387FF2AA" id="_x0000_s1027" type="#_x0000_t202" style="position:absolute;margin-left:0;margin-top:14.4pt;width:185.9pt;height:110.6pt;z-index:251698176;visibility:visible;mso-wrap-style:square;mso-width-percent:400;mso-height-percent:200;mso-wrap-distance-left:9pt;mso-wrap-distance-top:3.6pt;mso-wrap-distance-right:9pt;mso-wrap-distance-bottom:3.6pt;mso-position-horizontal:center;mso-position-horizontal-relative:text;mso-position-vertical:absolute;mso-position-vertical-relative:text;mso-width-percent:400;mso-height-percent:200;mso-width-relative:margin;mso-height-relative:margin;v-text-anchor:top" o:gfxdata="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" filled="f">
                 <v:textbox style="mso-fit-shape-to-text:t">
                   <w:txbxContent>
                     <w:p>
@@ -992,6 +654,9 @@
         </mc:AlternateContent>
       </w:r>
       <w:r>
+        <w:rPr>
+          <w:noProof/>
+        </w:rPr>
         <w:drawing>
           <wp:inline distT="0" distB="0" distL="0" distR="0" wp14:anchorId="3E1901EF" wp14:editId="606BF7A0">
             <wp:extent cx="1447800" cy="2432854"/>
@@ -1029,80 +694,96 @@
         </w:drawing>
       </w:r>
     </w:p>
-    <w:p/>
     <w:p>
       <w:r>
-        <w:t xml:space="preserve">Pour </w:t>
-      </w:r>
-      <w:r>
-        <w:t>E mesuré avec</w:t>
+        <w:t>Pour mesurer la force contre électromotrice E, on mesure la tension aux bornes de l’induit de la MCC</w:t>
+      </w:r>
+      <w:r>
+        <w:t xml:space="preserve"> et </w:t>
+      </w:r>
+      <w:r>
+        <w:t>ce grâce</w:t>
       </w:r>
       <w:r>
         <w:t xml:space="preserve"> </w:t>
       </w:r>
       <w:r>
-        <w:t>le voltmètre</w:t>
-      </w:r>
-      <w:r>
-        <w:t xml:space="preserve"> </w:t>
-      </w:r>
-      <w:r>
-        <w:t>de la figure 2 :</w:t>
+        <w:t xml:space="preserve">au </w:t>
+      </w:r>
+      <w:r>
+        <w:t>voltmètre de la figure 2 :</w:t>
       </w:r>
     </w:p>
     <w:p>
       <w:r>
         <w:t>La valeur est unique et précise à 0.1V près</w:t>
       </w:r>
+      <w:r>
+        <w:t xml:space="preserve"> d’où notre incertitude sur E.</w:t>
+      </w:r>
     </w:p>
     <w:p>
       <w:r>
-        <w:t>Ainsi l’incertitude-type de E, notée u(E)=0.025 V</w:t>
+        <w:t xml:space="preserve">La vitesse de rotation du moteur </w:t>
+      </w:r>
+      <w:r>
+        <w:t>Ω</w:t>
+      </w:r>
+      <w:r>
+        <w:t xml:space="preserve"> est quant à elle été mesurée par le couple mètre.</w:t>
       </w:r>
     </w:p>
     <w:p>
       <w:r>
-        <w:t>Pour Ω mesurer avec</w:t>
-      </w:r>
-      <w:r>
-        <w:t xml:space="preserve"> le Tachymètre de la figure </w:t>
-      </w:r>
-      <w:r>
-        <w:t xml:space="preserve">1 (pour </w:t>
+        <w:t xml:space="preserve">Pour </w:t>
       </w:r>
       <w:r>
         <w:t>Ω</w:t>
       </w:r>
       <w:r>
-        <w:t xml:space="preserve">bleu et </w:t>
-      </w:r>
-      <w:r>
-        <w:t>Ω</w:t>
-      </w:r>
-      <w:r>
-        <w:t>vert)</w:t>
-      </w:r>
-      <w:r>
-        <w:t> :</w:t>
+        <w:t xml:space="preserve"> </w:t>
+      </w:r>
+      <w:r>
+        <w:t>l</w:t>
+      </w:r>
+      <w:r>
+        <w:t>a valeur est unique et précise à 0.1 tr/min près</w:t>
+      </w:r>
+      <w:r>
+        <w:t xml:space="preserve"> cependant nos mesures variant beaucoup nous avons estimé plus prudent de prendre un intervalle bien plus grand pour son incertitude.</w:t>
       </w:r>
     </w:p>
     <w:p>
       <w:r>
-        <w:t>La valeur est unique et précise à 0.1</w:t>
-      </w:r>
-      <w:r>
-        <w:t xml:space="preserve"> tr/min</w:t>
-      </w:r>
-      <w:r>
-        <w:t xml:space="preserve"> près</w:t>
-      </w:r>
-    </w:p>
-    <w:p>
-      <w:r>
-        <w:t xml:space="preserve">Ainsi l’incertitude-type de Ω, notée u(Ω)=0.025 </w:t>
-      </w:r>
-      <w:r>
-        <w:t>tr/min</w:t>
+        <w:t>Pour son calcul</w:t>
+      </w:r>
+      <w:r>
+        <w:t xml:space="preserve"> nous avons pris sa plus haute valeur atteinte moins </w:t>
+      </w:r>
+      <w:r>
+        <w:t>la valeur la plus basse atteinte, on obtient alors une incertitude estimée.</w:t>
+      </w:r>
+      <w:r>
+        <w:t xml:space="preserve"> </w:t>
+      </w:r>
+      <w:r>
+        <w:t xml:space="preserve">Il est important de noter que les mesures ont été faites à vitesse de rotation suffisamment haute pour éviter de fortes variations de tour par minutes. En effet notre outil de mesures variait fortement notamment à basse vitesse de rotation, des valeurs entre 0 et 200 tour/min pour </w:t>
+      </w:r>
+      <w:r>
+        <w:rPr>
+          <w:rFonts w:eastAsia="Times New Roman" w:cs="Calibri"/>
+          <w:color w:val="000000"/>
+          <w:kern w:val="0"/>
+          <w:lang w:eastAsia="fr-FR"/>
+          <w14:ligatures w14:val="none"/>
+        </w:rPr>
+        <w:t>Ω était fortement impactées</w:t>
+      </w:r>
+      <w:r>
+        <w:t>. De ce fait nous avons donc distingué les valeurs données par l’instrument en bleu et celui en vert</w:t>
+      </w:r>
+      <w:r>
+        <w:t xml:space="preserve"> dans tous nos relevés de mesures afin de pouvoir analyser cette différence.</w:t>
       </w:r>
     </w:p>
     <w:p>
@@ -1112,61 +793,2959 @@
     </w:p>
     <w:p>
       <w:pPr>
-        <w:spacing w:after="0" w:line="276" w:lineRule="auto"/>
+        <w:ind w:firstLine="708"/>
       </w:pPr>
+      <w:bookmarkStart w:id="0" w:name="_Hlk184491603"/>
+      <w:bookmarkEnd w:id="0"/>
+      <w:r>
+        <w:br/>
+        <w:t xml:space="preserve">On a alors pu effectuer les mesures suivantes </w:t>
+      </w:r>
+      <w:r>
+        <w:t>à</w:t>
+      </w:r>
+      <w:r>
+        <w:t xml:space="preserve"> vide et a tension de l’inducteur fixé, soit environ 120V ;</w:t>
+      </w:r>
     </w:p>
+    <w:tbl>
+      <w:tblPr>
+        <w:tblStyle w:val="TableauGrille6Couleur"/>
+        <w:tblW w:w="9776" w:type="dxa"/>
+        <w:tblLook w:val="04A0" w:firstRow="1" w:lastRow="0" w:firstColumn="1" w:lastColumn="0" w:noHBand="0" w:noVBand="1"/>
+      </w:tblPr>
+      <w:tblGrid>
+        <w:gridCol w:w="988"/>
+        <w:gridCol w:w="1275"/>
+        <w:gridCol w:w="1276"/>
+        <w:gridCol w:w="1227"/>
+        <w:gridCol w:w="1247"/>
+        <w:gridCol w:w="1070"/>
+        <w:gridCol w:w="1134"/>
+        <w:gridCol w:w="1559"/>
+      </w:tblGrid>
+      <w:tr>
+        <w:trPr>
+          <w:cnfStyle w:val="100000000000" w:firstRow="1" w:lastRow="0" w:firstColumn="0" w:lastColumn="0" w:oddVBand="0" w:evenVBand="0" w:oddHBand="0" w:evenHBand="0" w:firstRowFirstColumn="0" w:firstRowLastColumn="0" w:lastRowFirstColumn="0" w:lastRowLastColumn="0"/>
+          <w:trHeight w:val="303"/>
+        </w:trPr>
+        <w:tc>
+          <w:tcPr>
+            <w:cnfStyle w:val="001000000000" w:firstRow="0" w:lastRow="0" w:firstColumn="1" w:lastColumn="0" w:oddVBand="0" w:evenVBand="0" w:oddHBand="0" w:evenHBand="0" w:firstRowFirstColumn="0" w:firstRowLastColumn="0" w:lastRowFirstColumn="0" w:lastRowLastColumn="0"/>
+            <w:tcW w:w="988" w:type="dxa"/>
+            <w:noWrap/>
+            <w:hideMark/>
+          </w:tcPr>
+          <w:p>
+            <w:pPr>
+              <w:rPr>
+                <w:rFonts w:ascii="Calibri" w:eastAsia="Times New Roman" w:hAnsi="Calibri" w:cs="Calibri"/>
+                <w:color w:val="000000"/>
+                <w:kern w:val="0"/>
+                <w:lang w:eastAsia="fr-FR"/>
+                <w14:ligatures w14:val="none"/>
+              </w:rPr>
+            </w:pPr>
+            <w:r>
+              <w:rPr>
+                <w:rFonts w:ascii="Calibri" w:eastAsia="Times New Roman" w:hAnsi="Calibri" w:cs="Calibri"/>
+                <w:color w:val="000000"/>
+                <w:kern w:val="0"/>
+                <w:lang w:eastAsia="fr-FR"/>
+                <w14:ligatures w14:val="none"/>
+              </w:rPr>
+              <w:t>E (en V)</w:t>
+            </w:r>
+          </w:p>
+        </w:tc>
+        <w:tc>
+          <w:tcPr>
+            <w:tcW w:w="1275" w:type="dxa"/>
+          </w:tcPr>
+          <w:p>
+            <w:pPr>
+              <w:cnfStyle w:val="100000000000" w:firstRow="1" w:lastRow="0" w:firstColumn="0" w:lastColumn="0" w:oddVBand="0" w:evenVBand="0" w:oddHBand="0" w:evenHBand="0" w:firstRowFirstColumn="0" w:firstRowLastColumn="0" w:lastRowFirstColumn="0" w:lastRowLastColumn="0"/>
+              <w:rPr>
+                <w:rFonts w:ascii="Calibri" w:eastAsia="Times New Roman" w:hAnsi="Calibri" w:cs="Calibri"/>
+                <w:color w:val="000000"/>
+                <w:kern w:val="0"/>
+                <w:lang w:eastAsia="fr-FR"/>
+                <w14:ligatures w14:val="none"/>
+              </w:rPr>
+            </w:pPr>
+            <w:r>
+              <w:rPr>
+                <w:rFonts w:ascii="Calibri" w:eastAsia="Times New Roman" w:hAnsi="Calibri" w:cs="Calibri"/>
+                <w:color w:val="000000"/>
+                <w:kern w:val="0"/>
+                <w:lang w:eastAsia="fr-FR"/>
+                <w14:ligatures w14:val="none"/>
+              </w:rPr>
+              <w:t>Incertitude de E (en V)</w:t>
+            </w:r>
+          </w:p>
+        </w:tc>
+        <w:tc>
+          <w:tcPr>
+            <w:tcW w:w="1276" w:type="dxa"/>
+            <w:noWrap/>
+            <w:hideMark/>
+          </w:tcPr>
+          <w:p>
+            <w:pPr>
+              <w:cnfStyle w:val="100000000000" w:firstRow="1" w:lastRow="0" w:firstColumn="0" w:lastColumn="0" w:oddVBand="0" w:evenVBand="0" w:oddHBand="0" w:evenHBand="0" w:firstRowFirstColumn="0" w:firstRowLastColumn="0" w:lastRowFirstColumn="0" w:lastRowLastColumn="0"/>
+              <w:rPr>
+                <w:rFonts w:ascii="Calibri" w:eastAsia="Times New Roman" w:hAnsi="Calibri" w:cs="Calibri"/>
+                <w:color w:val="000000"/>
+                <w:kern w:val="0"/>
+                <w:lang w:eastAsia="fr-FR"/>
+                <w14:ligatures w14:val="none"/>
+              </w:rPr>
+            </w:pPr>
+            <w:r>
+              <w:rPr>
+                <w:rFonts w:ascii="Calibri" w:eastAsia="Times New Roman" w:hAnsi="Calibri" w:cs="Calibri"/>
+                <w:color w:val="000000"/>
+                <w:kern w:val="0"/>
+                <w:lang w:eastAsia="fr-FR"/>
+                <w14:ligatures w14:val="none"/>
+              </w:rPr>
+              <w:t>Ω BLEU (en tr/min)</w:t>
+            </w:r>
+          </w:p>
+        </w:tc>
+        <w:tc>
+          <w:tcPr>
+            <w:tcW w:w="1227" w:type="dxa"/>
+          </w:tcPr>
+          <w:p>
+            <w:pPr>
+              <w:cnfStyle w:val="100000000000" w:firstRow="1" w:lastRow="0" w:firstColumn="0" w:lastColumn="0" w:oddVBand="0" w:evenVBand="0" w:oddHBand="0" w:evenHBand="0" w:firstRowFirstColumn="0" w:firstRowLastColumn="0" w:lastRowFirstColumn="0" w:lastRowLastColumn="0"/>
+              <w:rPr>
+                <w:rFonts w:ascii="Calibri" w:eastAsia="Times New Roman" w:hAnsi="Calibri" w:cs="Calibri"/>
+                <w:color w:val="000000"/>
+                <w:kern w:val="0"/>
+                <w:lang w:eastAsia="fr-FR"/>
+                <w14:ligatures w14:val="none"/>
+              </w:rPr>
+            </w:pPr>
+            <w:r>
+              <w:rPr>
+                <w:rFonts w:ascii="Calibri" w:eastAsia="Times New Roman" w:hAnsi="Calibri" w:cs="Calibri"/>
+                <w:color w:val="000000"/>
+                <w:kern w:val="0"/>
+                <w:lang w:eastAsia="fr-FR"/>
+                <w14:ligatures w14:val="none"/>
+              </w:rPr>
+              <w:t>Ω BLEU (</w:t>
+            </w:r>
+            <w:r>
+              <w:rPr>
+                <w:rFonts w:ascii="Calibri" w:eastAsia="Times New Roman" w:hAnsi="Calibri" w:cs="Calibri"/>
+                <w:color w:val="000000"/>
+                <w:kern w:val="0"/>
+                <w:lang w:eastAsia="fr-FR"/>
+                <w14:ligatures w14:val="none"/>
+              </w:rPr>
+              <w:t>en rad/s</w:t>
+            </w:r>
+            <w:r>
+              <w:rPr>
+                <w:rFonts w:ascii="Calibri" w:eastAsia="Times New Roman" w:hAnsi="Calibri" w:cs="Calibri"/>
+                <w:color w:val="000000"/>
+                <w:kern w:val="0"/>
+                <w:lang w:eastAsia="fr-FR"/>
+                <w14:ligatures w14:val="none"/>
+              </w:rPr>
+              <w:t>)</w:t>
+            </w:r>
+          </w:p>
+        </w:tc>
+        <w:tc>
+          <w:tcPr>
+            <w:tcW w:w="1247" w:type="dxa"/>
+          </w:tcPr>
+          <w:p>
+            <w:pPr>
+              <w:cnfStyle w:val="100000000000" w:firstRow="1" w:lastRow="0" w:firstColumn="0" w:lastColumn="0" w:oddVBand="0" w:evenVBand="0" w:oddHBand="0" w:evenHBand="0" w:firstRowFirstColumn="0" w:firstRowLastColumn="0" w:lastRowFirstColumn="0" w:lastRowLastColumn="0"/>
+              <w:rPr>
+                <w:rFonts w:ascii="Calibri" w:eastAsia="Times New Roman" w:hAnsi="Calibri" w:cs="Calibri"/>
+                <w:color w:val="000000"/>
+                <w:kern w:val="0"/>
+                <w:lang w:eastAsia="fr-FR"/>
+                <w14:ligatures w14:val="none"/>
+              </w:rPr>
+            </w:pPr>
+            <w:r>
+              <w:rPr>
+                <w:rFonts w:ascii="Calibri" w:eastAsia="Times New Roman" w:hAnsi="Calibri" w:cs="Calibri"/>
+                <w:color w:val="000000"/>
+                <w:kern w:val="0"/>
+                <w:lang w:eastAsia="fr-FR"/>
+                <w14:ligatures w14:val="none"/>
+              </w:rPr>
+              <w:t xml:space="preserve">Incertitude </w:t>
+            </w:r>
+            <w:r>
+              <w:rPr>
+                <w:rFonts w:ascii="Calibri" w:eastAsia="Times New Roman" w:hAnsi="Calibri" w:cs="Calibri"/>
+                <w:color w:val="000000"/>
+                <w:kern w:val="0"/>
+                <w:lang w:eastAsia="fr-FR"/>
+                <w14:ligatures w14:val="none"/>
+              </w:rPr>
+              <w:t xml:space="preserve">Ω BLEU </w:t>
+            </w:r>
+          </w:p>
+        </w:tc>
+        <w:tc>
+          <w:tcPr>
+            <w:tcW w:w="1070" w:type="dxa"/>
+            <w:noWrap/>
+            <w:hideMark/>
+          </w:tcPr>
+          <w:p>
+            <w:pPr>
+              <w:cnfStyle w:val="100000000000" w:firstRow="1" w:lastRow="0" w:firstColumn="0" w:lastColumn="0" w:oddVBand="0" w:evenVBand="0" w:oddHBand="0" w:evenHBand="0" w:firstRowFirstColumn="0" w:firstRowLastColumn="0" w:lastRowFirstColumn="0" w:lastRowLastColumn="0"/>
+              <w:rPr>
+                <w:rFonts w:ascii="Calibri" w:eastAsia="Times New Roman" w:hAnsi="Calibri" w:cs="Calibri"/>
+                <w:color w:val="000000"/>
+                <w:kern w:val="0"/>
+                <w:lang w:eastAsia="fr-FR"/>
+                <w14:ligatures w14:val="none"/>
+              </w:rPr>
+            </w:pPr>
+            <w:r>
+              <w:rPr>
+                <w:rFonts w:ascii="Calibri" w:eastAsia="Times New Roman" w:hAnsi="Calibri" w:cs="Calibri"/>
+                <w:color w:val="000000"/>
+                <w:kern w:val="0"/>
+                <w:lang w:eastAsia="fr-FR"/>
+                <w14:ligatures w14:val="none"/>
+              </w:rPr>
+              <w:t>Ω VERT (en tr/min)</w:t>
+            </w:r>
+          </w:p>
+        </w:tc>
+        <w:tc>
+          <w:tcPr>
+            <w:tcW w:w="1134" w:type="dxa"/>
+          </w:tcPr>
+          <w:p>
+            <w:pPr>
+              <w:cnfStyle w:val="100000000000" w:firstRow="1" w:lastRow="0" w:firstColumn="0" w:lastColumn="0" w:oddVBand="0" w:evenVBand="0" w:oddHBand="0" w:evenHBand="0" w:firstRowFirstColumn="0" w:firstRowLastColumn="0" w:lastRowFirstColumn="0" w:lastRowLastColumn="0"/>
+              <w:rPr>
+                <w:rFonts w:ascii="Calibri" w:eastAsia="Times New Roman" w:hAnsi="Calibri" w:cs="Calibri"/>
+                <w:color w:val="000000"/>
+                <w:kern w:val="0"/>
+                <w:lang w:eastAsia="fr-FR"/>
+                <w14:ligatures w14:val="none"/>
+              </w:rPr>
+            </w:pPr>
+            <w:r>
+              <w:rPr>
+                <w:rFonts w:ascii="Calibri" w:eastAsia="Times New Roman" w:hAnsi="Calibri" w:cs="Calibri"/>
+                <w:color w:val="000000"/>
+                <w:kern w:val="0"/>
+                <w:lang w:eastAsia="fr-FR"/>
+                <w14:ligatures w14:val="none"/>
+              </w:rPr>
+              <w:t>Ω VERT</w:t>
+            </w:r>
+            <w:r>
+              <w:rPr>
+                <w:rFonts w:ascii="Calibri" w:eastAsia="Times New Roman" w:hAnsi="Calibri" w:cs="Calibri"/>
+                <w:color w:val="000000"/>
+                <w:kern w:val="0"/>
+                <w:lang w:eastAsia="fr-FR"/>
+                <w14:ligatures w14:val="none"/>
+              </w:rPr>
+              <w:t xml:space="preserve">    (en rad/s</w:t>
+            </w:r>
+          </w:p>
+        </w:tc>
+        <w:tc>
+          <w:tcPr>
+            <w:tcW w:w="1559" w:type="dxa"/>
+          </w:tcPr>
+          <w:p>
+            <w:pPr>
+              <w:cnfStyle w:val="100000000000" w:firstRow="1" w:lastRow="0" w:firstColumn="0" w:lastColumn="0" w:oddVBand="0" w:evenVBand="0" w:oddHBand="0" w:evenHBand="0" w:firstRowFirstColumn="0" w:firstRowLastColumn="0" w:lastRowFirstColumn="0" w:lastRowLastColumn="0"/>
+              <w:rPr>
+                <w:rFonts w:ascii="Calibri" w:eastAsia="Times New Roman" w:hAnsi="Calibri" w:cs="Calibri"/>
+                <w:color w:val="000000"/>
+                <w:kern w:val="0"/>
+                <w:lang w:eastAsia="fr-FR"/>
+                <w14:ligatures w14:val="none"/>
+              </w:rPr>
+            </w:pPr>
+            <w:r>
+              <w:rPr>
+                <w:rFonts w:ascii="Calibri" w:eastAsia="Times New Roman" w:hAnsi="Calibri" w:cs="Calibri"/>
+                <w:color w:val="000000"/>
+                <w:kern w:val="0"/>
+                <w:lang w:eastAsia="fr-FR"/>
+                <w14:ligatures w14:val="none"/>
+              </w:rPr>
+              <w:t xml:space="preserve">Incertitude </w:t>
+            </w:r>
+            <w:r>
+              <w:rPr>
+                <w:rFonts w:ascii="Calibri" w:eastAsia="Times New Roman" w:hAnsi="Calibri" w:cs="Calibri"/>
+                <w:color w:val="000000"/>
+                <w:kern w:val="0"/>
+                <w:lang w:eastAsia="fr-FR"/>
+                <w14:ligatures w14:val="none"/>
+              </w:rPr>
+              <w:t xml:space="preserve">Ω VERT </w:t>
+            </w:r>
+          </w:p>
+        </w:tc>
+      </w:tr>
+      <w:tr>
+        <w:trPr>
+          <w:cnfStyle w:val="000000100000" w:firstRow="0" w:lastRow="0" w:firstColumn="0" w:lastColumn="0" w:oddVBand="0" w:evenVBand="0" w:oddHBand="1" w:evenHBand="0" w:firstRowFirstColumn="0" w:firstRowLastColumn="0" w:lastRowFirstColumn="0" w:lastRowLastColumn="0"/>
+          <w:trHeight w:val="303"/>
+        </w:trPr>
+        <w:tc>
+          <w:tcPr>
+            <w:cnfStyle w:val="001000000000" w:firstRow="0" w:lastRow="0" w:firstColumn="1" w:lastColumn="0" w:oddVBand="0" w:evenVBand="0" w:oddHBand="0" w:evenHBand="0" w:firstRowFirstColumn="0" w:firstRowLastColumn="0" w:lastRowFirstColumn="0" w:lastRowLastColumn="0"/>
+            <w:tcW w:w="988" w:type="dxa"/>
+            <w:noWrap/>
+            <w:hideMark/>
+          </w:tcPr>
+          <w:p>
+            <w:pPr>
+              <w:jc w:val="right"/>
+              <w:rPr>
+                <w:rFonts w:ascii="Calibri" w:eastAsia="Times New Roman" w:hAnsi="Calibri" w:cs="Calibri"/>
+                <w:b w:val="0"/>
+                <w:bCs w:val="0"/>
+                <w:color w:val="000000"/>
+                <w:kern w:val="0"/>
+                <w:lang w:eastAsia="fr-FR"/>
+                <w14:ligatures w14:val="none"/>
+              </w:rPr>
+            </w:pPr>
+            <w:r>
+              <w:rPr>
+                <w:rFonts w:ascii="Calibri" w:eastAsia="Times New Roman" w:hAnsi="Calibri" w:cs="Calibri"/>
+                <w:b w:val="0"/>
+                <w:bCs w:val="0"/>
+                <w:color w:val="000000"/>
+                <w:kern w:val="0"/>
+                <w:lang w:eastAsia="fr-FR"/>
+                <w14:ligatures w14:val="none"/>
+              </w:rPr>
+              <w:lastRenderedPageBreak/>
+              <w:t>0</w:t>
+            </w:r>
+          </w:p>
+        </w:tc>
+        <w:tc>
+          <w:tcPr>
+            <w:tcW w:w="1275" w:type="dxa"/>
+          </w:tcPr>
+          <w:p>
+            <w:pPr>
+              <w:cnfStyle w:val="000000100000" w:firstRow="0" w:lastRow="0" w:firstColumn="0" w:lastColumn="0" w:oddVBand="0" w:evenVBand="0" w:oddHBand="1" w:evenHBand="0" w:firstRowFirstColumn="0" w:firstRowLastColumn="0" w:lastRowFirstColumn="0" w:lastRowLastColumn="0"/>
+              <w:rPr>
+                <w:rFonts w:ascii="Calibri" w:eastAsia="Times New Roman" w:hAnsi="Calibri" w:cs="Calibri"/>
+                <w:color w:val="000000"/>
+                <w:kern w:val="0"/>
+                <w:lang w:eastAsia="fr-FR"/>
+                <w14:ligatures w14:val="none"/>
+              </w:rPr>
+            </w:pPr>
+            <w:r>
+              <w:rPr>
+                <w:rFonts w:ascii="Calibri" w:eastAsia="Times New Roman" w:hAnsi="Calibri" w:cs="Calibri"/>
+                <w:color w:val="000000"/>
+                <w:kern w:val="0"/>
+                <w:lang w:eastAsia="fr-FR"/>
+                <w14:ligatures w14:val="none"/>
+              </w:rPr>
+              <w:t xml:space="preserve">                      0</w:t>
+            </w:r>
+          </w:p>
+        </w:tc>
+        <w:tc>
+          <w:tcPr>
+            <w:tcW w:w="1276" w:type="dxa"/>
+            <w:noWrap/>
+            <w:hideMark/>
+          </w:tcPr>
+          <w:p>
+            <w:pPr>
+              <w:jc w:val="right"/>
+              <w:cnfStyle w:val="000000100000" w:firstRow="0" w:lastRow="0" w:firstColumn="0" w:lastColumn="0" w:oddVBand="0" w:evenVBand="0" w:oddHBand="1" w:evenHBand="0" w:firstRowFirstColumn="0" w:firstRowLastColumn="0" w:lastRowFirstColumn="0" w:lastRowLastColumn="0"/>
+              <w:rPr>
+                <w:rFonts w:ascii="Calibri" w:eastAsia="Times New Roman" w:hAnsi="Calibri" w:cs="Calibri"/>
+                <w:color w:val="000000"/>
+                <w:kern w:val="0"/>
+                <w:lang w:eastAsia="fr-FR"/>
+                <w14:ligatures w14:val="none"/>
+              </w:rPr>
+            </w:pPr>
+            <w:r>
+              <w:rPr>
+                <w:rFonts w:ascii="Calibri" w:eastAsia="Times New Roman" w:hAnsi="Calibri" w:cs="Calibri"/>
+                <w:color w:val="000000"/>
+                <w:kern w:val="0"/>
+                <w:lang w:eastAsia="fr-FR"/>
+                <w14:ligatures w14:val="none"/>
+              </w:rPr>
+              <w:t>0</w:t>
+            </w:r>
+          </w:p>
+        </w:tc>
+        <w:tc>
+          <w:tcPr>
+            <w:tcW w:w="1227" w:type="dxa"/>
+          </w:tcPr>
+          <w:p>
+            <w:pPr>
+              <w:jc w:val="right"/>
+              <w:cnfStyle w:val="000000100000" w:firstRow="0" w:lastRow="0" w:firstColumn="0" w:lastColumn="0" w:oddVBand="0" w:evenVBand="0" w:oddHBand="1" w:evenHBand="0" w:firstRowFirstColumn="0" w:firstRowLastColumn="0" w:lastRowFirstColumn="0" w:lastRowLastColumn="0"/>
+              <w:rPr>
+                <w:rFonts w:ascii="Calibri" w:eastAsia="Times New Roman" w:hAnsi="Calibri" w:cs="Calibri"/>
+                <w:color w:val="000000"/>
+                <w:kern w:val="0"/>
+                <w:lang w:eastAsia="fr-FR"/>
+                <w14:ligatures w14:val="none"/>
+              </w:rPr>
+            </w:pPr>
+            <w:r>
+              <w:rPr>
+                <w:rFonts w:ascii="Calibri" w:eastAsia="Times New Roman" w:hAnsi="Calibri" w:cs="Calibri"/>
+                <w:color w:val="000000"/>
+                <w:kern w:val="0"/>
+                <w:lang w:eastAsia="fr-FR"/>
+                <w14:ligatures w14:val="none"/>
+              </w:rPr>
+              <w:t>0</w:t>
+            </w:r>
+          </w:p>
+        </w:tc>
+        <w:tc>
+          <w:tcPr>
+            <w:tcW w:w="1247" w:type="dxa"/>
+          </w:tcPr>
+          <w:p>
+            <w:pPr>
+              <w:jc w:val="right"/>
+              <w:cnfStyle w:val="000000100000" w:firstRow="0" w:lastRow="0" w:firstColumn="0" w:lastColumn="0" w:oddVBand="0" w:evenVBand="0" w:oddHBand="1" w:evenHBand="0" w:firstRowFirstColumn="0" w:firstRowLastColumn="0" w:lastRowFirstColumn="0" w:lastRowLastColumn="0"/>
+              <w:rPr>
+                <w:rFonts w:ascii="Calibri" w:eastAsia="Times New Roman" w:hAnsi="Calibri" w:cs="Calibri"/>
+                <w:color w:val="000000"/>
+                <w:kern w:val="0"/>
+                <w:lang w:eastAsia="fr-FR"/>
+                <w14:ligatures w14:val="none"/>
+              </w:rPr>
+            </w:pPr>
+            <w:r>
+              <w:rPr>
+                <w:rFonts w:ascii="Calibri" w:eastAsia="Times New Roman" w:hAnsi="Calibri" w:cs="Calibri"/>
+                <w:color w:val="000000"/>
+                <w:kern w:val="0"/>
+                <w:lang w:eastAsia="fr-FR"/>
+                <w14:ligatures w14:val="none"/>
+              </w:rPr>
+              <w:t>0</w:t>
+            </w:r>
+          </w:p>
+        </w:tc>
+        <w:tc>
+          <w:tcPr>
+            <w:tcW w:w="1070" w:type="dxa"/>
+            <w:noWrap/>
+            <w:hideMark/>
+          </w:tcPr>
+          <w:p>
+            <w:pPr>
+              <w:jc w:val="right"/>
+              <w:cnfStyle w:val="000000100000" w:firstRow="0" w:lastRow="0" w:firstColumn="0" w:lastColumn="0" w:oddVBand="0" w:evenVBand="0" w:oddHBand="1" w:evenHBand="0" w:firstRowFirstColumn="0" w:firstRowLastColumn="0" w:lastRowFirstColumn="0" w:lastRowLastColumn="0"/>
+              <w:rPr>
+                <w:rFonts w:ascii="Calibri" w:eastAsia="Times New Roman" w:hAnsi="Calibri" w:cs="Calibri"/>
+                <w:color w:val="000000"/>
+                <w:kern w:val="0"/>
+                <w:lang w:eastAsia="fr-FR"/>
+                <w14:ligatures w14:val="none"/>
+              </w:rPr>
+            </w:pPr>
+            <w:r>
+              <w:rPr>
+                <w:rFonts w:ascii="Calibri" w:eastAsia="Times New Roman" w:hAnsi="Calibri" w:cs="Calibri"/>
+                <w:color w:val="000000"/>
+                <w:kern w:val="0"/>
+                <w:lang w:eastAsia="fr-FR"/>
+                <w14:ligatures w14:val="none"/>
+              </w:rPr>
+              <w:t>0</w:t>
+            </w:r>
+          </w:p>
+        </w:tc>
+        <w:tc>
+          <w:tcPr>
+            <w:tcW w:w="1134" w:type="dxa"/>
+          </w:tcPr>
+          <w:p>
+            <w:pPr>
+              <w:jc w:val="right"/>
+              <w:cnfStyle w:val="000000100000" w:firstRow="0" w:lastRow="0" w:firstColumn="0" w:lastColumn="0" w:oddVBand="0" w:evenVBand="0" w:oddHBand="1" w:evenHBand="0" w:firstRowFirstColumn="0" w:firstRowLastColumn="0" w:lastRowFirstColumn="0" w:lastRowLastColumn="0"/>
+              <w:rPr>
+                <w:rFonts w:ascii="Calibri" w:eastAsia="Times New Roman" w:hAnsi="Calibri" w:cs="Calibri"/>
+                <w:color w:val="000000"/>
+                <w:kern w:val="0"/>
+                <w:lang w:eastAsia="fr-FR"/>
+                <w14:ligatures w14:val="none"/>
+              </w:rPr>
+            </w:pPr>
+            <w:r>
+              <w:rPr>
+                <w:rFonts w:ascii="Calibri" w:eastAsia="Times New Roman" w:hAnsi="Calibri" w:cs="Calibri"/>
+                <w:color w:val="000000"/>
+                <w:kern w:val="0"/>
+                <w:lang w:eastAsia="fr-FR"/>
+                <w14:ligatures w14:val="none"/>
+              </w:rPr>
+              <w:t>0</w:t>
+            </w:r>
+          </w:p>
+        </w:tc>
+        <w:tc>
+          <w:tcPr>
+            <w:tcW w:w="1559" w:type="dxa"/>
+          </w:tcPr>
+          <w:p>
+            <w:pPr>
+              <w:jc w:val="right"/>
+              <w:cnfStyle w:val="000000100000" w:firstRow="0" w:lastRow="0" w:firstColumn="0" w:lastColumn="0" w:oddVBand="0" w:evenVBand="0" w:oddHBand="1" w:evenHBand="0" w:firstRowFirstColumn="0" w:firstRowLastColumn="0" w:lastRowFirstColumn="0" w:lastRowLastColumn="0"/>
+              <w:rPr>
+                <w:rFonts w:ascii="Calibri" w:eastAsia="Times New Roman" w:hAnsi="Calibri" w:cs="Calibri"/>
+                <w:color w:val="000000"/>
+                <w:kern w:val="0"/>
+                <w:lang w:eastAsia="fr-FR"/>
+                <w14:ligatures w14:val="none"/>
+              </w:rPr>
+            </w:pPr>
+            <w:r>
+              <w:rPr>
+                <w:rFonts w:ascii="Calibri" w:eastAsia="Times New Roman" w:hAnsi="Calibri" w:cs="Calibri"/>
+                <w:color w:val="000000"/>
+                <w:kern w:val="0"/>
+                <w:lang w:eastAsia="fr-FR"/>
+                <w14:ligatures w14:val="none"/>
+              </w:rPr>
+              <w:t>0</w:t>
+            </w:r>
+          </w:p>
+        </w:tc>
+      </w:tr>
+      <w:tr>
+        <w:trPr>
+          <w:trHeight w:val="303"/>
+        </w:trPr>
+        <w:tc>
+          <w:tcPr>
+            <w:cnfStyle w:val="001000000000" w:firstRow="0" w:lastRow="0" w:firstColumn="1" w:lastColumn="0" w:oddVBand="0" w:evenVBand="0" w:oddHBand="0" w:evenHBand="0" w:firstRowFirstColumn="0" w:firstRowLastColumn="0" w:lastRowFirstColumn="0" w:lastRowLastColumn="0"/>
+            <w:tcW w:w="988" w:type="dxa"/>
+            <w:noWrap/>
+            <w:hideMark/>
+          </w:tcPr>
+          <w:p>
+            <w:pPr>
+              <w:jc w:val="right"/>
+              <w:rPr>
+                <w:rFonts w:ascii="Calibri" w:eastAsia="Times New Roman" w:hAnsi="Calibri" w:cs="Calibri"/>
+                <w:b w:val="0"/>
+                <w:bCs w:val="0"/>
+                <w:color w:val="000000"/>
+                <w:kern w:val="0"/>
+                <w:lang w:eastAsia="fr-FR"/>
+                <w14:ligatures w14:val="none"/>
+              </w:rPr>
+            </w:pPr>
+            <w:r>
+              <w:rPr>
+                <w:rFonts w:ascii="Calibri" w:eastAsia="Times New Roman" w:hAnsi="Calibri" w:cs="Calibri"/>
+                <w:b w:val="0"/>
+                <w:bCs w:val="0"/>
+                <w:color w:val="000000"/>
+                <w:kern w:val="0"/>
+                <w:lang w:eastAsia="fr-FR"/>
+                <w14:ligatures w14:val="none"/>
+              </w:rPr>
+              <w:t>15,4</w:t>
+            </w:r>
+          </w:p>
+        </w:tc>
+        <w:tc>
+          <w:tcPr>
+            <w:tcW w:w="1275" w:type="dxa"/>
+          </w:tcPr>
+          <w:p>
+            <w:pPr>
+              <w:jc w:val="right"/>
+              <w:cnfStyle w:val="000000000000" w:firstRow="0" w:lastRow="0" w:firstColumn="0" w:lastColumn="0" w:oddVBand="0" w:evenVBand="0" w:oddHBand="0" w:evenHBand="0" w:firstRowFirstColumn="0" w:firstRowLastColumn="0" w:lastRowFirstColumn="0" w:lastRowLastColumn="0"/>
+              <w:rPr>
+                <w:rFonts w:ascii="Calibri" w:eastAsia="Times New Roman" w:hAnsi="Calibri" w:cs="Calibri"/>
+                <w:color w:val="000000"/>
+                <w:kern w:val="0"/>
+                <w:lang w:eastAsia="fr-FR"/>
+                <w14:ligatures w14:val="none"/>
+              </w:rPr>
+            </w:pPr>
+            <w:r>
+              <w:rPr>
+                <w:rFonts w:ascii="Calibri" w:eastAsia="Times New Roman" w:hAnsi="Calibri" w:cs="Calibri"/>
+                <w:color w:val="000000"/>
+                <w:kern w:val="0"/>
+                <w:lang w:eastAsia="fr-FR"/>
+                <w14:ligatures w14:val="none"/>
+              </w:rPr>
+              <w:t>0.2</w:t>
+            </w:r>
+          </w:p>
+        </w:tc>
+        <w:tc>
+          <w:tcPr>
+            <w:tcW w:w="1276" w:type="dxa"/>
+            <w:noWrap/>
+            <w:hideMark/>
+          </w:tcPr>
+          <w:p>
+            <w:pPr>
+              <w:jc w:val="right"/>
+              <w:cnfStyle w:val="000000000000" w:firstRow="0" w:lastRow="0" w:firstColumn="0" w:lastColumn="0" w:oddVBand="0" w:evenVBand="0" w:oddHBand="0" w:evenHBand="0" w:firstRowFirstColumn="0" w:firstRowLastColumn="0" w:lastRowFirstColumn="0" w:lastRowLastColumn="0"/>
+              <w:rPr>
+                <w:rFonts w:ascii="Calibri" w:eastAsia="Times New Roman" w:hAnsi="Calibri" w:cs="Calibri"/>
+                <w:color w:val="000000"/>
+                <w:kern w:val="0"/>
+                <w:lang w:eastAsia="fr-FR"/>
+                <w14:ligatures w14:val="none"/>
+              </w:rPr>
+            </w:pPr>
+            <w:r>
+              <w:rPr>
+                <w:rFonts w:ascii="Calibri" w:eastAsia="Times New Roman" w:hAnsi="Calibri" w:cs="Calibri"/>
+                <w:color w:val="000000"/>
+                <w:kern w:val="0"/>
+                <w:lang w:eastAsia="fr-FR"/>
+                <w14:ligatures w14:val="none"/>
+              </w:rPr>
+              <w:t>137</w:t>
+            </w:r>
+          </w:p>
+        </w:tc>
+        <w:tc>
+          <w:tcPr>
+            <w:tcW w:w="1227" w:type="dxa"/>
+          </w:tcPr>
+          <w:p>
+            <w:pPr>
+              <w:jc w:val="right"/>
+              <w:cnfStyle w:val="000000000000" w:firstRow="0" w:lastRow="0" w:firstColumn="0" w:lastColumn="0" w:oddVBand="0" w:evenVBand="0" w:oddHBand="0" w:evenHBand="0" w:firstRowFirstColumn="0" w:firstRowLastColumn="0" w:lastRowFirstColumn="0" w:lastRowLastColumn="0"/>
+              <w:rPr>
+                <w:rFonts w:ascii="Calibri" w:eastAsia="Times New Roman" w:hAnsi="Calibri" w:cs="Calibri"/>
+                <w:color w:val="000000"/>
+                <w:kern w:val="0"/>
+                <w:lang w:eastAsia="fr-FR"/>
+                <w14:ligatures w14:val="none"/>
+              </w:rPr>
+            </w:pPr>
+            <w:r>
+              <w:rPr>
+                <w:rFonts w:ascii="Calibri" w:eastAsia="Times New Roman" w:hAnsi="Calibri" w:cs="Calibri"/>
+                <w:color w:val="000000"/>
+                <w:kern w:val="0"/>
+                <w:lang w:eastAsia="fr-FR"/>
+                <w14:ligatures w14:val="none"/>
+              </w:rPr>
+              <w:t>14.4</w:t>
+            </w:r>
+          </w:p>
+        </w:tc>
+        <w:tc>
+          <w:tcPr>
+            <w:tcW w:w="1247" w:type="dxa"/>
+          </w:tcPr>
+          <w:p>
+            <w:pPr>
+              <w:jc w:val="right"/>
+              <w:cnfStyle w:val="000000000000" w:firstRow="0" w:lastRow="0" w:firstColumn="0" w:lastColumn="0" w:oddVBand="0" w:evenVBand="0" w:oddHBand="0" w:evenHBand="0" w:firstRowFirstColumn="0" w:firstRowLastColumn="0" w:lastRowFirstColumn="0" w:lastRowLastColumn="0"/>
+              <w:rPr>
+                <w:rFonts w:ascii="Calibri" w:eastAsia="Times New Roman" w:hAnsi="Calibri" w:cs="Calibri"/>
+                <w:color w:val="000000"/>
+                <w:kern w:val="0"/>
+                <w:lang w:eastAsia="fr-FR"/>
+                <w14:ligatures w14:val="none"/>
+              </w:rPr>
+            </w:pPr>
+            <w:r>
+              <w:rPr>
+                <w:rFonts w:ascii="Calibri" w:eastAsia="Times New Roman" w:hAnsi="Calibri" w:cs="Calibri"/>
+                <w:color w:val="000000"/>
+                <w:kern w:val="0"/>
+                <w:lang w:eastAsia="fr-FR"/>
+                <w14:ligatures w14:val="none"/>
+              </w:rPr>
+              <w:t xml:space="preserve">21 tr/min ; </w:t>
+            </w:r>
+            <w:r>
+              <w:rPr>
+                <w:rFonts w:ascii="Calibri" w:eastAsia="Times New Roman" w:hAnsi="Calibri" w:cs="Calibri"/>
+                <w:color w:val="000000"/>
+                <w:kern w:val="0"/>
+                <w:lang w:eastAsia="fr-FR"/>
+                <w14:ligatures w14:val="none"/>
+              </w:rPr>
+              <w:t>2,</w:t>
+            </w:r>
+            <w:r>
+              <w:rPr>
+                <w:rFonts w:ascii="Calibri" w:eastAsia="Times New Roman" w:hAnsi="Calibri" w:cs="Calibri"/>
+                <w:color w:val="000000"/>
+                <w:kern w:val="0"/>
+                <w:lang w:eastAsia="fr-FR"/>
+                <w14:ligatures w14:val="none"/>
+              </w:rPr>
+              <w:t>2 rad/s</w:t>
+            </w:r>
+          </w:p>
+        </w:tc>
+        <w:tc>
+          <w:tcPr>
+            <w:tcW w:w="1070" w:type="dxa"/>
+            <w:noWrap/>
+            <w:hideMark/>
+          </w:tcPr>
+          <w:p>
+            <w:pPr>
+              <w:jc w:val="right"/>
+              <w:cnfStyle w:val="000000000000" w:firstRow="0" w:lastRow="0" w:firstColumn="0" w:lastColumn="0" w:oddVBand="0" w:evenVBand="0" w:oddHBand="0" w:evenHBand="0" w:firstRowFirstColumn="0" w:firstRowLastColumn="0" w:lastRowFirstColumn="0" w:lastRowLastColumn="0"/>
+              <w:rPr>
+                <w:rFonts w:ascii="Calibri" w:eastAsia="Times New Roman" w:hAnsi="Calibri" w:cs="Calibri"/>
+                <w:color w:val="000000"/>
+                <w:kern w:val="0"/>
+                <w:lang w:eastAsia="fr-FR"/>
+                <w14:ligatures w14:val="none"/>
+              </w:rPr>
+            </w:pPr>
+            <w:r>
+              <w:rPr>
+                <w:rFonts w:ascii="Calibri" w:eastAsia="Times New Roman" w:hAnsi="Calibri" w:cs="Calibri"/>
+                <w:color w:val="000000"/>
+                <w:kern w:val="0"/>
+                <w:lang w:eastAsia="fr-FR"/>
+                <w14:ligatures w14:val="none"/>
+              </w:rPr>
+              <w:t>167</w:t>
+            </w:r>
+          </w:p>
+        </w:tc>
+        <w:tc>
+          <w:tcPr>
+            <w:tcW w:w="1134" w:type="dxa"/>
+          </w:tcPr>
+          <w:p>
+            <w:pPr>
+              <w:jc w:val="right"/>
+              <w:cnfStyle w:val="000000000000" w:firstRow="0" w:lastRow="0" w:firstColumn="0" w:lastColumn="0" w:oddVBand="0" w:evenVBand="0" w:oddHBand="0" w:evenHBand="0" w:firstRowFirstColumn="0" w:firstRowLastColumn="0" w:lastRowFirstColumn="0" w:lastRowLastColumn="0"/>
+              <w:rPr>
+                <w:rFonts w:ascii="Calibri" w:eastAsia="Times New Roman" w:hAnsi="Calibri" w:cs="Calibri"/>
+                <w:color w:val="000000"/>
+                <w:kern w:val="0"/>
+                <w:lang w:eastAsia="fr-FR"/>
+                <w14:ligatures w14:val="none"/>
+              </w:rPr>
+            </w:pPr>
+            <w:r>
+              <w:rPr>
+                <w:rFonts w:ascii="Calibri" w:eastAsia="Times New Roman" w:hAnsi="Calibri" w:cs="Calibri"/>
+                <w:color w:val="000000"/>
+                <w:kern w:val="0"/>
+                <w:lang w:eastAsia="fr-FR"/>
+                <w14:ligatures w14:val="none"/>
+              </w:rPr>
+              <w:t>17.6</w:t>
+            </w:r>
+          </w:p>
+        </w:tc>
+        <w:tc>
+          <w:tcPr>
+            <w:tcW w:w="1559" w:type="dxa"/>
+          </w:tcPr>
+          <w:p>
+            <w:pPr>
+              <w:jc w:val="right"/>
+              <w:cnfStyle w:val="000000000000" w:firstRow="0" w:lastRow="0" w:firstColumn="0" w:lastColumn="0" w:oddVBand="0" w:evenVBand="0" w:oddHBand="0" w:evenHBand="0" w:firstRowFirstColumn="0" w:firstRowLastColumn="0" w:lastRowFirstColumn="0" w:lastRowLastColumn="0"/>
+              <w:rPr>
+                <w:rFonts w:ascii="Calibri" w:eastAsia="Times New Roman" w:hAnsi="Calibri" w:cs="Calibri"/>
+                <w:color w:val="000000"/>
+                <w:kern w:val="0"/>
+                <w:lang w:eastAsia="fr-FR"/>
+                <w14:ligatures w14:val="none"/>
+              </w:rPr>
+            </w:pPr>
+            <w:r>
+              <w:rPr>
+                <w:rFonts w:ascii="Calibri" w:eastAsia="Times New Roman" w:hAnsi="Calibri" w:cs="Calibri"/>
+                <w:color w:val="000000"/>
+                <w:kern w:val="0"/>
+                <w:lang w:eastAsia="fr-FR"/>
+                <w14:ligatures w14:val="none"/>
+              </w:rPr>
+              <w:t>22 tr/min, 2.3 rad/s</w:t>
+            </w:r>
+          </w:p>
+        </w:tc>
+      </w:tr>
+      <w:tr>
+        <w:trPr>
+          <w:cnfStyle w:val="000000100000" w:firstRow="0" w:lastRow="0" w:firstColumn="0" w:lastColumn="0" w:oddVBand="0" w:evenVBand="0" w:oddHBand="1" w:evenHBand="0" w:firstRowFirstColumn="0" w:firstRowLastColumn="0" w:lastRowFirstColumn="0" w:lastRowLastColumn="0"/>
+          <w:trHeight w:val="303"/>
+        </w:trPr>
+        <w:tc>
+          <w:tcPr>
+            <w:cnfStyle w:val="001000000000" w:firstRow="0" w:lastRow="0" w:firstColumn="1" w:lastColumn="0" w:oddVBand="0" w:evenVBand="0" w:oddHBand="0" w:evenHBand="0" w:firstRowFirstColumn="0" w:firstRowLastColumn="0" w:lastRowFirstColumn="0" w:lastRowLastColumn="0"/>
+            <w:tcW w:w="988" w:type="dxa"/>
+            <w:noWrap/>
+            <w:hideMark/>
+          </w:tcPr>
+          <w:p>
+            <w:pPr>
+              <w:jc w:val="right"/>
+              <w:rPr>
+                <w:rFonts w:ascii="Calibri" w:eastAsia="Times New Roman" w:hAnsi="Calibri" w:cs="Calibri"/>
+                <w:b w:val="0"/>
+                <w:bCs w:val="0"/>
+                <w:color w:val="000000"/>
+                <w:kern w:val="0"/>
+                <w:lang w:eastAsia="fr-FR"/>
+                <w14:ligatures w14:val="none"/>
+              </w:rPr>
+            </w:pPr>
+            <w:r>
+              <w:rPr>
+                <w:rFonts w:ascii="Calibri" w:eastAsia="Times New Roman" w:hAnsi="Calibri" w:cs="Calibri"/>
+                <w:b w:val="0"/>
+                <w:bCs w:val="0"/>
+                <w:color w:val="000000"/>
+                <w:kern w:val="0"/>
+                <w:lang w:eastAsia="fr-FR"/>
+                <w14:ligatures w14:val="none"/>
+              </w:rPr>
+              <w:t>23</w:t>
+            </w:r>
+          </w:p>
+        </w:tc>
+        <w:tc>
+          <w:tcPr>
+            <w:tcW w:w="1275" w:type="dxa"/>
+          </w:tcPr>
+          <w:p>
+            <w:pPr>
+              <w:jc w:val="right"/>
+              <w:cnfStyle w:val="000000100000" w:firstRow="0" w:lastRow="0" w:firstColumn="0" w:lastColumn="0" w:oddVBand="0" w:evenVBand="0" w:oddHBand="1" w:evenHBand="0" w:firstRowFirstColumn="0" w:firstRowLastColumn="0" w:lastRowFirstColumn="0" w:lastRowLastColumn="0"/>
+              <w:rPr>
+                <w:rFonts w:ascii="Calibri" w:eastAsia="Times New Roman" w:hAnsi="Calibri" w:cs="Calibri"/>
+                <w:color w:val="000000"/>
+                <w:kern w:val="0"/>
+                <w:lang w:eastAsia="fr-FR"/>
+                <w14:ligatures w14:val="none"/>
+              </w:rPr>
+            </w:pPr>
+            <w:r>
+              <w:rPr>
+                <w:rFonts w:ascii="Calibri" w:eastAsia="Times New Roman" w:hAnsi="Calibri" w:cs="Calibri"/>
+                <w:color w:val="000000"/>
+                <w:kern w:val="0"/>
+                <w:lang w:eastAsia="fr-FR"/>
+                <w14:ligatures w14:val="none"/>
+              </w:rPr>
+              <w:t>0.3</w:t>
+            </w:r>
+          </w:p>
+        </w:tc>
+        <w:tc>
+          <w:tcPr>
+            <w:tcW w:w="1276" w:type="dxa"/>
+            <w:noWrap/>
+            <w:hideMark/>
+          </w:tcPr>
+          <w:p>
+            <w:pPr>
+              <w:jc w:val="right"/>
+              <w:cnfStyle w:val="000000100000" w:firstRow="0" w:lastRow="0" w:firstColumn="0" w:lastColumn="0" w:oddVBand="0" w:evenVBand="0" w:oddHBand="1" w:evenHBand="0" w:firstRowFirstColumn="0" w:firstRowLastColumn="0" w:lastRowFirstColumn="0" w:lastRowLastColumn="0"/>
+              <w:rPr>
+                <w:rFonts w:ascii="Calibri" w:eastAsia="Times New Roman" w:hAnsi="Calibri" w:cs="Calibri"/>
+                <w:color w:val="000000"/>
+                <w:kern w:val="0"/>
+                <w:lang w:eastAsia="fr-FR"/>
+                <w14:ligatures w14:val="none"/>
+              </w:rPr>
+            </w:pPr>
+            <w:r>
+              <w:rPr>
+                <w:rFonts w:ascii="Calibri" w:eastAsia="Times New Roman" w:hAnsi="Calibri" w:cs="Calibri"/>
+                <w:color w:val="000000"/>
+                <w:kern w:val="0"/>
+                <w:lang w:eastAsia="fr-FR"/>
+                <w14:ligatures w14:val="none"/>
+              </w:rPr>
+              <w:t>235</w:t>
+            </w:r>
+          </w:p>
+        </w:tc>
+        <w:tc>
+          <w:tcPr>
+            <w:tcW w:w="1227" w:type="dxa"/>
+          </w:tcPr>
+          <w:p>
+            <w:pPr>
+              <w:jc w:val="right"/>
+              <w:cnfStyle w:val="000000100000" w:firstRow="0" w:lastRow="0" w:firstColumn="0" w:lastColumn="0" w:oddVBand="0" w:evenVBand="0" w:oddHBand="1" w:evenHBand="0" w:firstRowFirstColumn="0" w:firstRowLastColumn="0" w:lastRowFirstColumn="0" w:lastRowLastColumn="0"/>
+              <w:rPr>
+                <w:rFonts w:ascii="Calibri" w:eastAsia="Times New Roman" w:hAnsi="Calibri" w:cs="Calibri"/>
+                <w:color w:val="000000"/>
+                <w:kern w:val="0"/>
+                <w:lang w:eastAsia="fr-FR"/>
+                <w14:ligatures w14:val="none"/>
+              </w:rPr>
+            </w:pPr>
+            <w:r>
+              <w:rPr>
+                <w:rFonts w:ascii="Calibri" w:eastAsia="Times New Roman" w:hAnsi="Calibri" w:cs="Calibri"/>
+                <w:color w:val="000000"/>
+                <w:kern w:val="0"/>
+                <w:lang w:eastAsia="fr-FR"/>
+                <w14:ligatures w14:val="none"/>
+              </w:rPr>
+              <w:t>24.7</w:t>
+            </w:r>
+          </w:p>
+        </w:tc>
+        <w:tc>
+          <w:tcPr>
+            <w:tcW w:w="1247" w:type="dxa"/>
+          </w:tcPr>
+          <w:p>
+            <w:pPr>
+              <w:jc w:val="right"/>
+              <w:cnfStyle w:val="000000100000" w:firstRow="0" w:lastRow="0" w:firstColumn="0" w:lastColumn="0" w:oddVBand="0" w:evenVBand="0" w:oddHBand="1" w:evenHBand="0" w:firstRowFirstColumn="0" w:firstRowLastColumn="0" w:lastRowFirstColumn="0" w:lastRowLastColumn="0"/>
+              <w:rPr>
+                <w:rFonts w:ascii="Calibri" w:eastAsia="Times New Roman" w:hAnsi="Calibri" w:cs="Calibri"/>
+                <w:color w:val="000000"/>
+                <w:kern w:val="0"/>
+                <w:lang w:eastAsia="fr-FR"/>
+                <w14:ligatures w14:val="none"/>
+              </w:rPr>
+            </w:pPr>
+            <w:r>
+              <w:rPr>
+                <w:rFonts w:ascii="Calibri" w:eastAsia="Times New Roman" w:hAnsi="Calibri" w:cs="Calibri"/>
+                <w:color w:val="000000"/>
+                <w:kern w:val="0"/>
+                <w:lang w:eastAsia="fr-FR"/>
+                <w14:ligatures w14:val="none"/>
+              </w:rPr>
+              <w:t xml:space="preserve">15 tr/min, </w:t>
+            </w:r>
+            <w:r>
+              <w:rPr>
+                <w:rFonts w:ascii="Calibri" w:eastAsia="Times New Roman" w:hAnsi="Calibri" w:cs="Calibri"/>
+                <w:color w:val="000000"/>
+                <w:kern w:val="0"/>
+                <w:lang w:eastAsia="fr-FR"/>
+                <w14:ligatures w14:val="none"/>
+              </w:rPr>
+              <w:t>1,</w:t>
+            </w:r>
+            <w:r>
+              <w:rPr>
+                <w:rFonts w:ascii="Calibri" w:eastAsia="Times New Roman" w:hAnsi="Calibri" w:cs="Calibri"/>
+                <w:color w:val="000000"/>
+                <w:kern w:val="0"/>
+                <w:lang w:eastAsia="fr-FR"/>
+                <w14:ligatures w14:val="none"/>
+              </w:rPr>
+              <w:t>6 rad/s</w:t>
+            </w:r>
+          </w:p>
+        </w:tc>
+        <w:tc>
+          <w:tcPr>
+            <w:tcW w:w="1070" w:type="dxa"/>
+            <w:noWrap/>
+            <w:hideMark/>
+          </w:tcPr>
+          <w:p>
+            <w:pPr>
+              <w:jc w:val="right"/>
+              <w:cnfStyle w:val="000000100000" w:firstRow="0" w:lastRow="0" w:firstColumn="0" w:lastColumn="0" w:oddVBand="0" w:evenVBand="0" w:oddHBand="1" w:evenHBand="0" w:firstRowFirstColumn="0" w:firstRowLastColumn="0" w:lastRowFirstColumn="0" w:lastRowLastColumn="0"/>
+              <w:rPr>
+                <w:rFonts w:ascii="Calibri" w:eastAsia="Times New Roman" w:hAnsi="Calibri" w:cs="Calibri"/>
+                <w:color w:val="000000"/>
+                <w:kern w:val="0"/>
+                <w:lang w:eastAsia="fr-FR"/>
+                <w14:ligatures w14:val="none"/>
+              </w:rPr>
+            </w:pPr>
+            <w:r>
+              <w:rPr>
+                <w:rFonts w:ascii="Calibri" w:eastAsia="Times New Roman" w:hAnsi="Calibri" w:cs="Calibri"/>
+                <w:color w:val="000000"/>
+                <w:kern w:val="0"/>
+                <w:lang w:eastAsia="fr-FR"/>
+                <w14:ligatures w14:val="none"/>
+              </w:rPr>
+              <w:t>232</w:t>
+            </w:r>
+          </w:p>
+        </w:tc>
+        <w:tc>
+          <w:tcPr>
+            <w:tcW w:w="1134" w:type="dxa"/>
+          </w:tcPr>
+          <w:p>
+            <w:pPr>
+              <w:jc w:val="right"/>
+              <w:cnfStyle w:val="000000100000" w:firstRow="0" w:lastRow="0" w:firstColumn="0" w:lastColumn="0" w:oddVBand="0" w:evenVBand="0" w:oddHBand="1" w:evenHBand="0" w:firstRowFirstColumn="0" w:firstRowLastColumn="0" w:lastRowFirstColumn="0" w:lastRowLastColumn="0"/>
+              <w:rPr>
+                <w:rFonts w:ascii="Calibri" w:eastAsia="Times New Roman" w:hAnsi="Calibri" w:cs="Calibri"/>
+                <w:color w:val="000000"/>
+                <w:kern w:val="0"/>
+                <w:lang w:eastAsia="fr-FR"/>
+                <w14:ligatures w14:val="none"/>
+              </w:rPr>
+            </w:pPr>
+            <w:r>
+              <w:rPr>
+                <w:rFonts w:ascii="Calibri" w:eastAsia="Times New Roman" w:hAnsi="Calibri" w:cs="Calibri"/>
+                <w:color w:val="000000"/>
+                <w:kern w:val="0"/>
+                <w:lang w:eastAsia="fr-FR"/>
+                <w14:ligatures w14:val="none"/>
+              </w:rPr>
+              <w:t>24.4</w:t>
+            </w:r>
+          </w:p>
+        </w:tc>
+        <w:tc>
+          <w:tcPr>
+            <w:tcW w:w="1559" w:type="dxa"/>
+          </w:tcPr>
+          <w:p>
+            <w:pPr>
+              <w:jc w:val="right"/>
+              <w:cnfStyle w:val="000000100000" w:firstRow="0" w:lastRow="0" w:firstColumn="0" w:lastColumn="0" w:oddVBand="0" w:evenVBand="0" w:oddHBand="1" w:evenHBand="0" w:firstRowFirstColumn="0" w:firstRowLastColumn="0" w:lastRowFirstColumn="0" w:lastRowLastColumn="0"/>
+              <w:rPr>
+                <w:rFonts w:ascii="Calibri" w:eastAsia="Times New Roman" w:hAnsi="Calibri" w:cs="Calibri"/>
+                <w:color w:val="000000"/>
+                <w:kern w:val="0"/>
+                <w:lang w:val="en-US" w:eastAsia="fr-FR"/>
+                <w14:ligatures w14:val="none"/>
+              </w:rPr>
+            </w:pPr>
+            <w:r>
+              <w:rPr>
+                <w:rFonts w:ascii="Calibri" w:eastAsia="Times New Roman" w:hAnsi="Calibri" w:cs="Calibri"/>
+                <w:color w:val="000000"/>
+                <w:kern w:val="0"/>
+                <w:lang w:val="en-US" w:eastAsia="fr-FR"/>
+                <w14:ligatures w14:val="none"/>
+              </w:rPr>
+              <w:t>14 tr/min, </w:t>
+            </w:r>
+          </w:p>
+          <w:p>
+            <w:pPr>
+              <w:jc w:val="right"/>
+              <w:cnfStyle w:val="000000100000" w:firstRow="0" w:lastRow="0" w:firstColumn="0" w:lastColumn="0" w:oddVBand="0" w:evenVBand="0" w:oddHBand="1" w:evenHBand="0" w:firstRowFirstColumn="0" w:firstRowLastColumn="0" w:lastRowFirstColumn="0" w:lastRowLastColumn="0"/>
+              <w:rPr>
+                <w:rFonts w:ascii="Calibri" w:eastAsia="Times New Roman" w:hAnsi="Calibri" w:cs="Calibri"/>
+                <w:color w:val="000000"/>
+                <w:kern w:val="0"/>
+                <w:lang w:val="en-US" w:eastAsia="fr-FR"/>
+                <w14:ligatures w14:val="none"/>
+              </w:rPr>
+            </w:pPr>
+            <w:r>
+              <w:rPr>
+                <w:rFonts w:ascii="Calibri" w:eastAsia="Times New Roman" w:hAnsi="Calibri" w:cs="Calibri"/>
+                <w:color w:val="000000"/>
+                <w:kern w:val="0"/>
+                <w:lang w:val="en-US" w:eastAsia="fr-FR"/>
+                <w14:ligatures w14:val="none"/>
+              </w:rPr>
+              <w:t>1.5</w:t>
+            </w:r>
+            <w:r>
+              <w:rPr>
+                <w:rFonts w:ascii="Calibri" w:eastAsia="Times New Roman" w:hAnsi="Calibri" w:cs="Calibri"/>
+                <w:color w:val="000000"/>
+                <w:kern w:val="0"/>
+                <w:lang w:eastAsia="fr-FR"/>
+                <w14:ligatures w14:val="none"/>
+              </w:rPr>
+              <w:t xml:space="preserve"> rad/s</w:t>
+            </w:r>
+          </w:p>
+        </w:tc>
+      </w:tr>
+      <w:tr>
+        <w:trPr>
+          <w:trHeight w:val="303"/>
+        </w:trPr>
+        <w:tc>
+          <w:tcPr>
+            <w:cnfStyle w:val="001000000000" w:firstRow="0" w:lastRow="0" w:firstColumn="1" w:lastColumn="0" w:oddVBand="0" w:evenVBand="0" w:oddHBand="0" w:evenHBand="0" w:firstRowFirstColumn="0" w:firstRowLastColumn="0" w:lastRowFirstColumn="0" w:lastRowLastColumn="0"/>
+            <w:tcW w:w="988" w:type="dxa"/>
+            <w:noWrap/>
+            <w:hideMark/>
+          </w:tcPr>
+          <w:p>
+            <w:pPr>
+              <w:jc w:val="right"/>
+              <w:rPr>
+                <w:rFonts w:ascii="Calibri" w:eastAsia="Times New Roman" w:hAnsi="Calibri" w:cs="Calibri"/>
+                <w:b w:val="0"/>
+                <w:bCs w:val="0"/>
+                <w:color w:val="000000"/>
+                <w:kern w:val="0"/>
+                <w:lang w:eastAsia="fr-FR"/>
+                <w14:ligatures w14:val="none"/>
+              </w:rPr>
+            </w:pPr>
+            <w:r>
+              <w:rPr>
+                <w:rFonts w:ascii="Calibri" w:eastAsia="Times New Roman" w:hAnsi="Calibri" w:cs="Calibri"/>
+                <w:b w:val="0"/>
+                <w:bCs w:val="0"/>
+                <w:color w:val="000000"/>
+                <w:kern w:val="0"/>
+                <w:lang w:eastAsia="fr-FR"/>
+                <w14:ligatures w14:val="none"/>
+              </w:rPr>
+              <w:t>32</w:t>
+            </w:r>
+          </w:p>
+        </w:tc>
+        <w:tc>
+          <w:tcPr>
+            <w:tcW w:w="1275" w:type="dxa"/>
+          </w:tcPr>
+          <w:p>
+            <w:pPr>
+              <w:jc w:val="right"/>
+              <w:cnfStyle w:val="000000000000" w:firstRow="0" w:lastRow="0" w:firstColumn="0" w:lastColumn="0" w:oddVBand="0" w:evenVBand="0" w:oddHBand="0" w:evenHBand="0" w:firstRowFirstColumn="0" w:firstRowLastColumn="0" w:lastRowFirstColumn="0" w:lastRowLastColumn="0"/>
+              <w:rPr>
+                <w:rFonts w:ascii="Calibri" w:eastAsia="Times New Roman" w:hAnsi="Calibri" w:cs="Calibri"/>
+                <w:color w:val="000000"/>
+                <w:kern w:val="0"/>
+                <w:lang w:eastAsia="fr-FR"/>
+                <w14:ligatures w14:val="none"/>
+              </w:rPr>
+            </w:pPr>
+            <w:r>
+              <w:rPr>
+                <w:rFonts w:ascii="Calibri" w:eastAsia="Times New Roman" w:hAnsi="Calibri" w:cs="Calibri"/>
+                <w:color w:val="000000"/>
+                <w:kern w:val="0"/>
+                <w:lang w:eastAsia="fr-FR"/>
+                <w14:ligatures w14:val="none"/>
+              </w:rPr>
+              <w:t>0.2</w:t>
+            </w:r>
+          </w:p>
+        </w:tc>
+        <w:tc>
+          <w:tcPr>
+            <w:tcW w:w="1276" w:type="dxa"/>
+            <w:noWrap/>
+            <w:hideMark/>
+          </w:tcPr>
+          <w:p>
+            <w:pPr>
+              <w:jc w:val="right"/>
+              <w:cnfStyle w:val="000000000000" w:firstRow="0" w:lastRow="0" w:firstColumn="0" w:lastColumn="0" w:oddVBand="0" w:evenVBand="0" w:oddHBand="0" w:evenHBand="0" w:firstRowFirstColumn="0" w:firstRowLastColumn="0" w:lastRowFirstColumn="0" w:lastRowLastColumn="0"/>
+              <w:rPr>
+                <w:rFonts w:ascii="Calibri" w:eastAsia="Times New Roman" w:hAnsi="Calibri" w:cs="Calibri"/>
+                <w:color w:val="000000"/>
+                <w:kern w:val="0"/>
+                <w:lang w:eastAsia="fr-FR"/>
+                <w14:ligatures w14:val="none"/>
+              </w:rPr>
+            </w:pPr>
+            <w:r>
+              <w:rPr>
+                <w:rFonts w:ascii="Calibri" w:eastAsia="Times New Roman" w:hAnsi="Calibri" w:cs="Calibri"/>
+                <w:color w:val="000000"/>
+                <w:kern w:val="0"/>
+                <w:lang w:eastAsia="fr-FR"/>
+                <w14:ligatures w14:val="none"/>
+              </w:rPr>
+              <w:t>322</w:t>
+            </w:r>
+          </w:p>
+        </w:tc>
+        <w:tc>
+          <w:tcPr>
+            <w:tcW w:w="1227" w:type="dxa"/>
+          </w:tcPr>
+          <w:p>
+            <w:pPr>
+              <w:jc w:val="right"/>
+              <w:cnfStyle w:val="000000000000" w:firstRow="0" w:lastRow="0" w:firstColumn="0" w:lastColumn="0" w:oddVBand="0" w:evenVBand="0" w:oddHBand="0" w:evenHBand="0" w:firstRowFirstColumn="0" w:firstRowLastColumn="0" w:lastRowFirstColumn="0" w:lastRowLastColumn="0"/>
+              <w:rPr>
+                <w:rFonts w:ascii="Calibri" w:eastAsia="Times New Roman" w:hAnsi="Calibri" w:cs="Calibri"/>
+                <w:color w:val="000000"/>
+                <w:kern w:val="0"/>
+                <w:lang w:eastAsia="fr-FR"/>
+                <w14:ligatures w14:val="none"/>
+              </w:rPr>
+            </w:pPr>
+            <w:r>
+              <w:rPr>
+                <w:rFonts w:ascii="Calibri" w:eastAsia="Times New Roman" w:hAnsi="Calibri" w:cs="Calibri"/>
+                <w:color w:val="000000"/>
+                <w:kern w:val="0"/>
+                <w:lang w:eastAsia="fr-FR"/>
+                <w14:ligatures w14:val="none"/>
+              </w:rPr>
+              <w:t>33.8</w:t>
+            </w:r>
+          </w:p>
+        </w:tc>
+        <w:tc>
+          <w:tcPr>
+            <w:tcW w:w="1247" w:type="dxa"/>
+          </w:tcPr>
+          <w:p>
+            <w:pPr>
+              <w:jc w:val="right"/>
+              <w:cnfStyle w:val="000000000000" w:firstRow="0" w:lastRow="0" w:firstColumn="0" w:lastColumn="0" w:oddVBand="0" w:evenVBand="0" w:oddHBand="0" w:evenHBand="0" w:firstRowFirstColumn="0" w:firstRowLastColumn="0" w:lastRowFirstColumn="0" w:lastRowLastColumn="0"/>
+              <w:rPr>
+                <w:rFonts w:ascii="Calibri" w:eastAsia="Times New Roman" w:hAnsi="Calibri" w:cs="Calibri"/>
+                <w:color w:val="000000"/>
+                <w:kern w:val="0"/>
+                <w:lang w:eastAsia="fr-FR"/>
+                <w14:ligatures w14:val="none"/>
+              </w:rPr>
+            </w:pPr>
+            <w:r>
+              <w:rPr>
+                <w:rFonts w:ascii="Calibri" w:eastAsia="Times New Roman" w:hAnsi="Calibri" w:cs="Calibri"/>
+                <w:color w:val="000000"/>
+                <w:kern w:val="0"/>
+                <w:lang w:eastAsia="fr-FR"/>
+                <w14:ligatures w14:val="none"/>
+              </w:rPr>
+              <w:t>13 tr/min, 1.4 rad/s</w:t>
+            </w:r>
+          </w:p>
+        </w:tc>
+        <w:tc>
+          <w:tcPr>
+            <w:tcW w:w="1070" w:type="dxa"/>
+            <w:noWrap/>
+            <w:hideMark/>
+          </w:tcPr>
+          <w:p>
+            <w:pPr>
+              <w:jc w:val="right"/>
+              <w:cnfStyle w:val="000000000000" w:firstRow="0" w:lastRow="0" w:firstColumn="0" w:lastColumn="0" w:oddVBand="0" w:evenVBand="0" w:oddHBand="0" w:evenHBand="0" w:firstRowFirstColumn="0" w:firstRowLastColumn="0" w:lastRowFirstColumn="0" w:lastRowLastColumn="0"/>
+              <w:rPr>
+                <w:rFonts w:ascii="Calibri" w:eastAsia="Times New Roman" w:hAnsi="Calibri" w:cs="Calibri"/>
+                <w:color w:val="000000"/>
+                <w:kern w:val="0"/>
+                <w:lang w:eastAsia="fr-FR"/>
+                <w14:ligatures w14:val="none"/>
+              </w:rPr>
+            </w:pPr>
+            <w:r>
+              <w:rPr>
+                <w:rFonts w:ascii="Calibri" w:eastAsia="Times New Roman" w:hAnsi="Calibri" w:cs="Calibri"/>
+                <w:color w:val="000000"/>
+                <w:kern w:val="0"/>
+                <w:lang w:eastAsia="fr-FR"/>
+                <w14:ligatures w14:val="none"/>
+              </w:rPr>
+              <w:t>316</w:t>
+            </w:r>
+          </w:p>
+        </w:tc>
+        <w:tc>
+          <w:tcPr>
+            <w:tcW w:w="1134" w:type="dxa"/>
+          </w:tcPr>
+          <w:p>
+            <w:pPr>
+              <w:jc w:val="right"/>
+              <w:cnfStyle w:val="000000000000" w:firstRow="0" w:lastRow="0" w:firstColumn="0" w:lastColumn="0" w:oddVBand="0" w:evenVBand="0" w:oddHBand="0" w:evenHBand="0" w:firstRowFirstColumn="0" w:firstRowLastColumn="0" w:lastRowFirstColumn="0" w:lastRowLastColumn="0"/>
+              <w:rPr>
+                <w:rFonts w:ascii="Calibri" w:eastAsia="Times New Roman" w:hAnsi="Calibri" w:cs="Calibri"/>
+                <w:color w:val="000000"/>
+                <w:kern w:val="0"/>
+                <w:lang w:eastAsia="fr-FR"/>
+                <w14:ligatures w14:val="none"/>
+              </w:rPr>
+            </w:pPr>
+            <w:r>
+              <w:rPr>
+                <w:rFonts w:ascii="Calibri" w:eastAsia="Times New Roman" w:hAnsi="Calibri" w:cs="Calibri"/>
+                <w:color w:val="000000"/>
+                <w:kern w:val="0"/>
+                <w:lang w:eastAsia="fr-FR"/>
+                <w14:ligatures w14:val="none"/>
+              </w:rPr>
+              <w:t>33.1</w:t>
+            </w:r>
+          </w:p>
+        </w:tc>
+        <w:tc>
+          <w:tcPr>
+            <w:tcW w:w="1559" w:type="dxa"/>
+          </w:tcPr>
+          <w:p>
+            <w:pPr>
+              <w:jc w:val="right"/>
+              <w:cnfStyle w:val="000000000000" w:firstRow="0" w:lastRow="0" w:firstColumn="0" w:lastColumn="0" w:oddVBand="0" w:evenVBand="0" w:oddHBand="0" w:evenHBand="0" w:firstRowFirstColumn="0" w:firstRowLastColumn="0" w:lastRowFirstColumn="0" w:lastRowLastColumn="0"/>
+              <w:rPr>
+                <w:rFonts w:ascii="Calibri" w:eastAsia="Times New Roman" w:hAnsi="Calibri" w:cs="Calibri"/>
+                <w:color w:val="000000"/>
+                <w:kern w:val="0"/>
+                <w:lang w:eastAsia="fr-FR"/>
+                <w14:ligatures w14:val="none"/>
+              </w:rPr>
+            </w:pPr>
+            <w:r>
+              <w:rPr>
+                <w:rFonts w:ascii="Calibri" w:eastAsia="Times New Roman" w:hAnsi="Calibri" w:cs="Calibri"/>
+                <w:color w:val="000000"/>
+                <w:kern w:val="0"/>
+                <w:lang w:eastAsia="fr-FR"/>
+                <w14:ligatures w14:val="none"/>
+              </w:rPr>
+              <w:t>12 tr/min, </w:t>
+            </w:r>
+          </w:p>
+          <w:p>
+            <w:pPr>
+              <w:jc w:val="right"/>
+              <w:cnfStyle w:val="000000000000" w:firstRow="0" w:lastRow="0" w:firstColumn="0" w:lastColumn="0" w:oddVBand="0" w:evenVBand="0" w:oddHBand="0" w:evenHBand="0" w:firstRowFirstColumn="0" w:firstRowLastColumn="0" w:lastRowFirstColumn="0" w:lastRowLastColumn="0"/>
+              <w:rPr>
+                <w:rFonts w:ascii="Calibri" w:eastAsia="Times New Roman" w:hAnsi="Calibri" w:cs="Calibri"/>
+                <w:color w:val="000000"/>
+                <w:kern w:val="0"/>
+                <w:lang w:eastAsia="fr-FR"/>
+                <w14:ligatures w14:val="none"/>
+              </w:rPr>
+            </w:pPr>
+            <w:r>
+              <w:rPr>
+                <w:rFonts w:ascii="Calibri" w:eastAsia="Times New Roman" w:hAnsi="Calibri" w:cs="Calibri"/>
+                <w:color w:val="000000"/>
+                <w:kern w:val="0"/>
+                <w:lang w:eastAsia="fr-FR"/>
+                <w14:ligatures w14:val="none"/>
+              </w:rPr>
+              <w:t>1.3 rad/s</w:t>
+            </w:r>
+          </w:p>
+        </w:tc>
+      </w:tr>
+      <w:tr>
+        <w:trPr>
+          <w:cnfStyle w:val="000000100000" w:firstRow="0" w:lastRow="0" w:firstColumn="0" w:lastColumn="0" w:oddVBand="0" w:evenVBand="0" w:oddHBand="1" w:evenHBand="0" w:firstRowFirstColumn="0" w:firstRowLastColumn="0" w:lastRowFirstColumn="0" w:lastRowLastColumn="0"/>
+          <w:trHeight w:val="303"/>
+        </w:trPr>
+        <w:tc>
+          <w:tcPr>
+            <w:cnfStyle w:val="001000000000" w:firstRow="0" w:lastRow="0" w:firstColumn="1" w:lastColumn="0" w:oddVBand="0" w:evenVBand="0" w:oddHBand="0" w:evenHBand="0" w:firstRowFirstColumn="0" w:firstRowLastColumn="0" w:lastRowFirstColumn="0" w:lastRowLastColumn="0"/>
+            <w:tcW w:w="988" w:type="dxa"/>
+            <w:noWrap/>
+            <w:hideMark/>
+          </w:tcPr>
+          <w:p>
+            <w:pPr>
+              <w:jc w:val="right"/>
+              <w:rPr>
+                <w:rFonts w:ascii="Calibri" w:eastAsia="Times New Roman" w:hAnsi="Calibri" w:cs="Calibri"/>
+                <w:b w:val="0"/>
+                <w:bCs w:val="0"/>
+                <w:color w:val="000000"/>
+                <w:kern w:val="0"/>
+                <w:lang w:eastAsia="fr-FR"/>
+                <w14:ligatures w14:val="none"/>
+              </w:rPr>
+            </w:pPr>
+            <w:r>
+              <w:rPr>
+                <w:rFonts w:ascii="Calibri" w:eastAsia="Times New Roman" w:hAnsi="Calibri" w:cs="Calibri"/>
+                <w:b w:val="0"/>
+                <w:bCs w:val="0"/>
+                <w:color w:val="000000"/>
+                <w:kern w:val="0"/>
+                <w:lang w:eastAsia="fr-FR"/>
+                <w14:ligatures w14:val="none"/>
+              </w:rPr>
+              <w:t>47,3</w:t>
+            </w:r>
+          </w:p>
+        </w:tc>
+        <w:tc>
+          <w:tcPr>
+            <w:tcW w:w="1275" w:type="dxa"/>
+          </w:tcPr>
+          <w:p>
+            <w:pPr>
+              <w:jc w:val="right"/>
+              <w:cnfStyle w:val="000000100000" w:firstRow="0" w:lastRow="0" w:firstColumn="0" w:lastColumn="0" w:oddVBand="0" w:evenVBand="0" w:oddHBand="1" w:evenHBand="0" w:firstRowFirstColumn="0" w:firstRowLastColumn="0" w:lastRowFirstColumn="0" w:lastRowLastColumn="0"/>
+              <w:rPr>
+                <w:rFonts w:ascii="Calibri" w:eastAsia="Times New Roman" w:hAnsi="Calibri" w:cs="Calibri"/>
+                <w:color w:val="000000"/>
+                <w:kern w:val="0"/>
+                <w:lang w:eastAsia="fr-FR"/>
+                <w14:ligatures w14:val="none"/>
+              </w:rPr>
+            </w:pPr>
+            <w:r>
+              <w:rPr>
+                <w:rFonts w:ascii="Calibri" w:eastAsia="Times New Roman" w:hAnsi="Calibri" w:cs="Calibri"/>
+                <w:color w:val="000000"/>
+                <w:kern w:val="0"/>
+                <w:lang w:eastAsia="fr-FR"/>
+                <w14:ligatures w14:val="none"/>
+              </w:rPr>
+              <w:t>0.1</w:t>
+            </w:r>
+          </w:p>
+        </w:tc>
+        <w:tc>
+          <w:tcPr>
+            <w:tcW w:w="1276" w:type="dxa"/>
+            <w:noWrap/>
+            <w:hideMark/>
+          </w:tcPr>
+          <w:p>
+            <w:pPr>
+              <w:jc w:val="right"/>
+              <w:cnfStyle w:val="000000100000" w:firstRow="0" w:lastRow="0" w:firstColumn="0" w:lastColumn="0" w:oddVBand="0" w:evenVBand="0" w:oddHBand="1" w:evenHBand="0" w:firstRowFirstColumn="0" w:firstRowLastColumn="0" w:lastRowFirstColumn="0" w:lastRowLastColumn="0"/>
+              <w:rPr>
+                <w:rFonts w:ascii="Calibri" w:eastAsia="Times New Roman" w:hAnsi="Calibri" w:cs="Calibri"/>
+                <w:color w:val="000000"/>
+                <w:kern w:val="0"/>
+                <w:lang w:eastAsia="fr-FR"/>
+                <w14:ligatures w14:val="none"/>
+              </w:rPr>
+            </w:pPr>
+            <w:r>
+              <w:rPr>
+                <w:rFonts w:ascii="Calibri" w:eastAsia="Times New Roman" w:hAnsi="Calibri" w:cs="Calibri"/>
+                <w:color w:val="000000"/>
+                <w:kern w:val="0"/>
+                <w:lang w:eastAsia="fr-FR"/>
+                <w14:ligatures w14:val="none"/>
+              </w:rPr>
+              <w:t>465</w:t>
+            </w:r>
+          </w:p>
+        </w:tc>
+        <w:tc>
+          <w:tcPr>
+            <w:tcW w:w="1227" w:type="dxa"/>
+          </w:tcPr>
+          <w:p>
+            <w:pPr>
+              <w:jc w:val="right"/>
+              <w:cnfStyle w:val="000000100000" w:firstRow="0" w:lastRow="0" w:firstColumn="0" w:lastColumn="0" w:oddVBand="0" w:evenVBand="0" w:oddHBand="1" w:evenHBand="0" w:firstRowFirstColumn="0" w:firstRowLastColumn="0" w:lastRowFirstColumn="0" w:lastRowLastColumn="0"/>
+              <w:rPr>
+                <w:rFonts w:ascii="Calibri" w:eastAsia="Times New Roman" w:hAnsi="Calibri" w:cs="Calibri"/>
+                <w:color w:val="000000"/>
+                <w:kern w:val="0"/>
+                <w:lang w:eastAsia="fr-FR"/>
+                <w14:ligatures w14:val="none"/>
+              </w:rPr>
+            </w:pPr>
+            <w:r>
+              <w:rPr>
+                <w:rFonts w:ascii="Calibri" w:eastAsia="Times New Roman" w:hAnsi="Calibri" w:cs="Calibri"/>
+                <w:color w:val="000000"/>
+                <w:kern w:val="0"/>
+                <w:lang w:eastAsia="fr-FR"/>
+                <w14:ligatures w14:val="none"/>
+              </w:rPr>
+              <w:t>48.8</w:t>
+            </w:r>
+          </w:p>
+        </w:tc>
+        <w:tc>
+          <w:tcPr>
+            <w:tcW w:w="1247" w:type="dxa"/>
+          </w:tcPr>
+          <w:p>
+            <w:pPr>
+              <w:jc w:val="right"/>
+              <w:cnfStyle w:val="000000100000" w:firstRow="0" w:lastRow="0" w:firstColumn="0" w:lastColumn="0" w:oddVBand="0" w:evenVBand="0" w:oddHBand="1" w:evenHBand="0" w:firstRowFirstColumn="0" w:firstRowLastColumn="0" w:lastRowFirstColumn="0" w:lastRowLastColumn="0"/>
+              <w:rPr>
+                <w:rFonts w:ascii="Calibri" w:eastAsia="Times New Roman" w:hAnsi="Calibri" w:cs="Calibri"/>
+                <w:color w:val="000000"/>
+                <w:kern w:val="0"/>
+                <w:lang w:eastAsia="fr-FR"/>
+                <w14:ligatures w14:val="none"/>
+              </w:rPr>
+            </w:pPr>
+            <w:r>
+              <w:rPr>
+                <w:rFonts w:ascii="Calibri" w:eastAsia="Times New Roman" w:hAnsi="Calibri" w:cs="Calibri"/>
+                <w:color w:val="000000"/>
+                <w:kern w:val="0"/>
+                <w:lang w:eastAsia="fr-FR"/>
+                <w14:ligatures w14:val="none"/>
+              </w:rPr>
+              <w:t>9 tr/min 1.0 rad/s</w:t>
+            </w:r>
+          </w:p>
+        </w:tc>
+        <w:tc>
+          <w:tcPr>
+            <w:tcW w:w="1070" w:type="dxa"/>
+            <w:noWrap/>
+            <w:hideMark/>
+          </w:tcPr>
+          <w:p>
+            <w:pPr>
+              <w:jc w:val="right"/>
+              <w:cnfStyle w:val="000000100000" w:firstRow="0" w:lastRow="0" w:firstColumn="0" w:lastColumn="0" w:oddVBand="0" w:evenVBand="0" w:oddHBand="1" w:evenHBand="0" w:firstRowFirstColumn="0" w:firstRowLastColumn="0" w:lastRowFirstColumn="0" w:lastRowLastColumn="0"/>
+              <w:rPr>
+                <w:rFonts w:ascii="Calibri" w:eastAsia="Times New Roman" w:hAnsi="Calibri" w:cs="Calibri"/>
+                <w:color w:val="000000"/>
+                <w:kern w:val="0"/>
+                <w:lang w:eastAsia="fr-FR"/>
+                <w14:ligatures w14:val="none"/>
+              </w:rPr>
+            </w:pPr>
+            <w:r>
+              <w:rPr>
+                <w:rFonts w:ascii="Calibri" w:eastAsia="Times New Roman" w:hAnsi="Calibri" w:cs="Calibri"/>
+                <w:color w:val="000000"/>
+                <w:kern w:val="0"/>
+                <w:lang w:eastAsia="fr-FR"/>
+                <w14:ligatures w14:val="none"/>
+              </w:rPr>
+              <w:t>464</w:t>
+            </w:r>
+          </w:p>
+        </w:tc>
+        <w:tc>
+          <w:tcPr>
+            <w:tcW w:w="1134" w:type="dxa"/>
+          </w:tcPr>
+          <w:p>
+            <w:pPr>
+              <w:jc w:val="right"/>
+              <w:cnfStyle w:val="000000100000" w:firstRow="0" w:lastRow="0" w:firstColumn="0" w:lastColumn="0" w:oddVBand="0" w:evenVBand="0" w:oddHBand="1" w:evenHBand="0" w:firstRowFirstColumn="0" w:firstRowLastColumn="0" w:lastRowFirstColumn="0" w:lastRowLastColumn="0"/>
+              <w:rPr>
+                <w:rFonts w:ascii="Calibri" w:eastAsia="Times New Roman" w:hAnsi="Calibri" w:cs="Calibri"/>
+                <w:color w:val="000000"/>
+                <w:kern w:val="0"/>
+                <w:lang w:eastAsia="fr-FR"/>
+                <w14:ligatures w14:val="none"/>
+              </w:rPr>
+            </w:pPr>
+            <w:r>
+              <w:rPr>
+                <w:rFonts w:ascii="Calibri" w:eastAsia="Times New Roman" w:hAnsi="Calibri" w:cs="Calibri"/>
+                <w:color w:val="000000"/>
+                <w:kern w:val="0"/>
+                <w:lang w:eastAsia="fr-FR"/>
+                <w14:ligatures w14:val="none"/>
+              </w:rPr>
+              <w:t>48.6</w:t>
+            </w:r>
+          </w:p>
+        </w:tc>
+        <w:tc>
+          <w:tcPr>
+            <w:tcW w:w="1559" w:type="dxa"/>
+          </w:tcPr>
+          <w:p>
+            <w:pPr>
+              <w:jc w:val="right"/>
+              <w:cnfStyle w:val="000000100000" w:firstRow="0" w:lastRow="0" w:firstColumn="0" w:lastColumn="0" w:oddVBand="0" w:evenVBand="0" w:oddHBand="1" w:evenHBand="0" w:firstRowFirstColumn="0" w:firstRowLastColumn="0" w:lastRowFirstColumn="0" w:lastRowLastColumn="0"/>
+              <w:rPr>
+                <w:rFonts w:ascii="Calibri" w:eastAsia="Times New Roman" w:hAnsi="Calibri" w:cs="Calibri"/>
+                <w:color w:val="000000"/>
+                <w:kern w:val="0"/>
+                <w:lang w:eastAsia="fr-FR"/>
+                <w14:ligatures w14:val="none"/>
+              </w:rPr>
+            </w:pPr>
+            <w:r>
+              <w:rPr>
+                <w:rFonts w:ascii="Calibri" w:eastAsia="Times New Roman" w:hAnsi="Calibri" w:cs="Calibri"/>
+                <w:color w:val="000000"/>
+                <w:kern w:val="0"/>
+                <w:lang w:eastAsia="fr-FR"/>
+                <w14:ligatures w14:val="none"/>
+              </w:rPr>
+              <w:t>9 tr/min, </w:t>
+            </w:r>
+          </w:p>
+          <w:p>
+            <w:pPr>
+              <w:jc w:val="right"/>
+              <w:cnfStyle w:val="000000100000" w:firstRow="0" w:lastRow="0" w:firstColumn="0" w:lastColumn="0" w:oddVBand="0" w:evenVBand="0" w:oddHBand="1" w:evenHBand="0" w:firstRowFirstColumn="0" w:firstRowLastColumn="0" w:lastRowFirstColumn="0" w:lastRowLastColumn="0"/>
+              <w:rPr>
+                <w:rFonts w:ascii="Calibri" w:eastAsia="Times New Roman" w:hAnsi="Calibri" w:cs="Calibri"/>
+                <w:color w:val="000000"/>
+                <w:kern w:val="0"/>
+                <w:lang w:eastAsia="fr-FR"/>
+                <w14:ligatures w14:val="none"/>
+              </w:rPr>
+            </w:pPr>
+            <w:r>
+              <w:rPr>
+                <w:rFonts w:ascii="Calibri" w:eastAsia="Times New Roman" w:hAnsi="Calibri" w:cs="Calibri"/>
+                <w:color w:val="000000"/>
+                <w:kern w:val="0"/>
+                <w:lang w:eastAsia="fr-FR"/>
+                <w14:ligatures w14:val="none"/>
+              </w:rPr>
+              <w:t>1.0 rad/s</w:t>
+            </w:r>
+          </w:p>
+        </w:tc>
+      </w:tr>
+      <w:tr>
+        <w:trPr>
+          <w:trHeight w:val="303"/>
+        </w:trPr>
+        <w:tc>
+          <w:tcPr>
+            <w:cnfStyle w:val="001000000000" w:firstRow="0" w:lastRow="0" w:firstColumn="1" w:lastColumn="0" w:oddVBand="0" w:evenVBand="0" w:oddHBand="0" w:evenHBand="0" w:firstRowFirstColumn="0" w:firstRowLastColumn="0" w:lastRowFirstColumn="0" w:lastRowLastColumn="0"/>
+            <w:tcW w:w="988" w:type="dxa"/>
+            <w:noWrap/>
+            <w:hideMark/>
+          </w:tcPr>
+          <w:p>
+            <w:pPr>
+              <w:jc w:val="right"/>
+              <w:rPr>
+                <w:rFonts w:ascii="Calibri" w:eastAsia="Times New Roman" w:hAnsi="Calibri" w:cs="Calibri"/>
+                <w:b w:val="0"/>
+                <w:bCs w:val="0"/>
+                <w:color w:val="000000"/>
+                <w:kern w:val="0"/>
+                <w:lang w:eastAsia="fr-FR"/>
+                <w14:ligatures w14:val="none"/>
+              </w:rPr>
+            </w:pPr>
+            <w:r>
+              <w:rPr>
+                <w:rFonts w:ascii="Calibri" w:eastAsia="Times New Roman" w:hAnsi="Calibri" w:cs="Calibri"/>
+                <w:b w:val="0"/>
+                <w:bCs w:val="0"/>
+                <w:color w:val="000000"/>
+                <w:kern w:val="0"/>
+                <w:lang w:eastAsia="fr-FR"/>
+                <w14:ligatures w14:val="none"/>
+              </w:rPr>
+              <w:t>56,5</w:t>
+            </w:r>
+          </w:p>
+        </w:tc>
+        <w:tc>
+          <w:tcPr>
+            <w:tcW w:w="1275" w:type="dxa"/>
+          </w:tcPr>
+          <w:p>
+            <w:pPr>
+              <w:jc w:val="right"/>
+              <w:cnfStyle w:val="000000000000" w:firstRow="0" w:lastRow="0" w:firstColumn="0" w:lastColumn="0" w:oddVBand="0" w:evenVBand="0" w:oddHBand="0" w:evenHBand="0" w:firstRowFirstColumn="0" w:firstRowLastColumn="0" w:lastRowFirstColumn="0" w:lastRowLastColumn="0"/>
+              <w:rPr>
+                <w:rFonts w:ascii="Calibri" w:eastAsia="Times New Roman" w:hAnsi="Calibri" w:cs="Calibri"/>
+                <w:color w:val="000000"/>
+                <w:kern w:val="0"/>
+                <w:lang w:eastAsia="fr-FR"/>
+                <w14:ligatures w14:val="none"/>
+              </w:rPr>
+            </w:pPr>
+            <w:r>
+              <w:rPr>
+                <w:rFonts w:ascii="Calibri" w:eastAsia="Times New Roman" w:hAnsi="Calibri" w:cs="Calibri"/>
+                <w:color w:val="000000"/>
+                <w:kern w:val="0"/>
+                <w:lang w:eastAsia="fr-FR"/>
+                <w14:ligatures w14:val="none"/>
+              </w:rPr>
+              <w:t>0.4</w:t>
+            </w:r>
+          </w:p>
+        </w:tc>
+        <w:tc>
+          <w:tcPr>
+            <w:tcW w:w="1276" w:type="dxa"/>
+            <w:noWrap/>
+            <w:hideMark/>
+          </w:tcPr>
+          <w:p>
+            <w:pPr>
+              <w:jc w:val="right"/>
+              <w:cnfStyle w:val="000000000000" w:firstRow="0" w:lastRow="0" w:firstColumn="0" w:lastColumn="0" w:oddVBand="0" w:evenVBand="0" w:oddHBand="0" w:evenHBand="0" w:firstRowFirstColumn="0" w:firstRowLastColumn="0" w:lastRowFirstColumn="0" w:lastRowLastColumn="0"/>
+              <w:rPr>
+                <w:rFonts w:ascii="Calibri" w:eastAsia="Times New Roman" w:hAnsi="Calibri" w:cs="Calibri"/>
+                <w:color w:val="000000"/>
+                <w:kern w:val="0"/>
+                <w:lang w:eastAsia="fr-FR"/>
+                <w14:ligatures w14:val="none"/>
+              </w:rPr>
+            </w:pPr>
+            <w:r>
+              <w:rPr>
+                <w:rFonts w:ascii="Calibri" w:eastAsia="Times New Roman" w:hAnsi="Calibri" w:cs="Calibri"/>
+                <w:color w:val="000000"/>
+                <w:kern w:val="0"/>
+                <w:lang w:eastAsia="fr-FR"/>
+                <w14:ligatures w14:val="none"/>
+              </w:rPr>
+              <w:t>556</w:t>
+            </w:r>
+          </w:p>
+        </w:tc>
+        <w:tc>
+          <w:tcPr>
+            <w:tcW w:w="1227" w:type="dxa"/>
+          </w:tcPr>
+          <w:p>
+            <w:pPr>
+              <w:jc w:val="right"/>
+              <w:cnfStyle w:val="000000000000" w:firstRow="0" w:lastRow="0" w:firstColumn="0" w:lastColumn="0" w:oddVBand="0" w:evenVBand="0" w:oddHBand="0" w:evenHBand="0" w:firstRowFirstColumn="0" w:firstRowLastColumn="0" w:lastRowFirstColumn="0" w:lastRowLastColumn="0"/>
+              <w:rPr>
+                <w:rFonts w:ascii="Calibri" w:eastAsia="Times New Roman" w:hAnsi="Calibri" w:cs="Calibri"/>
+                <w:color w:val="000000"/>
+                <w:kern w:val="0"/>
+                <w:lang w:eastAsia="fr-FR"/>
+                <w14:ligatures w14:val="none"/>
+              </w:rPr>
+            </w:pPr>
+            <w:r>
+              <w:rPr>
+                <w:rFonts w:ascii="Calibri" w:eastAsia="Times New Roman" w:hAnsi="Calibri" w:cs="Calibri"/>
+                <w:color w:val="000000"/>
+                <w:kern w:val="0"/>
+                <w:lang w:eastAsia="fr-FR"/>
+                <w14:ligatures w14:val="none"/>
+              </w:rPr>
+              <w:t>58.3</w:t>
+            </w:r>
+          </w:p>
+        </w:tc>
+        <w:tc>
+          <w:tcPr>
+            <w:tcW w:w="1247" w:type="dxa"/>
+          </w:tcPr>
+          <w:p>
+            <w:pPr>
+              <w:jc w:val="right"/>
+              <w:cnfStyle w:val="000000000000" w:firstRow="0" w:lastRow="0" w:firstColumn="0" w:lastColumn="0" w:oddVBand="0" w:evenVBand="0" w:oddHBand="0" w:evenHBand="0" w:firstRowFirstColumn="0" w:firstRowLastColumn="0" w:lastRowFirstColumn="0" w:lastRowLastColumn="0"/>
+              <w:rPr>
+                <w:rFonts w:ascii="Calibri" w:eastAsia="Times New Roman" w:hAnsi="Calibri" w:cs="Calibri"/>
+                <w:color w:val="000000"/>
+                <w:kern w:val="0"/>
+                <w:lang w:eastAsia="fr-FR"/>
+                <w14:ligatures w14:val="none"/>
+              </w:rPr>
+            </w:pPr>
+            <w:r>
+              <w:rPr>
+                <w:rFonts w:ascii="Calibri" w:eastAsia="Times New Roman" w:hAnsi="Calibri" w:cs="Calibri"/>
+                <w:color w:val="000000"/>
+                <w:kern w:val="0"/>
+                <w:lang w:eastAsia="fr-FR"/>
+                <w14:ligatures w14:val="none"/>
+              </w:rPr>
+              <w:t>7 tr/min, 0.7 rad/s</w:t>
+            </w:r>
+          </w:p>
+        </w:tc>
+        <w:tc>
+          <w:tcPr>
+            <w:tcW w:w="1070" w:type="dxa"/>
+            <w:noWrap/>
+            <w:hideMark/>
+          </w:tcPr>
+          <w:p>
+            <w:pPr>
+              <w:jc w:val="right"/>
+              <w:cnfStyle w:val="000000000000" w:firstRow="0" w:lastRow="0" w:firstColumn="0" w:lastColumn="0" w:oddVBand="0" w:evenVBand="0" w:oddHBand="0" w:evenHBand="0" w:firstRowFirstColumn="0" w:firstRowLastColumn="0" w:lastRowFirstColumn="0" w:lastRowLastColumn="0"/>
+              <w:rPr>
+                <w:rFonts w:ascii="Calibri" w:eastAsia="Times New Roman" w:hAnsi="Calibri" w:cs="Calibri"/>
+                <w:color w:val="000000"/>
+                <w:kern w:val="0"/>
+                <w:lang w:eastAsia="fr-FR"/>
+                <w14:ligatures w14:val="none"/>
+              </w:rPr>
+            </w:pPr>
+            <w:r>
+              <w:rPr>
+                <w:rFonts w:ascii="Calibri" w:eastAsia="Times New Roman" w:hAnsi="Calibri" w:cs="Calibri"/>
+                <w:color w:val="000000"/>
+                <w:kern w:val="0"/>
+                <w:lang w:eastAsia="fr-FR"/>
+                <w14:ligatures w14:val="none"/>
+              </w:rPr>
+              <w:t>555</w:t>
+            </w:r>
+          </w:p>
+        </w:tc>
+        <w:tc>
+          <w:tcPr>
+            <w:tcW w:w="1134" w:type="dxa"/>
+          </w:tcPr>
+          <w:p>
+            <w:pPr>
+              <w:jc w:val="right"/>
+              <w:cnfStyle w:val="000000000000" w:firstRow="0" w:lastRow="0" w:firstColumn="0" w:lastColumn="0" w:oddVBand="0" w:evenVBand="0" w:oddHBand="0" w:evenHBand="0" w:firstRowFirstColumn="0" w:firstRowLastColumn="0" w:lastRowFirstColumn="0" w:lastRowLastColumn="0"/>
+              <w:rPr>
+                <w:rFonts w:ascii="Calibri" w:eastAsia="Times New Roman" w:hAnsi="Calibri" w:cs="Calibri"/>
+                <w:color w:val="000000"/>
+                <w:kern w:val="0"/>
+                <w:lang w:eastAsia="fr-FR"/>
+                <w14:ligatures w14:val="none"/>
+              </w:rPr>
+            </w:pPr>
+            <w:r>
+              <w:rPr>
+                <w:rFonts w:ascii="Calibri" w:eastAsia="Times New Roman" w:hAnsi="Calibri" w:cs="Calibri"/>
+                <w:color w:val="000000"/>
+                <w:kern w:val="0"/>
+                <w:lang w:eastAsia="fr-FR"/>
+                <w14:ligatures w14:val="none"/>
+              </w:rPr>
+              <w:t>58.1</w:t>
+            </w:r>
+          </w:p>
+        </w:tc>
+        <w:tc>
+          <w:tcPr>
+            <w:tcW w:w="1559" w:type="dxa"/>
+          </w:tcPr>
+          <w:p>
+            <w:pPr>
+              <w:jc w:val="right"/>
+              <w:cnfStyle w:val="000000000000" w:firstRow="0" w:lastRow="0" w:firstColumn="0" w:lastColumn="0" w:oddVBand="0" w:evenVBand="0" w:oddHBand="0" w:evenHBand="0" w:firstRowFirstColumn="0" w:firstRowLastColumn="0" w:lastRowFirstColumn="0" w:lastRowLastColumn="0"/>
+              <w:rPr>
+                <w:rFonts w:ascii="Calibri" w:eastAsia="Times New Roman" w:hAnsi="Calibri" w:cs="Calibri"/>
+                <w:color w:val="000000"/>
+                <w:kern w:val="0"/>
+                <w:lang w:eastAsia="fr-FR"/>
+                <w14:ligatures w14:val="none"/>
+              </w:rPr>
+            </w:pPr>
+            <w:r>
+              <w:rPr>
+                <w:rFonts w:ascii="Calibri" w:eastAsia="Times New Roman" w:hAnsi="Calibri" w:cs="Calibri"/>
+                <w:color w:val="000000"/>
+                <w:kern w:val="0"/>
+                <w:lang w:eastAsia="fr-FR"/>
+                <w14:ligatures w14:val="none"/>
+              </w:rPr>
+              <w:t>8 tr/min, </w:t>
+            </w:r>
+          </w:p>
+          <w:p>
+            <w:pPr>
+              <w:jc w:val="right"/>
+              <w:cnfStyle w:val="000000000000" w:firstRow="0" w:lastRow="0" w:firstColumn="0" w:lastColumn="0" w:oddVBand="0" w:evenVBand="0" w:oddHBand="0" w:evenHBand="0" w:firstRowFirstColumn="0" w:firstRowLastColumn="0" w:lastRowFirstColumn="0" w:lastRowLastColumn="0"/>
+              <w:rPr>
+                <w:rFonts w:ascii="Calibri" w:eastAsia="Times New Roman" w:hAnsi="Calibri" w:cs="Calibri"/>
+                <w:color w:val="000000"/>
+                <w:kern w:val="0"/>
+                <w:lang w:eastAsia="fr-FR"/>
+                <w14:ligatures w14:val="none"/>
+              </w:rPr>
+            </w:pPr>
+            <w:r>
+              <w:rPr>
+                <w:rFonts w:ascii="Calibri" w:eastAsia="Times New Roman" w:hAnsi="Calibri" w:cs="Calibri"/>
+                <w:color w:val="000000"/>
+                <w:kern w:val="0"/>
+                <w:lang w:eastAsia="fr-FR"/>
+                <w14:ligatures w14:val="none"/>
+              </w:rPr>
+              <w:t>0.8 rad/s</w:t>
+            </w:r>
+          </w:p>
+        </w:tc>
+      </w:tr>
+      <w:tr>
+        <w:trPr>
+          <w:cnfStyle w:val="000000100000" w:firstRow="0" w:lastRow="0" w:firstColumn="0" w:lastColumn="0" w:oddVBand="0" w:evenVBand="0" w:oddHBand="1" w:evenHBand="0" w:firstRowFirstColumn="0" w:firstRowLastColumn="0" w:lastRowFirstColumn="0" w:lastRowLastColumn="0"/>
+          <w:trHeight w:val="303"/>
+        </w:trPr>
+        <w:tc>
+          <w:tcPr>
+            <w:cnfStyle w:val="001000000000" w:firstRow="0" w:lastRow="0" w:firstColumn="1" w:lastColumn="0" w:oddVBand="0" w:evenVBand="0" w:oddHBand="0" w:evenHBand="0" w:firstRowFirstColumn="0" w:firstRowLastColumn="0" w:lastRowFirstColumn="0" w:lastRowLastColumn="0"/>
+            <w:tcW w:w="988" w:type="dxa"/>
+            <w:noWrap/>
+            <w:hideMark/>
+          </w:tcPr>
+          <w:p>
+            <w:pPr>
+              <w:jc w:val="right"/>
+              <w:rPr>
+                <w:rFonts w:ascii="Calibri" w:eastAsia="Times New Roman" w:hAnsi="Calibri" w:cs="Calibri"/>
+                <w:b w:val="0"/>
+                <w:bCs w:val="0"/>
+                <w:color w:val="000000"/>
+                <w:kern w:val="0"/>
+                <w:lang w:eastAsia="fr-FR"/>
+                <w14:ligatures w14:val="none"/>
+              </w:rPr>
+            </w:pPr>
+            <w:r>
+              <w:rPr>
+                <w:rFonts w:ascii="Calibri" w:eastAsia="Times New Roman" w:hAnsi="Calibri" w:cs="Calibri"/>
+                <w:b w:val="0"/>
+                <w:bCs w:val="0"/>
+                <w:color w:val="000000"/>
+                <w:kern w:val="0"/>
+                <w:lang w:eastAsia="fr-FR"/>
+                <w14:ligatures w14:val="none"/>
+              </w:rPr>
+              <w:t>66,3</w:t>
+            </w:r>
+          </w:p>
+        </w:tc>
+        <w:tc>
+          <w:tcPr>
+            <w:tcW w:w="1275" w:type="dxa"/>
+          </w:tcPr>
+          <w:p>
+            <w:pPr>
+              <w:jc w:val="right"/>
+              <w:cnfStyle w:val="000000100000" w:firstRow="0" w:lastRow="0" w:firstColumn="0" w:lastColumn="0" w:oddVBand="0" w:evenVBand="0" w:oddHBand="1" w:evenHBand="0" w:firstRowFirstColumn="0" w:firstRowLastColumn="0" w:lastRowFirstColumn="0" w:lastRowLastColumn="0"/>
+              <w:rPr>
+                <w:rFonts w:ascii="Calibri" w:eastAsia="Times New Roman" w:hAnsi="Calibri" w:cs="Calibri"/>
+                <w:color w:val="000000"/>
+                <w:kern w:val="0"/>
+                <w:lang w:eastAsia="fr-FR"/>
+                <w14:ligatures w14:val="none"/>
+              </w:rPr>
+            </w:pPr>
+            <w:r>
+              <w:rPr>
+                <w:rFonts w:ascii="Calibri" w:eastAsia="Times New Roman" w:hAnsi="Calibri" w:cs="Calibri"/>
+                <w:color w:val="000000"/>
+                <w:kern w:val="0"/>
+                <w:lang w:eastAsia="fr-FR"/>
+                <w14:ligatures w14:val="none"/>
+              </w:rPr>
+              <w:t>0.2</w:t>
+            </w:r>
+          </w:p>
+        </w:tc>
+        <w:tc>
+          <w:tcPr>
+            <w:tcW w:w="1276" w:type="dxa"/>
+            <w:noWrap/>
+            <w:hideMark/>
+          </w:tcPr>
+          <w:p>
+            <w:pPr>
+              <w:jc w:val="right"/>
+              <w:cnfStyle w:val="000000100000" w:firstRow="0" w:lastRow="0" w:firstColumn="0" w:lastColumn="0" w:oddVBand="0" w:evenVBand="0" w:oddHBand="1" w:evenHBand="0" w:firstRowFirstColumn="0" w:firstRowLastColumn="0" w:lastRowFirstColumn="0" w:lastRowLastColumn="0"/>
+              <w:rPr>
+                <w:rFonts w:ascii="Calibri" w:eastAsia="Times New Roman" w:hAnsi="Calibri" w:cs="Calibri"/>
+                <w:color w:val="000000"/>
+                <w:kern w:val="0"/>
+                <w:lang w:eastAsia="fr-FR"/>
+                <w14:ligatures w14:val="none"/>
+              </w:rPr>
+            </w:pPr>
+            <w:r>
+              <w:rPr>
+                <w:rFonts w:ascii="Calibri" w:eastAsia="Times New Roman" w:hAnsi="Calibri" w:cs="Calibri"/>
+                <w:color w:val="000000"/>
+                <w:kern w:val="0"/>
+                <w:lang w:eastAsia="fr-FR"/>
+                <w14:ligatures w14:val="none"/>
+              </w:rPr>
+              <w:t>652</w:t>
+            </w:r>
+          </w:p>
+        </w:tc>
+        <w:tc>
+          <w:tcPr>
+            <w:tcW w:w="1227" w:type="dxa"/>
+          </w:tcPr>
+          <w:p>
+            <w:pPr>
+              <w:jc w:val="right"/>
+              <w:cnfStyle w:val="000000100000" w:firstRow="0" w:lastRow="0" w:firstColumn="0" w:lastColumn="0" w:oddVBand="0" w:evenVBand="0" w:oddHBand="1" w:evenHBand="0" w:firstRowFirstColumn="0" w:firstRowLastColumn="0" w:lastRowFirstColumn="0" w:lastRowLastColumn="0"/>
+              <w:rPr>
+                <w:rFonts w:ascii="Calibri" w:eastAsia="Times New Roman" w:hAnsi="Calibri" w:cs="Calibri"/>
+                <w:color w:val="000000"/>
+                <w:kern w:val="0"/>
+                <w:lang w:eastAsia="fr-FR"/>
+                <w14:ligatures w14:val="none"/>
+              </w:rPr>
+            </w:pPr>
+            <w:r>
+              <w:rPr>
+                <w:rFonts w:ascii="Calibri" w:eastAsia="Times New Roman" w:hAnsi="Calibri" w:cs="Calibri"/>
+                <w:color w:val="000000"/>
+                <w:kern w:val="0"/>
+                <w:lang w:eastAsia="fr-FR"/>
+                <w14:ligatures w14:val="none"/>
+              </w:rPr>
+              <w:t>68.3</w:t>
+            </w:r>
+          </w:p>
+        </w:tc>
+        <w:tc>
+          <w:tcPr>
+            <w:tcW w:w="1247" w:type="dxa"/>
+          </w:tcPr>
+          <w:p>
+            <w:pPr>
+              <w:jc w:val="right"/>
+              <w:cnfStyle w:val="000000100000" w:firstRow="0" w:lastRow="0" w:firstColumn="0" w:lastColumn="0" w:oddVBand="0" w:evenVBand="0" w:oddHBand="1" w:evenHBand="0" w:firstRowFirstColumn="0" w:firstRowLastColumn="0" w:lastRowFirstColumn="0" w:lastRowLastColumn="0"/>
+              <w:rPr>
+                <w:rFonts w:ascii="Calibri" w:eastAsia="Times New Roman" w:hAnsi="Calibri" w:cs="Calibri"/>
+                <w:color w:val="000000"/>
+                <w:kern w:val="0"/>
+                <w:lang w:eastAsia="fr-FR"/>
+                <w14:ligatures w14:val="none"/>
+              </w:rPr>
+            </w:pPr>
+            <w:r>
+              <w:rPr>
+                <w:rFonts w:ascii="Calibri" w:eastAsia="Times New Roman" w:hAnsi="Calibri" w:cs="Calibri"/>
+                <w:color w:val="000000"/>
+                <w:kern w:val="0"/>
+                <w:lang w:eastAsia="fr-FR"/>
+                <w14:ligatures w14:val="none"/>
+              </w:rPr>
+              <w:t>8 tr/min, 0.8 rad/s</w:t>
+            </w:r>
+          </w:p>
+        </w:tc>
+        <w:tc>
+          <w:tcPr>
+            <w:tcW w:w="1070" w:type="dxa"/>
+            <w:noWrap/>
+            <w:hideMark/>
+          </w:tcPr>
+          <w:p>
+            <w:pPr>
+              <w:jc w:val="right"/>
+              <w:cnfStyle w:val="000000100000" w:firstRow="0" w:lastRow="0" w:firstColumn="0" w:lastColumn="0" w:oddVBand="0" w:evenVBand="0" w:oddHBand="1" w:evenHBand="0" w:firstRowFirstColumn="0" w:firstRowLastColumn="0" w:lastRowFirstColumn="0" w:lastRowLastColumn="0"/>
+              <w:rPr>
+                <w:rFonts w:ascii="Calibri" w:eastAsia="Times New Roman" w:hAnsi="Calibri" w:cs="Calibri"/>
+                <w:color w:val="000000"/>
+                <w:kern w:val="0"/>
+                <w:lang w:eastAsia="fr-FR"/>
+                <w14:ligatures w14:val="none"/>
+              </w:rPr>
+            </w:pPr>
+            <w:r>
+              <w:rPr>
+                <w:rFonts w:ascii="Calibri" w:eastAsia="Times New Roman" w:hAnsi="Calibri" w:cs="Calibri"/>
+                <w:color w:val="000000"/>
+                <w:kern w:val="0"/>
+                <w:lang w:eastAsia="fr-FR"/>
+                <w14:ligatures w14:val="none"/>
+              </w:rPr>
+              <w:t>651</w:t>
+            </w:r>
+          </w:p>
+        </w:tc>
+        <w:tc>
+          <w:tcPr>
+            <w:tcW w:w="1134" w:type="dxa"/>
+          </w:tcPr>
+          <w:p>
+            <w:pPr>
+              <w:jc w:val="right"/>
+              <w:cnfStyle w:val="000000100000" w:firstRow="0" w:lastRow="0" w:firstColumn="0" w:lastColumn="0" w:oddVBand="0" w:evenVBand="0" w:oddHBand="1" w:evenHBand="0" w:firstRowFirstColumn="0" w:firstRowLastColumn="0" w:lastRowFirstColumn="0" w:lastRowLastColumn="0"/>
+              <w:rPr>
+                <w:rFonts w:ascii="Calibri" w:eastAsia="Times New Roman" w:hAnsi="Calibri" w:cs="Calibri"/>
+                <w:color w:val="000000"/>
+                <w:kern w:val="0"/>
+                <w:lang w:eastAsia="fr-FR"/>
+                <w14:ligatures w14:val="none"/>
+              </w:rPr>
+            </w:pPr>
+            <w:r>
+              <w:rPr>
+                <w:rFonts w:ascii="Calibri" w:eastAsia="Times New Roman" w:hAnsi="Calibri" w:cs="Calibri"/>
+                <w:color w:val="000000"/>
+                <w:kern w:val="0"/>
+                <w:lang w:eastAsia="fr-FR"/>
+                <w14:ligatures w14:val="none"/>
+              </w:rPr>
+              <w:t>68.2</w:t>
+            </w:r>
+          </w:p>
+        </w:tc>
+        <w:tc>
+          <w:tcPr>
+            <w:tcW w:w="1559" w:type="dxa"/>
+          </w:tcPr>
+          <w:p>
+            <w:pPr>
+              <w:jc w:val="right"/>
+              <w:cnfStyle w:val="000000100000" w:firstRow="0" w:lastRow="0" w:firstColumn="0" w:lastColumn="0" w:oddVBand="0" w:evenVBand="0" w:oddHBand="1" w:evenHBand="0" w:firstRowFirstColumn="0" w:firstRowLastColumn="0" w:lastRowFirstColumn="0" w:lastRowLastColumn="0"/>
+              <w:rPr>
+                <w:rFonts w:ascii="Calibri" w:eastAsia="Times New Roman" w:hAnsi="Calibri" w:cs="Calibri"/>
+                <w:color w:val="000000"/>
+                <w:kern w:val="0"/>
+                <w:lang w:eastAsia="fr-FR"/>
+                <w14:ligatures w14:val="none"/>
+              </w:rPr>
+            </w:pPr>
+            <w:r>
+              <w:rPr>
+                <w:rFonts w:ascii="Calibri" w:eastAsia="Times New Roman" w:hAnsi="Calibri" w:cs="Calibri"/>
+                <w:color w:val="000000"/>
+                <w:kern w:val="0"/>
+                <w:lang w:eastAsia="fr-FR"/>
+                <w14:ligatures w14:val="none"/>
+              </w:rPr>
+              <w:t>6 tr/min, </w:t>
+            </w:r>
+          </w:p>
+          <w:p>
+            <w:pPr>
+              <w:jc w:val="right"/>
+              <w:cnfStyle w:val="000000100000" w:firstRow="0" w:lastRow="0" w:firstColumn="0" w:lastColumn="0" w:oddVBand="0" w:evenVBand="0" w:oddHBand="1" w:evenHBand="0" w:firstRowFirstColumn="0" w:firstRowLastColumn="0" w:lastRowFirstColumn="0" w:lastRowLastColumn="0"/>
+              <w:rPr>
+                <w:rFonts w:ascii="Calibri" w:eastAsia="Times New Roman" w:hAnsi="Calibri" w:cs="Calibri"/>
+                <w:color w:val="000000"/>
+                <w:kern w:val="0"/>
+                <w:lang w:eastAsia="fr-FR"/>
+                <w14:ligatures w14:val="none"/>
+              </w:rPr>
+            </w:pPr>
+            <w:r>
+              <w:rPr>
+                <w:rFonts w:ascii="Calibri" w:eastAsia="Times New Roman" w:hAnsi="Calibri" w:cs="Calibri"/>
+                <w:color w:val="000000"/>
+                <w:kern w:val="0"/>
+                <w:lang w:eastAsia="fr-FR"/>
+                <w14:ligatures w14:val="none"/>
+              </w:rPr>
+              <w:t>0.6 rad/s</w:t>
+            </w:r>
+          </w:p>
+        </w:tc>
+      </w:tr>
+      <w:tr>
+        <w:trPr>
+          <w:trHeight w:val="303"/>
+        </w:trPr>
+        <w:tc>
+          <w:tcPr>
+            <w:cnfStyle w:val="001000000000" w:firstRow="0" w:lastRow="0" w:firstColumn="1" w:lastColumn="0" w:oddVBand="0" w:evenVBand="0" w:oddHBand="0" w:evenHBand="0" w:firstRowFirstColumn="0" w:firstRowLastColumn="0" w:lastRowFirstColumn="0" w:lastRowLastColumn="0"/>
+            <w:tcW w:w="988" w:type="dxa"/>
+            <w:noWrap/>
+            <w:hideMark/>
+          </w:tcPr>
+          <w:p>
+            <w:pPr>
+              <w:jc w:val="right"/>
+              <w:rPr>
+                <w:rFonts w:ascii="Calibri" w:eastAsia="Times New Roman" w:hAnsi="Calibri" w:cs="Calibri"/>
+                <w:b w:val="0"/>
+                <w:bCs w:val="0"/>
+                <w:color w:val="000000"/>
+                <w:kern w:val="0"/>
+                <w:lang w:eastAsia="fr-FR"/>
+                <w14:ligatures w14:val="none"/>
+              </w:rPr>
+            </w:pPr>
+            <w:r>
+              <w:rPr>
+                <w:rFonts w:ascii="Calibri" w:eastAsia="Times New Roman" w:hAnsi="Calibri" w:cs="Calibri"/>
+                <w:b w:val="0"/>
+                <w:bCs w:val="0"/>
+                <w:color w:val="000000"/>
+                <w:kern w:val="0"/>
+                <w:lang w:eastAsia="fr-FR"/>
+                <w14:ligatures w14:val="none"/>
+              </w:rPr>
+              <w:t>73,8</w:t>
+            </w:r>
+          </w:p>
+        </w:tc>
+        <w:tc>
+          <w:tcPr>
+            <w:tcW w:w="1275" w:type="dxa"/>
+          </w:tcPr>
+          <w:p>
+            <w:pPr>
+              <w:jc w:val="right"/>
+              <w:cnfStyle w:val="000000000000" w:firstRow="0" w:lastRow="0" w:firstColumn="0" w:lastColumn="0" w:oddVBand="0" w:evenVBand="0" w:oddHBand="0" w:evenHBand="0" w:firstRowFirstColumn="0" w:firstRowLastColumn="0" w:lastRowFirstColumn="0" w:lastRowLastColumn="0"/>
+              <w:rPr>
+                <w:rFonts w:ascii="Calibri" w:eastAsia="Times New Roman" w:hAnsi="Calibri" w:cs="Calibri"/>
+                <w:color w:val="000000"/>
+                <w:kern w:val="0"/>
+                <w:lang w:eastAsia="fr-FR"/>
+                <w14:ligatures w14:val="none"/>
+              </w:rPr>
+            </w:pPr>
+            <w:r>
+              <w:rPr>
+                <w:rFonts w:ascii="Calibri" w:eastAsia="Times New Roman" w:hAnsi="Calibri" w:cs="Calibri"/>
+                <w:color w:val="000000"/>
+                <w:kern w:val="0"/>
+                <w:lang w:eastAsia="fr-FR"/>
+                <w14:ligatures w14:val="none"/>
+              </w:rPr>
+              <w:t>0.3</w:t>
+            </w:r>
+          </w:p>
+        </w:tc>
+        <w:tc>
+          <w:tcPr>
+            <w:tcW w:w="1276" w:type="dxa"/>
+            <w:noWrap/>
+            <w:hideMark/>
+          </w:tcPr>
+          <w:p>
+            <w:pPr>
+              <w:jc w:val="right"/>
+              <w:cnfStyle w:val="000000000000" w:firstRow="0" w:lastRow="0" w:firstColumn="0" w:lastColumn="0" w:oddVBand="0" w:evenVBand="0" w:oddHBand="0" w:evenHBand="0" w:firstRowFirstColumn="0" w:firstRowLastColumn="0" w:lastRowFirstColumn="0" w:lastRowLastColumn="0"/>
+              <w:rPr>
+                <w:rFonts w:ascii="Calibri" w:eastAsia="Times New Roman" w:hAnsi="Calibri" w:cs="Calibri"/>
+                <w:color w:val="000000"/>
+                <w:kern w:val="0"/>
+                <w:lang w:eastAsia="fr-FR"/>
+                <w14:ligatures w14:val="none"/>
+              </w:rPr>
+            </w:pPr>
+            <w:r>
+              <w:rPr>
+                <w:rFonts w:ascii="Calibri" w:eastAsia="Times New Roman" w:hAnsi="Calibri" w:cs="Calibri"/>
+                <w:color w:val="000000"/>
+                <w:kern w:val="0"/>
+                <w:lang w:eastAsia="fr-FR"/>
+                <w14:ligatures w14:val="none"/>
+              </w:rPr>
+              <w:t>726</w:t>
+            </w:r>
+          </w:p>
+        </w:tc>
+        <w:tc>
+          <w:tcPr>
+            <w:tcW w:w="1227" w:type="dxa"/>
+          </w:tcPr>
+          <w:p>
+            <w:pPr>
+              <w:jc w:val="right"/>
+              <w:cnfStyle w:val="000000000000" w:firstRow="0" w:lastRow="0" w:firstColumn="0" w:lastColumn="0" w:oddVBand="0" w:evenVBand="0" w:oddHBand="0" w:evenHBand="0" w:firstRowFirstColumn="0" w:firstRowLastColumn="0" w:lastRowFirstColumn="0" w:lastRowLastColumn="0"/>
+              <w:rPr>
+                <w:rFonts w:ascii="Calibri" w:eastAsia="Times New Roman" w:hAnsi="Calibri" w:cs="Calibri"/>
+                <w:color w:val="000000"/>
+                <w:kern w:val="0"/>
+                <w:lang w:eastAsia="fr-FR"/>
+                <w14:ligatures w14:val="none"/>
+              </w:rPr>
+            </w:pPr>
+            <w:r>
+              <w:rPr>
+                <w:rFonts w:ascii="Calibri" w:eastAsia="Times New Roman" w:hAnsi="Calibri" w:cs="Calibri"/>
+                <w:color w:val="000000"/>
+                <w:kern w:val="0"/>
+                <w:lang w:eastAsia="fr-FR"/>
+                <w14:ligatures w14:val="none"/>
+              </w:rPr>
+              <w:t>76.0</w:t>
+            </w:r>
+          </w:p>
+        </w:tc>
+        <w:tc>
+          <w:tcPr>
+            <w:tcW w:w="1247" w:type="dxa"/>
+          </w:tcPr>
+          <w:p>
+            <w:pPr>
+              <w:jc w:val="right"/>
+              <w:cnfStyle w:val="000000000000" w:firstRow="0" w:lastRow="0" w:firstColumn="0" w:lastColumn="0" w:oddVBand="0" w:evenVBand="0" w:oddHBand="0" w:evenHBand="0" w:firstRowFirstColumn="0" w:firstRowLastColumn="0" w:lastRowFirstColumn="0" w:lastRowLastColumn="0"/>
+              <w:rPr>
+                <w:rFonts w:ascii="Calibri" w:eastAsia="Times New Roman" w:hAnsi="Calibri" w:cs="Calibri"/>
+                <w:color w:val="000000"/>
+                <w:kern w:val="0"/>
+                <w:lang w:eastAsia="fr-FR"/>
+                <w14:ligatures w14:val="none"/>
+              </w:rPr>
+            </w:pPr>
+            <w:r>
+              <w:rPr>
+                <w:rFonts w:ascii="Calibri" w:eastAsia="Times New Roman" w:hAnsi="Calibri" w:cs="Calibri"/>
+                <w:color w:val="000000"/>
+                <w:kern w:val="0"/>
+                <w:lang w:eastAsia="fr-FR"/>
+                <w14:ligatures w14:val="none"/>
+              </w:rPr>
+              <w:t>4 tr/min 0.4 rad/s</w:t>
+            </w:r>
+          </w:p>
+        </w:tc>
+        <w:tc>
+          <w:tcPr>
+            <w:tcW w:w="1070" w:type="dxa"/>
+            <w:noWrap/>
+            <w:hideMark/>
+          </w:tcPr>
+          <w:p>
+            <w:pPr>
+              <w:jc w:val="right"/>
+              <w:cnfStyle w:val="000000000000" w:firstRow="0" w:lastRow="0" w:firstColumn="0" w:lastColumn="0" w:oddVBand="0" w:evenVBand="0" w:oddHBand="0" w:evenHBand="0" w:firstRowFirstColumn="0" w:firstRowLastColumn="0" w:lastRowFirstColumn="0" w:lastRowLastColumn="0"/>
+              <w:rPr>
+                <w:rFonts w:ascii="Calibri" w:eastAsia="Times New Roman" w:hAnsi="Calibri" w:cs="Calibri"/>
+                <w:color w:val="000000"/>
+                <w:kern w:val="0"/>
+                <w:lang w:eastAsia="fr-FR"/>
+                <w14:ligatures w14:val="none"/>
+              </w:rPr>
+            </w:pPr>
+            <w:r>
+              <w:rPr>
+                <w:rFonts w:ascii="Calibri" w:eastAsia="Times New Roman" w:hAnsi="Calibri" w:cs="Calibri"/>
+                <w:color w:val="000000"/>
+                <w:kern w:val="0"/>
+                <w:lang w:eastAsia="fr-FR"/>
+                <w14:ligatures w14:val="none"/>
+              </w:rPr>
+              <w:t>726</w:t>
+            </w:r>
+          </w:p>
+        </w:tc>
+        <w:tc>
+          <w:tcPr>
+            <w:tcW w:w="1134" w:type="dxa"/>
+          </w:tcPr>
+          <w:p>
+            <w:pPr>
+              <w:jc w:val="right"/>
+              <w:cnfStyle w:val="000000000000" w:firstRow="0" w:lastRow="0" w:firstColumn="0" w:lastColumn="0" w:oddVBand="0" w:evenVBand="0" w:oddHBand="0" w:evenHBand="0" w:firstRowFirstColumn="0" w:firstRowLastColumn="0" w:lastRowFirstColumn="0" w:lastRowLastColumn="0"/>
+              <w:rPr>
+                <w:rFonts w:ascii="Calibri" w:eastAsia="Times New Roman" w:hAnsi="Calibri" w:cs="Calibri"/>
+                <w:color w:val="000000"/>
+                <w:kern w:val="0"/>
+                <w:lang w:eastAsia="fr-FR"/>
+                <w14:ligatures w14:val="none"/>
+              </w:rPr>
+            </w:pPr>
+            <w:r>
+              <w:rPr>
+                <w:rFonts w:ascii="Calibri" w:eastAsia="Times New Roman" w:hAnsi="Calibri" w:cs="Calibri"/>
+                <w:color w:val="000000"/>
+                <w:kern w:val="0"/>
+                <w:lang w:eastAsia="fr-FR"/>
+                <w14:ligatures w14:val="none"/>
+              </w:rPr>
+              <w:t>76.0</w:t>
+            </w:r>
+          </w:p>
+        </w:tc>
+        <w:tc>
+          <w:tcPr>
+            <w:tcW w:w="1559" w:type="dxa"/>
+          </w:tcPr>
+          <w:p>
+            <w:pPr>
+              <w:jc w:val="right"/>
+              <w:cnfStyle w:val="000000000000" w:firstRow="0" w:lastRow="0" w:firstColumn="0" w:lastColumn="0" w:oddVBand="0" w:evenVBand="0" w:oddHBand="0" w:evenHBand="0" w:firstRowFirstColumn="0" w:firstRowLastColumn="0" w:lastRowFirstColumn="0" w:lastRowLastColumn="0"/>
+              <w:rPr>
+                <w:rFonts w:ascii="Calibri" w:eastAsia="Times New Roman" w:hAnsi="Calibri" w:cs="Calibri"/>
+                <w:color w:val="000000"/>
+                <w:kern w:val="0"/>
+                <w:lang w:eastAsia="fr-FR"/>
+                <w14:ligatures w14:val="none"/>
+              </w:rPr>
+            </w:pPr>
+            <w:r>
+              <w:rPr>
+                <w:rFonts w:ascii="Calibri" w:eastAsia="Times New Roman" w:hAnsi="Calibri" w:cs="Calibri"/>
+                <w:color w:val="000000"/>
+                <w:kern w:val="0"/>
+                <w:lang w:eastAsia="fr-FR"/>
+                <w14:ligatures w14:val="none"/>
+              </w:rPr>
+              <w:t>7 tr/min, </w:t>
+            </w:r>
+          </w:p>
+          <w:p>
+            <w:pPr>
+              <w:jc w:val="right"/>
+              <w:cnfStyle w:val="000000000000" w:firstRow="0" w:lastRow="0" w:firstColumn="0" w:lastColumn="0" w:oddVBand="0" w:evenVBand="0" w:oddHBand="0" w:evenHBand="0" w:firstRowFirstColumn="0" w:firstRowLastColumn="0" w:lastRowFirstColumn="0" w:lastRowLastColumn="0"/>
+              <w:rPr>
+                <w:rFonts w:ascii="Calibri" w:eastAsia="Times New Roman" w:hAnsi="Calibri" w:cs="Calibri"/>
+                <w:color w:val="000000"/>
+                <w:kern w:val="0"/>
+                <w:lang w:eastAsia="fr-FR"/>
+                <w14:ligatures w14:val="none"/>
+              </w:rPr>
+            </w:pPr>
+            <w:r>
+              <w:rPr>
+                <w:rFonts w:ascii="Calibri" w:eastAsia="Times New Roman" w:hAnsi="Calibri" w:cs="Calibri"/>
+                <w:color w:val="000000"/>
+                <w:kern w:val="0"/>
+                <w:lang w:eastAsia="fr-FR"/>
+                <w14:ligatures w14:val="none"/>
+              </w:rPr>
+              <w:t>0.7 rad/s</w:t>
+            </w:r>
+          </w:p>
+        </w:tc>
+      </w:tr>
+      <w:tr>
+        <w:trPr>
+          <w:cnfStyle w:val="000000100000" w:firstRow="0" w:lastRow="0" w:firstColumn="0" w:lastColumn="0" w:oddVBand="0" w:evenVBand="0" w:oddHBand="1" w:evenHBand="0" w:firstRowFirstColumn="0" w:firstRowLastColumn="0" w:lastRowFirstColumn="0" w:lastRowLastColumn="0"/>
+          <w:trHeight w:val="303"/>
+        </w:trPr>
+        <w:tc>
+          <w:tcPr>
+            <w:cnfStyle w:val="001000000000" w:firstRow="0" w:lastRow="0" w:firstColumn="1" w:lastColumn="0" w:oddVBand="0" w:evenVBand="0" w:oddHBand="0" w:evenHBand="0" w:firstRowFirstColumn="0" w:firstRowLastColumn="0" w:lastRowFirstColumn="0" w:lastRowLastColumn="0"/>
+            <w:tcW w:w="988" w:type="dxa"/>
+            <w:noWrap/>
+            <w:hideMark/>
+          </w:tcPr>
+          <w:p>
+            <w:pPr>
+              <w:jc w:val="right"/>
+              <w:rPr>
+                <w:rFonts w:ascii="Calibri" w:eastAsia="Times New Roman" w:hAnsi="Calibri" w:cs="Calibri"/>
+                <w:b w:val="0"/>
+                <w:bCs w:val="0"/>
+                <w:color w:val="000000"/>
+                <w:kern w:val="0"/>
+                <w:lang w:eastAsia="fr-FR"/>
+                <w14:ligatures w14:val="none"/>
+              </w:rPr>
+            </w:pPr>
+            <w:r>
+              <w:rPr>
+                <w:rFonts w:ascii="Calibri" w:eastAsia="Times New Roman" w:hAnsi="Calibri" w:cs="Calibri"/>
+                <w:b w:val="0"/>
+                <w:bCs w:val="0"/>
+                <w:color w:val="000000"/>
+                <w:kern w:val="0"/>
+                <w:lang w:eastAsia="fr-FR"/>
+                <w14:ligatures w14:val="none"/>
+              </w:rPr>
+              <w:t>79,9</w:t>
+            </w:r>
+          </w:p>
+        </w:tc>
+        <w:tc>
+          <w:tcPr>
+            <w:tcW w:w="1275" w:type="dxa"/>
+          </w:tcPr>
+          <w:p>
+            <w:pPr>
+              <w:jc w:val="right"/>
+              <w:cnfStyle w:val="000000100000" w:firstRow="0" w:lastRow="0" w:firstColumn="0" w:lastColumn="0" w:oddVBand="0" w:evenVBand="0" w:oddHBand="1" w:evenHBand="0" w:firstRowFirstColumn="0" w:firstRowLastColumn="0" w:lastRowFirstColumn="0" w:lastRowLastColumn="0"/>
+              <w:rPr>
+                <w:rFonts w:ascii="Calibri" w:eastAsia="Times New Roman" w:hAnsi="Calibri" w:cs="Calibri"/>
+                <w:color w:val="000000"/>
+                <w:kern w:val="0"/>
+                <w:lang w:eastAsia="fr-FR"/>
+                <w14:ligatures w14:val="none"/>
+              </w:rPr>
+            </w:pPr>
+            <w:r>
+              <w:rPr>
+                <w:rFonts w:ascii="Calibri" w:eastAsia="Times New Roman" w:hAnsi="Calibri" w:cs="Calibri"/>
+                <w:color w:val="000000"/>
+                <w:kern w:val="0"/>
+                <w:lang w:eastAsia="fr-FR"/>
+                <w14:ligatures w14:val="none"/>
+              </w:rPr>
+              <w:t>0.2</w:t>
+            </w:r>
+          </w:p>
+        </w:tc>
+        <w:tc>
+          <w:tcPr>
+            <w:tcW w:w="1276" w:type="dxa"/>
+            <w:noWrap/>
+            <w:hideMark/>
+          </w:tcPr>
+          <w:p>
+            <w:pPr>
+              <w:jc w:val="right"/>
+              <w:cnfStyle w:val="000000100000" w:firstRow="0" w:lastRow="0" w:firstColumn="0" w:lastColumn="0" w:oddVBand="0" w:evenVBand="0" w:oddHBand="1" w:evenHBand="0" w:firstRowFirstColumn="0" w:firstRowLastColumn="0" w:lastRowFirstColumn="0" w:lastRowLastColumn="0"/>
+              <w:rPr>
+                <w:rFonts w:ascii="Calibri" w:eastAsia="Times New Roman" w:hAnsi="Calibri" w:cs="Calibri"/>
+                <w:color w:val="000000"/>
+                <w:kern w:val="0"/>
+                <w:lang w:eastAsia="fr-FR"/>
+                <w14:ligatures w14:val="none"/>
+              </w:rPr>
+            </w:pPr>
+            <w:r>
+              <w:rPr>
+                <w:rFonts w:ascii="Calibri" w:eastAsia="Times New Roman" w:hAnsi="Calibri" w:cs="Calibri"/>
+                <w:color w:val="000000"/>
+                <w:kern w:val="0"/>
+                <w:lang w:eastAsia="fr-FR"/>
+                <w14:ligatures w14:val="none"/>
+              </w:rPr>
+              <w:t>785</w:t>
+            </w:r>
+          </w:p>
+        </w:tc>
+        <w:tc>
+          <w:tcPr>
+            <w:tcW w:w="1227" w:type="dxa"/>
+          </w:tcPr>
+          <w:p>
+            <w:pPr>
+              <w:jc w:val="right"/>
+              <w:cnfStyle w:val="000000100000" w:firstRow="0" w:lastRow="0" w:firstColumn="0" w:lastColumn="0" w:oddVBand="0" w:evenVBand="0" w:oddHBand="1" w:evenHBand="0" w:firstRowFirstColumn="0" w:firstRowLastColumn="0" w:lastRowFirstColumn="0" w:lastRowLastColumn="0"/>
+              <w:rPr>
+                <w:rFonts w:ascii="Calibri" w:eastAsia="Times New Roman" w:hAnsi="Calibri" w:cs="Calibri"/>
+                <w:color w:val="000000"/>
+                <w:kern w:val="0"/>
+                <w:lang w:eastAsia="fr-FR"/>
+                <w14:ligatures w14:val="none"/>
+              </w:rPr>
+            </w:pPr>
+            <w:r>
+              <w:rPr>
+                <w:rFonts w:ascii="Calibri" w:eastAsia="Times New Roman" w:hAnsi="Calibri" w:cs="Calibri"/>
+                <w:color w:val="000000"/>
+                <w:kern w:val="0"/>
+                <w:lang w:eastAsia="fr-FR"/>
+                <w14:ligatures w14:val="none"/>
+              </w:rPr>
+              <w:t>82.3</w:t>
+            </w:r>
+          </w:p>
+        </w:tc>
+        <w:tc>
+          <w:tcPr>
+            <w:tcW w:w="1247" w:type="dxa"/>
+          </w:tcPr>
+          <w:p>
+            <w:pPr>
+              <w:jc w:val="right"/>
+              <w:cnfStyle w:val="000000100000" w:firstRow="0" w:lastRow="0" w:firstColumn="0" w:lastColumn="0" w:oddVBand="0" w:evenVBand="0" w:oddHBand="1" w:evenHBand="0" w:firstRowFirstColumn="0" w:firstRowLastColumn="0" w:lastRowFirstColumn="0" w:lastRowLastColumn="0"/>
+              <w:rPr>
+                <w:rFonts w:ascii="Calibri" w:eastAsia="Times New Roman" w:hAnsi="Calibri" w:cs="Calibri"/>
+                <w:color w:val="000000"/>
+                <w:kern w:val="0"/>
+                <w:lang w:eastAsia="fr-FR"/>
+                <w14:ligatures w14:val="none"/>
+              </w:rPr>
+            </w:pPr>
+            <w:r>
+              <w:rPr>
+                <w:rFonts w:ascii="Calibri" w:eastAsia="Times New Roman" w:hAnsi="Calibri" w:cs="Calibri"/>
+                <w:color w:val="000000"/>
+                <w:kern w:val="0"/>
+                <w:lang w:eastAsia="fr-FR"/>
+                <w14:ligatures w14:val="none"/>
+              </w:rPr>
+              <w:t>6 tr/min, 0.6 rad/s</w:t>
+            </w:r>
+          </w:p>
+        </w:tc>
+        <w:tc>
+          <w:tcPr>
+            <w:tcW w:w="1070" w:type="dxa"/>
+            <w:noWrap/>
+            <w:hideMark/>
+          </w:tcPr>
+          <w:p>
+            <w:pPr>
+              <w:jc w:val="right"/>
+              <w:cnfStyle w:val="000000100000" w:firstRow="0" w:lastRow="0" w:firstColumn="0" w:lastColumn="0" w:oddVBand="0" w:evenVBand="0" w:oddHBand="1" w:evenHBand="0" w:firstRowFirstColumn="0" w:firstRowLastColumn="0" w:lastRowFirstColumn="0" w:lastRowLastColumn="0"/>
+              <w:rPr>
+                <w:rFonts w:ascii="Calibri" w:eastAsia="Times New Roman" w:hAnsi="Calibri" w:cs="Calibri"/>
+                <w:color w:val="000000"/>
+                <w:kern w:val="0"/>
+                <w:lang w:eastAsia="fr-FR"/>
+                <w14:ligatures w14:val="none"/>
+              </w:rPr>
+            </w:pPr>
+            <w:r>
+              <w:rPr>
+                <w:rFonts w:ascii="Calibri" w:eastAsia="Times New Roman" w:hAnsi="Calibri" w:cs="Calibri"/>
+                <w:color w:val="000000"/>
+                <w:kern w:val="0"/>
+                <w:lang w:eastAsia="fr-FR"/>
+                <w14:ligatures w14:val="none"/>
+              </w:rPr>
+              <w:t>785</w:t>
+            </w:r>
+          </w:p>
+        </w:tc>
+        <w:tc>
+          <w:tcPr>
+            <w:tcW w:w="1134" w:type="dxa"/>
+          </w:tcPr>
+          <w:p>
+            <w:pPr>
+              <w:jc w:val="right"/>
+              <w:cnfStyle w:val="000000100000" w:firstRow="0" w:lastRow="0" w:firstColumn="0" w:lastColumn="0" w:oddVBand="0" w:evenVBand="0" w:oddHBand="1" w:evenHBand="0" w:firstRowFirstColumn="0" w:firstRowLastColumn="0" w:lastRowFirstColumn="0" w:lastRowLastColumn="0"/>
+              <w:rPr>
+                <w:rFonts w:ascii="Calibri" w:eastAsia="Times New Roman" w:hAnsi="Calibri" w:cs="Calibri"/>
+                <w:color w:val="000000"/>
+                <w:kern w:val="0"/>
+                <w:lang w:eastAsia="fr-FR"/>
+                <w14:ligatures w14:val="none"/>
+              </w:rPr>
+            </w:pPr>
+            <w:r>
+              <w:rPr>
+                <w:rFonts w:ascii="Calibri" w:eastAsia="Times New Roman" w:hAnsi="Calibri" w:cs="Calibri"/>
+                <w:color w:val="000000"/>
+                <w:kern w:val="0"/>
+                <w:lang w:eastAsia="fr-FR"/>
+                <w14:ligatures w14:val="none"/>
+              </w:rPr>
+              <w:t>82.2</w:t>
+            </w:r>
+          </w:p>
+        </w:tc>
+        <w:tc>
+          <w:tcPr>
+            <w:tcW w:w="1559" w:type="dxa"/>
+          </w:tcPr>
+          <w:p>
+            <w:pPr>
+              <w:jc w:val="right"/>
+              <w:cnfStyle w:val="000000100000" w:firstRow="0" w:lastRow="0" w:firstColumn="0" w:lastColumn="0" w:oddVBand="0" w:evenVBand="0" w:oddHBand="1" w:evenHBand="0" w:firstRowFirstColumn="0" w:firstRowLastColumn="0" w:lastRowFirstColumn="0" w:lastRowLastColumn="0"/>
+              <w:rPr>
+                <w:rFonts w:ascii="Calibri" w:eastAsia="Times New Roman" w:hAnsi="Calibri" w:cs="Calibri"/>
+                <w:color w:val="000000"/>
+                <w:kern w:val="0"/>
+                <w:lang w:eastAsia="fr-FR"/>
+                <w14:ligatures w14:val="none"/>
+              </w:rPr>
+            </w:pPr>
+            <w:r>
+              <w:rPr>
+                <w:rFonts w:ascii="Calibri" w:eastAsia="Times New Roman" w:hAnsi="Calibri" w:cs="Calibri"/>
+                <w:color w:val="000000"/>
+                <w:kern w:val="0"/>
+                <w:lang w:eastAsia="fr-FR"/>
+                <w14:ligatures w14:val="none"/>
+              </w:rPr>
+              <w:t>6 tr/min, </w:t>
+            </w:r>
+          </w:p>
+          <w:p>
+            <w:pPr>
+              <w:jc w:val="right"/>
+              <w:cnfStyle w:val="000000100000" w:firstRow="0" w:lastRow="0" w:firstColumn="0" w:lastColumn="0" w:oddVBand="0" w:evenVBand="0" w:oddHBand="1" w:evenHBand="0" w:firstRowFirstColumn="0" w:firstRowLastColumn="0" w:lastRowFirstColumn="0" w:lastRowLastColumn="0"/>
+              <w:rPr>
+                <w:rFonts w:ascii="Calibri" w:eastAsia="Times New Roman" w:hAnsi="Calibri" w:cs="Calibri"/>
+                <w:color w:val="000000"/>
+                <w:kern w:val="0"/>
+                <w:lang w:eastAsia="fr-FR"/>
+                <w14:ligatures w14:val="none"/>
+              </w:rPr>
+            </w:pPr>
+            <w:r>
+              <w:rPr>
+                <w:rFonts w:ascii="Calibri" w:eastAsia="Times New Roman" w:hAnsi="Calibri" w:cs="Calibri"/>
+                <w:color w:val="000000"/>
+                <w:kern w:val="0"/>
+                <w:lang w:eastAsia="fr-FR"/>
+                <w14:ligatures w14:val="none"/>
+              </w:rPr>
+              <w:t>0.6 rad/s</w:t>
+            </w:r>
+          </w:p>
+        </w:tc>
+      </w:tr>
+      <w:tr>
+        <w:trPr>
+          <w:trHeight w:val="303"/>
+        </w:trPr>
+        <w:tc>
+          <w:tcPr>
+            <w:cnfStyle w:val="001000000000" w:firstRow="0" w:lastRow="0" w:firstColumn="1" w:lastColumn="0" w:oddVBand="0" w:evenVBand="0" w:oddHBand="0" w:evenHBand="0" w:firstRowFirstColumn="0" w:firstRowLastColumn="0" w:lastRowFirstColumn="0" w:lastRowLastColumn="0"/>
+            <w:tcW w:w="988" w:type="dxa"/>
+            <w:noWrap/>
+            <w:hideMark/>
+          </w:tcPr>
+          <w:p>
+            <w:pPr>
+              <w:jc w:val="right"/>
+              <w:rPr>
+                <w:rFonts w:ascii="Calibri" w:eastAsia="Times New Roman" w:hAnsi="Calibri" w:cs="Calibri"/>
+                <w:b w:val="0"/>
+                <w:bCs w:val="0"/>
+                <w:color w:val="000000"/>
+                <w:kern w:val="0"/>
+                <w:lang w:eastAsia="fr-FR"/>
+                <w14:ligatures w14:val="none"/>
+              </w:rPr>
+            </w:pPr>
+            <w:r>
+              <w:rPr>
+                <w:rFonts w:ascii="Calibri" w:eastAsia="Times New Roman" w:hAnsi="Calibri" w:cs="Calibri"/>
+                <w:b w:val="0"/>
+                <w:bCs w:val="0"/>
+                <w:color w:val="000000"/>
+                <w:kern w:val="0"/>
+                <w:lang w:eastAsia="fr-FR"/>
+                <w14:ligatures w14:val="none"/>
+              </w:rPr>
+              <w:t>92,5</w:t>
+            </w:r>
+          </w:p>
+        </w:tc>
+        <w:tc>
+          <w:tcPr>
+            <w:tcW w:w="1275" w:type="dxa"/>
+          </w:tcPr>
+          <w:p>
+            <w:pPr>
+              <w:jc w:val="right"/>
+              <w:cnfStyle w:val="000000000000" w:firstRow="0" w:lastRow="0" w:firstColumn="0" w:lastColumn="0" w:oddVBand="0" w:evenVBand="0" w:oddHBand="0" w:evenHBand="0" w:firstRowFirstColumn="0" w:firstRowLastColumn="0" w:lastRowFirstColumn="0" w:lastRowLastColumn="0"/>
+              <w:rPr>
+                <w:rFonts w:ascii="Calibri" w:eastAsia="Times New Roman" w:hAnsi="Calibri" w:cs="Calibri"/>
+                <w:color w:val="000000"/>
+                <w:kern w:val="0"/>
+                <w:lang w:eastAsia="fr-FR"/>
+                <w14:ligatures w14:val="none"/>
+              </w:rPr>
+            </w:pPr>
+            <w:r>
+              <w:rPr>
+                <w:rFonts w:ascii="Calibri" w:eastAsia="Times New Roman" w:hAnsi="Calibri" w:cs="Calibri"/>
+                <w:color w:val="000000"/>
+                <w:kern w:val="0"/>
+                <w:lang w:eastAsia="fr-FR"/>
+                <w14:ligatures w14:val="none"/>
+              </w:rPr>
+              <w:t>0.2</w:t>
+            </w:r>
+          </w:p>
+        </w:tc>
+        <w:tc>
+          <w:tcPr>
+            <w:tcW w:w="1276" w:type="dxa"/>
+            <w:noWrap/>
+            <w:hideMark/>
+          </w:tcPr>
+          <w:p>
+            <w:pPr>
+              <w:jc w:val="right"/>
+              <w:cnfStyle w:val="000000000000" w:firstRow="0" w:lastRow="0" w:firstColumn="0" w:lastColumn="0" w:oddVBand="0" w:evenVBand="0" w:oddHBand="0" w:evenHBand="0" w:firstRowFirstColumn="0" w:firstRowLastColumn="0" w:lastRowFirstColumn="0" w:lastRowLastColumn="0"/>
+              <w:rPr>
+                <w:rFonts w:ascii="Calibri" w:eastAsia="Times New Roman" w:hAnsi="Calibri" w:cs="Calibri"/>
+                <w:color w:val="000000"/>
+                <w:kern w:val="0"/>
+                <w:lang w:eastAsia="fr-FR"/>
+                <w14:ligatures w14:val="none"/>
+              </w:rPr>
+            </w:pPr>
+            <w:r>
+              <w:rPr>
+                <w:rFonts w:ascii="Calibri" w:eastAsia="Times New Roman" w:hAnsi="Calibri" w:cs="Calibri"/>
+                <w:color w:val="000000"/>
+                <w:kern w:val="0"/>
+                <w:lang w:eastAsia="fr-FR"/>
+                <w14:ligatures w14:val="none"/>
+              </w:rPr>
+              <w:t>909</w:t>
+            </w:r>
+          </w:p>
+        </w:tc>
+        <w:tc>
+          <w:tcPr>
+            <w:tcW w:w="1227" w:type="dxa"/>
+          </w:tcPr>
+          <w:p>
+            <w:pPr>
+              <w:jc w:val="right"/>
+              <w:cnfStyle w:val="000000000000" w:firstRow="0" w:lastRow="0" w:firstColumn="0" w:lastColumn="0" w:oddVBand="0" w:evenVBand="0" w:oddHBand="0" w:evenHBand="0" w:firstRowFirstColumn="0" w:firstRowLastColumn="0" w:lastRowFirstColumn="0" w:lastRowLastColumn="0"/>
+              <w:rPr>
+                <w:rFonts w:ascii="Calibri" w:eastAsia="Times New Roman" w:hAnsi="Calibri" w:cs="Calibri"/>
+                <w:color w:val="000000"/>
+                <w:kern w:val="0"/>
+                <w:lang w:eastAsia="fr-FR"/>
+                <w14:ligatures w14:val="none"/>
+              </w:rPr>
+            </w:pPr>
+            <w:r>
+              <w:rPr>
+                <w:rFonts w:ascii="Calibri" w:eastAsia="Times New Roman" w:hAnsi="Calibri" w:cs="Calibri"/>
+                <w:color w:val="000000"/>
+                <w:kern w:val="0"/>
+                <w:lang w:eastAsia="fr-FR"/>
+                <w14:ligatures w14:val="none"/>
+              </w:rPr>
+              <w:t>95.2</w:t>
+            </w:r>
+          </w:p>
+        </w:tc>
+        <w:tc>
+          <w:tcPr>
+            <w:tcW w:w="1247" w:type="dxa"/>
+          </w:tcPr>
+          <w:p>
+            <w:pPr>
+              <w:jc w:val="right"/>
+              <w:cnfStyle w:val="000000000000" w:firstRow="0" w:lastRow="0" w:firstColumn="0" w:lastColumn="0" w:oddVBand="0" w:evenVBand="0" w:oddHBand="0" w:evenHBand="0" w:firstRowFirstColumn="0" w:firstRowLastColumn="0" w:lastRowFirstColumn="0" w:lastRowLastColumn="0"/>
+              <w:rPr>
+                <w:rFonts w:ascii="Calibri" w:eastAsia="Times New Roman" w:hAnsi="Calibri" w:cs="Calibri"/>
+                <w:color w:val="000000"/>
+                <w:kern w:val="0"/>
+                <w:lang w:eastAsia="fr-FR"/>
+                <w14:ligatures w14:val="none"/>
+              </w:rPr>
+            </w:pPr>
+            <w:r>
+              <w:rPr>
+                <w:rFonts w:ascii="Calibri" w:eastAsia="Times New Roman" w:hAnsi="Calibri" w:cs="Calibri"/>
+                <w:color w:val="000000"/>
+                <w:kern w:val="0"/>
+                <w:lang w:eastAsia="fr-FR"/>
+                <w14:ligatures w14:val="none"/>
+              </w:rPr>
+              <w:t>5 tr/min, 0.5 rad/s</w:t>
+            </w:r>
+          </w:p>
+        </w:tc>
+        <w:tc>
+          <w:tcPr>
+            <w:tcW w:w="1070" w:type="dxa"/>
+            <w:noWrap/>
+            <w:hideMark/>
+          </w:tcPr>
+          <w:p>
+            <w:pPr>
+              <w:jc w:val="right"/>
+              <w:cnfStyle w:val="000000000000" w:firstRow="0" w:lastRow="0" w:firstColumn="0" w:lastColumn="0" w:oddVBand="0" w:evenVBand="0" w:oddHBand="0" w:evenHBand="0" w:firstRowFirstColumn="0" w:firstRowLastColumn="0" w:lastRowFirstColumn="0" w:lastRowLastColumn="0"/>
+              <w:rPr>
+                <w:rFonts w:ascii="Calibri" w:eastAsia="Times New Roman" w:hAnsi="Calibri" w:cs="Calibri"/>
+                <w:color w:val="000000"/>
+                <w:kern w:val="0"/>
+                <w:lang w:eastAsia="fr-FR"/>
+                <w14:ligatures w14:val="none"/>
+              </w:rPr>
+            </w:pPr>
+            <w:r>
+              <w:rPr>
+                <w:rFonts w:ascii="Calibri" w:eastAsia="Times New Roman" w:hAnsi="Calibri" w:cs="Calibri"/>
+                <w:color w:val="000000"/>
+                <w:kern w:val="0"/>
+                <w:lang w:eastAsia="fr-FR"/>
+                <w14:ligatures w14:val="none"/>
+              </w:rPr>
+              <w:t>909</w:t>
+            </w:r>
+          </w:p>
+        </w:tc>
+        <w:tc>
+          <w:tcPr>
+            <w:tcW w:w="1134" w:type="dxa"/>
+          </w:tcPr>
+          <w:p>
+            <w:pPr>
+              <w:jc w:val="right"/>
+              <w:cnfStyle w:val="000000000000" w:firstRow="0" w:lastRow="0" w:firstColumn="0" w:lastColumn="0" w:oddVBand="0" w:evenVBand="0" w:oddHBand="0" w:evenHBand="0" w:firstRowFirstColumn="0" w:firstRowLastColumn="0" w:lastRowFirstColumn="0" w:lastRowLastColumn="0"/>
+              <w:rPr>
+                <w:rFonts w:ascii="Calibri" w:eastAsia="Times New Roman" w:hAnsi="Calibri" w:cs="Calibri"/>
+                <w:color w:val="000000"/>
+                <w:kern w:val="0"/>
+                <w:lang w:eastAsia="fr-FR"/>
+                <w14:ligatures w14:val="none"/>
+              </w:rPr>
+            </w:pPr>
+            <w:r>
+              <w:rPr>
+                <w:rFonts w:ascii="Calibri" w:eastAsia="Times New Roman" w:hAnsi="Calibri" w:cs="Calibri"/>
+                <w:color w:val="000000"/>
+                <w:kern w:val="0"/>
+                <w:lang w:eastAsia="fr-FR"/>
+                <w14:ligatures w14:val="none"/>
+              </w:rPr>
+              <w:t>95.2</w:t>
+            </w:r>
+          </w:p>
+        </w:tc>
+        <w:tc>
+          <w:tcPr>
+            <w:tcW w:w="1559" w:type="dxa"/>
+          </w:tcPr>
+          <w:p>
+            <w:pPr>
+              <w:jc w:val="right"/>
+              <w:cnfStyle w:val="000000000000" w:firstRow="0" w:lastRow="0" w:firstColumn="0" w:lastColumn="0" w:oddVBand="0" w:evenVBand="0" w:oddHBand="0" w:evenHBand="0" w:firstRowFirstColumn="0" w:firstRowLastColumn="0" w:lastRowFirstColumn="0" w:lastRowLastColumn="0"/>
+              <w:rPr>
+                <w:rFonts w:ascii="Calibri" w:eastAsia="Times New Roman" w:hAnsi="Calibri" w:cs="Calibri"/>
+                <w:color w:val="000000"/>
+                <w:kern w:val="0"/>
+                <w:lang w:eastAsia="fr-FR"/>
+                <w14:ligatures w14:val="none"/>
+              </w:rPr>
+            </w:pPr>
+            <w:r>
+              <w:rPr>
+                <w:rFonts w:ascii="Calibri" w:eastAsia="Times New Roman" w:hAnsi="Calibri" w:cs="Calibri"/>
+                <w:color w:val="000000"/>
+                <w:kern w:val="0"/>
+                <w:lang w:eastAsia="fr-FR"/>
+                <w14:ligatures w14:val="none"/>
+              </w:rPr>
+              <w:t>4 tr/min, </w:t>
+            </w:r>
+          </w:p>
+          <w:p>
+            <w:pPr>
+              <w:jc w:val="right"/>
+              <w:cnfStyle w:val="000000000000" w:firstRow="0" w:lastRow="0" w:firstColumn="0" w:lastColumn="0" w:oddVBand="0" w:evenVBand="0" w:oddHBand="0" w:evenHBand="0" w:firstRowFirstColumn="0" w:firstRowLastColumn="0" w:lastRowFirstColumn="0" w:lastRowLastColumn="0"/>
+              <w:rPr>
+                <w:rFonts w:ascii="Calibri" w:eastAsia="Times New Roman" w:hAnsi="Calibri" w:cs="Calibri"/>
+                <w:color w:val="000000"/>
+                <w:kern w:val="0"/>
+                <w:lang w:eastAsia="fr-FR"/>
+                <w14:ligatures w14:val="none"/>
+              </w:rPr>
+            </w:pPr>
+            <w:r>
+              <w:rPr>
+                <w:rFonts w:ascii="Calibri" w:eastAsia="Times New Roman" w:hAnsi="Calibri" w:cs="Calibri"/>
+                <w:color w:val="000000"/>
+                <w:kern w:val="0"/>
+                <w:lang w:eastAsia="fr-FR"/>
+                <w14:ligatures w14:val="none"/>
+              </w:rPr>
+              <w:t>0.4 rad/s</w:t>
+            </w:r>
+          </w:p>
+        </w:tc>
+      </w:tr>
+    </w:tbl>
+    <w:p/>
     <w:p>
-      <w:pPr>
-        <w:spacing w:after="0" w:line="276" w:lineRule="auto"/>
-      </w:pPr>
-    </w:p>
-    <w:p>
-      <w:pPr>
-        <w:spacing w:after="0" w:line="276" w:lineRule="auto"/>
-      </w:pPr>
-    </w:p>
-    <w:p>
-      <w:pPr>
-        <w:spacing w:after="0" w:line="276" w:lineRule="auto"/>
+      <w:r>
+        <w:t>On a alors tracé les graphes suivants :</w:t>
+      </w:r>
+      <w:r>
         <w:rPr>
-          <w:u w:val="single"/>
+          <w:noProof/>
         </w:rPr>
-      </w:pPr>
-      <w:r>
-        <w:rPr>
-          <w:u w:val="single"/>
-        </w:rPr>
-        <w:lastRenderedPageBreak/>
-        <w:t>Figure 3 tracé de E(</w:t>
-      </w:r>
-      <w:r>
-        <w:rPr>
-          <w:u w:val="single"/>
-        </w:rPr>
-        <w:t>Ω</w:t>
-      </w:r>
-      <w:r>
-        <w:rPr>
-          <w:u w:val="single"/>
-        </w:rPr>
-        <w:t>) :</w:t>
-      </w:r>
-    </w:p>
-    <w:p>
-      <w:pPr>
-        <w:spacing w:after="0" w:line="276" w:lineRule="auto"/>
-      </w:pPr>
-    </w:p>
-    <w:p>
-      <w:pPr>
-        <w:spacing w:after="0" w:line="276" w:lineRule="auto"/>
-      </w:pPr>
-      <w:r>
         <w:drawing>
-          <wp:inline distT="0" distB="0" distL="0" distR="0" wp14:anchorId="33638A37" wp14:editId="0857D806">
-            <wp:extent cx="5760720" cy="2994660"/>
+          <wp:inline distT="0" distB="0" distL="0" distR="0" wp14:anchorId="2151050F" wp14:editId="3C3BC221">
+            <wp:extent cx="5247135" cy="2575560"/>
             <wp:effectExtent l="0" t="0" r="0" b="0"/>
-            <wp:docPr id="1280340654" name="Image 1"/>
+            <wp:docPr id="627469148" name="Image 1" descr="Une image contenant texte, ligne, Tracé, diagramme&#10;&#10;Description générée automatiquement"/>
             <wp:cNvGraphicFramePr>
               <a:graphicFrameLocks xmlns:a="http://schemas.openxmlformats.org/drawingml/2006/main" noChangeAspect="1"/>
             </wp:cNvGraphicFramePr>
@@ -1174,11 +3753,17 @@
               <a:graphicData uri="http://schemas.openxmlformats.org/drawingml/2006/picture">
                 <pic:pic xmlns:pic="http://schemas.openxmlformats.org/drawingml/2006/picture">
                   <pic:nvPicPr>
-                    <pic:cNvPr id="1280340654" name=""/>
+                    <pic:cNvPr id="627469148" name="Image 1" descr="Une image contenant texte, ligne, Tracé, diagramme&#10;&#10;Description générée automatiquement"/>
                     <pic:cNvPicPr/>
                   </pic:nvPicPr>
                   <pic:blipFill>
-                    <a:blip r:embed="rId10"/>
+                    <a:blip r:embed="rId10" cstate="print">
+                      <a:extLst>
+                        <a:ext uri="{28A0092B-C50C-407E-A947-70E740481C1C}">
+                          <a14:useLocalDpi xmlns:a14="http://schemas.microsoft.com/office/drawing/2010/main" val="0"/>
+                        </a:ext>
+                      </a:extLst>
+                    </a:blip>
                     <a:stretch>
                       <a:fillRect/>
                     </a:stretch>
@@ -1186,7 +3771,7 @@
                   <pic:spPr>
                     <a:xfrm>
                       <a:off x="0" y="0"/>
-                      <a:ext cx="5760720" cy="2994660"/>
+                      <a:ext cx="5247135" cy="2575560"/>
                     </a:xfrm>
                     <a:prstGeom prst="rect">
                       <a:avLst/>
@@ -1199,119 +3784,1936 @@
         </w:drawing>
       </w:r>
     </w:p>
+    <w:p/>
     <w:p>
-      <w:pPr>
-        <w:spacing w:after="0" w:line="276" w:lineRule="auto"/>
-      </w:pPr>
+      <w:r>
+        <w:t>On a alors les valeurs suivantes avec la méthode de Monte Carlo suivant un modèle affine, y=ax+b, a est le coefficient directeur et b est l’ordonnée a l’origine :</w:t>
+      </w:r>
     </w:p>
     <w:p>
       <w:pPr>
-        <w:spacing w:after="0" w:line="276" w:lineRule="auto"/>
+        <w:rPr>
+          <w:lang w:val="en-US"/>
+        </w:rPr>
       </w:pPr>
-      <w:proofErr w:type="gramStart"/>
-      <w:r>
-        <w:t>a</w:t>
-      </w:r>
-      <w:proofErr w:type="gramEnd"/>
-      <w:r>
-        <w:t xml:space="preserve"> =0.0379± 0.018</w:t>
-      </w:r>
-      <w:r>
-        <w:t xml:space="preserve">7 </w:t>
-      </w:r>
-      <w:proofErr w:type="spellStart"/>
-      <w:r>
-        <w:t>V.min</w:t>
-      </w:r>
-      <w:proofErr w:type="spellEnd"/>
-      <w:r>
-        <w:t>/tr</w:t>
+      <w:r>
+        <w:rPr>
+          <w:lang w:val="en-US"/>
+        </w:rPr>
+        <w:t>a =0.04992586871009023 ± 0.9421199927136628</w:t>
+      </w:r>
+      <w:r>
+        <w:rPr>
+          <w:lang w:val="en-US"/>
+        </w:rPr>
+        <w:t xml:space="preserve"> tr/(min.V)</w:t>
       </w:r>
     </w:p>
     <w:p>
       <w:pPr>
-        <w:spacing w:after="0" w:line="276" w:lineRule="auto"/>
+        <w:rPr>
+          <w:lang w:val="en-US"/>
+        </w:rPr>
       </w:pPr>
-      <w:proofErr w:type="gramStart"/>
-      <w:r>
-        <w:t>b</w:t>
-      </w:r>
-      <w:proofErr w:type="gramEnd"/>
-      <w:r>
-        <w:t xml:space="preserve"> =0.1015 ± 3.319</w:t>
-      </w:r>
-      <w:r>
-        <w:t>6</w:t>
-      </w:r>
-      <w:r>
-        <w:t>e-05</w:t>
-      </w:r>
-      <w:r>
-        <w:t xml:space="preserve"> V</w:t>
+      <w:r>
+        <w:rPr>
+          <w:lang w:val="en-US"/>
+        </w:rPr>
+        <w:t>b =0.10149269579111128 ± 0.0013288127171525196</w:t>
+      </w:r>
+      <w:r>
+        <w:rPr>
+          <w:lang w:val="en-US"/>
+        </w:rPr>
+        <w:t xml:space="preserve"> tr/min</w:t>
       </w:r>
     </w:p>
     <w:p>
       <w:pPr>
-        <w:spacing w:after="0" w:line="276" w:lineRule="auto"/>
+        <w:rPr>
+          <w:lang w:val="en-US"/>
+        </w:rPr>
       </w:pPr>
+      <w:r>
+        <w:rPr>
+          <w:noProof/>
+          <w:lang w:val="en-US"/>
+        </w:rPr>
+        <w:lastRenderedPageBreak/>
+        <w:drawing>
+          <wp:inline distT="0" distB="0" distL="0" distR="0" wp14:anchorId="5B932FDF" wp14:editId="38A06D95">
+            <wp:extent cx="5604186" cy="2750820"/>
+            <wp:effectExtent l="0" t="0" r="0" b="0"/>
+            <wp:docPr id="1961825302" name="Image 2" descr="Une image contenant texte, ligne, Tracé, diagramme&#10;&#10;Description générée automatiquement"/>
+            <wp:cNvGraphicFramePr>
+              <a:graphicFrameLocks xmlns:a="http://schemas.openxmlformats.org/drawingml/2006/main" noChangeAspect="1"/>
+            </wp:cNvGraphicFramePr>
+            <a:graphic xmlns:a="http://schemas.openxmlformats.org/drawingml/2006/main">
+              <a:graphicData uri="http://schemas.openxmlformats.org/drawingml/2006/picture">
+                <pic:pic xmlns:pic="http://schemas.openxmlformats.org/drawingml/2006/picture">
+                  <pic:nvPicPr>
+                    <pic:cNvPr id="1961825302" name="Image 2" descr="Une image contenant texte, ligne, Tracé, diagramme&#10;&#10;Description générée automatiquement"/>
+                    <pic:cNvPicPr/>
+                  </pic:nvPicPr>
+                  <pic:blipFill>
+                    <a:blip r:embed="rId11" cstate="print">
+                      <a:extLst>
+                        <a:ext uri="{28A0092B-C50C-407E-A947-70E740481C1C}">
+                          <a14:useLocalDpi xmlns:a14="http://schemas.microsoft.com/office/drawing/2010/main" val="0"/>
+                        </a:ext>
+                      </a:extLst>
+                    </a:blip>
+                    <a:stretch>
+                      <a:fillRect/>
+                    </a:stretch>
+                  </pic:blipFill>
+                  <pic:spPr>
+                    <a:xfrm>
+                      <a:off x="0" y="0"/>
+                      <a:ext cx="5607400" cy="2752398"/>
+                    </a:xfrm>
+                    <a:prstGeom prst="rect">
+                      <a:avLst/>
+                    </a:prstGeom>
+                  </pic:spPr>
+                </pic:pic>
+              </a:graphicData>
+            </a:graphic>
+          </wp:inline>
+        </w:drawing>
+      </w:r>
     </w:p>
     <w:p>
-      <w:pPr>
-        <w:spacing w:after="0" w:line="276" w:lineRule="auto"/>
-      </w:pPr>
-      <w:proofErr w:type="gramStart"/>
-      <w:r>
-        <w:t>a</w:t>
-      </w:r>
-      <w:proofErr w:type="gramEnd"/>
-      <w:r>
-        <w:t xml:space="preserve"> : coefficient directeur </w:t>
+      <w:r>
+        <w:t>On a alors les valeurs suivantes avec la méthode de Monte Carlo suivant un modèle afine, y=ax+b, a est le coefficient directeur et b est l’ordonnée a l’origine :</w:t>
       </w:r>
     </w:p>
     <w:p>
-      <w:pPr>
-        <w:spacing w:after="0" w:line="276" w:lineRule="auto"/>
-      </w:pPr>
-      <w:proofErr w:type="gramStart"/>
-      <w:r>
-        <w:t>b:</w:t>
-      </w:r>
-      <w:proofErr w:type="gramEnd"/>
-      <w:r>
-        <w:t xml:space="preserve"> ordonnée à</w:t>
-      </w:r>
-      <w:r>
-        <w:t xml:space="preserve"> </w:t>
-      </w:r>
-      <w:r>
-        <w:t xml:space="preserve">l ‘origine </w:t>
+      <w:r>
+        <w:t>a =-0.6187700145869541 ± 0.930507603753594</w:t>
       </w:r>
     </w:p>
     <w:p>
-      <w:pPr>
-        <w:spacing w:after="0" w:line="276" w:lineRule="auto"/>
-      </w:pPr>
+      <w:r>
+        <w:t>b =0.10254843059457656 ± 0.001299048549215942</w:t>
+      </w:r>
+    </w:p>
+    <w:p/>
+    <w:p>
+      <w:r>
+        <w:t>On sait pour une MCC on a E=φ</w:t>
+      </w:r>
+      <w:r>
+        <w:t xml:space="preserve"> </w:t>
+      </w:r>
+      <w:r>
+        <w:t>Ω</w:t>
+      </w:r>
+      <w:r>
+        <w:t xml:space="preserve"> avec φ une constante propre au moteur, on devrait donc, en théorie avoir une dépendance linéaire entre E et </w:t>
+      </w:r>
+      <w:r>
+        <w:t>Ω</w:t>
+      </w:r>
+      <w:r>
+        <w:t xml:space="preserve">. Expérimentalement on obtient un tracé qui se rapproche fortement d’une telle dépendance. </w:t>
+      </w:r>
+    </w:p>
+    <w:p/>
+    <w:p>
+      <w:r>
+        <w:tab/>
+        <w:t>On va fixer R</w:t>
+      </w:r>
+      <w:r>
+        <w:rPr>
+          <w:vertAlign w:val="subscript"/>
+        </w:rPr>
+        <w:t xml:space="preserve">charge </w:t>
+      </w:r>
+      <w:r>
+        <w:t>a différentes valeurs, successivement 0, 200W et 800W. On va continuer de mesurer la vitesse de rotation comme auparavant, en mesurant également leurs incertitudes. Aussi on va mesurer ω, la vitesse de rotation du champ B à l’aide de la tension en sortie du variateur, celui-ci produisant une tension de pulsation ω. Grace au spectre de ce signal on obtient sa valeur mais aussi son incertitude. On l’obtient en mesurant la largeur du pic que l’on divise par deux.</w:t>
+      </w:r>
     </w:p>
     <w:p>
-      <w:pPr>
-        <w:spacing w:after="0" w:line="276" w:lineRule="auto"/>
-      </w:pPr>
-      <w:r>
-        <w:t>Q2</w:t>
-      </w:r>
-      <w:r>
-        <w:t>.</w:t>
-      </w:r>
-      <w:r>
-        <w:t xml:space="preserve"> </w:t>
+      <w:r>
+        <w:t xml:space="preserve">On a alors les résultats suivants : </w:t>
       </w:r>
     </w:p>
     <w:p>
-      <w:pPr>
-        <w:spacing w:after="0" w:line="276" w:lineRule="auto"/>
-      </w:pPr>
-      <w:r>
-        <w:t xml:space="preserve"> </w:t>
+      <w:r>
+        <w:t xml:space="preserve">Dans chaque colonne correspondante a </w:t>
+      </w:r>
+      <w:r>
+        <w:t>Ω</w:t>
+      </w:r>
+      <w:r>
+        <w:t>, les deux valeurs correspondes à la valeur du couple mètre bleu puis vert, les deux valeurs ayant été relevé du a un fort écart.</w:t>
+      </w:r>
+    </w:p>
+    <w:tbl>
+      <w:tblPr>
+        <w:tblStyle w:val="TableauGrille6Couleur"/>
+        <w:tblW w:w="10461" w:type="dxa"/>
+        <w:tblLook w:val="04A0" w:firstRow="1" w:lastRow="0" w:firstColumn="1" w:lastColumn="0" w:noHBand="0" w:noVBand="1"/>
+      </w:tblPr>
+      <w:tblGrid>
+        <w:gridCol w:w="1240"/>
+        <w:gridCol w:w="1242"/>
+        <w:gridCol w:w="1001"/>
+        <w:gridCol w:w="1188"/>
+        <w:gridCol w:w="1678"/>
+        <w:gridCol w:w="1143"/>
+        <w:gridCol w:w="1291"/>
+        <w:gridCol w:w="1678"/>
+      </w:tblGrid>
+      <w:tr>
+        <w:trPr>
+          <w:cnfStyle w:val="100000000000" w:firstRow="1" w:lastRow="0" w:firstColumn="0" w:lastColumn="0" w:oddVBand="0" w:evenVBand="0" w:oddHBand="0" w:evenHBand="0" w:firstRowFirstColumn="0" w:firstRowLastColumn="0" w:lastRowFirstColumn="0" w:lastRowLastColumn="0"/>
+          <w:trHeight w:val="288"/>
+        </w:trPr>
+        <w:tc>
+          <w:tcPr>
+            <w:cnfStyle w:val="001000000000" w:firstRow="0" w:lastRow="0" w:firstColumn="1" w:lastColumn="0" w:oddVBand="0" w:evenVBand="0" w:oddHBand="0" w:evenHBand="0" w:firstRowFirstColumn="0" w:firstRowLastColumn="0" w:lastRowFirstColumn="0" w:lastRowLastColumn="0"/>
+            <w:tcW w:w="1240" w:type="dxa"/>
+            <w:noWrap/>
+            <w:hideMark/>
+          </w:tcPr>
+          <w:p>
+            <w:pPr>
+              <w:rPr>
+                <w:rFonts w:ascii="Calibri" w:eastAsia="Times New Roman" w:hAnsi="Calibri" w:cs="Calibri"/>
+                <w:color w:val="000000"/>
+                <w:kern w:val="0"/>
+                <w:lang w:eastAsia="fr-FR"/>
+                <w14:ligatures w14:val="none"/>
+              </w:rPr>
+            </w:pPr>
+            <w:r>
+              <w:rPr>
+                <w:rFonts w:ascii="Calibri" w:eastAsia="Times New Roman" w:hAnsi="Calibri" w:cs="Calibri"/>
+                <w:color w:val="000000"/>
+                <w:kern w:val="0"/>
+                <w:lang w:eastAsia="fr-FR"/>
+                <w14:ligatures w14:val="none"/>
+              </w:rPr>
+              <w:t>R=0</w:t>
+            </w:r>
+          </w:p>
+        </w:tc>
+        <w:tc>
+          <w:tcPr>
+            <w:tcW w:w="1242" w:type="dxa"/>
+            <w:noWrap/>
+            <w:hideMark/>
+          </w:tcPr>
+          <w:p>
+            <w:pPr>
+              <w:cnfStyle w:val="100000000000" w:firstRow="1" w:lastRow="0" w:firstColumn="0" w:lastColumn="0" w:oddVBand="0" w:evenVBand="0" w:oddHBand="0" w:evenHBand="0" w:firstRowFirstColumn="0" w:firstRowLastColumn="0" w:lastRowFirstColumn="0" w:lastRowLastColumn="0"/>
+              <w:rPr>
+                <w:rFonts w:ascii="Calibri" w:eastAsia="Times New Roman" w:hAnsi="Calibri" w:cs="Calibri"/>
+                <w:color w:val="000000"/>
+                <w:kern w:val="0"/>
+                <w:lang w:eastAsia="fr-FR"/>
+                <w14:ligatures w14:val="none"/>
+              </w:rPr>
+            </w:pPr>
+          </w:p>
+        </w:tc>
+        <w:tc>
+          <w:tcPr>
+            <w:tcW w:w="1189" w:type="dxa"/>
+          </w:tcPr>
+          <w:p>
+            <w:pPr>
+              <w:cnfStyle w:val="100000000000" w:firstRow="1" w:lastRow="0" w:firstColumn="0" w:lastColumn="0" w:oddVBand="0" w:evenVBand="0" w:oddHBand="0" w:evenHBand="0" w:firstRowFirstColumn="0" w:firstRowLastColumn="0" w:lastRowFirstColumn="0" w:lastRowLastColumn="0"/>
+              <w:rPr>
+                <w:rFonts w:ascii="Calibri" w:hAnsi="Calibri" w:cs="Calibri"/>
+                <w:color w:val="000000"/>
+              </w:rPr>
+            </w:pPr>
+          </w:p>
+        </w:tc>
+        <w:tc>
+          <w:tcPr>
+            <w:tcW w:w="1237" w:type="dxa"/>
+          </w:tcPr>
+          <w:p>
+            <w:pPr>
+              <w:cnfStyle w:val="100000000000" w:firstRow="1" w:lastRow="0" w:firstColumn="0" w:lastColumn="0" w:oddVBand="0" w:evenVBand="0" w:oddHBand="0" w:evenHBand="0" w:firstRowFirstColumn="0" w:firstRowLastColumn="0" w:lastRowFirstColumn="0" w:lastRowLastColumn="0"/>
+              <w:rPr>
+                <w:rFonts w:ascii="Times New Roman" w:eastAsia="Times New Roman" w:hAnsi="Times New Roman" w:cs="Times New Roman"/>
+                <w:kern w:val="0"/>
+                <w:sz w:val="20"/>
+                <w:szCs w:val="20"/>
+                <w:lang w:eastAsia="fr-FR"/>
+                <w14:ligatures w14:val="none"/>
+              </w:rPr>
+            </w:pPr>
+            <w:r>
+              <w:rPr>
+                <w:rFonts w:ascii="Calibri" w:hAnsi="Calibri" w:cs="Calibri"/>
+                <w:color w:val="000000"/>
+              </w:rPr>
+              <w:t>R=200W</w:t>
+            </w:r>
+          </w:p>
+        </w:tc>
+        <w:tc>
+          <w:tcPr>
+            <w:tcW w:w="1458" w:type="dxa"/>
+          </w:tcPr>
+          <w:p>
+            <w:pPr>
+              <w:cnfStyle w:val="100000000000" w:firstRow="1" w:lastRow="0" w:firstColumn="0" w:lastColumn="0" w:oddVBand="0" w:evenVBand="0" w:oddHBand="0" w:evenHBand="0" w:firstRowFirstColumn="0" w:firstRowLastColumn="0" w:lastRowFirstColumn="0" w:lastRowLastColumn="0"/>
+              <w:rPr>
+                <w:rFonts w:ascii="Times New Roman" w:eastAsia="Times New Roman" w:hAnsi="Times New Roman" w:cs="Times New Roman"/>
+                <w:kern w:val="0"/>
+                <w:sz w:val="20"/>
+                <w:szCs w:val="20"/>
+                <w:lang w:eastAsia="fr-FR"/>
+                <w14:ligatures w14:val="none"/>
+              </w:rPr>
+            </w:pPr>
+          </w:p>
+        </w:tc>
+        <w:tc>
+          <w:tcPr>
+            <w:tcW w:w="1365" w:type="dxa"/>
+          </w:tcPr>
+          <w:p>
+            <w:pPr>
+              <w:cnfStyle w:val="100000000000" w:firstRow="1" w:lastRow="0" w:firstColumn="0" w:lastColumn="0" w:oddVBand="0" w:evenVBand="0" w:oddHBand="0" w:evenHBand="0" w:firstRowFirstColumn="0" w:firstRowLastColumn="0" w:lastRowFirstColumn="0" w:lastRowLastColumn="0"/>
+              <w:rPr>
+                <w:rFonts w:ascii="Times New Roman" w:eastAsia="Times New Roman" w:hAnsi="Times New Roman" w:cs="Times New Roman"/>
+                <w:kern w:val="0"/>
+                <w:sz w:val="20"/>
+                <w:szCs w:val="20"/>
+                <w:lang w:eastAsia="fr-FR"/>
+                <w14:ligatures w14:val="none"/>
+              </w:rPr>
+            </w:pPr>
+          </w:p>
+        </w:tc>
+        <w:tc>
+          <w:tcPr>
+            <w:tcW w:w="1365" w:type="dxa"/>
+          </w:tcPr>
+          <w:p>
+            <w:pPr>
+              <w:cnfStyle w:val="100000000000" w:firstRow="1" w:lastRow="0" w:firstColumn="0" w:lastColumn="0" w:oddVBand="0" w:evenVBand="0" w:oddHBand="0" w:evenHBand="0" w:firstRowFirstColumn="0" w:firstRowLastColumn="0" w:lastRowFirstColumn="0" w:lastRowLastColumn="0"/>
+              <w:rPr>
+                <w:rFonts w:ascii="Times New Roman" w:eastAsia="Times New Roman" w:hAnsi="Times New Roman" w:cs="Times New Roman"/>
+                <w:kern w:val="0"/>
+                <w:sz w:val="20"/>
+                <w:szCs w:val="20"/>
+                <w:lang w:eastAsia="fr-FR"/>
+                <w14:ligatures w14:val="none"/>
+              </w:rPr>
+            </w:pPr>
+            <w:r>
+              <w:rPr>
+                <w:rFonts w:ascii="Calibri" w:hAnsi="Calibri" w:cs="Calibri"/>
+                <w:color w:val="000000"/>
+              </w:rPr>
+              <w:t>R=800W</w:t>
+            </w:r>
+          </w:p>
+        </w:tc>
+        <w:tc>
+          <w:tcPr>
+            <w:tcW w:w="1365" w:type="dxa"/>
+          </w:tcPr>
+          <w:p>
+            <w:pPr>
+              <w:cnfStyle w:val="100000000000" w:firstRow="1" w:lastRow="0" w:firstColumn="0" w:lastColumn="0" w:oddVBand="0" w:evenVBand="0" w:oddHBand="0" w:evenHBand="0" w:firstRowFirstColumn="0" w:firstRowLastColumn="0" w:lastRowFirstColumn="0" w:lastRowLastColumn="0"/>
+              <w:rPr>
+                <w:rFonts w:ascii="Times New Roman" w:eastAsia="Times New Roman" w:hAnsi="Times New Roman" w:cs="Times New Roman"/>
+                <w:kern w:val="0"/>
+                <w:sz w:val="20"/>
+                <w:szCs w:val="20"/>
+                <w:lang w:eastAsia="fr-FR"/>
+                <w14:ligatures w14:val="none"/>
+              </w:rPr>
+            </w:pPr>
+          </w:p>
+        </w:tc>
+      </w:tr>
+      <w:tr>
+        <w:trPr>
+          <w:cnfStyle w:val="000000100000" w:firstRow="0" w:lastRow="0" w:firstColumn="0" w:lastColumn="0" w:oddVBand="0" w:evenVBand="0" w:oddHBand="1" w:evenHBand="0" w:firstRowFirstColumn="0" w:firstRowLastColumn="0" w:lastRowFirstColumn="0" w:lastRowLastColumn="0"/>
+          <w:trHeight w:val="288"/>
+        </w:trPr>
+        <w:tc>
+          <w:tcPr>
+            <w:cnfStyle w:val="001000000000" w:firstRow="0" w:lastRow="0" w:firstColumn="1" w:lastColumn="0" w:oddVBand="0" w:evenVBand="0" w:oddHBand="0" w:evenHBand="0" w:firstRowFirstColumn="0" w:firstRowLastColumn="0" w:lastRowFirstColumn="0" w:lastRowLastColumn="0"/>
+            <w:tcW w:w="1240" w:type="dxa"/>
+            <w:noWrap/>
+            <w:hideMark/>
+          </w:tcPr>
+          <w:p>
+            <w:pPr>
+              <w:rPr>
+                <w:rFonts w:ascii="Calibri" w:eastAsia="Times New Roman" w:hAnsi="Calibri" w:cs="Calibri"/>
+                <w:color w:val="000000"/>
+                <w:kern w:val="0"/>
+                <w:lang w:eastAsia="fr-FR"/>
+                <w14:ligatures w14:val="none"/>
+              </w:rPr>
+            </w:pPr>
+            <w:r>
+              <w:rPr>
+                <w:rFonts w:ascii="Calibri" w:eastAsia="Times New Roman" w:hAnsi="Calibri" w:cs="Calibri"/>
+                <w:color w:val="000000"/>
+                <w:kern w:val="0"/>
+                <w:lang w:eastAsia="fr-FR"/>
+                <w14:ligatures w14:val="none"/>
+              </w:rPr>
+              <w:t xml:space="preserve">f </w:t>
+            </w:r>
+            <w:r>
+              <w:rPr>
+                <w:rFonts w:ascii="Calibri" w:eastAsia="Times New Roman" w:hAnsi="Calibri" w:cs="Calibri"/>
+                <w:color w:val="000000"/>
+                <w:kern w:val="0"/>
+                <w:lang w:eastAsia="fr-FR"/>
+                <w14:ligatures w14:val="none"/>
+              </w:rPr>
+              <w:t xml:space="preserve">en </w:t>
+            </w:r>
+            <w:r>
+              <w:rPr>
+                <w:rFonts w:ascii="Calibri" w:eastAsia="Times New Roman" w:hAnsi="Calibri" w:cs="Calibri"/>
+                <w:color w:val="000000"/>
+                <w:kern w:val="0"/>
+                <w:lang w:eastAsia="fr-FR"/>
+                <w14:ligatures w14:val="none"/>
+              </w:rPr>
+              <w:t>Hz</w:t>
+            </w:r>
+          </w:p>
+        </w:tc>
+        <w:tc>
+          <w:tcPr>
+            <w:tcW w:w="1242" w:type="dxa"/>
+            <w:noWrap/>
+            <w:hideMark/>
+          </w:tcPr>
+          <w:p>
+            <w:pPr>
+              <w:cnfStyle w:val="000000100000" w:firstRow="0" w:lastRow="0" w:firstColumn="0" w:lastColumn="0" w:oddVBand="0" w:evenVBand="0" w:oddHBand="1" w:evenHBand="0" w:firstRowFirstColumn="0" w:firstRowLastColumn="0" w:lastRowFirstColumn="0" w:lastRowLastColumn="0"/>
+              <w:rPr>
+                <w:rFonts w:ascii="Calibri" w:eastAsia="Times New Roman" w:hAnsi="Calibri" w:cs="Calibri"/>
+                <w:b/>
+                <w:bCs/>
+                <w:color w:val="000000"/>
+                <w:kern w:val="0"/>
+                <w:lang w:eastAsia="fr-FR"/>
+                <w14:ligatures w14:val="none"/>
+              </w:rPr>
+            </w:pPr>
+            <w:r>
+              <w:rPr>
+                <w:b/>
+                <w:bCs/>
+              </w:rPr>
+              <w:t>Ω</w:t>
+            </w:r>
+            <w:r>
+              <w:rPr>
+                <w:b/>
+                <w:bCs/>
+              </w:rPr>
+              <w:t xml:space="preserve"> en tour par min </w:t>
+            </w:r>
+          </w:p>
+        </w:tc>
+        <w:tc>
+          <w:tcPr>
+            <w:tcW w:w="0" w:type="auto"/>
+          </w:tcPr>
+          <w:p>
+            <w:pPr>
+              <w:cnfStyle w:val="000000100000" w:firstRow="0" w:lastRow="0" w:firstColumn="0" w:lastColumn="0" w:oddVBand="0" w:evenVBand="0" w:oddHBand="1" w:evenHBand="0" w:firstRowFirstColumn="0" w:firstRowLastColumn="0" w:lastRowFirstColumn="0" w:lastRowLastColumn="0"/>
+              <w:rPr>
+                <w:rFonts w:ascii="Calibri" w:hAnsi="Calibri" w:cs="Calibri"/>
+                <w:b/>
+                <w:bCs/>
+                <w:color w:val="000000"/>
+              </w:rPr>
+            </w:pPr>
+          </w:p>
+        </w:tc>
+        <w:tc>
+          <w:tcPr>
+            <w:tcW w:w="0" w:type="auto"/>
+          </w:tcPr>
+          <w:p>
+            <w:pPr>
+              <w:cnfStyle w:val="000000100000" w:firstRow="0" w:lastRow="0" w:firstColumn="0" w:lastColumn="0" w:oddVBand="0" w:evenVBand="0" w:oddHBand="1" w:evenHBand="0" w:firstRowFirstColumn="0" w:firstRowLastColumn="0" w:lastRowFirstColumn="0" w:lastRowLastColumn="0"/>
+              <w:rPr>
+                <w:rFonts w:ascii="Times New Roman" w:eastAsia="Times New Roman" w:hAnsi="Times New Roman" w:cs="Times New Roman"/>
+                <w:b/>
+                <w:bCs/>
+                <w:kern w:val="0"/>
+                <w:sz w:val="20"/>
+                <w:szCs w:val="20"/>
+                <w:lang w:eastAsia="fr-FR"/>
+                <w14:ligatures w14:val="none"/>
+              </w:rPr>
+            </w:pPr>
+            <w:r>
+              <w:rPr>
+                <w:rFonts w:ascii="Calibri" w:eastAsia="Times New Roman" w:hAnsi="Calibri" w:cs="Calibri"/>
+                <w:b/>
+                <w:bCs/>
+                <w:color w:val="000000"/>
+                <w:kern w:val="0"/>
+                <w:lang w:eastAsia="fr-FR"/>
+                <w14:ligatures w14:val="none"/>
+              </w:rPr>
+              <w:t xml:space="preserve">f </w:t>
+            </w:r>
+            <w:r>
+              <w:rPr>
+                <w:rFonts w:ascii="Calibri" w:eastAsia="Times New Roman" w:hAnsi="Calibri" w:cs="Calibri"/>
+                <w:b/>
+                <w:bCs/>
+                <w:color w:val="000000"/>
+                <w:kern w:val="0"/>
+                <w:lang w:eastAsia="fr-FR"/>
+                <w14:ligatures w14:val="none"/>
+              </w:rPr>
+              <w:t xml:space="preserve">en </w:t>
+            </w:r>
+            <w:r>
+              <w:rPr>
+                <w:rFonts w:ascii="Calibri" w:eastAsia="Times New Roman" w:hAnsi="Calibri" w:cs="Calibri"/>
+                <w:b/>
+                <w:bCs/>
+                <w:color w:val="000000"/>
+                <w:kern w:val="0"/>
+                <w:lang w:eastAsia="fr-FR"/>
+                <w14:ligatures w14:val="none"/>
+              </w:rPr>
+              <w:t>Hz</w:t>
+            </w:r>
+          </w:p>
+        </w:tc>
+        <w:tc>
+          <w:tcPr>
+            <w:tcW w:w="0" w:type="auto"/>
+          </w:tcPr>
+          <w:p>
+            <w:pPr>
+              <w:cnfStyle w:val="000000100000" w:firstRow="0" w:lastRow="0" w:firstColumn="0" w:lastColumn="0" w:oddVBand="0" w:evenVBand="0" w:oddHBand="1" w:evenHBand="0" w:firstRowFirstColumn="0" w:firstRowLastColumn="0" w:lastRowFirstColumn="0" w:lastRowLastColumn="0"/>
+              <w:rPr>
+                <w:rFonts w:ascii="Times New Roman" w:eastAsia="Times New Roman" w:hAnsi="Times New Roman" w:cs="Times New Roman"/>
+                <w:b/>
+                <w:bCs/>
+                <w:kern w:val="0"/>
+                <w:sz w:val="20"/>
+                <w:szCs w:val="20"/>
+                <w:lang w:eastAsia="fr-FR"/>
+                <w14:ligatures w14:val="none"/>
+              </w:rPr>
+            </w:pPr>
+            <w:r>
+              <w:rPr>
+                <w:b/>
+                <w:bCs/>
+              </w:rPr>
+              <w:t>Ω</w:t>
+            </w:r>
+            <w:r>
+              <w:rPr>
+                <w:b/>
+                <w:bCs/>
+              </w:rPr>
+              <w:t xml:space="preserve"> en tour par min</w:t>
+            </w:r>
+          </w:p>
+        </w:tc>
+        <w:tc>
+          <w:tcPr>
+            <w:tcW w:w="0" w:type="auto"/>
+          </w:tcPr>
+          <w:p>
+            <w:pPr>
+              <w:cnfStyle w:val="000000100000" w:firstRow="0" w:lastRow="0" w:firstColumn="0" w:lastColumn="0" w:oddVBand="0" w:evenVBand="0" w:oddHBand="1" w:evenHBand="0" w:firstRowFirstColumn="0" w:firstRowLastColumn="0" w:lastRowFirstColumn="0" w:lastRowLastColumn="0"/>
+              <w:rPr>
+                <w:rFonts w:ascii="Times New Roman" w:eastAsia="Times New Roman" w:hAnsi="Times New Roman" w:cs="Times New Roman"/>
+                <w:b/>
+                <w:bCs/>
+                <w:kern w:val="0"/>
+                <w:sz w:val="20"/>
+                <w:szCs w:val="20"/>
+                <w:lang w:eastAsia="fr-FR"/>
+                <w14:ligatures w14:val="none"/>
+              </w:rPr>
+            </w:pPr>
+          </w:p>
+        </w:tc>
+        <w:tc>
+          <w:tcPr>
+            <w:tcW w:w="0" w:type="auto"/>
+          </w:tcPr>
+          <w:p>
+            <w:pPr>
+              <w:cnfStyle w:val="000000100000" w:firstRow="0" w:lastRow="0" w:firstColumn="0" w:lastColumn="0" w:oddVBand="0" w:evenVBand="0" w:oddHBand="1" w:evenHBand="0" w:firstRowFirstColumn="0" w:firstRowLastColumn="0" w:lastRowFirstColumn="0" w:lastRowLastColumn="0"/>
+              <w:rPr>
+                <w:rFonts w:ascii="Times New Roman" w:eastAsia="Times New Roman" w:hAnsi="Times New Roman" w:cs="Times New Roman"/>
+                <w:b/>
+                <w:bCs/>
+                <w:kern w:val="0"/>
+                <w:sz w:val="20"/>
+                <w:szCs w:val="20"/>
+                <w:lang w:eastAsia="fr-FR"/>
+                <w14:ligatures w14:val="none"/>
+              </w:rPr>
+            </w:pPr>
+            <w:r>
+              <w:rPr>
+                <w:rFonts w:ascii="Calibri" w:eastAsia="Times New Roman" w:hAnsi="Calibri" w:cs="Calibri"/>
+                <w:b/>
+                <w:bCs/>
+                <w:color w:val="000000"/>
+                <w:kern w:val="0"/>
+                <w:lang w:eastAsia="fr-FR"/>
+                <w14:ligatures w14:val="none"/>
+              </w:rPr>
+              <w:t xml:space="preserve">f </w:t>
+            </w:r>
+            <w:r>
+              <w:rPr>
+                <w:rFonts w:ascii="Calibri" w:eastAsia="Times New Roman" w:hAnsi="Calibri" w:cs="Calibri"/>
+                <w:b/>
+                <w:bCs/>
+                <w:color w:val="000000"/>
+                <w:kern w:val="0"/>
+                <w:lang w:eastAsia="fr-FR"/>
+                <w14:ligatures w14:val="none"/>
+              </w:rPr>
+              <w:t xml:space="preserve">en </w:t>
+            </w:r>
+            <w:r>
+              <w:rPr>
+                <w:rFonts w:ascii="Calibri" w:eastAsia="Times New Roman" w:hAnsi="Calibri" w:cs="Calibri"/>
+                <w:b/>
+                <w:bCs/>
+                <w:color w:val="000000"/>
+                <w:kern w:val="0"/>
+                <w:lang w:eastAsia="fr-FR"/>
+                <w14:ligatures w14:val="none"/>
+              </w:rPr>
+              <w:t>Hz</w:t>
+            </w:r>
+          </w:p>
+        </w:tc>
+        <w:tc>
+          <w:tcPr>
+            <w:tcW w:w="0" w:type="auto"/>
+          </w:tcPr>
+          <w:p>
+            <w:pPr>
+              <w:cnfStyle w:val="000000100000" w:firstRow="0" w:lastRow="0" w:firstColumn="0" w:lastColumn="0" w:oddVBand="0" w:evenVBand="0" w:oddHBand="1" w:evenHBand="0" w:firstRowFirstColumn="0" w:firstRowLastColumn="0" w:lastRowFirstColumn="0" w:lastRowLastColumn="0"/>
+              <w:rPr>
+                <w:rFonts w:ascii="Times New Roman" w:eastAsia="Times New Roman" w:hAnsi="Times New Roman" w:cs="Times New Roman"/>
+                <w:b/>
+                <w:bCs/>
+                <w:kern w:val="0"/>
+                <w:sz w:val="20"/>
+                <w:szCs w:val="20"/>
+                <w:lang w:eastAsia="fr-FR"/>
+                <w14:ligatures w14:val="none"/>
+              </w:rPr>
+            </w:pPr>
+            <w:r>
+              <w:rPr>
+                <w:b/>
+                <w:bCs/>
+              </w:rPr>
+              <w:t>Ω</w:t>
+            </w:r>
+            <w:r>
+              <w:rPr>
+                <w:b/>
+                <w:bCs/>
+              </w:rPr>
+              <w:t xml:space="preserve"> en tour par min</w:t>
+            </w:r>
+          </w:p>
+        </w:tc>
+      </w:tr>
+      <w:tr>
+        <w:trPr>
+          <w:trHeight w:val="288"/>
+        </w:trPr>
+        <w:tc>
+          <w:tcPr>
+            <w:cnfStyle w:val="001000000000" w:firstRow="0" w:lastRow="0" w:firstColumn="1" w:lastColumn="0" w:oddVBand="0" w:evenVBand="0" w:oddHBand="0" w:evenHBand="0" w:firstRowFirstColumn="0" w:firstRowLastColumn="0" w:lastRowFirstColumn="0" w:lastRowLastColumn="0"/>
+            <w:tcW w:w="1240" w:type="dxa"/>
+            <w:noWrap/>
+            <w:hideMark/>
+          </w:tcPr>
+          <w:p>
+            <w:pPr>
+              <w:jc w:val="right"/>
+              <w:rPr>
+                <w:rFonts w:ascii="Calibri" w:eastAsia="Times New Roman" w:hAnsi="Calibri" w:cs="Calibri"/>
+                <w:b w:val="0"/>
+                <w:bCs w:val="0"/>
+                <w:color w:val="000000"/>
+                <w:kern w:val="0"/>
+                <w:lang w:eastAsia="fr-FR"/>
+                <w14:ligatures w14:val="none"/>
+              </w:rPr>
+            </w:pPr>
+            <w:r>
+              <w:rPr>
+                <w:rFonts w:ascii="Calibri" w:eastAsia="Times New Roman" w:hAnsi="Calibri" w:cs="Calibri"/>
+                <w:b w:val="0"/>
+                <w:bCs w:val="0"/>
+                <w:color w:val="000000"/>
+                <w:kern w:val="0"/>
+                <w:lang w:eastAsia="fr-FR"/>
+                <w14:ligatures w14:val="none"/>
+              </w:rPr>
+              <w:t>5,1</w:t>
+            </w:r>
+          </w:p>
+        </w:tc>
+        <w:tc>
+          <w:tcPr>
+            <w:tcW w:w="1242" w:type="dxa"/>
+            <w:noWrap/>
+            <w:hideMark/>
+          </w:tcPr>
+          <w:p>
+            <w:pPr>
+              <w:cnfStyle w:val="000000000000" w:firstRow="0" w:lastRow="0" w:firstColumn="0" w:lastColumn="0" w:oddVBand="0" w:evenVBand="0" w:oddHBand="0" w:evenHBand="0" w:firstRowFirstColumn="0" w:firstRowLastColumn="0" w:lastRowFirstColumn="0" w:lastRowLastColumn="0"/>
+              <w:rPr>
+                <w:rFonts w:ascii="Calibri" w:eastAsia="Times New Roman" w:hAnsi="Calibri" w:cs="Calibri"/>
+                <w:color w:val="000000"/>
+                <w:kern w:val="0"/>
+                <w:lang w:eastAsia="fr-FR"/>
+                <w14:ligatures w14:val="none"/>
+              </w:rPr>
+            </w:pPr>
+            <w:r>
+              <w:rPr>
+                <w:rFonts w:ascii="Calibri" w:eastAsia="Times New Roman" w:hAnsi="Calibri" w:cs="Calibri"/>
+                <w:color w:val="000000"/>
+                <w:kern w:val="0"/>
+                <w:lang w:eastAsia="fr-FR"/>
+                <w14:ligatures w14:val="none"/>
+              </w:rPr>
+              <w:t xml:space="preserve">160 </w:t>
+            </w:r>
+            <w:r>
+              <w:rPr>
+                <w:rFonts w:ascii="Calibri" w:eastAsia="Times New Roman" w:hAnsi="Calibri" w:cs="Calibri"/>
+                <w:color w:val="000000"/>
+                <w:kern w:val="0"/>
+                <w:lang w:eastAsia="fr-FR"/>
+                <w14:ligatures w14:val="none"/>
+              </w:rPr>
+              <w:t xml:space="preserve">et </w:t>
+            </w:r>
+            <w:r>
+              <w:rPr>
+                <w:rFonts w:ascii="Calibri" w:eastAsia="Times New Roman" w:hAnsi="Calibri" w:cs="Calibri"/>
+                <w:color w:val="000000"/>
+                <w:kern w:val="0"/>
+                <w:lang w:eastAsia="fr-FR"/>
+                <w14:ligatures w14:val="none"/>
+              </w:rPr>
+              <w:t>187</w:t>
+            </w:r>
+          </w:p>
+        </w:tc>
+        <w:tc>
+          <w:tcPr>
+            <w:tcW w:w="0" w:type="auto"/>
+          </w:tcPr>
+          <w:p>
+            <w:pPr>
+              <w:cnfStyle w:val="000000000000" w:firstRow="0" w:lastRow="0" w:firstColumn="0" w:lastColumn="0" w:oddVBand="0" w:evenVBand="0" w:oddHBand="0" w:evenHBand="0" w:firstRowFirstColumn="0" w:firstRowLastColumn="0" w:lastRowFirstColumn="0" w:lastRowLastColumn="0"/>
+              <w:rPr>
+                <w:rFonts w:ascii="Calibri" w:hAnsi="Calibri" w:cs="Calibri"/>
+                <w:color w:val="000000"/>
+              </w:rPr>
+            </w:pPr>
+          </w:p>
+        </w:tc>
+        <w:tc>
+          <w:tcPr>
+            <w:tcW w:w="0" w:type="auto"/>
+          </w:tcPr>
+          <w:p>
+            <w:pPr>
+              <w:cnfStyle w:val="000000000000" w:firstRow="0" w:lastRow="0" w:firstColumn="0" w:lastColumn="0" w:oddVBand="0" w:evenVBand="0" w:oddHBand="0" w:evenHBand="0" w:firstRowFirstColumn="0" w:firstRowLastColumn="0" w:lastRowFirstColumn="0" w:lastRowLastColumn="0"/>
+              <w:rPr>
+                <w:rFonts w:ascii="Times New Roman" w:eastAsia="Times New Roman" w:hAnsi="Times New Roman" w:cs="Times New Roman"/>
+                <w:kern w:val="0"/>
+                <w:sz w:val="20"/>
+                <w:szCs w:val="20"/>
+                <w:lang w:eastAsia="fr-FR"/>
+                <w14:ligatures w14:val="none"/>
+              </w:rPr>
+            </w:pPr>
+            <w:r>
+              <w:rPr>
+                <w:rFonts w:ascii="Calibri" w:hAnsi="Calibri" w:cs="Calibri"/>
+                <w:color w:val="000000"/>
+              </w:rPr>
+              <w:t>6,5</w:t>
+            </w:r>
+          </w:p>
+        </w:tc>
+        <w:tc>
+          <w:tcPr>
+            <w:tcW w:w="0" w:type="auto"/>
+          </w:tcPr>
+          <w:p>
+            <w:pPr>
+              <w:cnfStyle w:val="000000000000" w:firstRow="0" w:lastRow="0" w:firstColumn="0" w:lastColumn="0" w:oddVBand="0" w:evenVBand="0" w:oddHBand="0" w:evenHBand="0" w:firstRowFirstColumn="0" w:firstRowLastColumn="0" w:lastRowFirstColumn="0" w:lastRowLastColumn="0"/>
+              <w:rPr>
+                <w:rFonts w:ascii="Times New Roman" w:eastAsia="Times New Roman" w:hAnsi="Times New Roman" w:cs="Times New Roman"/>
+                <w:kern w:val="0"/>
+                <w:sz w:val="20"/>
+                <w:szCs w:val="20"/>
+                <w:lang w:eastAsia="fr-FR"/>
+                <w14:ligatures w14:val="none"/>
+              </w:rPr>
+            </w:pPr>
+            <w:r>
+              <w:rPr>
+                <w:rFonts w:ascii="Calibri" w:hAnsi="Calibri" w:cs="Calibri"/>
+                <w:color w:val="000000"/>
+              </w:rPr>
+              <w:t>215 et 211</w:t>
+            </w:r>
+          </w:p>
+        </w:tc>
+        <w:tc>
+          <w:tcPr>
+            <w:tcW w:w="0" w:type="auto"/>
+          </w:tcPr>
+          <w:p>
+            <w:pPr>
+              <w:cnfStyle w:val="000000000000" w:firstRow="0" w:lastRow="0" w:firstColumn="0" w:lastColumn="0" w:oddVBand="0" w:evenVBand="0" w:oddHBand="0" w:evenHBand="0" w:firstRowFirstColumn="0" w:firstRowLastColumn="0" w:lastRowFirstColumn="0" w:lastRowLastColumn="0"/>
+              <w:rPr>
+                <w:rFonts w:ascii="Times New Roman" w:eastAsia="Times New Roman" w:hAnsi="Times New Roman" w:cs="Times New Roman"/>
+                <w:kern w:val="0"/>
+                <w:sz w:val="20"/>
+                <w:szCs w:val="20"/>
+                <w:lang w:eastAsia="fr-FR"/>
+                <w14:ligatures w14:val="none"/>
+              </w:rPr>
+            </w:pPr>
+          </w:p>
+        </w:tc>
+        <w:tc>
+          <w:tcPr>
+            <w:tcW w:w="0" w:type="auto"/>
+          </w:tcPr>
+          <w:p>
+            <w:pPr>
+              <w:cnfStyle w:val="000000000000" w:firstRow="0" w:lastRow="0" w:firstColumn="0" w:lastColumn="0" w:oddVBand="0" w:evenVBand="0" w:oddHBand="0" w:evenHBand="0" w:firstRowFirstColumn="0" w:firstRowLastColumn="0" w:lastRowFirstColumn="0" w:lastRowLastColumn="0"/>
+              <w:rPr>
+                <w:rFonts w:ascii="Times New Roman" w:eastAsia="Times New Roman" w:hAnsi="Times New Roman" w:cs="Times New Roman"/>
+                <w:kern w:val="0"/>
+                <w:sz w:val="20"/>
+                <w:szCs w:val="20"/>
+                <w:lang w:eastAsia="fr-FR"/>
+                <w14:ligatures w14:val="none"/>
+              </w:rPr>
+            </w:pPr>
+            <w:r>
+              <w:rPr>
+                <w:rFonts w:ascii="Calibri" w:hAnsi="Calibri" w:cs="Calibri"/>
+                <w:color w:val="000000"/>
+              </w:rPr>
+              <w:t>6,3</w:t>
+            </w:r>
+          </w:p>
+        </w:tc>
+        <w:tc>
+          <w:tcPr>
+            <w:tcW w:w="0" w:type="auto"/>
+          </w:tcPr>
+          <w:p>
+            <w:pPr>
+              <w:cnfStyle w:val="000000000000" w:firstRow="0" w:lastRow="0" w:firstColumn="0" w:lastColumn="0" w:oddVBand="0" w:evenVBand="0" w:oddHBand="0" w:evenHBand="0" w:firstRowFirstColumn="0" w:firstRowLastColumn="0" w:lastRowFirstColumn="0" w:lastRowLastColumn="0"/>
+              <w:rPr>
+                <w:rFonts w:ascii="Times New Roman" w:eastAsia="Times New Roman" w:hAnsi="Times New Roman" w:cs="Times New Roman"/>
+                <w:kern w:val="0"/>
+                <w:sz w:val="20"/>
+                <w:szCs w:val="20"/>
+                <w:lang w:eastAsia="fr-FR"/>
+                <w14:ligatures w14:val="none"/>
+              </w:rPr>
+            </w:pPr>
+            <w:r>
+              <w:rPr>
+                <w:rFonts w:ascii="Calibri" w:hAnsi="Calibri" w:cs="Calibri"/>
+                <w:color w:val="000000"/>
+              </w:rPr>
+              <w:t>200 et 201</w:t>
+            </w:r>
+          </w:p>
+        </w:tc>
+      </w:tr>
+      <w:tr>
+        <w:trPr>
+          <w:cnfStyle w:val="000000100000" w:firstRow="0" w:lastRow="0" w:firstColumn="0" w:lastColumn="0" w:oddVBand="0" w:evenVBand="0" w:oddHBand="1" w:evenHBand="0" w:firstRowFirstColumn="0" w:firstRowLastColumn="0" w:lastRowFirstColumn="0" w:lastRowLastColumn="0"/>
+          <w:trHeight w:val="288"/>
+        </w:trPr>
+        <w:tc>
+          <w:tcPr>
+            <w:cnfStyle w:val="001000000000" w:firstRow="0" w:lastRow="0" w:firstColumn="1" w:lastColumn="0" w:oddVBand="0" w:evenVBand="0" w:oddHBand="0" w:evenHBand="0" w:firstRowFirstColumn="0" w:firstRowLastColumn="0" w:lastRowFirstColumn="0" w:lastRowLastColumn="0"/>
+            <w:tcW w:w="1240" w:type="dxa"/>
+            <w:noWrap/>
+            <w:hideMark/>
+          </w:tcPr>
+          <w:p>
+            <w:pPr>
+              <w:jc w:val="right"/>
+              <w:rPr>
+                <w:rFonts w:ascii="Calibri" w:eastAsia="Times New Roman" w:hAnsi="Calibri" w:cs="Calibri"/>
+                <w:b w:val="0"/>
+                <w:bCs w:val="0"/>
+                <w:color w:val="000000"/>
+                <w:kern w:val="0"/>
+                <w:lang w:eastAsia="fr-FR"/>
+                <w14:ligatures w14:val="none"/>
+              </w:rPr>
+            </w:pPr>
+            <w:r>
+              <w:rPr>
+                <w:rFonts w:ascii="Calibri" w:eastAsia="Times New Roman" w:hAnsi="Calibri" w:cs="Calibri"/>
+                <w:b w:val="0"/>
+                <w:bCs w:val="0"/>
+                <w:color w:val="000000"/>
+                <w:kern w:val="0"/>
+                <w:lang w:eastAsia="fr-FR"/>
+                <w14:ligatures w14:val="none"/>
+              </w:rPr>
+              <w:t>10</w:t>
+            </w:r>
+          </w:p>
+        </w:tc>
+        <w:tc>
+          <w:tcPr>
+            <w:tcW w:w="1242" w:type="dxa"/>
+            <w:noWrap/>
+            <w:hideMark/>
+          </w:tcPr>
+          <w:p>
+            <w:pPr>
+              <w:cnfStyle w:val="000000100000" w:firstRow="0" w:lastRow="0" w:firstColumn="0" w:lastColumn="0" w:oddVBand="0" w:evenVBand="0" w:oddHBand="1" w:evenHBand="0" w:firstRowFirstColumn="0" w:firstRowLastColumn="0" w:lastRowFirstColumn="0" w:lastRowLastColumn="0"/>
+              <w:rPr>
+                <w:rFonts w:ascii="Calibri" w:eastAsia="Times New Roman" w:hAnsi="Calibri" w:cs="Calibri"/>
+                <w:color w:val="000000"/>
+                <w:kern w:val="0"/>
+                <w:lang w:eastAsia="fr-FR"/>
+                <w14:ligatures w14:val="none"/>
+              </w:rPr>
+            </w:pPr>
+            <w:r>
+              <w:rPr>
+                <w:rFonts w:ascii="Calibri" w:eastAsia="Times New Roman" w:hAnsi="Calibri" w:cs="Calibri"/>
+                <w:color w:val="000000"/>
+                <w:kern w:val="0"/>
+                <w:lang w:eastAsia="fr-FR"/>
+                <w14:ligatures w14:val="none"/>
+              </w:rPr>
+              <w:t xml:space="preserve">291 </w:t>
+            </w:r>
+            <w:r>
+              <w:rPr>
+                <w:rFonts w:ascii="Calibri" w:eastAsia="Times New Roman" w:hAnsi="Calibri" w:cs="Calibri"/>
+                <w:color w:val="000000"/>
+                <w:kern w:val="0"/>
+                <w:lang w:eastAsia="fr-FR"/>
+                <w14:ligatures w14:val="none"/>
+              </w:rPr>
+              <w:t xml:space="preserve">et </w:t>
+            </w:r>
+            <w:r>
+              <w:rPr>
+                <w:rFonts w:ascii="Calibri" w:eastAsia="Times New Roman" w:hAnsi="Calibri" w:cs="Calibri"/>
+                <w:color w:val="000000"/>
+                <w:kern w:val="0"/>
+                <w:lang w:eastAsia="fr-FR"/>
+                <w14:ligatures w14:val="none"/>
+              </w:rPr>
+              <w:t>305</w:t>
+            </w:r>
+          </w:p>
+        </w:tc>
+        <w:tc>
+          <w:tcPr>
+            <w:tcW w:w="0" w:type="auto"/>
+          </w:tcPr>
+          <w:p>
+            <w:pPr>
+              <w:cnfStyle w:val="000000100000" w:firstRow="0" w:lastRow="0" w:firstColumn="0" w:lastColumn="0" w:oddVBand="0" w:evenVBand="0" w:oddHBand="1" w:evenHBand="0" w:firstRowFirstColumn="0" w:firstRowLastColumn="0" w:lastRowFirstColumn="0" w:lastRowLastColumn="0"/>
+              <w:rPr>
+                <w:rFonts w:ascii="Calibri" w:hAnsi="Calibri" w:cs="Calibri"/>
+                <w:color w:val="000000"/>
+              </w:rPr>
+            </w:pPr>
+          </w:p>
+        </w:tc>
+        <w:tc>
+          <w:tcPr>
+            <w:tcW w:w="0" w:type="auto"/>
+          </w:tcPr>
+          <w:p>
+            <w:pPr>
+              <w:cnfStyle w:val="000000100000" w:firstRow="0" w:lastRow="0" w:firstColumn="0" w:lastColumn="0" w:oddVBand="0" w:evenVBand="0" w:oddHBand="1" w:evenHBand="0" w:firstRowFirstColumn="0" w:firstRowLastColumn="0" w:lastRowFirstColumn="0" w:lastRowLastColumn="0"/>
+              <w:rPr>
+                <w:rFonts w:ascii="Times New Roman" w:eastAsia="Times New Roman" w:hAnsi="Times New Roman" w:cs="Times New Roman"/>
+                <w:kern w:val="0"/>
+                <w:sz w:val="20"/>
+                <w:szCs w:val="20"/>
+                <w:lang w:eastAsia="fr-FR"/>
+                <w14:ligatures w14:val="none"/>
+              </w:rPr>
+            </w:pPr>
+            <w:r>
+              <w:rPr>
+                <w:rFonts w:ascii="Calibri" w:hAnsi="Calibri" w:cs="Calibri"/>
+                <w:color w:val="000000"/>
+              </w:rPr>
+              <w:t>9,9</w:t>
+            </w:r>
+          </w:p>
+        </w:tc>
+        <w:tc>
+          <w:tcPr>
+            <w:tcW w:w="0" w:type="auto"/>
+          </w:tcPr>
+          <w:p>
+            <w:pPr>
+              <w:cnfStyle w:val="000000100000" w:firstRow="0" w:lastRow="0" w:firstColumn="0" w:lastColumn="0" w:oddVBand="0" w:evenVBand="0" w:oddHBand="1" w:evenHBand="0" w:firstRowFirstColumn="0" w:firstRowLastColumn="0" w:lastRowFirstColumn="0" w:lastRowLastColumn="0"/>
+              <w:rPr>
+                <w:rFonts w:ascii="Times New Roman" w:eastAsia="Times New Roman" w:hAnsi="Times New Roman" w:cs="Times New Roman"/>
+                <w:kern w:val="0"/>
+                <w:sz w:val="20"/>
+                <w:szCs w:val="20"/>
+                <w:lang w:eastAsia="fr-FR"/>
+                <w14:ligatures w14:val="none"/>
+              </w:rPr>
+            </w:pPr>
+            <w:r>
+              <w:rPr>
+                <w:rFonts w:ascii="Calibri" w:hAnsi="Calibri" w:cs="Calibri"/>
+                <w:color w:val="000000"/>
+              </w:rPr>
+              <w:t>309 et 306</w:t>
+            </w:r>
+          </w:p>
+        </w:tc>
+        <w:tc>
+          <w:tcPr>
+            <w:tcW w:w="0" w:type="auto"/>
+          </w:tcPr>
+          <w:p>
+            <w:pPr>
+              <w:cnfStyle w:val="000000100000" w:firstRow="0" w:lastRow="0" w:firstColumn="0" w:lastColumn="0" w:oddVBand="0" w:evenVBand="0" w:oddHBand="1" w:evenHBand="0" w:firstRowFirstColumn="0" w:firstRowLastColumn="0" w:lastRowFirstColumn="0" w:lastRowLastColumn="0"/>
+              <w:rPr>
+                <w:rFonts w:ascii="Times New Roman" w:eastAsia="Times New Roman" w:hAnsi="Times New Roman" w:cs="Times New Roman"/>
+                <w:kern w:val="0"/>
+                <w:sz w:val="20"/>
+                <w:szCs w:val="20"/>
+                <w:lang w:eastAsia="fr-FR"/>
+                <w14:ligatures w14:val="none"/>
+              </w:rPr>
+            </w:pPr>
+          </w:p>
+        </w:tc>
+        <w:tc>
+          <w:tcPr>
+            <w:tcW w:w="0" w:type="auto"/>
+          </w:tcPr>
+          <w:p>
+            <w:pPr>
+              <w:cnfStyle w:val="000000100000" w:firstRow="0" w:lastRow="0" w:firstColumn="0" w:lastColumn="0" w:oddVBand="0" w:evenVBand="0" w:oddHBand="1" w:evenHBand="0" w:firstRowFirstColumn="0" w:firstRowLastColumn="0" w:lastRowFirstColumn="0" w:lastRowLastColumn="0"/>
+              <w:rPr>
+                <w:rFonts w:ascii="Times New Roman" w:eastAsia="Times New Roman" w:hAnsi="Times New Roman" w:cs="Times New Roman"/>
+                <w:kern w:val="0"/>
+                <w:sz w:val="20"/>
+                <w:szCs w:val="20"/>
+                <w:lang w:eastAsia="fr-FR"/>
+                <w14:ligatures w14:val="none"/>
+              </w:rPr>
+            </w:pPr>
+            <w:r>
+              <w:rPr>
+                <w:rFonts w:ascii="Calibri" w:hAnsi="Calibri" w:cs="Calibri"/>
+                <w:color w:val="000000"/>
+              </w:rPr>
+              <w:t>11</w:t>
+            </w:r>
+          </w:p>
+        </w:tc>
+        <w:tc>
+          <w:tcPr>
+            <w:tcW w:w="0" w:type="auto"/>
+          </w:tcPr>
+          <w:p>
+            <w:pPr>
+              <w:cnfStyle w:val="000000100000" w:firstRow="0" w:lastRow="0" w:firstColumn="0" w:lastColumn="0" w:oddVBand="0" w:evenVBand="0" w:oddHBand="1" w:evenHBand="0" w:firstRowFirstColumn="0" w:firstRowLastColumn="0" w:lastRowFirstColumn="0" w:lastRowLastColumn="0"/>
+              <w:rPr>
+                <w:rFonts w:ascii="Times New Roman" w:eastAsia="Times New Roman" w:hAnsi="Times New Roman" w:cs="Times New Roman"/>
+                <w:kern w:val="0"/>
+                <w:sz w:val="20"/>
+                <w:szCs w:val="20"/>
+                <w:lang w:eastAsia="fr-FR"/>
+                <w14:ligatures w14:val="none"/>
+              </w:rPr>
+            </w:pPr>
+            <w:r>
+              <w:rPr>
+                <w:rFonts w:ascii="Calibri" w:hAnsi="Calibri" w:cs="Calibri"/>
+                <w:color w:val="000000"/>
+              </w:rPr>
+              <w:t>304 et 303</w:t>
+            </w:r>
+          </w:p>
+        </w:tc>
+      </w:tr>
+      <w:tr>
+        <w:trPr>
+          <w:trHeight w:val="288"/>
+        </w:trPr>
+        <w:tc>
+          <w:tcPr>
+            <w:cnfStyle w:val="001000000000" w:firstRow="0" w:lastRow="0" w:firstColumn="1" w:lastColumn="0" w:oddVBand="0" w:evenVBand="0" w:oddHBand="0" w:evenHBand="0" w:firstRowFirstColumn="0" w:firstRowLastColumn="0" w:lastRowFirstColumn="0" w:lastRowLastColumn="0"/>
+            <w:tcW w:w="1240" w:type="dxa"/>
+            <w:noWrap/>
+            <w:hideMark/>
+          </w:tcPr>
+          <w:p>
+            <w:pPr>
+              <w:jc w:val="right"/>
+              <w:rPr>
+                <w:rFonts w:ascii="Calibri" w:eastAsia="Times New Roman" w:hAnsi="Calibri" w:cs="Calibri"/>
+                <w:b w:val="0"/>
+                <w:bCs w:val="0"/>
+                <w:color w:val="000000"/>
+                <w:kern w:val="0"/>
+                <w:lang w:eastAsia="fr-FR"/>
+                <w14:ligatures w14:val="none"/>
+              </w:rPr>
+            </w:pPr>
+            <w:r>
+              <w:rPr>
+                <w:rFonts w:ascii="Calibri" w:eastAsia="Times New Roman" w:hAnsi="Calibri" w:cs="Calibri"/>
+                <w:b w:val="0"/>
+                <w:bCs w:val="0"/>
+                <w:color w:val="000000"/>
+                <w:kern w:val="0"/>
+                <w:lang w:eastAsia="fr-FR"/>
+                <w14:ligatures w14:val="none"/>
+              </w:rPr>
+              <w:t>16</w:t>
+            </w:r>
+          </w:p>
+        </w:tc>
+        <w:tc>
+          <w:tcPr>
+            <w:tcW w:w="1242" w:type="dxa"/>
+            <w:noWrap/>
+            <w:hideMark/>
+          </w:tcPr>
+          <w:p>
+            <w:pPr>
+              <w:cnfStyle w:val="000000000000" w:firstRow="0" w:lastRow="0" w:firstColumn="0" w:lastColumn="0" w:oddVBand="0" w:evenVBand="0" w:oddHBand="0" w:evenHBand="0" w:firstRowFirstColumn="0" w:firstRowLastColumn="0" w:lastRowFirstColumn="0" w:lastRowLastColumn="0"/>
+              <w:rPr>
+                <w:rFonts w:ascii="Calibri" w:eastAsia="Times New Roman" w:hAnsi="Calibri" w:cs="Calibri"/>
+                <w:color w:val="000000"/>
+                <w:kern w:val="0"/>
+                <w:lang w:eastAsia="fr-FR"/>
+                <w14:ligatures w14:val="none"/>
+              </w:rPr>
+            </w:pPr>
+            <w:r>
+              <w:rPr>
+                <w:rFonts w:ascii="Calibri" w:eastAsia="Times New Roman" w:hAnsi="Calibri" w:cs="Calibri"/>
+                <w:color w:val="000000"/>
+                <w:kern w:val="0"/>
+                <w:lang w:eastAsia="fr-FR"/>
+                <w14:ligatures w14:val="none"/>
+              </w:rPr>
+              <w:t xml:space="preserve">460 </w:t>
+            </w:r>
+            <w:r>
+              <w:rPr>
+                <w:rFonts w:ascii="Calibri" w:eastAsia="Times New Roman" w:hAnsi="Calibri" w:cs="Calibri"/>
+                <w:color w:val="000000"/>
+                <w:kern w:val="0"/>
+                <w:lang w:eastAsia="fr-FR"/>
+                <w14:ligatures w14:val="none"/>
+              </w:rPr>
+              <w:t xml:space="preserve">et </w:t>
+            </w:r>
+            <w:r>
+              <w:rPr>
+                <w:rFonts w:ascii="Calibri" w:eastAsia="Times New Roman" w:hAnsi="Calibri" w:cs="Calibri"/>
+                <w:color w:val="000000"/>
+                <w:kern w:val="0"/>
+                <w:lang w:eastAsia="fr-FR"/>
+                <w14:ligatures w14:val="none"/>
+              </w:rPr>
+              <w:t>465</w:t>
+            </w:r>
+          </w:p>
+        </w:tc>
+        <w:tc>
+          <w:tcPr>
+            <w:tcW w:w="0" w:type="auto"/>
+          </w:tcPr>
+          <w:p>
+            <w:pPr>
+              <w:cnfStyle w:val="000000000000" w:firstRow="0" w:lastRow="0" w:firstColumn="0" w:lastColumn="0" w:oddVBand="0" w:evenVBand="0" w:oddHBand="0" w:evenHBand="0" w:firstRowFirstColumn="0" w:firstRowLastColumn="0" w:lastRowFirstColumn="0" w:lastRowLastColumn="0"/>
+              <w:rPr>
+                <w:rFonts w:ascii="Calibri" w:hAnsi="Calibri" w:cs="Calibri"/>
+                <w:color w:val="000000"/>
+              </w:rPr>
+            </w:pPr>
+          </w:p>
+        </w:tc>
+        <w:tc>
+          <w:tcPr>
+            <w:tcW w:w="0" w:type="auto"/>
+          </w:tcPr>
+          <w:p>
+            <w:pPr>
+              <w:cnfStyle w:val="000000000000" w:firstRow="0" w:lastRow="0" w:firstColumn="0" w:lastColumn="0" w:oddVBand="0" w:evenVBand="0" w:oddHBand="0" w:evenHBand="0" w:firstRowFirstColumn="0" w:firstRowLastColumn="0" w:lastRowFirstColumn="0" w:lastRowLastColumn="0"/>
+              <w:rPr>
+                <w:rFonts w:ascii="Times New Roman" w:eastAsia="Times New Roman" w:hAnsi="Times New Roman" w:cs="Times New Roman"/>
+                <w:kern w:val="0"/>
+                <w:sz w:val="20"/>
+                <w:szCs w:val="20"/>
+                <w:lang w:eastAsia="fr-FR"/>
+                <w14:ligatures w14:val="none"/>
+              </w:rPr>
+            </w:pPr>
+            <w:r>
+              <w:rPr>
+                <w:rFonts w:ascii="Calibri" w:hAnsi="Calibri" w:cs="Calibri"/>
+                <w:color w:val="000000"/>
+              </w:rPr>
+              <w:t>15,4</w:t>
+            </w:r>
+          </w:p>
+        </w:tc>
+        <w:tc>
+          <w:tcPr>
+            <w:tcW w:w="0" w:type="auto"/>
+          </w:tcPr>
+          <w:p>
+            <w:pPr>
+              <w:cnfStyle w:val="000000000000" w:firstRow="0" w:lastRow="0" w:firstColumn="0" w:lastColumn="0" w:oddVBand="0" w:evenVBand="0" w:oddHBand="0" w:evenHBand="0" w:firstRowFirstColumn="0" w:firstRowLastColumn="0" w:lastRowFirstColumn="0" w:lastRowLastColumn="0"/>
+              <w:rPr>
+                <w:rFonts w:ascii="Times New Roman" w:eastAsia="Times New Roman" w:hAnsi="Times New Roman" w:cs="Times New Roman"/>
+                <w:kern w:val="0"/>
+                <w:sz w:val="20"/>
+                <w:szCs w:val="20"/>
+                <w:lang w:eastAsia="fr-FR"/>
+                <w14:ligatures w14:val="none"/>
+              </w:rPr>
+            </w:pPr>
+            <w:r>
+              <w:rPr>
+                <w:rFonts w:ascii="Calibri" w:hAnsi="Calibri" w:cs="Calibri"/>
+                <w:color w:val="000000"/>
+              </w:rPr>
+              <w:t>470 et 468</w:t>
+            </w:r>
+          </w:p>
+        </w:tc>
+        <w:tc>
+          <w:tcPr>
+            <w:tcW w:w="0" w:type="auto"/>
+          </w:tcPr>
+          <w:p>
+            <w:pPr>
+              <w:cnfStyle w:val="000000000000" w:firstRow="0" w:lastRow="0" w:firstColumn="0" w:lastColumn="0" w:oddVBand="0" w:evenVBand="0" w:oddHBand="0" w:evenHBand="0" w:firstRowFirstColumn="0" w:firstRowLastColumn="0" w:lastRowFirstColumn="0" w:lastRowLastColumn="0"/>
+              <w:rPr>
+                <w:rFonts w:ascii="Times New Roman" w:eastAsia="Times New Roman" w:hAnsi="Times New Roman" w:cs="Times New Roman"/>
+                <w:kern w:val="0"/>
+                <w:sz w:val="20"/>
+                <w:szCs w:val="20"/>
+                <w:lang w:eastAsia="fr-FR"/>
+                <w14:ligatures w14:val="none"/>
+              </w:rPr>
+            </w:pPr>
+          </w:p>
+        </w:tc>
+        <w:tc>
+          <w:tcPr>
+            <w:tcW w:w="0" w:type="auto"/>
+          </w:tcPr>
+          <w:p>
+            <w:pPr>
+              <w:cnfStyle w:val="000000000000" w:firstRow="0" w:lastRow="0" w:firstColumn="0" w:lastColumn="0" w:oddVBand="0" w:evenVBand="0" w:oddHBand="0" w:evenHBand="0" w:firstRowFirstColumn="0" w:firstRowLastColumn="0" w:lastRowFirstColumn="0" w:lastRowLastColumn="0"/>
+              <w:rPr>
+                <w:rFonts w:ascii="Times New Roman" w:eastAsia="Times New Roman" w:hAnsi="Times New Roman" w:cs="Times New Roman"/>
+                <w:kern w:val="0"/>
+                <w:sz w:val="20"/>
+                <w:szCs w:val="20"/>
+                <w:lang w:eastAsia="fr-FR"/>
+                <w14:ligatures w14:val="none"/>
+              </w:rPr>
+            </w:pPr>
+            <w:r>
+              <w:rPr>
+                <w:rFonts w:ascii="Calibri" w:hAnsi="Calibri" w:cs="Calibri"/>
+                <w:color w:val="000000"/>
+              </w:rPr>
+              <w:t>17,9</w:t>
+            </w:r>
+          </w:p>
+        </w:tc>
+        <w:tc>
+          <w:tcPr>
+            <w:tcW w:w="0" w:type="auto"/>
+          </w:tcPr>
+          <w:p>
+            <w:pPr>
+              <w:cnfStyle w:val="000000000000" w:firstRow="0" w:lastRow="0" w:firstColumn="0" w:lastColumn="0" w:oddVBand="0" w:evenVBand="0" w:oddHBand="0" w:evenHBand="0" w:firstRowFirstColumn="0" w:firstRowLastColumn="0" w:lastRowFirstColumn="0" w:lastRowLastColumn="0"/>
+              <w:rPr>
+                <w:rFonts w:ascii="Times New Roman" w:eastAsia="Times New Roman" w:hAnsi="Times New Roman" w:cs="Times New Roman"/>
+                <w:kern w:val="0"/>
+                <w:sz w:val="20"/>
+                <w:szCs w:val="20"/>
+                <w:lang w:eastAsia="fr-FR"/>
+                <w14:ligatures w14:val="none"/>
+              </w:rPr>
+            </w:pPr>
+            <w:r>
+              <w:rPr>
+                <w:rFonts w:ascii="Calibri" w:hAnsi="Calibri" w:cs="Calibri"/>
+                <w:color w:val="000000"/>
+              </w:rPr>
+              <w:t>493 et 492</w:t>
+            </w:r>
+          </w:p>
+        </w:tc>
+      </w:tr>
+      <w:tr>
+        <w:trPr>
+          <w:cnfStyle w:val="000000100000" w:firstRow="0" w:lastRow="0" w:firstColumn="0" w:lastColumn="0" w:oddVBand="0" w:evenVBand="0" w:oddHBand="1" w:evenHBand="0" w:firstRowFirstColumn="0" w:firstRowLastColumn="0" w:lastRowFirstColumn="0" w:lastRowLastColumn="0"/>
+          <w:trHeight w:val="288"/>
+        </w:trPr>
+        <w:tc>
+          <w:tcPr>
+            <w:cnfStyle w:val="001000000000" w:firstRow="0" w:lastRow="0" w:firstColumn="1" w:lastColumn="0" w:oddVBand="0" w:evenVBand="0" w:oddHBand="0" w:evenHBand="0" w:firstRowFirstColumn="0" w:firstRowLastColumn="0" w:lastRowFirstColumn="0" w:lastRowLastColumn="0"/>
+            <w:tcW w:w="1240" w:type="dxa"/>
+            <w:noWrap/>
+            <w:hideMark/>
+          </w:tcPr>
+          <w:p>
+            <w:pPr>
+              <w:jc w:val="right"/>
+              <w:rPr>
+                <w:rFonts w:ascii="Calibri" w:eastAsia="Times New Roman" w:hAnsi="Calibri" w:cs="Calibri"/>
+                <w:b w:val="0"/>
+                <w:bCs w:val="0"/>
+                <w:color w:val="000000"/>
+                <w:kern w:val="0"/>
+                <w:lang w:eastAsia="fr-FR"/>
+                <w14:ligatures w14:val="none"/>
+              </w:rPr>
+            </w:pPr>
+            <w:r>
+              <w:rPr>
+                <w:rFonts w:ascii="Calibri" w:eastAsia="Times New Roman" w:hAnsi="Calibri" w:cs="Calibri"/>
+                <w:b w:val="0"/>
+                <w:bCs w:val="0"/>
+                <w:color w:val="000000"/>
+                <w:kern w:val="0"/>
+                <w:lang w:eastAsia="fr-FR"/>
+                <w14:ligatures w14:val="none"/>
+              </w:rPr>
+              <w:lastRenderedPageBreak/>
+              <w:t>20,7</w:t>
+            </w:r>
+          </w:p>
+        </w:tc>
+        <w:tc>
+          <w:tcPr>
+            <w:tcW w:w="1242" w:type="dxa"/>
+            <w:noWrap/>
+            <w:hideMark/>
+          </w:tcPr>
+          <w:p>
+            <w:pPr>
+              <w:cnfStyle w:val="000000100000" w:firstRow="0" w:lastRow="0" w:firstColumn="0" w:lastColumn="0" w:oddVBand="0" w:evenVBand="0" w:oddHBand="1" w:evenHBand="0" w:firstRowFirstColumn="0" w:firstRowLastColumn="0" w:lastRowFirstColumn="0" w:lastRowLastColumn="0"/>
+              <w:rPr>
+                <w:rFonts w:ascii="Calibri" w:eastAsia="Times New Roman" w:hAnsi="Calibri" w:cs="Calibri"/>
+                <w:color w:val="000000"/>
+                <w:kern w:val="0"/>
+                <w:lang w:eastAsia="fr-FR"/>
+                <w14:ligatures w14:val="none"/>
+              </w:rPr>
+            </w:pPr>
+            <w:r>
+              <w:rPr>
+                <w:rFonts w:ascii="Calibri" w:eastAsia="Times New Roman" w:hAnsi="Calibri" w:cs="Calibri"/>
+                <w:color w:val="000000"/>
+                <w:kern w:val="0"/>
+                <w:lang w:eastAsia="fr-FR"/>
+                <w14:ligatures w14:val="none"/>
+              </w:rPr>
+              <w:t>621 et 624</w:t>
+            </w:r>
+          </w:p>
+        </w:tc>
+        <w:tc>
+          <w:tcPr>
+            <w:tcW w:w="0" w:type="auto"/>
+          </w:tcPr>
+          <w:p>
+            <w:pPr>
+              <w:cnfStyle w:val="000000100000" w:firstRow="0" w:lastRow="0" w:firstColumn="0" w:lastColumn="0" w:oddVBand="0" w:evenVBand="0" w:oddHBand="1" w:evenHBand="0" w:firstRowFirstColumn="0" w:firstRowLastColumn="0" w:lastRowFirstColumn="0" w:lastRowLastColumn="0"/>
+              <w:rPr>
+                <w:rFonts w:ascii="Calibri" w:hAnsi="Calibri" w:cs="Calibri"/>
+                <w:color w:val="000000"/>
+              </w:rPr>
+            </w:pPr>
+          </w:p>
+        </w:tc>
+        <w:tc>
+          <w:tcPr>
+            <w:tcW w:w="0" w:type="auto"/>
+          </w:tcPr>
+          <w:p>
+            <w:pPr>
+              <w:cnfStyle w:val="000000100000" w:firstRow="0" w:lastRow="0" w:firstColumn="0" w:lastColumn="0" w:oddVBand="0" w:evenVBand="0" w:oddHBand="1" w:evenHBand="0" w:firstRowFirstColumn="0" w:firstRowLastColumn="0" w:lastRowFirstColumn="0" w:lastRowLastColumn="0"/>
+              <w:rPr>
+                <w:rFonts w:ascii="Times New Roman" w:eastAsia="Times New Roman" w:hAnsi="Times New Roman" w:cs="Times New Roman"/>
+                <w:kern w:val="0"/>
+                <w:sz w:val="20"/>
+                <w:szCs w:val="20"/>
+                <w:lang w:eastAsia="fr-FR"/>
+                <w14:ligatures w14:val="none"/>
+              </w:rPr>
+            </w:pPr>
+            <w:r>
+              <w:rPr>
+                <w:rFonts w:ascii="Calibri" w:hAnsi="Calibri" w:cs="Calibri"/>
+                <w:color w:val="000000"/>
+              </w:rPr>
+              <w:t>18,9</w:t>
+            </w:r>
+          </w:p>
+        </w:tc>
+        <w:tc>
+          <w:tcPr>
+            <w:tcW w:w="0" w:type="auto"/>
+          </w:tcPr>
+          <w:p>
+            <w:pPr>
+              <w:cnfStyle w:val="000000100000" w:firstRow="0" w:lastRow="0" w:firstColumn="0" w:lastColumn="0" w:oddVBand="0" w:evenVBand="0" w:oddHBand="1" w:evenHBand="0" w:firstRowFirstColumn="0" w:firstRowLastColumn="0" w:lastRowFirstColumn="0" w:lastRowLastColumn="0"/>
+              <w:rPr>
+                <w:rFonts w:ascii="Times New Roman" w:eastAsia="Times New Roman" w:hAnsi="Times New Roman" w:cs="Times New Roman"/>
+                <w:kern w:val="0"/>
+                <w:sz w:val="20"/>
+                <w:szCs w:val="20"/>
+                <w:lang w:eastAsia="fr-FR"/>
+                <w14:ligatures w14:val="none"/>
+              </w:rPr>
+            </w:pPr>
+            <w:r>
+              <w:rPr>
+                <w:rFonts w:ascii="Calibri" w:hAnsi="Calibri" w:cs="Calibri"/>
+                <w:color w:val="000000"/>
+              </w:rPr>
+              <w:t>565 et 564</w:t>
+            </w:r>
+          </w:p>
+        </w:tc>
+        <w:tc>
+          <w:tcPr>
+            <w:tcW w:w="0" w:type="auto"/>
+          </w:tcPr>
+          <w:p>
+            <w:pPr>
+              <w:cnfStyle w:val="000000100000" w:firstRow="0" w:lastRow="0" w:firstColumn="0" w:lastColumn="0" w:oddVBand="0" w:evenVBand="0" w:oddHBand="1" w:evenHBand="0" w:firstRowFirstColumn="0" w:firstRowLastColumn="0" w:lastRowFirstColumn="0" w:lastRowLastColumn="0"/>
+              <w:rPr>
+                <w:rFonts w:ascii="Times New Roman" w:eastAsia="Times New Roman" w:hAnsi="Times New Roman" w:cs="Times New Roman"/>
+                <w:kern w:val="0"/>
+                <w:sz w:val="20"/>
+                <w:szCs w:val="20"/>
+                <w:lang w:eastAsia="fr-FR"/>
+                <w14:ligatures w14:val="none"/>
+              </w:rPr>
+            </w:pPr>
+          </w:p>
+        </w:tc>
+        <w:tc>
+          <w:tcPr>
+            <w:tcW w:w="0" w:type="auto"/>
+          </w:tcPr>
+          <w:p>
+            <w:pPr>
+              <w:cnfStyle w:val="000000100000" w:firstRow="0" w:lastRow="0" w:firstColumn="0" w:lastColumn="0" w:oddVBand="0" w:evenVBand="0" w:oddHBand="1" w:evenHBand="0" w:firstRowFirstColumn="0" w:firstRowLastColumn="0" w:lastRowFirstColumn="0" w:lastRowLastColumn="0"/>
+              <w:rPr>
+                <w:rFonts w:ascii="Times New Roman" w:eastAsia="Times New Roman" w:hAnsi="Times New Roman" w:cs="Times New Roman"/>
+                <w:kern w:val="0"/>
+                <w:sz w:val="20"/>
+                <w:szCs w:val="20"/>
+                <w:lang w:eastAsia="fr-FR"/>
+                <w14:ligatures w14:val="none"/>
+              </w:rPr>
+            </w:pPr>
+            <w:r>
+              <w:rPr>
+                <w:rFonts w:ascii="Calibri" w:hAnsi="Calibri" w:cs="Calibri"/>
+                <w:color w:val="000000"/>
+              </w:rPr>
+              <w:t>22,2</w:t>
+            </w:r>
+          </w:p>
+        </w:tc>
+        <w:tc>
+          <w:tcPr>
+            <w:tcW w:w="0" w:type="auto"/>
+          </w:tcPr>
+          <w:p>
+            <w:pPr>
+              <w:cnfStyle w:val="000000100000" w:firstRow="0" w:lastRow="0" w:firstColumn="0" w:lastColumn="0" w:oddVBand="0" w:evenVBand="0" w:oddHBand="1" w:evenHBand="0" w:firstRowFirstColumn="0" w:firstRowLastColumn="0" w:lastRowFirstColumn="0" w:lastRowLastColumn="0"/>
+              <w:rPr>
+                <w:rFonts w:ascii="Times New Roman" w:eastAsia="Times New Roman" w:hAnsi="Times New Roman" w:cs="Times New Roman"/>
+                <w:kern w:val="0"/>
+                <w:sz w:val="20"/>
+                <w:szCs w:val="20"/>
+                <w:lang w:eastAsia="fr-FR"/>
+                <w14:ligatures w14:val="none"/>
+              </w:rPr>
+            </w:pPr>
+            <w:r>
+              <w:rPr>
+                <w:rFonts w:ascii="Calibri" w:hAnsi="Calibri" w:cs="Calibri"/>
+                <w:color w:val="000000"/>
+              </w:rPr>
+              <w:t>635 et 634</w:t>
+            </w:r>
+          </w:p>
+        </w:tc>
+      </w:tr>
+      <w:tr>
+        <w:trPr>
+          <w:trHeight w:val="288"/>
+        </w:trPr>
+        <w:tc>
+          <w:tcPr>
+            <w:cnfStyle w:val="001000000000" w:firstRow="0" w:lastRow="0" w:firstColumn="1" w:lastColumn="0" w:oddVBand="0" w:evenVBand="0" w:oddHBand="0" w:evenHBand="0" w:firstRowFirstColumn="0" w:firstRowLastColumn="0" w:lastRowFirstColumn="0" w:lastRowLastColumn="0"/>
+            <w:tcW w:w="1240" w:type="dxa"/>
+            <w:noWrap/>
+            <w:hideMark/>
+          </w:tcPr>
+          <w:p>
+            <w:pPr>
+              <w:jc w:val="right"/>
+              <w:rPr>
+                <w:rFonts w:ascii="Calibri" w:eastAsia="Times New Roman" w:hAnsi="Calibri" w:cs="Calibri"/>
+                <w:b w:val="0"/>
+                <w:bCs w:val="0"/>
+                <w:color w:val="000000"/>
+                <w:kern w:val="0"/>
+                <w:lang w:eastAsia="fr-FR"/>
+                <w14:ligatures w14:val="none"/>
+              </w:rPr>
+            </w:pPr>
+            <w:r>
+              <w:rPr>
+                <w:rFonts w:ascii="Calibri" w:eastAsia="Times New Roman" w:hAnsi="Calibri" w:cs="Calibri"/>
+                <w:b w:val="0"/>
+                <w:bCs w:val="0"/>
+                <w:color w:val="000000"/>
+                <w:kern w:val="0"/>
+                <w:lang w:eastAsia="fr-FR"/>
+                <w14:ligatures w14:val="none"/>
+              </w:rPr>
+              <w:t>20,6</w:t>
+            </w:r>
+          </w:p>
+        </w:tc>
+        <w:tc>
+          <w:tcPr>
+            <w:tcW w:w="1242" w:type="dxa"/>
+            <w:noWrap/>
+            <w:hideMark/>
+          </w:tcPr>
+          <w:p>
+            <w:pPr>
+              <w:cnfStyle w:val="000000000000" w:firstRow="0" w:lastRow="0" w:firstColumn="0" w:lastColumn="0" w:oddVBand="0" w:evenVBand="0" w:oddHBand="0" w:evenHBand="0" w:firstRowFirstColumn="0" w:firstRowLastColumn="0" w:lastRowFirstColumn="0" w:lastRowLastColumn="0"/>
+              <w:rPr>
+                <w:rFonts w:ascii="Calibri" w:eastAsia="Times New Roman" w:hAnsi="Calibri" w:cs="Calibri"/>
+                <w:color w:val="000000"/>
+                <w:kern w:val="0"/>
+                <w:lang w:eastAsia="fr-FR"/>
+                <w14:ligatures w14:val="none"/>
+              </w:rPr>
+            </w:pPr>
+            <w:r>
+              <w:rPr>
+                <w:rFonts w:ascii="Calibri" w:eastAsia="Times New Roman" w:hAnsi="Calibri" w:cs="Calibri"/>
+                <w:color w:val="000000"/>
+                <w:kern w:val="0"/>
+                <w:lang w:eastAsia="fr-FR"/>
+                <w14:ligatures w14:val="none"/>
+              </w:rPr>
+              <w:t>750 et 751</w:t>
+            </w:r>
+          </w:p>
+        </w:tc>
+        <w:tc>
+          <w:tcPr>
+            <w:tcW w:w="0" w:type="auto"/>
+          </w:tcPr>
+          <w:p>
+            <w:pPr>
+              <w:cnfStyle w:val="000000000000" w:firstRow="0" w:lastRow="0" w:firstColumn="0" w:lastColumn="0" w:oddVBand="0" w:evenVBand="0" w:oddHBand="0" w:evenHBand="0" w:firstRowFirstColumn="0" w:firstRowLastColumn="0" w:lastRowFirstColumn="0" w:lastRowLastColumn="0"/>
+              <w:rPr>
+                <w:rFonts w:ascii="Calibri" w:hAnsi="Calibri" w:cs="Calibri"/>
+                <w:color w:val="000000"/>
+              </w:rPr>
+            </w:pPr>
+          </w:p>
+        </w:tc>
+        <w:tc>
+          <w:tcPr>
+            <w:tcW w:w="0" w:type="auto"/>
+          </w:tcPr>
+          <w:p>
+            <w:pPr>
+              <w:cnfStyle w:val="000000000000" w:firstRow="0" w:lastRow="0" w:firstColumn="0" w:lastColumn="0" w:oddVBand="0" w:evenVBand="0" w:oddHBand="0" w:evenHBand="0" w:firstRowFirstColumn="0" w:firstRowLastColumn="0" w:lastRowFirstColumn="0" w:lastRowLastColumn="0"/>
+              <w:rPr>
+                <w:rFonts w:ascii="Times New Roman" w:eastAsia="Times New Roman" w:hAnsi="Times New Roman" w:cs="Times New Roman"/>
+                <w:kern w:val="0"/>
+                <w:sz w:val="20"/>
+                <w:szCs w:val="20"/>
+                <w:lang w:eastAsia="fr-FR"/>
+                <w14:ligatures w14:val="none"/>
+              </w:rPr>
+            </w:pPr>
+            <w:r>
+              <w:rPr>
+                <w:rFonts w:ascii="Calibri" w:hAnsi="Calibri" w:cs="Calibri"/>
+                <w:color w:val="000000"/>
+              </w:rPr>
+              <w:t>21,6</w:t>
+            </w:r>
+          </w:p>
+        </w:tc>
+        <w:tc>
+          <w:tcPr>
+            <w:tcW w:w="0" w:type="auto"/>
+          </w:tcPr>
+          <w:p>
+            <w:pPr>
+              <w:cnfStyle w:val="000000000000" w:firstRow="0" w:lastRow="0" w:firstColumn="0" w:lastColumn="0" w:oddVBand="0" w:evenVBand="0" w:oddHBand="0" w:evenHBand="0" w:firstRowFirstColumn="0" w:firstRowLastColumn="0" w:lastRowFirstColumn="0" w:lastRowLastColumn="0"/>
+              <w:rPr>
+                <w:rFonts w:ascii="Times New Roman" w:eastAsia="Times New Roman" w:hAnsi="Times New Roman" w:cs="Times New Roman"/>
+                <w:kern w:val="0"/>
+                <w:sz w:val="20"/>
+                <w:szCs w:val="20"/>
+                <w:lang w:eastAsia="fr-FR"/>
+                <w14:ligatures w14:val="none"/>
+              </w:rPr>
+            </w:pPr>
+            <w:r>
+              <w:rPr>
+                <w:rFonts w:ascii="Calibri" w:hAnsi="Calibri" w:cs="Calibri"/>
+                <w:color w:val="000000"/>
+              </w:rPr>
+              <w:t>705 et 706</w:t>
+            </w:r>
+          </w:p>
+        </w:tc>
+        <w:tc>
+          <w:tcPr>
+            <w:tcW w:w="0" w:type="auto"/>
+          </w:tcPr>
+          <w:p>
+            <w:pPr>
+              <w:cnfStyle w:val="000000000000" w:firstRow="0" w:lastRow="0" w:firstColumn="0" w:lastColumn="0" w:oddVBand="0" w:evenVBand="0" w:oddHBand="0" w:evenHBand="0" w:firstRowFirstColumn="0" w:firstRowLastColumn="0" w:lastRowFirstColumn="0" w:lastRowLastColumn="0"/>
+              <w:rPr>
+                <w:rFonts w:ascii="Times New Roman" w:eastAsia="Times New Roman" w:hAnsi="Times New Roman" w:cs="Times New Roman"/>
+                <w:kern w:val="0"/>
+                <w:sz w:val="20"/>
+                <w:szCs w:val="20"/>
+                <w:lang w:eastAsia="fr-FR"/>
+                <w14:ligatures w14:val="none"/>
+              </w:rPr>
+            </w:pPr>
+          </w:p>
+        </w:tc>
+        <w:tc>
+          <w:tcPr>
+            <w:tcW w:w="0" w:type="auto"/>
+          </w:tcPr>
+          <w:p>
+            <w:pPr>
+              <w:cnfStyle w:val="000000000000" w:firstRow="0" w:lastRow="0" w:firstColumn="0" w:lastColumn="0" w:oddVBand="0" w:evenVBand="0" w:oddHBand="0" w:evenHBand="0" w:firstRowFirstColumn="0" w:firstRowLastColumn="0" w:lastRowFirstColumn="0" w:lastRowLastColumn="0"/>
+              <w:rPr>
+                <w:rFonts w:ascii="Times New Roman" w:eastAsia="Times New Roman" w:hAnsi="Times New Roman" w:cs="Times New Roman"/>
+                <w:kern w:val="0"/>
+                <w:sz w:val="20"/>
+                <w:szCs w:val="20"/>
+                <w:lang w:eastAsia="fr-FR"/>
+                <w14:ligatures w14:val="none"/>
+              </w:rPr>
+            </w:pPr>
+            <w:r>
+              <w:rPr>
+                <w:rFonts w:ascii="Calibri" w:hAnsi="Calibri" w:cs="Calibri"/>
+                <w:color w:val="000000"/>
+              </w:rPr>
+              <w:t>26,3</w:t>
+            </w:r>
+          </w:p>
+        </w:tc>
+        <w:tc>
+          <w:tcPr>
+            <w:tcW w:w="0" w:type="auto"/>
+          </w:tcPr>
+          <w:p>
+            <w:pPr>
+              <w:cnfStyle w:val="000000000000" w:firstRow="0" w:lastRow="0" w:firstColumn="0" w:lastColumn="0" w:oddVBand="0" w:evenVBand="0" w:oddHBand="0" w:evenHBand="0" w:firstRowFirstColumn="0" w:firstRowLastColumn="0" w:lastRowFirstColumn="0" w:lastRowLastColumn="0"/>
+              <w:rPr>
+                <w:rFonts w:ascii="Times New Roman" w:eastAsia="Times New Roman" w:hAnsi="Times New Roman" w:cs="Times New Roman"/>
+                <w:kern w:val="0"/>
+                <w:sz w:val="20"/>
+                <w:szCs w:val="20"/>
+                <w:lang w:eastAsia="fr-FR"/>
+                <w14:ligatures w14:val="none"/>
+              </w:rPr>
+            </w:pPr>
+            <w:r>
+              <w:rPr>
+                <w:rFonts w:ascii="Calibri" w:hAnsi="Calibri" w:cs="Calibri"/>
+                <w:color w:val="000000"/>
+              </w:rPr>
+              <w:t>762 et 762</w:t>
+            </w:r>
+          </w:p>
+        </w:tc>
+      </w:tr>
+      <w:tr>
+        <w:trPr>
+          <w:cnfStyle w:val="000000100000" w:firstRow="0" w:lastRow="0" w:firstColumn="0" w:lastColumn="0" w:oddVBand="0" w:evenVBand="0" w:oddHBand="1" w:evenHBand="0" w:firstRowFirstColumn="0" w:firstRowLastColumn="0" w:lastRowFirstColumn="0" w:lastRowLastColumn="0"/>
+          <w:trHeight w:val="288"/>
+        </w:trPr>
+        <w:tc>
+          <w:tcPr>
+            <w:cnfStyle w:val="001000000000" w:firstRow="0" w:lastRow="0" w:firstColumn="1" w:lastColumn="0" w:oddVBand="0" w:evenVBand="0" w:oddHBand="0" w:evenHBand="0" w:firstRowFirstColumn="0" w:firstRowLastColumn="0" w:lastRowFirstColumn="0" w:lastRowLastColumn="0"/>
+            <w:tcW w:w="1240" w:type="dxa"/>
+            <w:noWrap/>
+            <w:hideMark/>
+          </w:tcPr>
+          <w:p>
+            <w:pPr>
+              <w:jc w:val="right"/>
+              <w:rPr>
+                <w:rFonts w:ascii="Calibri" w:eastAsia="Times New Roman" w:hAnsi="Calibri" w:cs="Calibri"/>
+                <w:b w:val="0"/>
+                <w:bCs w:val="0"/>
+                <w:color w:val="000000"/>
+                <w:kern w:val="0"/>
+                <w:lang w:eastAsia="fr-FR"/>
+                <w14:ligatures w14:val="none"/>
+              </w:rPr>
+            </w:pPr>
+            <w:r>
+              <w:rPr>
+                <w:rFonts w:ascii="Calibri" w:eastAsia="Times New Roman" w:hAnsi="Calibri" w:cs="Calibri"/>
+                <w:b w:val="0"/>
+                <w:bCs w:val="0"/>
+                <w:color w:val="000000"/>
+                <w:kern w:val="0"/>
+                <w:lang w:eastAsia="fr-FR"/>
+                <w14:ligatures w14:val="none"/>
+              </w:rPr>
+              <w:t>32,4</w:t>
+            </w:r>
+          </w:p>
+        </w:tc>
+        <w:tc>
+          <w:tcPr>
+            <w:tcW w:w="1242" w:type="dxa"/>
+            <w:noWrap/>
+            <w:hideMark/>
+          </w:tcPr>
+          <w:p>
+            <w:pPr>
+              <w:cnfStyle w:val="000000100000" w:firstRow="0" w:lastRow="0" w:firstColumn="0" w:lastColumn="0" w:oddVBand="0" w:evenVBand="0" w:oddHBand="1" w:evenHBand="0" w:firstRowFirstColumn="0" w:firstRowLastColumn="0" w:lastRowFirstColumn="0" w:lastRowLastColumn="0"/>
+              <w:rPr>
+                <w:rFonts w:ascii="Calibri" w:eastAsia="Times New Roman" w:hAnsi="Calibri" w:cs="Calibri"/>
+                <w:color w:val="000000"/>
+                <w:kern w:val="0"/>
+                <w:lang w:eastAsia="fr-FR"/>
+                <w14:ligatures w14:val="none"/>
+              </w:rPr>
+            </w:pPr>
+            <w:r>
+              <w:rPr>
+                <w:rFonts w:ascii="Calibri" w:eastAsia="Times New Roman" w:hAnsi="Calibri" w:cs="Calibri"/>
+                <w:color w:val="000000"/>
+                <w:kern w:val="0"/>
+                <w:lang w:eastAsia="fr-FR"/>
+                <w14:ligatures w14:val="none"/>
+              </w:rPr>
+              <w:t>976 et 976</w:t>
+            </w:r>
+          </w:p>
+        </w:tc>
+        <w:tc>
+          <w:tcPr>
+            <w:tcW w:w="0" w:type="auto"/>
+          </w:tcPr>
+          <w:p>
+            <w:pPr>
+              <w:cnfStyle w:val="000000100000" w:firstRow="0" w:lastRow="0" w:firstColumn="0" w:lastColumn="0" w:oddVBand="0" w:evenVBand="0" w:oddHBand="1" w:evenHBand="0" w:firstRowFirstColumn="0" w:firstRowLastColumn="0" w:lastRowFirstColumn="0" w:lastRowLastColumn="0"/>
+              <w:rPr>
+                <w:rFonts w:ascii="Calibri" w:hAnsi="Calibri" w:cs="Calibri"/>
+                <w:color w:val="000000"/>
+              </w:rPr>
+            </w:pPr>
+          </w:p>
+        </w:tc>
+        <w:tc>
+          <w:tcPr>
+            <w:tcW w:w="0" w:type="auto"/>
+          </w:tcPr>
+          <w:p>
+            <w:pPr>
+              <w:cnfStyle w:val="000000100000" w:firstRow="0" w:lastRow="0" w:firstColumn="0" w:lastColumn="0" w:oddVBand="0" w:evenVBand="0" w:oddHBand="1" w:evenHBand="0" w:firstRowFirstColumn="0" w:firstRowLastColumn="0" w:lastRowFirstColumn="0" w:lastRowLastColumn="0"/>
+              <w:rPr>
+                <w:rFonts w:ascii="Times New Roman" w:eastAsia="Times New Roman" w:hAnsi="Times New Roman" w:cs="Times New Roman"/>
+                <w:kern w:val="0"/>
+                <w:sz w:val="20"/>
+                <w:szCs w:val="20"/>
+                <w:lang w:eastAsia="fr-FR"/>
+                <w14:ligatures w14:val="none"/>
+              </w:rPr>
+            </w:pPr>
+            <w:r>
+              <w:rPr>
+                <w:rFonts w:ascii="Calibri" w:hAnsi="Calibri" w:cs="Calibri"/>
+                <w:color w:val="000000"/>
+              </w:rPr>
+              <w:t>29,6</w:t>
+            </w:r>
+          </w:p>
+        </w:tc>
+        <w:tc>
+          <w:tcPr>
+            <w:tcW w:w="0" w:type="auto"/>
+          </w:tcPr>
+          <w:p>
+            <w:pPr>
+              <w:cnfStyle w:val="000000100000" w:firstRow="0" w:lastRow="0" w:firstColumn="0" w:lastColumn="0" w:oddVBand="0" w:evenVBand="0" w:oddHBand="1" w:evenHBand="0" w:firstRowFirstColumn="0" w:firstRowLastColumn="0" w:lastRowFirstColumn="0" w:lastRowLastColumn="0"/>
+              <w:rPr>
+                <w:rFonts w:ascii="Times New Roman" w:eastAsia="Times New Roman" w:hAnsi="Times New Roman" w:cs="Times New Roman"/>
+                <w:kern w:val="0"/>
+                <w:sz w:val="20"/>
+                <w:szCs w:val="20"/>
+                <w:lang w:eastAsia="fr-FR"/>
+                <w14:ligatures w14:val="none"/>
+              </w:rPr>
+            </w:pPr>
+            <w:r>
+              <w:rPr>
+                <w:rFonts w:ascii="Calibri" w:hAnsi="Calibri" w:cs="Calibri"/>
+                <w:color w:val="000000"/>
+              </w:rPr>
+              <w:t>873 et 873</w:t>
+            </w:r>
+          </w:p>
+        </w:tc>
+        <w:tc>
+          <w:tcPr>
+            <w:tcW w:w="0" w:type="auto"/>
+          </w:tcPr>
+          <w:p>
+            <w:pPr>
+              <w:cnfStyle w:val="000000100000" w:firstRow="0" w:lastRow="0" w:firstColumn="0" w:lastColumn="0" w:oddVBand="0" w:evenVBand="0" w:oddHBand="1" w:evenHBand="0" w:firstRowFirstColumn="0" w:firstRowLastColumn="0" w:lastRowFirstColumn="0" w:lastRowLastColumn="0"/>
+              <w:rPr>
+                <w:rFonts w:ascii="Times New Roman" w:eastAsia="Times New Roman" w:hAnsi="Times New Roman" w:cs="Times New Roman"/>
+                <w:kern w:val="0"/>
+                <w:sz w:val="20"/>
+                <w:szCs w:val="20"/>
+                <w:lang w:eastAsia="fr-FR"/>
+                <w14:ligatures w14:val="none"/>
+              </w:rPr>
+            </w:pPr>
+          </w:p>
+        </w:tc>
+        <w:tc>
+          <w:tcPr>
+            <w:tcW w:w="0" w:type="auto"/>
+          </w:tcPr>
+          <w:p>
+            <w:pPr>
+              <w:cnfStyle w:val="000000100000" w:firstRow="0" w:lastRow="0" w:firstColumn="0" w:lastColumn="0" w:oddVBand="0" w:evenVBand="0" w:oddHBand="1" w:evenHBand="0" w:firstRowFirstColumn="0" w:firstRowLastColumn="0" w:lastRowFirstColumn="0" w:lastRowLastColumn="0"/>
+              <w:rPr>
+                <w:rFonts w:ascii="Times New Roman" w:eastAsia="Times New Roman" w:hAnsi="Times New Roman" w:cs="Times New Roman"/>
+                <w:kern w:val="0"/>
+                <w:sz w:val="20"/>
+                <w:szCs w:val="20"/>
+                <w:lang w:eastAsia="fr-FR"/>
+                <w14:ligatures w14:val="none"/>
+              </w:rPr>
+            </w:pPr>
+            <w:r>
+              <w:rPr>
+                <w:rFonts w:ascii="Calibri" w:hAnsi="Calibri" w:cs="Calibri"/>
+                <w:color w:val="000000"/>
+              </w:rPr>
+              <w:t>30,6</w:t>
+            </w:r>
+          </w:p>
+        </w:tc>
+        <w:tc>
+          <w:tcPr>
+            <w:tcW w:w="0" w:type="auto"/>
+          </w:tcPr>
+          <w:p>
+            <w:pPr>
+              <w:cnfStyle w:val="000000100000" w:firstRow="0" w:lastRow="0" w:firstColumn="0" w:lastColumn="0" w:oddVBand="0" w:evenVBand="0" w:oddHBand="1" w:evenHBand="0" w:firstRowFirstColumn="0" w:firstRowLastColumn="0" w:lastRowFirstColumn="0" w:lastRowLastColumn="0"/>
+              <w:rPr>
+                <w:rFonts w:ascii="Times New Roman" w:eastAsia="Times New Roman" w:hAnsi="Times New Roman" w:cs="Times New Roman"/>
+                <w:kern w:val="0"/>
+                <w:sz w:val="20"/>
+                <w:szCs w:val="20"/>
+                <w:lang w:eastAsia="fr-FR"/>
+                <w14:ligatures w14:val="none"/>
+              </w:rPr>
+            </w:pPr>
+            <w:r>
+              <w:rPr>
+                <w:rFonts w:ascii="Calibri" w:hAnsi="Calibri" w:cs="Calibri"/>
+                <w:color w:val="000000"/>
+              </w:rPr>
+              <w:t>916 et 916</w:t>
+            </w:r>
+          </w:p>
+        </w:tc>
+      </w:tr>
+    </w:tbl>
+    <w:p/>
+    <w:p>
+      <w:r>
+        <w:t>On calcul alors le glissement de la machine asynchrone g :</w:t>
       </w:r>
     </w:p>
     <w:p>
@@ -1320,10 +5722,3860 @@
           <w:rFonts w:eastAsiaTheme="minorEastAsia"/>
         </w:rPr>
       </w:pPr>
-      <w:bookmarkStart w:id="0" w:name="_Hlk184491603"/>
-      <w:bookmarkEnd w:id="0"/>
+      <m:oMath>
+        <m:r>
+          <w:rPr>
+            <w:rFonts w:ascii="Cambria Math" w:hAnsi="Cambria Math"/>
+          </w:rPr>
+          <m:t>g=</m:t>
+        </m:r>
+        <m:f>
+          <m:fPr>
+            <m:ctrlPr>
+              <w:rPr>
+                <w:rFonts w:ascii="Cambria Math" w:hAnsi="Cambria Math"/>
+                <w:i/>
+              </w:rPr>
+            </m:ctrlPr>
+          </m:fPr>
+          <m:num>
+            <m:r>
+              <w:rPr>
+                <w:rFonts w:ascii="Cambria Math" w:hAnsi="Cambria Math"/>
+              </w:rPr>
+              <m:t>ω-</m:t>
+            </m:r>
+            <m:r>
+              <m:rPr>
+                <m:sty m:val="p"/>
+              </m:rPr>
+              <w:rPr>
+                <w:rFonts w:ascii="Cambria Math" w:hAnsi="Cambria Math"/>
+              </w:rPr>
+              <m:t>Ω</m:t>
+            </m:r>
+          </m:num>
+          <m:den>
+            <m:r>
+              <w:rPr>
+                <w:rFonts w:ascii="Cambria Math" w:hAnsi="Cambria Math"/>
+              </w:rPr>
+              <m:t>ω</m:t>
+            </m:r>
+          </m:den>
+        </m:f>
+      </m:oMath>
+      <w:r>
+        <w:rPr>
+          <w:rFonts w:eastAsiaTheme="minorEastAsia"/>
+        </w:rPr>
+        <w:t xml:space="preserve"> </w:t>
+      </w:r>
+    </w:p>
+    <w:p>
+      <w:pPr>
+        <w:rPr>
+          <w:rFonts w:eastAsiaTheme="minorEastAsia"/>
+        </w:rPr>
+      </w:pPr>
+      <w:r>
+        <w:rPr>
+          <w:rFonts w:eastAsiaTheme="minorEastAsia"/>
+        </w:rPr>
+        <w:t>Ainsi que son incertitude :</w:t>
+      </w:r>
+    </w:p>
+    <w:p>
+      <w:pPr>
+        <w:rPr>
+          <w:rFonts w:eastAsiaTheme="minorEastAsia"/>
+        </w:rPr>
+      </w:pPr>
+      <m:oMath>
+        <m:r>
+          <w:rPr>
+            <w:rFonts w:ascii="Cambria Math" w:eastAsiaTheme="minorEastAsia" w:hAnsi="Cambria Math"/>
+          </w:rPr>
+          <m:t>∆g=</m:t>
+        </m:r>
+        <m:rad>
+          <m:radPr>
+            <m:degHide m:val="1"/>
+            <m:ctrlPr>
+              <w:rPr>
+                <w:rFonts w:ascii="Cambria Math" w:eastAsiaTheme="minorEastAsia" w:hAnsi="Cambria Math"/>
+                <w:i/>
+              </w:rPr>
+            </m:ctrlPr>
+          </m:radPr>
+          <m:deg/>
+          <m:e>
+            <m:sSup>
+              <m:sSupPr>
+                <m:ctrlPr>
+                  <w:rPr>
+                    <w:rFonts w:ascii="Cambria Math" w:eastAsiaTheme="minorEastAsia" w:hAnsi="Cambria Math"/>
+                    <w:i/>
+                  </w:rPr>
+                </m:ctrlPr>
+              </m:sSupPr>
+              <m:e>
+                <m:d>
+                  <m:dPr>
+                    <m:ctrlPr>
+                      <w:rPr>
+                        <w:rFonts w:ascii="Cambria Math" w:eastAsiaTheme="minorEastAsia" w:hAnsi="Cambria Math"/>
+                        <w:i/>
+                      </w:rPr>
+                    </m:ctrlPr>
+                  </m:dPr>
+                  <m:e>
+                    <m:f>
+                      <m:fPr>
+                        <m:ctrlPr>
+                          <w:rPr>
+                            <w:rFonts w:ascii="Cambria Math" w:eastAsiaTheme="minorEastAsia" w:hAnsi="Cambria Math"/>
+                            <w:i/>
+                          </w:rPr>
+                        </m:ctrlPr>
+                      </m:fPr>
+                      <m:num>
+                        <m:r>
+                          <m:rPr>
+                            <m:sty m:val="p"/>
+                          </m:rPr>
+                          <w:rPr>
+                            <w:rFonts w:ascii="Cambria Math" w:eastAsiaTheme="minorEastAsia" w:hAnsi="Cambria Math"/>
+                          </w:rPr>
+                          <m:t>Ω</m:t>
+                        </m:r>
+                      </m:num>
+                      <m:den>
+                        <m:r>
+                          <w:rPr>
+                            <w:rFonts w:ascii="Cambria Math" w:eastAsiaTheme="minorEastAsia" w:hAnsi="Cambria Math"/>
+                          </w:rPr>
+                          <m:t>ω</m:t>
+                        </m:r>
+                      </m:den>
+                    </m:f>
+                    <m:r>
+                      <w:rPr>
+                        <w:rFonts w:ascii="Cambria Math" w:eastAsiaTheme="minorEastAsia" w:hAnsi="Cambria Math"/>
+                      </w:rPr>
+                      <m:t>×</m:t>
+                    </m:r>
+                    <m:sSub>
+                      <m:sSubPr>
+                        <m:ctrlPr>
+                          <w:rPr>
+                            <w:rFonts w:ascii="Cambria Math" w:eastAsiaTheme="minorEastAsia" w:hAnsi="Cambria Math"/>
+                            <w:i/>
+                          </w:rPr>
+                        </m:ctrlPr>
+                      </m:sSubPr>
+                      <m:e>
+                        <m:r>
+                          <w:rPr>
+                            <w:rFonts w:ascii="Cambria Math" w:eastAsiaTheme="minorEastAsia" w:hAnsi="Cambria Math"/>
+                          </w:rPr>
+                          <m:t>u</m:t>
+                        </m:r>
+                      </m:e>
+                      <m:sub>
+                        <m:r>
+                          <w:rPr>
+                            <w:rFonts w:ascii="Cambria Math" w:eastAsiaTheme="minorEastAsia" w:hAnsi="Cambria Math"/>
+                          </w:rPr>
+                          <m:t>ω</m:t>
+                        </m:r>
+                      </m:sub>
+                    </m:sSub>
+                  </m:e>
+                </m:d>
+              </m:e>
+              <m:sup>
+                <m:r>
+                  <w:rPr>
+                    <w:rFonts w:ascii="Cambria Math" w:eastAsiaTheme="minorEastAsia" w:hAnsi="Cambria Math"/>
+                  </w:rPr>
+                  <m:t>2</m:t>
+                </m:r>
+              </m:sup>
+            </m:sSup>
+            <m:r>
+              <w:rPr>
+                <w:rFonts w:ascii="Cambria Math" w:eastAsiaTheme="minorEastAsia" w:hAnsi="Cambria Math"/>
+              </w:rPr>
+              <m:t>+(-</m:t>
+            </m:r>
+            <m:f>
+              <m:fPr>
+                <m:ctrlPr>
+                  <w:rPr>
+                    <w:rFonts w:ascii="Cambria Math" w:eastAsiaTheme="minorEastAsia" w:hAnsi="Cambria Math"/>
+                    <w:i/>
+                  </w:rPr>
+                </m:ctrlPr>
+              </m:fPr>
+              <m:num>
+                <m:r>
+                  <w:rPr>
+                    <w:rFonts w:ascii="Cambria Math" w:eastAsiaTheme="minorEastAsia" w:hAnsi="Cambria Math"/>
+                  </w:rPr>
+                  <m:t>1</m:t>
+                </m:r>
+              </m:num>
+              <m:den>
+                <m:r>
+                  <w:rPr>
+                    <w:rFonts w:ascii="Cambria Math" w:eastAsiaTheme="minorEastAsia" w:hAnsi="Cambria Math"/>
+                  </w:rPr>
+                  <m:t>ω</m:t>
+                </m:r>
+              </m:den>
+            </m:f>
+            <m:r>
+              <w:rPr>
+                <w:rFonts w:ascii="Cambria Math" w:eastAsiaTheme="minorEastAsia" w:hAnsi="Cambria Math"/>
+              </w:rPr>
+              <m:t>×</m:t>
+            </m:r>
+            <m:sSub>
+              <m:sSubPr>
+                <m:ctrlPr>
+                  <w:rPr>
+                    <w:rFonts w:ascii="Cambria Math" w:eastAsiaTheme="minorEastAsia" w:hAnsi="Cambria Math"/>
+                    <w:i/>
+                  </w:rPr>
+                </m:ctrlPr>
+              </m:sSubPr>
+              <m:e>
+                <m:r>
+                  <w:rPr>
+                    <w:rFonts w:ascii="Cambria Math" w:eastAsiaTheme="minorEastAsia" w:hAnsi="Cambria Math"/>
+                  </w:rPr>
+                  <m:t>u</m:t>
+                </m:r>
+              </m:e>
+              <m:sub>
+                <m:r>
+                  <m:rPr>
+                    <m:sty m:val="p"/>
+                  </m:rPr>
+                  <w:rPr>
+                    <w:rFonts w:ascii="Cambria Math" w:eastAsiaTheme="minorEastAsia" w:hAnsi="Cambria Math"/>
+                  </w:rPr>
+                  <m:t>Ω</m:t>
+                </m:r>
+              </m:sub>
+            </m:sSub>
+            <m:r>
+              <w:rPr>
+                <w:rFonts w:ascii="Cambria Math" w:eastAsiaTheme="minorEastAsia" w:hAnsi="Cambria Math"/>
+              </w:rPr>
+              <m:t>)²</m:t>
+            </m:r>
+          </m:e>
+        </m:rad>
+      </m:oMath>
+      <w:r>
+        <w:rPr>
+          <w:rFonts w:eastAsiaTheme="minorEastAsia"/>
+        </w:rPr>
+        <w:t xml:space="preserve">  </w:t>
+      </w:r>
+    </w:p>
+    <w:p>
+      <w:r>
+        <w:rPr>
+          <w:rFonts w:eastAsiaTheme="minorEastAsia"/>
+        </w:rPr>
+        <w:t xml:space="preserve">En fonction de la vitesse de rotation de </w:t>
+      </w:r>
+      <m:oMath>
+        <m:acc>
+          <m:accPr>
+            <m:chr m:val="⃗"/>
+            <m:ctrlPr>
+              <w:rPr>
+                <w:rFonts w:ascii="Cambria Math" w:eastAsiaTheme="minorEastAsia" w:hAnsi="Cambria Math"/>
+                <w:i/>
+              </w:rPr>
+            </m:ctrlPr>
+          </m:accPr>
+          <m:e>
+            <m:r>
+              <w:rPr>
+                <w:rFonts w:ascii="Cambria Math" w:eastAsiaTheme="minorEastAsia" w:hAnsi="Cambria Math"/>
+              </w:rPr>
+              <m:t xml:space="preserve">B </m:t>
+            </m:r>
+          </m:e>
+        </m:acc>
+      </m:oMath>
+      <w:r>
+        <w:rPr>
+          <w:rFonts w:eastAsiaTheme="minorEastAsia"/>
+        </w:rPr>
+        <w:t xml:space="preserve">et de </w:t>
+      </w:r>
+      <w:r>
+        <w:t>Ω</w:t>
+      </w:r>
+      <w:r>
+        <w:t xml:space="preserve"> la vitesse de rotation de l’arbre de transmission. (on note B la norme du champ magnétique)</w:t>
+      </w:r>
+    </w:p>
+    <w:p>
+      <w:r>
+        <w:t>On obtient alors les valeurs suivantes : (Pour R</w:t>
+      </w:r>
+      <w:r>
+        <w:rPr>
+          <w:vertAlign w:val="subscript"/>
+        </w:rPr>
+        <w:t>charge</w:t>
+      </w:r>
+      <w:r>
+        <w:t>=0W)</w:t>
+      </w:r>
+    </w:p>
+    <w:tbl>
+      <w:tblPr>
+        <w:tblStyle w:val="TableauGrille6Couleur"/>
+        <w:tblW w:w="10201" w:type="dxa"/>
+        <w:tblLook w:val="04A0" w:firstRow="1" w:lastRow="0" w:firstColumn="1" w:lastColumn="0" w:noHBand="0" w:noVBand="1"/>
+      </w:tblPr>
+      <w:tblGrid>
+        <w:gridCol w:w="868"/>
+        <w:gridCol w:w="1328"/>
+        <w:gridCol w:w="854"/>
+        <w:gridCol w:w="1328"/>
+        <w:gridCol w:w="1933"/>
+        <w:gridCol w:w="1520"/>
+        <w:gridCol w:w="1042"/>
+        <w:gridCol w:w="1328"/>
+      </w:tblGrid>
+      <w:tr>
+        <w:trPr>
+          <w:cnfStyle w:val="100000000000" w:firstRow="1" w:lastRow="0" w:firstColumn="0" w:lastColumn="0" w:oddVBand="0" w:evenVBand="0" w:oddHBand="0" w:evenHBand="0" w:firstRowFirstColumn="0" w:firstRowLastColumn="0" w:lastRowFirstColumn="0" w:lastRowLastColumn="0"/>
+        </w:trPr>
+        <w:tc>
+          <w:tcPr>
+            <w:cnfStyle w:val="001000000000" w:firstRow="0" w:lastRow="0" w:firstColumn="1" w:lastColumn="0" w:oddVBand="0" w:evenVBand="0" w:oddHBand="0" w:evenHBand="0" w:firstRowFirstColumn="0" w:firstRowLastColumn="0" w:lastRowFirstColumn="0" w:lastRowLastColumn="0"/>
+            <w:tcW w:w="882" w:type="dxa"/>
+          </w:tcPr>
+          <w:p>
+            <w:pPr>
+              <w:rPr>
+                <w:b w:val="0"/>
+                <w:bCs w:val="0"/>
+              </w:rPr>
+            </w:pPr>
+            <w:r>
+              <w:t>Ω en rad/s</w:t>
+            </w:r>
+          </w:p>
+          <w:p>
+            <w:pPr>
+              <w:rPr>
+                <w:rFonts w:eastAsiaTheme="minorEastAsia"/>
+                <w:b w:val="0"/>
+                <w:bCs w:val="0"/>
+              </w:rPr>
+            </w:pPr>
+            <w:r>
+              <w:rPr>
+                <w:rFonts w:eastAsiaTheme="minorEastAsia"/>
+              </w:rPr>
+              <w:t>(Bleu)</w:t>
+            </w:r>
+          </w:p>
+        </w:tc>
+        <w:tc>
+          <w:tcPr>
+            <w:tcW w:w="1328" w:type="dxa"/>
+          </w:tcPr>
+          <w:p>
+            <w:pPr>
+              <w:cnfStyle w:val="100000000000" w:firstRow="1" w:lastRow="0" w:firstColumn="0" w:lastColumn="0" w:oddVBand="0" w:evenVBand="0" w:oddHBand="0" w:evenHBand="0" w:firstRowFirstColumn="0" w:firstRowLastColumn="0" w:lastRowFirstColumn="0" w:lastRowLastColumn="0"/>
+              <w:rPr>
+                <w:rFonts w:eastAsiaTheme="minorEastAsia"/>
+              </w:rPr>
+            </w:pPr>
+            <w:r>
+              <w:rPr>
+                <w:rFonts w:eastAsiaTheme="minorEastAsia"/>
+              </w:rPr>
+              <w:t xml:space="preserve">Incertitude de </w:t>
+            </w:r>
+            <w:r>
+              <w:t>Ω(bleu) en rad/s</w:t>
+            </w:r>
+          </w:p>
+        </w:tc>
+        <w:tc>
+          <w:tcPr>
+            <w:tcW w:w="875" w:type="dxa"/>
+          </w:tcPr>
+          <w:p>
+            <w:pPr>
+              <w:cnfStyle w:val="100000000000" w:firstRow="1" w:lastRow="0" w:firstColumn="0" w:lastColumn="0" w:oddVBand="0" w:evenVBand="0" w:oddHBand="0" w:evenHBand="0" w:firstRowFirstColumn="0" w:firstRowLastColumn="0" w:lastRowFirstColumn="0" w:lastRowLastColumn="0"/>
+              <w:rPr>
+                <w:b w:val="0"/>
+                <w:bCs w:val="0"/>
+              </w:rPr>
+            </w:pPr>
+            <w:r>
+              <w:t>Ω en rad/s</w:t>
+            </w:r>
+          </w:p>
+          <w:p>
+            <w:pPr>
+              <w:cnfStyle w:val="100000000000" w:firstRow="1" w:lastRow="0" w:firstColumn="0" w:lastColumn="0" w:oddVBand="0" w:evenVBand="0" w:oddHBand="0" w:evenHBand="0" w:firstRowFirstColumn="0" w:firstRowLastColumn="0" w:lastRowFirstColumn="0" w:lastRowLastColumn="0"/>
+              <w:rPr>
+                <w:rFonts w:eastAsiaTheme="minorEastAsia"/>
+              </w:rPr>
+            </w:pPr>
+            <w:r>
+              <w:rPr>
+                <w:rFonts w:eastAsiaTheme="minorEastAsia"/>
+              </w:rPr>
+              <w:t>(Vert)</w:t>
+            </w:r>
+          </w:p>
+        </w:tc>
+        <w:tc>
+          <w:tcPr>
+            <w:tcW w:w="1021" w:type="dxa"/>
+          </w:tcPr>
+          <w:p>
+            <w:pPr>
+              <w:cnfStyle w:val="100000000000" w:firstRow="1" w:lastRow="0" w:firstColumn="0" w:lastColumn="0" w:oddVBand="0" w:evenVBand="0" w:oddHBand="0" w:evenHBand="0" w:firstRowFirstColumn="0" w:firstRowLastColumn="0" w:lastRowFirstColumn="0" w:lastRowLastColumn="0"/>
+              <w:rPr>
+                <w:rFonts w:eastAsiaTheme="minorEastAsia"/>
+              </w:rPr>
+            </w:pPr>
+            <w:r>
+              <w:rPr>
+                <w:rFonts w:eastAsiaTheme="minorEastAsia"/>
+              </w:rPr>
+              <w:t xml:space="preserve">Incertitude de </w:t>
+            </w:r>
+            <w:r>
+              <w:t>Ω(vert) en rad/s</w:t>
+            </w:r>
+          </w:p>
+        </w:tc>
+        <w:tc>
+          <w:tcPr>
+            <w:tcW w:w="2126" w:type="dxa"/>
+          </w:tcPr>
+          <w:p>
+            <w:pPr>
+              <w:cnfStyle w:val="100000000000" w:firstRow="1" w:lastRow="0" w:firstColumn="0" w:lastColumn="0" w:oddVBand="0" w:evenVBand="0" w:oddHBand="0" w:evenHBand="0" w:firstRowFirstColumn="0" w:firstRowLastColumn="0" w:lastRowFirstColumn="0" w:lastRowLastColumn="0"/>
+              <w:rPr>
+                <w:rFonts w:eastAsiaTheme="minorEastAsia"/>
+              </w:rPr>
+            </w:pPr>
+            <w:r>
+              <w:rPr>
+                <w:rFonts w:eastAsiaTheme="minorEastAsia"/>
+              </w:rPr>
+              <w:t>Vitesse de rotation de B en rad/s</w:t>
+            </w:r>
+          </w:p>
+        </w:tc>
+        <w:tc>
+          <w:tcPr>
+            <w:tcW w:w="1560" w:type="dxa"/>
+          </w:tcPr>
+          <w:p>
+            <w:pPr>
+              <w:cnfStyle w:val="100000000000" w:firstRow="1" w:lastRow="0" w:firstColumn="0" w:lastColumn="0" w:oddVBand="0" w:evenVBand="0" w:oddHBand="0" w:evenHBand="0" w:firstRowFirstColumn="0" w:firstRowLastColumn="0" w:lastRowFirstColumn="0" w:lastRowLastColumn="0"/>
+              <w:rPr>
+                <w:rFonts w:eastAsiaTheme="minorEastAsia"/>
+              </w:rPr>
+            </w:pPr>
+            <w:r>
+              <w:rPr>
+                <w:rFonts w:eastAsiaTheme="minorEastAsia"/>
+              </w:rPr>
+              <w:t>Incertitude de B en</w:t>
+            </w:r>
+            <w:r>
+              <w:t xml:space="preserve"> rad/s</w:t>
+            </w:r>
+          </w:p>
+        </w:tc>
+        <w:tc>
+          <w:tcPr>
+            <w:tcW w:w="1081" w:type="dxa"/>
+          </w:tcPr>
+          <w:p>
+            <w:pPr>
+              <w:cnfStyle w:val="100000000000" w:firstRow="1" w:lastRow="0" w:firstColumn="0" w:lastColumn="0" w:oddVBand="0" w:evenVBand="0" w:oddHBand="0" w:evenHBand="0" w:firstRowFirstColumn="0" w:firstRowLastColumn="0" w:lastRowFirstColumn="0" w:lastRowLastColumn="0"/>
+              <w:rPr>
+                <w:rFonts w:eastAsiaTheme="minorEastAsia"/>
+              </w:rPr>
+            </w:pPr>
+            <w:r>
+              <w:rPr>
+                <w:rFonts w:eastAsiaTheme="minorEastAsia"/>
+              </w:rPr>
+              <w:t xml:space="preserve">Valeur de g </w:t>
+            </w:r>
+          </w:p>
+        </w:tc>
+        <w:tc>
+          <w:tcPr>
+            <w:tcW w:w="1328" w:type="dxa"/>
+          </w:tcPr>
+          <w:p>
+            <w:pPr>
+              <w:cnfStyle w:val="100000000000" w:firstRow="1" w:lastRow="0" w:firstColumn="0" w:lastColumn="0" w:oddVBand="0" w:evenVBand="0" w:oddHBand="0" w:evenHBand="0" w:firstRowFirstColumn="0" w:firstRowLastColumn="0" w:lastRowFirstColumn="0" w:lastRowLastColumn="0"/>
+              <w:rPr>
+                <w:rFonts w:eastAsiaTheme="minorEastAsia"/>
+              </w:rPr>
+            </w:pPr>
+            <w:r>
+              <w:rPr>
+                <w:rFonts w:eastAsiaTheme="minorEastAsia"/>
+              </w:rPr>
+              <w:t>Incertitude de g</w:t>
+            </w:r>
+          </w:p>
+        </w:tc>
+      </w:tr>
+      <w:tr>
+        <w:trPr>
+          <w:cnfStyle w:val="000000100000" w:firstRow="0" w:lastRow="0" w:firstColumn="0" w:lastColumn="0" w:oddVBand="0" w:evenVBand="0" w:oddHBand="1" w:evenHBand="0" w:firstRowFirstColumn="0" w:firstRowLastColumn="0" w:lastRowFirstColumn="0" w:lastRowLastColumn="0"/>
+        </w:trPr>
+        <w:tc>
+          <w:tcPr>
+            <w:cnfStyle w:val="001000000000" w:firstRow="0" w:lastRow="0" w:firstColumn="1" w:lastColumn="0" w:oddVBand="0" w:evenVBand="0" w:oddHBand="0" w:evenHBand="0" w:firstRowFirstColumn="0" w:firstRowLastColumn="0" w:lastRowFirstColumn="0" w:lastRowLastColumn="0"/>
+            <w:tcW w:w="882" w:type="dxa"/>
+          </w:tcPr>
+          <w:p>
+            <w:pPr>
+              <w:rPr>
+                <w:rFonts w:eastAsiaTheme="minorEastAsia"/>
+                <w:b w:val="0"/>
+                <w:bCs w:val="0"/>
+              </w:rPr>
+            </w:pPr>
+            <w:r>
+              <w:rPr>
+                <w:rFonts w:eastAsiaTheme="minorEastAsia"/>
+                <w:b w:val="0"/>
+                <w:bCs w:val="0"/>
+              </w:rPr>
+              <w:t>16.8</w:t>
+            </w:r>
+          </w:p>
+        </w:tc>
+        <w:tc>
+          <w:tcPr>
+            <w:tcW w:w="1328" w:type="dxa"/>
+          </w:tcPr>
+          <w:p>
+            <w:pPr>
+              <w:cnfStyle w:val="000000100000" w:firstRow="0" w:lastRow="0" w:firstColumn="0" w:lastColumn="0" w:oddVBand="0" w:evenVBand="0" w:oddHBand="1" w:evenHBand="0" w:firstRowFirstColumn="0" w:firstRowLastColumn="0" w:lastRowFirstColumn="0" w:lastRowLastColumn="0"/>
+              <w:rPr>
+                <w:rFonts w:eastAsiaTheme="minorEastAsia"/>
+              </w:rPr>
+            </w:pPr>
+            <w:r>
+              <w:rPr>
+                <w:rFonts w:eastAsiaTheme="minorEastAsia"/>
+              </w:rPr>
+              <w:t>2.1</w:t>
+            </w:r>
+          </w:p>
+        </w:tc>
+        <w:tc>
+          <w:tcPr>
+            <w:tcW w:w="875" w:type="dxa"/>
+          </w:tcPr>
+          <w:p>
+            <w:pPr>
+              <w:cnfStyle w:val="000000100000" w:firstRow="0" w:lastRow="0" w:firstColumn="0" w:lastColumn="0" w:oddVBand="0" w:evenVBand="0" w:oddHBand="1" w:evenHBand="0" w:firstRowFirstColumn="0" w:firstRowLastColumn="0" w:lastRowFirstColumn="0" w:lastRowLastColumn="0"/>
+              <w:rPr>
+                <w:rFonts w:eastAsiaTheme="minorEastAsia"/>
+              </w:rPr>
+            </w:pPr>
+            <w:r>
+              <w:rPr>
+                <w:rFonts w:eastAsiaTheme="minorEastAsia"/>
+              </w:rPr>
+              <w:t>19.6</w:t>
+            </w:r>
+          </w:p>
+        </w:tc>
+        <w:tc>
+          <w:tcPr>
+            <w:tcW w:w="1021" w:type="dxa"/>
+          </w:tcPr>
+          <w:p>
+            <w:pPr>
+              <w:cnfStyle w:val="000000100000" w:firstRow="0" w:lastRow="0" w:firstColumn="0" w:lastColumn="0" w:oddVBand="0" w:evenVBand="0" w:oddHBand="1" w:evenHBand="0" w:firstRowFirstColumn="0" w:firstRowLastColumn="0" w:lastRowFirstColumn="0" w:lastRowLastColumn="0"/>
+              <w:rPr>
+                <w:rFonts w:eastAsiaTheme="minorEastAsia"/>
+              </w:rPr>
+            </w:pPr>
+            <w:r>
+              <w:rPr>
+                <w:rFonts w:eastAsiaTheme="minorEastAsia"/>
+              </w:rPr>
+              <w:t>1.9</w:t>
+            </w:r>
+          </w:p>
+        </w:tc>
+        <w:tc>
+          <w:tcPr>
+            <w:tcW w:w="2126" w:type="dxa"/>
+          </w:tcPr>
+          <w:p>
+            <w:pPr>
+              <w:cnfStyle w:val="000000100000" w:firstRow="0" w:lastRow="0" w:firstColumn="0" w:lastColumn="0" w:oddVBand="0" w:evenVBand="0" w:oddHBand="1" w:evenHBand="0" w:firstRowFirstColumn="0" w:firstRowLastColumn="0" w:lastRowFirstColumn="0" w:lastRowLastColumn="0"/>
+              <w:rPr>
+                <w:rFonts w:eastAsiaTheme="minorEastAsia"/>
+              </w:rPr>
+            </w:pPr>
+            <w:r>
+              <w:rPr>
+                <w:rFonts w:eastAsiaTheme="minorEastAsia"/>
+              </w:rPr>
+              <w:t>32.0</w:t>
+            </w:r>
+          </w:p>
+        </w:tc>
+        <w:tc>
+          <w:tcPr>
+            <w:tcW w:w="1560" w:type="dxa"/>
+          </w:tcPr>
+          <w:p>
+            <w:pPr>
+              <w:cnfStyle w:val="000000100000" w:firstRow="0" w:lastRow="0" w:firstColumn="0" w:lastColumn="0" w:oddVBand="0" w:evenVBand="0" w:oddHBand="1" w:evenHBand="0" w:firstRowFirstColumn="0" w:firstRowLastColumn="0" w:lastRowFirstColumn="0" w:lastRowLastColumn="0"/>
+              <w:rPr>
+                <w:rFonts w:eastAsiaTheme="minorEastAsia"/>
+              </w:rPr>
+            </w:pPr>
+            <w:r>
+              <w:rPr>
+                <w:rFonts w:eastAsiaTheme="minorEastAsia"/>
+              </w:rPr>
+              <w:t>0.6</w:t>
+            </w:r>
+          </w:p>
+        </w:tc>
+        <w:tc>
+          <w:tcPr>
+            <w:tcW w:w="1081" w:type="dxa"/>
+          </w:tcPr>
+          <w:p>
+            <w:pPr>
+              <w:cnfStyle w:val="000000100000" w:firstRow="0" w:lastRow="0" w:firstColumn="0" w:lastColumn="0" w:oddVBand="0" w:evenVBand="0" w:oddHBand="1" w:evenHBand="0" w:firstRowFirstColumn="0" w:firstRowLastColumn="0" w:lastRowFirstColumn="0" w:lastRowLastColumn="0"/>
+              <w:rPr>
+                <w:rFonts w:eastAsiaTheme="minorEastAsia"/>
+              </w:rPr>
+            </w:pPr>
+            <w:r>
+              <w:rPr>
+                <w:rFonts w:eastAsiaTheme="minorEastAsia"/>
+              </w:rPr>
+              <w:t>-4.0</w:t>
+            </w:r>
+          </w:p>
+        </w:tc>
+        <w:tc>
+          <w:tcPr>
+            <w:tcW w:w="1328" w:type="dxa"/>
+          </w:tcPr>
+          <w:p>
+            <w:pPr>
+              <w:cnfStyle w:val="000000100000" w:firstRow="0" w:lastRow="0" w:firstColumn="0" w:lastColumn="0" w:oddVBand="0" w:evenVBand="0" w:oddHBand="1" w:evenHBand="0" w:firstRowFirstColumn="0" w:firstRowLastColumn="0" w:lastRowFirstColumn="0" w:lastRowLastColumn="0"/>
+              <w:rPr>
+                <w:rFonts w:eastAsiaTheme="minorEastAsia"/>
+              </w:rPr>
+            </w:pPr>
+            <w:r>
+              <w:rPr>
+                <w:rFonts w:eastAsiaTheme="minorEastAsia"/>
+              </w:rPr>
+              <w:t>0.3</w:t>
+            </w:r>
+          </w:p>
+        </w:tc>
+      </w:tr>
+      <w:tr>
+        <w:tc>
+          <w:tcPr>
+            <w:cnfStyle w:val="001000000000" w:firstRow="0" w:lastRow="0" w:firstColumn="1" w:lastColumn="0" w:oddVBand="0" w:evenVBand="0" w:oddHBand="0" w:evenHBand="0" w:firstRowFirstColumn="0" w:firstRowLastColumn="0" w:lastRowFirstColumn="0" w:lastRowLastColumn="0"/>
+            <w:tcW w:w="882" w:type="dxa"/>
+          </w:tcPr>
+          <w:p>
+            <w:pPr>
+              <w:rPr>
+                <w:rFonts w:eastAsiaTheme="minorEastAsia"/>
+                <w:b w:val="0"/>
+                <w:bCs w:val="0"/>
+              </w:rPr>
+            </w:pPr>
+            <w:r>
+              <w:rPr>
+                <w:rFonts w:eastAsiaTheme="minorEastAsia"/>
+                <w:b w:val="0"/>
+                <w:bCs w:val="0"/>
+              </w:rPr>
+              <w:t>30.5</w:t>
+            </w:r>
+          </w:p>
+        </w:tc>
+        <w:tc>
+          <w:tcPr>
+            <w:tcW w:w="1328" w:type="dxa"/>
+          </w:tcPr>
+          <w:p>
+            <w:pPr>
+              <w:cnfStyle w:val="000000000000" w:firstRow="0" w:lastRow="0" w:firstColumn="0" w:lastColumn="0" w:oddVBand="0" w:evenVBand="0" w:oddHBand="0" w:evenHBand="0" w:firstRowFirstColumn="0" w:firstRowLastColumn="0" w:lastRowFirstColumn="0" w:lastRowLastColumn="0"/>
+              <w:rPr>
+                <w:rFonts w:eastAsiaTheme="minorEastAsia"/>
+              </w:rPr>
+            </w:pPr>
+            <w:r>
+              <w:rPr>
+                <w:rFonts w:eastAsiaTheme="minorEastAsia"/>
+              </w:rPr>
+              <w:t>1.4</w:t>
+            </w:r>
+          </w:p>
+        </w:tc>
+        <w:tc>
+          <w:tcPr>
+            <w:tcW w:w="875" w:type="dxa"/>
+          </w:tcPr>
+          <w:p>
+            <w:pPr>
+              <w:cnfStyle w:val="000000000000" w:firstRow="0" w:lastRow="0" w:firstColumn="0" w:lastColumn="0" w:oddVBand="0" w:evenVBand="0" w:oddHBand="0" w:evenHBand="0" w:firstRowFirstColumn="0" w:firstRowLastColumn="0" w:lastRowFirstColumn="0" w:lastRowLastColumn="0"/>
+              <w:rPr>
+                <w:rFonts w:eastAsiaTheme="minorEastAsia"/>
+              </w:rPr>
+            </w:pPr>
+            <w:r>
+              <w:rPr>
+                <w:rFonts w:eastAsiaTheme="minorEastAsia"/>
+              </w:rPr>
+              <w:t>32.0</w:t>
+            </w:r>
+          </w:p>
+        </w:tc>
+        <w:tc>
+          <w:tcPr>
+            <w:tcW w:w="1021" w:type="dxa"/>
+          </w:tcPr>
+          <w:p>
+            <w:pPr>
+              <w:cnfStyle w:val="000000000000" w:firstRow="0" w:lastRow="0" w:firstColumn="0" w:lastColumn="0" w:oddVBand="0" w:evenVBand="0" w:oddHBand="0" w:evenHBand="0" w:firstRowFirstColumn="0" w:firstRowLastColumn="0" w:lastRowFirstColumn="0" w:lastRowLastColumn="0"/>
+              <w:rPr>
+                <w:rFonts w:eastAsiaTheme="minorEastAsia"/>
+              </w:rPr>
+            </w:pPr>
+            <w:r>
+              <w:rPr>
+                <w:rFonts w:eastAsiaTheme="minorEastAsia"/>
+              </w:rPr>
+              <w:t>1.3</w:t>
+            </w:r>
+          </w:p>
+        </w:tc>
+        <w:tc>
+          <w:tcPr>
+            <w:tcW w:w="2126" w:type="dxa"/>
+          </w:tcPr>
+          <w:p>
+            <w:pPr>
+              <w:cnfStyle w:val="000000000000" w:firstRow="0" w:lastRow="0" w:firstColumn="0" w:lastColumn="0" w:oddVBand="0" w:evenVBand="0" w:oddHBand="0" w:evenHBand="0" w:firstRowFirstColumn="0" w:firstRowLastColumn="0" w:lastRowFirstColumn="0" w:lastRowLastColumn="0"/>
+              <w:rPr>
+                <w:rFonts w:eastAsiaTheme="minorEastAsia"/>
+              </w:rPr>
+            </w:pPr>
+            <w:r>
+              <w:rPr>
+                <w:rFonts w:eastAsiaTheme="minorEastAsia"/>
+              </w:rPr>
+              <w:t>62.8</w:t>
+            </w:r>
+          </w:p>
+        </w:tc>
+        <w:tc>
+          <w:tcPr>
+            <w:tcW w:w="1560" w:type="dxa"/>
+          </w:tcPr>
+          <w:p>
+            <w:pPr>
+              <w:cnfStyle w:val="000000000000" w:firstRow="0" w:lastRow="0" w:firstColumn="0" w:lastColumn="0" w:oddVBand="0" w:evenVBand="0" w:oddHBand="0" w:evenHBand="0" w:firstRowFirstColumn="0" w:firstRowLastColumn="0" w:lastRowFirstColumn="0" w:lastRowLastColumn="0"/>
+              <w:rPr>
+                <w:rFonts w:eastAsiaTheme="minorEastAsia"/>
+              </w:rPr>
+            </w:pPr>
+            <w:r>
+              <w:rPr>
+                <w:rFonts w:eastAsiaTheme="minorEastAsia"/>
+              </w:rPr>
+              <w:t>0.4</w:t>
+            </w:r>
+          </w:p>
+        </w:tc>
+        <w:tc>
+          <w:tcPr>
+            <w:tcW w:w="1081" w:type="dxa"/>
+          </w:tcPr>
+          <w:p>
+            <w:pPr>
+              <w:cnfStyle w:val="000000000000" w:firstRow="0" w:lastRow="0" w:firstColumn="0" w:lastColumn="0" w:oddVBand="0" w:evenVBand="0" w:oddHBand="0" w:evenHBand="0" w:firstRowFirstColumn="0" w:firstRowLastColumn="0" w:lastRowFirstColumn="0" w:lastRowLastColumn="0"/>
+              <w:rPr>
+                <w:rFonts w:eastAsiaTheme="minorEastAsia"/>
+              </w:rPr>
+            </w:pPr>
+            <w:r>
+              <w:rPr>
+                <w:rFonts w:eastAsiaTheme="minorEastAsia"/>
+              </w:rPr>
+              <w:t>-3.6</w:t>
+            </w:r>
+          </w:p>
+        </w:tc>
+        <w:tc>
+          <w:tcPr>
+            <w:tcW w:w="1328" w:type="dxa"/>
+          </w:tcPr>
+          <w:p>
+            <w:pPr>
+              <w:cnfStyle w:val="000000000000" w:firstRow="0" w:lastRow="0" w:firstColumn="0" w:lastColumn="0" w:oddVBand="0" w:evenVBand="0" w:oddHBand="0" w:evenHBand="0" w:firstRowFirstColumn="0" w:firstRowLastColumn="0" w:lastRowFirstColumn="0" w:lastRowLastColumn="0"/>
+              <w:rPr>
+                <w:rFonts w:eastAsiaTheme="minorEastAsia"/>
+              </w:rPr>
+            </w:pPr>
+            <w:r>
+              <w:rPr>
+                <w:rFonts w:eastAsiaTheme="minorEastAsia"/>
+              </w:rPr>
+              <w:t>0.2</w:t>
+            </w:r>
+          </w:p>
+        </w:tc>
+      </w:tr>
+      <w:tr>
+        <w:trPr>
+          <w:cnfStyle w:val="000000100000" w:firstRow="0" w:lastRow="0" w:firstColumn="0" w:lastColumn="0" w:oddVBand="0" w:evenVBand="0" w:oddHBand="1" w:evenHBand="0" w:firstRowFirstColumn="0" w:firstRowLastColumn="0" w:lastRowFirstColumn="0" w:lastRowLastColumn="0"/>
+        </w:trPr>
+        <w:tc>
+          <w:tcPr>
+            <w:cnfStyle w:val="001000000000" w:firstRow="0" w:lastRow="0" w:firstColumn="1" w:lastColumn="0" w:oddVBand="0" w:evenVBand="0" w:oddHBand="0" w:evenHBand="0" w:firstRowFirstColumn="0" w:firstRowLastColumn="0" w:lastRowFirstColumn="0" w:lastRowLastColumn="0"/>
+            <w:tcW w:w="882" w:type="dxa"/>
+          </w:tcPr>
+          <w:p>
+            <w:pPr>
+              <w:rPr>
+                <w:rFonts w:eastAsiaTheme="minorEastAsia"/>
+                <w:b w:val="0"/>
+                <w:bCs w:val="0"/>
+              </w:rPr>
+            </w:pPr>
+            <w:r>
+              <w:rPr>
+                <w:rFonts w:eastAsiaTheme="minorEastAsia"/>
+                <w:b w:val="0"/>
+                <w:bCs w:val="0"/>
+              </w:rPr>
+              <w:t>48.2</w:t>
+            </w:r>
+          </w:p>
+        </w:tc>
+        <w:tc>
+          <w:tcPr>
+            <w:tcW w:w="1328" w:type="dxa"/>
+          </w:tcPr>
+          <w:p>
+            <w:pPr>
+              <w:cnfStyle w:val="000000100000" w:firstRow="0" w:lastRow="0" w:firstColumn="0" w:lastColumn="0" w:oddVBand="0" w:evenVBand="0" w:oddHBand="1" w:evenHBand="0" w:firstRowFirstColumn="0" w:firstRowLastColumn="0" w:lastRowFirstColumn="0" w:lastRowLastColumn="0"/>
+              <w:rPr>
+                <w:rFonts w:eastAsiaTheme="minorEastAsia"/>
+              </w:rPr>
+            </w:pPr>
+            <w:r>
+              <w:rPr>
+                <w:rFonts w:eastAsiaTheme="minorEastAsia"/>
+              </w:rPr>
+              <w:t>1.1</w:t>
+            </w:r>
+          </w:p>
+        </w:tc>
+        <w:tc>
+          <w:tcPr>
+            <w:tcW w:w="875" w:type="dxa"/>
+          </w:tcPr>
+          <w:p>
+            <w:pPr>
+              <w:cnfStyle w:val="000000100000" w:firstRow="0" w:lastRow="0" w:firstColumn="0" w:lastColumn="0" w:oddVBand="0" w:evenVBand="0" w:oddHBand="1" w:evenHBand="0" w:firstRowFirstColumn="0" w:firstRowLastColumn="0" w:lastRowFirstColumn="0" w:lastRowLastColumn="0"/>
+              <w:rPr>
+                <w:rFonts w:eastAsiaTheme="minorEastAsia"/>
+              </w:rPr>
+            </w:pPr>
+            <w:r>
+              <w:rPr>
+                <w:rFonts w:eastAsiaTheme="minorEastAsia"/>
+              </w:rPr>
+              <w:t>49.0</w:t>
+            </w:r>
+          </w:p>
+        </w:tc>
+        <w:tc>
+          <w:tcPr>
+            <w:tcW w:w="1021" w:type="dxa"/>
+          </w:tcPr>
+          <w:p>
+            <w:pPr>
+              <w:cnfStyle w:val="000000100000" w:firstRow="0" w:lastRow="0" w:firstColumn="0" w:lastColumn="0" w:oddVBand="0" w:evenVBand="0" w:oddHBand="1" w:evenHBand="0" w:firstRowFirstColumn="0" w:firstRowLastColumn="0" w:lastRowFirstColumn="0" w:lastRowLastColumn="0"/>
+              <w:rPr>
+                <w:rFonts w:eastAsiaTheme="minorEastAsia"/>
+              </w:rPr>
+            </w:pPr>
+            <w:r>
+              <w:rPr>
+                <w:rFonts w:eastAsiaTheme="minorEastAsia"/>
+              </w:rPr>
+              <w:t>1.0</w:t>
+            </w:r>
+          </w:p>
+        </w:tc>
+        <w:tc>
+          <w:tcPr>
+            <w:tcW w:w="2126" w:type="dxa"/>
+          </w:tcPr>
+          <w:p>
+            <w:pPr>
+              <w:cnfStyle w:val="000000100000" w:firstRow="0" w:lastRow="0" w:firstColumn="0" w:lastColumn="0" w:oddVBand="0" w:evenVBand="0" w:oddHBand="1" w:evenHBand="0" w:firstRowFirstColumn="0" w:firstRowLastColumn="0" w:lastRowFirstColumn="0" w:lastRowLastColumn="0"/>
+              <w:rPr>
+                <w:rFonts w:eastAsiaTheme="minorEastAsia"/>
+              </w:rPr>
+            </w:pPr>
+            <w:r>
+              <w:rPr>
+                <w:rFonts w:eastAsiaTheme="minorEastAsia"/>
+              </w:rPr>
+              <w:t>100.5</w:t>
+            </w:r>
+          </w:p>
+        </w:tc>
+        <w:tc>
+          <w:tcPr>
+            <w:tcW w:w="1560" w:type="dxa"/>
+          </w:tcPr>
+          <w:p>
+            <w:pPr>
+              <w:cnfStyle w:val="000000100000" w:firstRow="0" w:lastRow="0" w:firstColumn="0" w:lastColumn="0" w:oddVBand="0" w:evenVBand="0" w:oddHBand="1" w:evenHBand="0" w:firstRowFirstColumn="0" w:firstRowLastColumn="0" w:lastRowFirstColumn="0" w:lastRowLastColumn="0"/>
+              <w:rPr>
+                <w:rFonts w:eastAsiaTheme="minorEastAsia"/>
+              </w:rPr>
+            </w:pPr>
+            <w:r>
+              <w:rPr>
+                <w:rFonts w:eastAsiaTheme="minorEastAsia"/>
+              </w:rPr>
+              <w:t>0.5</w:t>
+            </w:r>
+          </w:p>
+        </w:tc>
+        <w:tc>
+          <w:tcPr>
+            <w:tcW w:w="1081" w:type="dxa"/>
+          </w:tcPr>
+          <w:p>
+            <w:pPr>
+              <w:cnfStyle w:val="000000100000" w:firstRow="0" w:lastRow="0" w:firstColumn="0" w:lastColumn="0" w:oddVBand="0" w:evenVBand="0" w:oddHBand="1" w:evenHBand="0" w:firstRowFirstColumn="0" w:firstRowLastColumn="0" w:lastRowFirstColumn="0" w:lastRowLastColumn="0"/>
+              <w:rPr>
+                <w:rFonts w:eastAsiaTheme="minorEastAsia"/>
+              </w:rPr>
+            </w:pPr>
+            <w:r>
+              <w:rPr>
+                <w:rFonts w:eastAsiaTheme="minorEastAsia"/>
+              </w:rPr>
+              <w:t>-3.6</w:t>
+            </w:r>
+          </w:p>
+        </w:tc>
+        <w:tc>
+          <w:tcPr>
+            <w:tcW w:w="1328" w:type="dxa"/>
+          </w:tcPr>
+          <w:p>
+            <w:pPr>
+              <w:cnfStyle w:val="000000100000" w:firstRow="0" w:lastRow="0" w:firstColumn="0" w:lastColumn="0" w:oddVBand="0" w:evenVBand="0" w:oddHBand="1" w:evenHBand="0" w:firstRowFirstColumn="0" w:firstRowLastColumn="0" w:lastRowFirstColumn="0" w:lastRowLastColumn="0"/>
+              <w:rPr>
+                <w:rFonts w:eastAsiaTheme="minorEastAsia"/>
+              </w:rPr>
+            </w:pPr>
+            <w:r>
+              <w:rPr>
+                <w:rFonts w:eastAsiaTheme="minorEastAsia"/>
+              </w:rPr>
+              <w:t>0.2</w:t>
+            </w:r>
+          </w:p>
+        </w:tc>
+      </w:tr>
+      <w:tr>
+        <w:tc>
+          <w:tcPr>
+            <w:cnfStyle w:val="001000000000" w:firstRow="0" w:lastRow="0" w:firstColumn="1" w:lastColumn="0" w:oddVBand="0" w:evenVBand="0" w:oddHBand="0" w:evenHBand="0" w:firstRowFirstColumn="0" w:firstRowLastColumn="0" w:lastRowFirstColumn="0" w:lastRowLastColumn="0"/>
+            <w:tcW w:w="882" w:type="dxa"/>
+          </w:tcPr>
+          <w:p>
+            <w:pPr>
+              <w:rPr>
+                <w:rFonts w:eastAsiaTheme="minorEastAsia"/>
+                <w:b w:val="0"/>
+                <w:bCs w:val="0"/>
+              </w:rPr>
+            </w:pPr>
+            <w:r>
+              <w:rPr>
+                <w:rFonts w:eastAsiaTheme="minorEastAsia"/>
+                <w:b w:val="0"/>
+                <w:bCs w:val="0"/>
+              </w:rPr>
+              <w:t>65.0</w:t>
+            </w:r>
+          </w:p>
+        </w:tc>
+        <w:tc>
+          <w:tcPr>
+            <w:tcW w:w="1328" w:type="dxa"/>
+          </w:tcPr>
+          <w:p>
+            <w:pPr>
+              <w:cnfStyle w:val="000000000000" w:firstRow="0" w:lastRow="0" w:firstColumn="0" w:lastColumn="0" w:oddVBand="0" w:evenVBand="0" w:oddHBand="0" w:evenHBand="0" w:firstRowFirstColumn="0" w:firstRowLastColumn="0" w:lastRowFirstColumn="0" w:lastRowLastColumn="0"/>
+              <w:rPr>
+                <w:rFonts w:eastAsiaTheme="minorEastAsia"/>
+              </w:rPr>
+            </w:pPr>
+            <w:r>
+              <w:rPr>
+                <w:rFonts w:eastAsiaTheme="minorEastAsia"/>
+              </w:rPr>
+              <w:t>0.9</w:t>
+            </w:r>
+          </w:p>
+        </w:tc>
+        <w:tc>
+          <w:tcPr>
+            <w:tcW w:w="875" w:type="dxa"/>
+          </w:tcPr>
+          <w:p>
+            <w:pPr>
+              <w:cnfStyle w:val="000000000000" w:firstRow="0" w:lastRow="0" w:firstColumn="0" w:lastColumn="0" w:oddVBand="0" w:evenVBand="0" w:oddHBand="0" w:evenHBand="0" w:firstRowFirstColumn="0" w:firstRowLastColumn="0" w:lastRowFirstColumn="0" w:lastRowLastColumn="0"/>
+              <w:rPr>
+                <w:rFonts w:eastAsiaTheme="minorEastAsia"/>
+              </w:rPr>
+            </w:pPr>
+            <w:r>
+              <w:rPr>
+                <w:rFonts w:eastAsiaTheme="minorEastAsia"/>
+              </w:rPr>
+              <w:t>65.3</w:t>
+            </w:r>
+          </w:p>
+        </w:tc>
+        <w:tc>
+          <w:tcPr>
+            <w:tcW w:w="1021" w:type="dxa"/>
+          </w:tcPr>
+          <w:p>
+            <w:pPr>
+              <w:cnfStyle w:val="000000000000" w:firstRow="0" w:lastRow="0" w:firstColumn="0" w:lastColumn="0" w:oddVBand="0" w:evenVBand="0" w:oddHBand="0" w:evenHBand="0" w:firstRowFirstColumn="0" w:firstRowLastColumn="0" w:lastRowFirstColumn="0" w:lastRowLastColumn="0"/>
+              <w:rPr>
+                <w:rFonts w:eastAsiaTheme="minorEastAsia"/>
+              </w:rPr>
+            </w:pPr>
+            <w:r>
+              <w:rPr>
+                <w:rFonts w:eastAsiaTheme="minorEastAsia"/>
+              </w:rPr>
+              <w:t>0.9</w:t>
+            </w:r>
+          </w:p>
+        </w:tc>
+        <w:tc>
+          <w:tcPr>
+            <w:tcW w:w="2126" w:type="dxa"/>
+          </w:tcPr>
+          <w:p>
+            <w:pPr>
+              <w:cnfStyle w:val="000000000000" w:firstRow="0" w:lastRow="0" w:firstColumn="0" w:lastColumn="0" w:oddVBand="0" w:evenVBand="0" w:oddHBand="0" w:evenHBand="0" w:firstRowFirstColumn="0" w:firstRowLastColumn="0" w:lastRowFirstColumn="0" w:lastRowLastColumn="0"/>
+              <w:rPr>
+                <w:rFonts w:eastAsiaTheme="minorEastAsia"/>
+              </w:rPr>
+            </w:pPr>
+            <w:r>
+              <w:rPr>
+                <w:rFonts w:eastAsiaTheme="minorEastAsia"/>
+              </w:rPr>
+              <w:t>130.0</w:t>
+            </w:r>
+          </w:p>
+        </w:tc>
+        <w:tc>
+          <w:tcPr>
+            <w:tcW w:w="1560" w:type="dxa"/>
+          </w:tcPr>
+          <w:p>
+            <w:pPr>
+              <w:cnfStyle w:val="000000000000" w:firstRow="0" w:lastRow="0" w:firstColumn="0" w:lastColumn="0" w:oddVBand="0" w:evenVBand="0" w:oddHBand="0" w:evenHBand="0" w:firstRowFirstColumn="0" w:firstRowLastColumn="0" w:lastRowFirstColumn="0" w:lastRowLastColumn="0"/>
+              <w:rPr>
+                <w:rFonts w:eastAsiaTheme="minorEastAsia"/>
+              </w:rPr>
+            </w:pPr>
+            <w:r>
+              <w:rPr>
+                <w:rFonts w:eastAsiaTheme="minorEastAsia"/>
+              </w:rPr>
+              <w:t>0.4</w:t>
+            </w:r>
+          </w:p>
+        </w:tc>
+        <w:tc>
+          <w:tcPr>
+            <w:tcW w:w="1081" w:type="dxa"/>
+          </w:tcPr>
+          <w:p>
+            <w:pPr>
+              <w:cnfStyle w:val="000000000000" w:firstRow="0" w:lastRow="0" w:firstColumn="0" w:lastColumn="0" w:oddVBand="0" w:evenVBand="0" w:oddHBand="0" w:evenHBand="0" w:firstRowFirstColumn="0" w:firstRowLastColumn="0" w:lastRowFirstColumn="0" w:lastRowLastColumn="0"/>
+              <w:rPr>
+                <w:rFonts w:eastAsiaTheme="minorEastAsia"/>
+              </w:rPr>
+            </w:pPr>
+            <w:r>
+              <w:rPr>
+                <w:rFonts w:eastAsiaTheme="minorEastAsia"/>
+              </w:rPr>
+              <w:t>-3.8</w:t>
+            </w:r>
+          </w:p>
+        </w:tc>
+        <w:tc>
+          <w:tcPr>
+            <w:tcW w:w="1328" w:type="dxa"/>
+          </w:tcPr>
+          <w:p>
+            <w:pPr>
+              <w:cnfStyle w:val="000000000000" w:firstRow="0" w:lastRow="0" w:firstColumn="0" w:lastColumn="0" w:oddVBand="0" w:evenVBand="0" w:oddHBand="0" w:evenHBand="0" w:firstRowFirstColumn="0" w:firstRowLastColumn="0" w:lastRowFirstColumn="0" w:lastRowLastColumn="0"/>
+              <w:rPr>
+                <w:rFonts w:eastAsiaTheme="minorEastAsia"/>
+              </w:rPr>
+            </w:pPr>
+            <w:r>
+              <w:rPr>
+                <w:rFonts w:eastAsiaTheme="minorEastAsia"/>
+              </w:rPr>
+              <w:t>0.2</w:t>
+            </w:r>
+          </w:p>
+        </w:tc>
+      </w:tr>
+      <w:tr>
+        <w:trPr>
+          <w:cnfStyle w:val="000000100000" w:firstRow="0" w:lastRow="0" w:firstColumn="0" w:lastColumn="0" w:oddVBand="0" w:evenVBand="0" w:oddHBand="1" w:evenHBand="0" w:firstRowFirstColumn="0" w:firstRowLastColumn="0" w:lastRowFirstColumn="0" w:lastRowLastColumn="0"/>
+        </w:trPr>
+        <w:tc>
+          <w:tcPr>
+            <w:cnfStyle w:val="001000000000" w:firstRow="0" w:lastRow="0" w:firstColumn="1" w:lastColumn="0" w:oddVBand="0" w:evenVBand="0" w:oddHBand="0" w:evenHBand="0" w:firstRowFirstColumn="0" w:firstRowLastColumn="0" w:lastRowFirstColumn="0" w:lastRowLastColumn="0"/>
+            <w:tcW w:w="882" w:type="dxa"/>
+          </w:tcPr>
+          <w:p>
+            <w:pPr>
+              <w:rPr>
+                <w:rFonts w:eastAsiaTheme="minorEastAsia"/>
+                <w:b w:val="0"/>
+                <w:bCs w:val="0"/>
+              </w:rPr>
+            </w:pPr>
+            <w:r>
+              <w:rPr>
+                <w:rFonts w:eastAsiaTheme="minorEastAsia"/>
+                <w:b w:val="0"/>
+                <w:bCs w:val="0"/>
+              </w:rPr>
+              <w:t>78.5</w:t>
+            </w:r>
+          </w:p>
+        </w:tc>
+        <w:tc>
+          <w:tcPr>
+            <w:tcW w:w="1328" w:type="dxa"/>
+          </w:tcPr>
+          <w:p>
+            <w:pPr>
+              <w:cnfStyle w:val="000000100000" w:firstRow="0" w:lastRow="0" w:firstColumn="0" w:lastColumn="0" w:oddVBand="0" w:evenVBand="0" w:oddHBand="1" w:evenHBand="0" w:firstRowFirstColumn="0" w:firstRowLastColumn="0" w:lastRowFirstColumn="0" w:lastRowLastColumn="0"/>
+              <w:rPr>
+                <w:rFonts w:eastAsiaTheme="minorEastAsia"/>
+              </w:rPr>
+            </w:pPr>
+            <w:r>
+              <w:rPr>
+                <w:rFonts w:eastAsiaTheme="minorEastAsia"/>
+              </w:rPr>
+              <w:t>0.4</w:t>
+            </w:r>
+          </w:p>
+        </w:tc>
+        <w:tc>
+          <w:tcPr>
+            <w:tcW w:w="875" w:type="dxa"/>
+          </w:tcPr>
+          <w:p>
+            <w:pPr>
+              <w:cnfStyle w:val="000000100000" w:firstRow="0" w:lastRow="0" w:firstColumn="0" w:lastColumn="0" w:oddVBand="0" w:evenVBand="0" w:oddHBand="1" w:evenHBand="0" w:firstRowFirstColumn="0" w:firstRowLastColumn="0" w:lastRowFirstColumn="0" w:lastRowLastColumn="0"/>
+              <w:rPr>
+                <w:rFonts w:eastAsiaTheme="minorEastAsia"/>
+              </w:rPr>
+            </w:pPr>
+            <w:r>
+              <w:rPr>
+                <w:rFonts w:eastAsiaTheme="minorEastAsia"/>
+              </w:rPr>
+              <w:t>78.6</w:t>
+            </w:r>
+          </w:p>
+        </w:tc>
+        <w:tc>
+          <w:tcPr>
+            <w:tcW w:w="1021" w:type="dxa"/>
+          </w:tcPr>
+          <w:p>
+            <w:pPr>
+              <w:cnfStyle w:val="000000100000" w:firstRow="0" w:lastRow="0" w:firstColumn="0" w:lastColumn="0" w:oddVBand="0" w:evenVBand="0" w:oddHBand="1" w:evenHBand="0" w:firstRowFirstColumn="0" w:firstRowLastColumn="0" w:lastRowFirstColumn="0" w:lastRowLastColumn="0"/>
+              <w:rPr>
+                <w:rFonts w:eastAsiaTheme="minorEastAsia"/>
+              </w:rPr>
+            </w:pPr>
+            <w:r>
+              <w:rPr>
+                <w:rFonts w:eastAsiaTheme="minorEastAsia"/>
+              </w:rPr>
+              <w:t>0.5</w:t>
+            </w:r>
+          </w:p>
+        </w:tc>
+        <w:tc>
+          <w:tcPr>
+            <w:tcW w:w="2126" w:type="dxa"/>
+          </w:tcPr>
+          <w:p>
+            <w:pPr>
+              <w:cnfStyle w:val="000000100000" w:firstRow="0" w:lastRow="0" w:firstColumn="0" w:lastColumn="0" w:oddVBand="0" w:evenVBand="0" w:oddHBand="1" w:evenHBand="0" w:firstRowFirstColumn="0" w:firstRowLastColumn="0" w:lastRowFirstColumn="0" w:lastRowLastColumn="0"/>
+              <w:rPr>
+                <w:rFonts w:eastAsiaTheme="minorEastAsia"/>
+              </w:rPr>
+            </w:pPr>
+            <w:r>
+              <w:rPr>
+                <w:rFonts w:eastAsiaTheme="minorEastAsia"/>
+              </w:rPr>
+              <w:t>129.4</w:t>
+            </w:r>
+          </w:p>
+        </w:tc>
+        <w:tc>
+          <w:tcPr>
+            <w:tcW w:w="1560" w:type="dxa"/>
+          </w:tcPr>
+          <w:p>
+            <w:pPr>
+              <w:cnfStyle w:val="000000100000" w:firstRow="0" w:lastRow="0" w:firstColumn="0" w:lastColumn="0" w:oddVBand="0" w:evenVBand="0" w:oddHBand="1" w:evenHBand="0" w:firstRowFirstColumn="0" w:firstRowLastColumn="0" w:lastRowFirstColumn="0" w:lastRowLastColumn="0"/>
+              <w:rPr>
+                <w:rFonts w:eastAsiaTheme="minorEastAsia"/>
+              </w:rPr>
+            </w:pPr>
+            <w:r>
+              <w:rPr>
+                <w:rFonts w:eastAsiaTheme="minorEastAsia"/>
+              </w:rPr>
+              <w:t>0.6</w:t>
+            </w:r>
+          </w:p>
+        </w:tc>
+        <w:tc>
+          <w:tcPr>
+            <w:tcW w:w="1081" w:type="dxa"/>
+          </w:tcPr>
+          <w:p>
+            <w:pPr>
+              <w:cnfStyle w:val="000000100000" w:firstRow="0" w:lastRow="0" w:firstColumn="0" w:lastColumn="0" w:oddVBand="0" w:evenVBand="0" w:oddHBand="1" w:evenHBand="0" w:firstRowFirstColumn="0" w:firstRowLastColumn="0" w:lastRowFirstColumn="0" w:lastRowLastColumn="0"/>
+              <w:rPr>
+                <w:rFonts w:eastAsiaTheme="minorEastAsia"/>
+              </w:rPr>
+            </w:pPr>
+            <w:r>
+              <w:rPr>
+                <w:rFonts w:eastAsiaTheme="minorEastAsia"/>
+              </w:rPr>
+              <w:t>-4.8</w:t>
+            </w:r>
+          </w:p>
+        </w:tc>
+        <w:tc>
+          <w:tcPr>
+            <w:tcW w:w="1328" w:type="dxa"/>
+          </w:tcPr>
+          <w:p>
+            <w:pPr>
+              <w:cnfStyle w:val="000000100000" w:firstRow="0" w:lastRow="0" w:firstColumn="0" w:lastColumn="0" w:oddVBand="0" w:evenVBand="0" w:oddHBand="1" w:evenHBand="0" w:firstRowFirstColumn="0" w:firstRowLastColumn="0" w:lastRowFirstColumn="0" w:lastRowLastColumn="0"/>
+              <w:rPr>
+                <w:rFonts w:eastAsiaTheme="minorEastAsia"/>
+              </w:rPr>
+            </w:pPr>
+            <w:r>
+              <w:rPr>
+                <w:rFonts w:eastAsiaTheme="minorEastAsia"/>
+              </w:rPr>
+              <w:t>0.3</w:t>
+            </w:r>
+          </w:p>
+        </w:tc>
+      </w:tr>
+      <w:tr>
+        <w:tc>
+          <w:tcPr>
+            <w:cnfStyle w:val="001000000000" w:firstRow="0" w:lastRow="0" w:firstColumn="1" w:lastColumn="0" w:oddVBand="0" w:evenVBand="0" w:oddHBand="0" w:evenHBand="0" w:firstRowFirstColumn="0" w:firstRowLastColumn="0" w:lastRowFirstColumn="0" w:lastRowLastColumn="0"/>
+            <w:tcW w:w="882" w:type="dxa"/>
+          </w:tcPr>
+          <w:p>
+            <w:pPr>
+              <w:rPr>
+                <w:rFonts w:eastAsiaTheme="minorEastAsia"/>
+                <w:b w:val="0"/>
+                <w:bCs w:val="0"/>
+              </w:rPr>
+            </w:pPr>
+            <w:r>
+              <w:rPr>
+                <w:rFonts w:eastAsiaTheme="minorEastAsia"/>
+                <w:b w:val="0"/>
+                <w:bCs w:val="0"/>
+              </w:rPr>
+              <w:t>102.2</w:t>
+            </w:r>
+          </w:p>
+        </w:tc>
+        <w:tc>
+          <w:tcPr>
+            <w:tcW w:w="1328" w:type="dxa"/>
+          </w:tcPr>
+          <w:p>
+            <w:pPr>
+              <w:cnfStyle w:val="000000000000" w:firstRow="0" w:lastRow="0" w:firstColumn="0" w:lastColumn="0" w:oddVBand="0" w:evenVBand="0" w:oddHBand="0" w:evenHBand="0" w:firstRowFirstColumn="0" w:firstRowLastColumn="0" w:lastRowFirstColumn="0" w:lastRowLastColumn="0"/>
+              <w:rPr>
+                <w:rFonts w:eastAsiaTheme="minorEastAsia"/>
+              </w:rPr>
+            </w:pPr>
+            <w:r>
+              <w:rPr>
+                <w:rFonts w:eastAsiaTheme="minorEastAsia"/>
+              </w:rPr>
+              <w:t>0.2</w:t>
+            </w:r>
+          </w:p>
+        </w:tc>
+        <w:tc>
+          <w:tcPr>
+            <w:tcW w:w="875" w:type="dxa"/>
+          </w:tcPr>
+          <w:p>
+            <w:pPr>
+              <w:cnfStyle w:val="000000000000" w:firstRow="0" w:lastRow="0" w:firstColumn="0" w:lastColumn="0" w:oddVBand="0" w:evenVBand="0" w:oddHBand="0" w:evenHBand="0" w:firstRowFirstColumn="0" w:firstRowLastColumn="0" w:lastRowFirstColumn="0" w:lastRowLastColumn="0"/>
+              <w:rPr>
+                <w:rFonts w:eastAsiaTheme="minorEastAsia"/>
+              </w:rPr>
+            </w:pPr>
+            <w:r>
+              <w:rPr>
+                <w:rFonts w:eastAsiaTheme="minorEastAsia"/>
+              </w:rPr>
+              <w:t>102.2</w:t>
+            </w:r>
+          </w:p>
+        </w:tc>
+        <w:tc>
+          <w:tcPr>
+            <w:tcW w:w="1021" w:type="dxa"/>
+          </w:tcPr>
+          <w:p>
+            <w:pPr>
+              <w:cnfStyle w:val="000000000000" w:firstRow="0" w:lastRow="0" w:firstColumn="0" w:lastColumn="0" w:oddVBand="0" w:evenVBand="0" w:oddHBand="0" w:evenHBand="0" w:firstRowFirstColumn="0" w:firstRowLastColumn="0" w:lastRowFirstColumn="0" w:lastRowLastColumn="0"/>
+              <w:rPr>
+                <w:rFonts w:eastAsiaTheme="minorEastAsia"/>
+              </w:rPr>
+            </w:pPr>
+            <w:r>
+              <w:rPr>
+                <w:rFonts w:eastAsiaTheme="minorEastAsia"/>
+              </w:rPr>
+              <w:t>0.3</w:t>
+            </w:r>
+          </w:p>
+        </w:tc>
+        <w:tc>
+          <w:tcPr>
+            <w:tcW w:w="2126" w:type="dxa"/>
+          </w:tcPr>
+          <w:p>
+            <w:pPr>
+              <w:cnfStyle w:val="000000000000" w:firstRow="0" w:lastRow="0" w:firstColumn="0" w:lastColumn="0" w:oddVBand="0" w:evenVBand="0" w:oddHBand="0" w:evenHBand="0" w:firstRowFirstColumn="0" w:firstRowLastColumn="0" w:lastRowFirstColumn="0" w:lastRowLastColumn="0"/>
+              <w:rPr>
+                <w:rFonts w:eastAsiaTheme="minorEastAsia"/>
+              </w:rPr>
+            </w:pPr>
+            <w:r>
+              <w:rPr>
+                <w:rFonts w:eastAsiaTheme="minorEastAsia"/>
+              </w:rPr>
+              <w:t>203.6</w:t>
+            </w:r>
+          </w:p>
+        </w:tc>
+        <w:tc>
+          <w:tcPr>
+            <w:tcW w:w="1560" w:type="dxa"/>
+          </w:tcPr>
+          <w:p>
+            <w:pPr>
+              <w:cnfStyle w:val="000000000000" w:firstRow="0" w:lastRow="0" w:firstColumn="0" w:lastColumn="0" w:oddVBand="0" w:evenVBand="0" w:oddHBand="0" w:evenHBand="0" w:firstRowFirstColumn="0" w:firstRowLastColumn="0" w:lastRowFirstColumn="0" w:lastRowLastColumn="0"/>
+              <w:rPr>
+                <w:rFonts w:eastAsiaTheme="minorEastAsia"/>
+              </w:rPr>
+            </w:pPr>
+            <w:r>
+              <w:rPr>
+                <w:rFonts w:eastAsiaTheme="minorEastAsia"/>
+              </w:rPr>
+              <w:t>0.5</w:t>
+            </w:r>
+          </w:p>
+        </w:tc>
+        <w:tc>
+          <w:tcPr>
+            <w:tcW w:w="1081" w:type="dxa"/>
+          </w:tcPr>
+          <w:p>
+            <w:pPr>
+              <w:cnfStyle w:val="000000000000" w:firstRow="0" w:lastRow="0" w:firstColumn="0" w:lastColumn="0" w:oddVBand="0" w:evenVBand="0" w:oddHBand="0" w:evenHBand="0" w:firstRowFirstColumn="0" w:firstRowLastColumn="0" w:lastRowFirstColumn="0" w:lastRowLastColumn="0"/>
+              <w:rPr>
+                <w:rFonts w:eastAsiaTheme="minorEastAsia"/>
+              </w:rPr>
+            </w:pPr>
+            <w:r>
+              <w:rPr>
+                <w:rFonts w:eastAsiaTheme="minorEastAsia"/>
+              </w:rPr>
+              <w:t>-4.1</w:t>
+            </w:r>
+          </w:p>
+        </w:tc>
+        <w:tc>
+          <w:tcPr>
+            <w:tcW w:w="1328" w:type="dxa"/>
+          </w:tcPr>
+          <w:p>
+            <w:pPr>
+              <w:cnfStyle w:val="000000000000" w:firstRow="0" w:lastRow="0" w:firstColumn="0" w:lastColumn="0" w:oddVBand="0" w:evenVBand="0" w:oddHBand="0" w:evenHBand="0" w:firstRowFirstColumn="0" w:firstRowLastColumn="0" w:lastRowFirstColumn="0" w:lastRowLastColumn="0"/>
+              <w:rPr>
+                <w:rFonts w:eastAsiaTheme="minorEastAsia"/>
+              </w:rPr>
+            </w:pPr>
+            <w:r>
+              <w:rPr>
+                <w:rFonts w:eastAsiaTheme="minorEastAsia"/>
+              </w:rPr>
+              <w:t>0.3</w:t>
+            </w:r>
+          </w:p>
+        </w:tc>
+      </w:tr>
+    </w:tbl>
+    <w:p>
+      <w:pPr>
+        <w:rPr>
+          <w:rFonts w:eastAsiaTheme="minorEastAsia"/>
+        </w:rPr>
+      </w:pPr>
+    </w:p>
+    <w:p>
+      <w:pPr>
+        <w:rPr>
+          <w:rFonts w:eastAsiaTheme="minorEastAsia"/>
+        </w:rPr>
+      </w:pPr>
+      <w:r>
+        <w:rPr>
+          <w:noProof/>
+          <w:lang w:val="en-US"/>
+        </w:rPr>
+        <w:drawing>
+          <wp:inline distT="0" distB="0" distL="0" distR="0" wp14:anchorId="325E50CF" wp14:editId="4EDF2CA4">
+            <wp:extent cx="5760720" cy="2827020"/>
+            <wp:effectExtent l="0" t="0" r="0" b="0"/>
+            <wp:docPr id="1958728630" name="Image 7" descr="Une image contenant ligne, diagramme, Tracé, texte&#10;&#10;Description générée automatiquement"/>
+            <wp:cNvGraphicFramePr>
+              <a:graphicFrameLocks xmlns:a="http://schemas.openxmlformats.org/drawingml/2006/main" noChangeAspect="1"/>
+            </wp:cNvGraphicFramePr>
+            <a:graphic xmlns:a="http://schemas.openxmlformats.org/drawingml/2006/main">
+              <a:graphicData uri="http://schemas.openxmlformats.org/drawingml/2006/picture">
+                <pic:pic xmlns:pic="http://schemas.openxmlformats.org/drawingml/2006/picture">
+                  <pic:nvPicPr>
+                    <pic:cNvPr id="1958728630" name="Image 7" descr="Une image contenant ligne, diagramme, Tracé, texte&#10;&#10;Description générée automatiquement"/>
+                    <pic:cNvPicPr>
+                      <a:picLocks noChangeAspect="1" noChangeArrowheads="1"/>
+                    </pic:cNvPicPr>
+                  </pic:nvPicPr>
+                  <pic:blipFill>
+                    <a:blip r:embed="rId12" cstate="print">
+                      <a:extLst>
+                        <a:ext uri="{28A0092B-C50C-407E-A947-70E740481C1C}">
+                          <a14:useLocalDpi xmlns:a14="http://schemas.microsoft.com/office/drawing/2010/main" val="0"/>
+                        </a:ext>
+                      </a:extLst>
+                    </a:blip>
+                    <a:srcRect/>
+                    <a:stretch>
+                      <a:fillRect/>
+                    </a:stretch>
+                  </pic:blipFill>
+                  <pic:spPr bwMode="auto">
+                    <a:xfrm>
+                      <a:off x="0" y="0"/>
+                      <a:ext cx="5760720" cy="2827020"/>
+                    </a:xfrm>
+                    <a:prstGeom prst="rect">
+                      <a:avLst/>
+                    </a:prstGeom>
+                    <a:noFill/>
+                    <a:ln>
+                      <a:noFill/>
+                    </a:ln>
+                  </pic:spPr>
+                </pic:pic>
+              </a:graphicData>
+            </a:graphic>
+          </wp:inline>
+        </w:drawing>
+      </w:r>
+    </w:p>
+    <w:p>
+      <w:r>
+        <w:t>Pour mesurer le rendement de notre machine, nous avons mesurer la puissance en entrée de notre MAS, P</w:t>
+      </w:r>
+      <w:r>
+        <w:rPr>
+          <w:vertAlign w:val="subscript"/>
+        </w:rPr>
+        <w:t>MAS</w:t>
+      </w:r>
+      <w:r>
+        <w:rPr>
+          <w:vertAlign w:val="subscript"/>
+        </w:rPr>
+        <w:t xml:space="preserve"> </w:t>
+      </w:r>
+      <w:r>
+        <w:t>en mesurant la tension et l’intensité sur notre variateur. Aussi un wattmètre sur l'alimentation de l'inducteur, P</w:t>
+      </w:r>
+      <w:r>
+        <w:rPr>
+          <w:vertAlign w:val="subscript"/>
+        </w:rPr>
+        <w:t>MCC</w:t>
+      </w:r>
+      <w:r>
+        <w:t xml:space="preserve"> a été branché afin de mesurée la </w:t>
+      </w:r>
+      <w:r>
+        <w:lastRenderedPageBreak/>
+        <w:t>deuxième puissance fournie à la MCC. Enfin nous avons installé un dernier appareil sur l'induit de la MCC afin de mesurer la puissance utile, soit P</w:t>
+      </w:r>
+      <w:r>
+        <w:rPr>
+          <w:vertAlign w:val="subscript"/>
+        </w:rPr>
+        <w:t>chareg</w:t>
+      </w:r>
+      <w:r>
+        <w:t>. On a alors la formule du rendement (puissance utile sur puissance couteuse) :</w:t>
+      </w:r>
+    </w:p>
+    <w:p>
+      <m:oMathPara>
+        <m:oMath>
+          <m:r>
+            <w:rPr>
+              <w:rFonts w:ascii="Cambria Math" w:hAnsi="Cambria Math"/>
+            </w:rPr>
+            <m:t>η=</m:t>
+          </m:r>
+          <m:f>
+            <m:fPr>
+              <m:ctrlPr>
+                <w:rPr>
+                  <w:rFonts w:ascii="Cambria Math" w:hAnsi="Cambria Math"/>
+                  <w:i/>
+                </w:rPr>
+              </m:ctrlPr>
+            </m:fPr>
+            <m:num>
+              <m:sSub>
+                <m:sSubPr>
+                  <m:ctrlPr>
+                    <w:rPr>
+                      <w:rFonts w:ascii="Cambria Math" w:hAnsi="Cambria Math"/>
+                      <w:i/>
+                    </w:rPr>
+                  </m:ctrlPr>
+                </m:sSubPr>
+                <m:e>
+                  <m:r>
+                    <w:rPr>
+                      <w:rFonts w:ascii="Cambria Math" w:hAnsi="Cambria Math"/>
+                    </w:rPr>
+                    <m:t>P</m:t>
+                  </m:r>
+                </m:e>
+                <m:sub>
+                  <m:r>
+                    <w:rPr>
+                      <w:rFonts w:ascii="Cambria Math" w:hAnsi="Cambria Math"/>
+                    </w:rPr>
+                    <m:t>charge</m:t>
+                  </m:r>
+                </m:sub>
+              </m:sSub>
+            </m:num>
+            <m:den>
+              <m:sSub>
+                <m:sSubPr>
+                  <m:ctrlPr>
+                    <w:rPr>
+                      <w:rFonts w:ascii="Cambria Math" w:hAnsi="Cambria Math"/>
+                      <w:i/>
+                    </w:rPr>
+                  </m:ctrlPr>
+                </m:sSubPr>
+                <m:e>
+                  <m:r>
+                    <w:rPr>
+                      <w:rFonts w:ascii="Cambria Math" w:hAnsi="Cambria Math"/>
+                    </w:rPr>
+                    <m:t>P</m:t>
+                  </m:r>
+                </m:e>
+                <m:sub>
+                  <m:r>
+                    <w:rPr>
+                      <w:rFonts w:ascii="Cambria Math" w:hAnsi="Cambria Math"/>
+                    </w:rPr>
+                    <m:t>MCC</m:t>
+                  </m:r>
+                </m:sub>
+              </m:sSub>
+              <m:sSub>
+                <m:sSubPr>
+                  <m:ctrlPr>
+                    <w:rPr>
+                      <w:rFonts w:ascii="Cambria Math" w:hAnsi="Cambria Math"/>
+                      <w:i/>
+                    </w:rPr>
+                  </m:ctrlPr>
+                </m:sSubPr>
+                <m:e>
+                  <m:r>
+                    <w:rPr>
+                      <w:rFonts w:ascii="Cambria Math" w:hAnsi="Cambria Math"/>
+                    </w:rPr>
+                    <m:t>×P</m:t>
+                  </m:r>
+                </m:e>
+                <m:sub>
+                  <m:r>
+                    <w:rPr>
+                      <w:rFonts w:ascii="Cambria Math" w:hAnsi="Cambria Math"/>
+                    </w:rPr>
+                    <m:t>MAS</m:t>
+                  </m:r>
+                </m:sub>
+              </m:sSub>
+            </m:den>
+          </m:f>
+        </m:oMath>
+      </m:oMathPara>
+    </w:p>
+    <w:p>
+      <w:r>
+        <w:t>On obtient alors le tableau de valeurs suivantes pour les rendements à une charge P=0, P=200W, P=400W, P= 600W, P=800W :</w:t>
+      </w:r>
+    </w:p>
+    <w:tbl>
+      <w:tblPr>
+        <w:tblStyle w:val="TableauGrille6Couleur"/>
+        <w:tblW w:w="8680" w:type="dxa"/>
+        <w:tblLook w:val="04A0" w:firstRow="1" w:lastRow="0" w:firstColumn="1" w:lastColumn="0" w:noHBand="0" w:noVBand="1"/>
+      </w:tblPr>
+      <w:tblGrid>
+        <w:gridCol w:w="1240"/>
+        <w:gridCol w:w="1240"/>
+        <w:gridCol w:w="1240"/>
+        <w:gridCol w:w="1240"/>
+        <w:gridCol w:w="1240"/>
+        <w:gridCol w:w="1240"/>
+        <w:gridCol w:w="1240"/>
+      </w:tblGrid>
+      <w:tr>
+        <w:trPr>
+          <w:cnfStyle w:val="100000000000" w:firstRow="1" w:lastRow="0" w:firstColumn="0" w:lastColumn="0" w:oddVBand="0" w:evenVBand="0" w:oddHBand="0" w:evenHBand="0" w:firstRowFirstColumn="0" w:firstRowLastColumn="0" w:lastRowFirstColumn="0" w:lastRowLastColumn="0"/>
+          <w:trHeight w:val="288"/>
+        </w:trPr>
+        <w:tc>
+          <w:tcPr>
+            <w:cnfStyle w:val="001000000000" w:firstRow="0" w:lastRow="0" w:firstColumn="1" w:lastColumn="0" w:oddVBand="0" w:evenVBand="0" w:oddHBand="0" w:evenHBand="0" w:firstRowFirstColumn="0" w:firstRowLastColumn="0" w:lastRowFirstColumn="0" w:lastRowLastColumn="0"/>
+            <w:tcW w:w="1240" w:type="dxa"/>
+            <w:noWrap/>
+            <w:hideMark/>
+          </w:tcPr>
+          <w:p>
+            <w:pPr>
+              <w:rPr>
+                <w:rFonts w:ascii="Calibri" w:eastAsia="Times New Roman" w:hAnsi="Calibri" w:cs="Calibri"/>
+                <w:color w:val="000000"/>
+                <w:kern w:val="0"/>
+                <w:lang w:eastAsia="fr-FR"/>
+                <w14:ligatures w14:val="none"/>
+              </w:rPr>
+            </w:pPr>
+            <w:r>
+              <w:rPr>
+                <w:rFonts w:ascii="Calibri" w:eastAsia="Times New Roman" w:hAnsi="Calibri" w:cs="Calibri"/>
+                <w:color w:val="000000"/>
+                <w:kern w:val="0"/>
+                <w:lang w:eastAsia="fr-FR"/>
+                <w14:ligatures w14:val="none"/>
+              </w:rPr>
+              <w:t>% de P</w:t>
+            </w:r>
+            <w:r>
+              <w:rPr>
+                <w:rFonts w:ascii="Calibri" w:eastAsia="Times New Roman" w:hAnsi="Calibri" w:cs="Calibri"/>
+                <w:color w:val="000000"/>
+                <w:kern w:val="0"/>
+                <w:vertAlign w:val="subscript"/>
+                <w:lang w:eastAsia="fr-FR"/>
+                <w14:ligatures w14:val="none"/>
+              </w:rPr>
+              <w:t>charge</w:t>
+            </w:r>
+            <w:r>
+              <w:rPr>
+                <w:rFonts w:ascii="Calibri" w:eastAsia="Times New Roman" w:hAnsi="Calibri" w:cs="Calibri"/>
+                <w:color w:val="000000"/>
+                <w:kern w:val="0"/>
+                <w:lang w:eastAsia="fr-FR"/>
+                <w14:ligatures w14:val="none"/>
+              </w:rPr>
+              <w:t xml:space="preserve"> </w:t>
+            </w:r>
+            <w:r>
+              <w:rPr>
+                <w:rFonts w:ascii="Calibri" w:eastAsia="Times New Roman" w:hAnsi="Calibri" w:cs="Calibri"/>
+                <w:color w:val="000000"/>
+                <w:kern w:val="0"/>
+                <w:lang w:eastAsia="fr-FR"/>
+                <w14:ligatures w14:val="none"/>
+              </w:rPr>
+              <w:t>(</w:t>
+            </w:r>
+            <w:r>
+              <w:rPr>
+                <w:rFonts w:ascii="Calibri" w:eastAsia="Times New Roman" w:hAnsi="Calibri" w:cs="Calibri"/>
+                <w:color w:val="000000"/>
+                <w:kern w:val="0"/>
+                <w:lang w:eastAsia="fr-FR"/>
+                <w14:ligatures w14:val="none"/>
+              </w:rPr>
+              <w:t>4 000 W</w:t>
+            </w:r>
+            <w:r>
+              <w:rPr>
+                <w:rFonts w:ascii="Calibri" w:eastAsia="Times New Roman" w:hAnsi="Calibri" w:cs="Calibri"/>
+                <w:color w:val="000000"/>
+                <w:kern w:val="0"/>
+                <w:lang w:eastAsia="fr-FR"/>
+                <w14:ligatures w14:val="none"/>
+              </w:rPr>
+              <w:t>)</w:t>
+            </w:r>
+          </w:p>
+        </w:tc>
+        <w:tc>
+          <w:tcPr>
+            <w:tcW w:w="1240" w:type="dxa"/>
+            <w:noWrap/>
+            <w:hideMark/>
+          </w:tcPr>
+          <w:p>
+            <w:pPr>
+              <w:cnfStyle w:val="100000000000" w:firstRow="1" w:lastRow="0" w:firstColumn="0" w:lastColumn="0" w:oddVBand="0" w:evenVBand="0" w:oddHBand="0" w:evenHBand="0" w:firstRowFirstColumn="0" w:firstRowLastColumn="0" w:lastRowFirstColumn="0" w:lastRowLastColumn="0"/>
+              <w:rPr>
+                <w:rFonts w:ascii="Calibri" w:eastAsia="Times New Roman" w:hAnsi="Calibri" w:cs="Calibri"/>
+                <w:color w:val="000000"/>
+                <w:kern w:val="0"/>
+                <w:lang w:eastAsia="fr-FR"/>
+                <w14:ligatures w14:val="none"/>
+              </w:rPr>
+            </w:pPr>
+            <w:r>
+              <w:rPr>
+                <w:rFonts w:ascii="Calibri" w:eastAsia="Times New Roman" w:hAnsi="Calibri" w:cs="Calibri"/>
+                <w:color w:val="000000"/>
+                <w:kern w:val="0"/>
+                <w:lang w:eastAsia="fr-FR"/>
+                <w14:ligatures w14:val="none"/>
+              </w:rPr>
+              <w:t>P</w:t>
+            </w:r>
+            <w:r>
+              <w:rPr>
+                <w:rFonts w:ascii="Calibri" w:eastAsia="Times New Roman" w:hAnsi="Calibri" w:cs="Calibri"/>
+                <w:color w:val="000000"/>
+                <w:kern w:val="0"/>
+                <w:vertAlign w:val="subscript"/>
+                <w:lang w:eastAsia="fr-FR"/>
+                <w14:ligatures w14:val="none"/>
+              </w:rPr>
+              <w:t>mas</w:t>
+            </w:r>
+            <w:r>
+              <w:rPr>
+                <w:rFonts w:ascii="Calibri" w:eastAsia="Times New Roman" w:hAnsi="Calibri" w:cs="Calibri"/>
+                <w:color w:val="000000"/>
+                <w:kern w:val="0"/>
+                <w:lang w:eastAsia="fr-FR"/>
+                <w14:ligatures w14:val="none"/>
+              </w:rPr>
+              <w:t xml:space="preserve"> </w:t>
+            </w:r>
+            <w:r>
+              <w:rPr>
+                <w:rFonts w:ascii="Calibri" w:eastAsia="Times New Roman" w:hAnsi="Calibri" w:cs="Calibri"/>
+                <w:color w:val="000000"/>
+                <w:kern w:val="0"/>
+                <w:lang w:eastAsia="fr-FR"/>
+                <w14:ligatures w14:val="none"/>
+              </w:rPr>
+              <w:t>(en W)</w:t>
+            </w:r>
+          </w:p>
+        </w:tc>
+        <w:tc>
+          <w:tcPr>
+            <w:tcW w:w="1240" w:type="dxa"/>
+            <w:noWrap/>
+            <w:hideMark/>
+          </w:tcPr>
+          <w:p>
+            <w:pPr>
+              <w:cnfStyle w:val="100000000000" w:firstRow="1" w:lastRow="0" w:firstColumn="0" w:lastColumn="0" w:oddVBand="0" w:evenVBand="0" w:oddHBand="0" w:evenHBand="0" w:firstRowFirstColumn="0" w:firstRowLastColumn="0" w:lastRowFirstColumn="0" w:lastRowLastColumn="0"/>
+              <w:rPr>
+                <w:rFonts w:ascii="Calibri" w:eastAsia="Times New Roman" w:hAnsi="Calibri" w:cs="Calibri"/>
+                <w:color w:val="000000"/>
+                <w:kern w:val="0"/>
+                <w:lang w:eastAsia="fr-FR"/>
+                <w14:ligatures w14:val="none"/>
+              </w:rPr>
+            </w:pPr>
+            <w:r>
+              <w:rPr>
+                <w:rFonts w:ascii="Calibri" w:eastAsia="Times New Roman" w:hAnsi="Calibri" w:cs="Calibri"/>
+                <w:color w:val="000000"/>
+                <w:kern w:val="0"/>
+                <w:lang w:eastAsia="fr-FR"/>
+                <w14:ligatures w14:val="none"/>
+              </w:rPr>
+              <w:t>P</w:t>
+            </w:r>
+            <w:r>
+              <w:rPr>
+                <w:rFonts w:ascii="Calibri" w:eastAsia="Times New Roman" w:hAnsi="Calibri" w:cs="Calibri"/>
+                <w:color w:val="000000"/>
+                <w:kern w:val="0"/>
+                <w:vertAlign w:val="subscript"/>
+                <w:lang w:eastAsia="fr-FR"/>
+                <w14:ligatures w14:val="none"/>
+              </w:rPr>
+              <w:t>mcc</w:t>
+            </w:r>
+            <w:r>
+              <w:rPr>
+                <w:rFonts w:ascii="Calibri" w:eastAsia="Times New Roman" w:hAnsi="Calibri" w:cs="Calibri"/>
+                <w:color w:val="000000"/>
+                <w:kern w:val="0"/>
+                <w:lang w:eastAsia="fr-FR"/>
+                <w14:ligatures w14:val="none"/>
+              </w:rPr>
+              <w:t xml:space="preserve"> </w:t>
+            </w:r>
+            <w:r>
+              <w:rPr>
+                <w:rFonts w:ascii="Calibri" w:eastAsia="Times New Roman" w:hAnsi="Calibri" w:cs="Calibri"/>
+                <w:color w:val="000000"/>
+                <w:kern w:val="0"/>
+                <w:lang w:eastAsia="fr-FR"/>
+                <w14:ligatures w14:val="none"/>
+              </w:rPr>
+              <w:t>(en W)</w:t>
+            </w:r>
+          </w:p>
+        </w:tc>
+        <w:tc>
+          <w:tcPr>
+            <w:tcW w:w="1240" w:type="dxa"/>
+            <w:noWrap/>
+            <w:hideMark/>
+          </w:tcPr>
+          <w:p>
+            <w:pPr>
+              <w:cnfStyle w:val="100000000000" w:firstRow="1" w:lastRow="0" w:firstColumn="0" w:lastColumn="0" w:oddVBand="0" w:evenVBand="0" w:oddHBand="0" w:evenHBand="0" w:firstRowFirstColumn="0" w:firstRowLastColumn="0" w:lastRowFirstColumn="0" w:lastRowLastColumn="0"/>
+              <w:rPr>
+                <w:rFonts w:ascii="Calibri" w:eastAsia="Times New Roman" w:hAnsi="Calibri" w:cs="Calibri"/>
+                <w:color w:val="000000"/>
+                <w:kern w:val="0"/>
+                <w:lang w:eastAsia="fr-FR"/>
+                <w14:ligatures w14:val="none"/>
+              </w:rPr>
+            </w:pPr>
+            <w:r>
+              <w:rPr>
+                <w:rFonts w:ascii="Calibri" w:eastAsia="Times New Roman" w:hAnsi="Calibri" w:cs="Calibri"/>
+                <w:color w:val="000000"/>
+                <w:kern w:val="0"/>
+                <w:lang w:eastAsia="fr-FR"/>
+                <w14:ligatures w14:val="none"/>
+              </w:rPr>
+              <w:t>P</w:t>
+            </w:r>
+            <w:r>
+              <w:rPr>
+                <w:rFonts w:ascii="Calibri" w:eastAsia="Times New Roman" w:hAnsi="Calibri" w:cs="Calibri"/>
+                <w:color w:val="000000"/>
+                <w:kern w:val="0"/>
+                <w:vertAlign w:val="subscript"/>
+                <w:lang w:eastAsia="fr-FR"/>
+                <w14:ligatures w14:val="none"/>
+              </w:rPr>
+              <w:t xml:space="preserve">mcc </w:t>
+            </w:r>
+            <w:r>
+              <w:rPr>
+                <w:rFonts w:ascii="Calibri" w:eastAsia="Times New Roman" w:hAnsi="Calibri" w:cs="Calibri"/>
+                <w:color w:val="000000"/>
+                <w:kern w:val="0"/>
+                <w:lang w:eastAsia="fr-FR"/>
+                <w14:ligatures w14:val="none"/>
+              </w:rPr>
+              <w:t>(en W)</w:t>
+            </w:r>
+          </w:p>
+        </w:tc>
+        <w:tc>
+          <w:tcPr>
+            <w:tcW w:w="1240" w:type="dxa"/>
+            <w:noWrap/>
+            <w:hideMark/>
+          </w:tcPr>
+          <w:p>
+            <w:pPr>
+              <w:cnfStyle w:val="100000000000" w:firstRow="1" w:lastRow="0" w:firstColumn="0" w:lastColumn="0" w:oddVBand="0" w:evenVBand="0" w:oddHBand="0" w:evenHBand="0" w:firstRowFirstColumn="0" w:firstRowLastColumn="0" w:lastRowFirstColumn="0" w:lastRowLastColumn="0"/>
+              <w:rPr>
+                <w:rFonts w:ascii="Calibri" w:eastAsia="Times New Roman" w:hAnsi="Calibri" w:cs="Calibri"/>
+                <w:color w:val="000000"/>
+                <w:kern w:val="0"/>
+                <w:lang w:eastAsia="fr-FR"/>
+                <w14:ligatures w14:val="none"/>
+              </w:rPr>
+            </w:pPr>
+          </w:p>
+        </w:tc>
+        <w:tc>
+          <w:tcPr>
+            <w:tcW w:w="2480" w:type="dxa"/>
+            <w:gridSpan w:val="2"/>
+            <w:noWrap/>
+            <w:hideMark/>
+          </w:tcPr>
+          <w:p>
+            <w:pPr>
+              <w:cnfStyle w:val="100000000000" w:firstRow="1" w:lastRow="0" w:firstColumn="0" w:lastColumn="0" w:oddVBand="0" w:evenVBand="0" w:oddHBand="0" w:evenHBand="0" w:firstRowFirstColumn="0" w:firstRowLastColumn="0" w:lastRowFirstColumn="0" w:lastRowLastColumn="0"/>
+              <w:rPr>
+                <w:rFonts w:ascii="Calibri" w:eastAsia="Times New Roman" w:hAnsi="Calibri" w:cs="Calibri"/>
+                <w:color w:val="000000"/>
+                <w:kern w:val="0"/>
+                <w:lang w:eastAsia="fr-FR"/>
+                <w14:ligatures w14:val="none"/>
+              </w:rPr>
+            </w:pPr>
+            <w:r>
+              <w:rPr>
+                <w:rFonts w:ascii="Calibri" w:eastAsia="Times New Roman" w:hAnsi="Calibri" w:cs="Calibri"/>
+                <w:color w:val="000000"/>
+                <w:kern w:val="0"/>
+                <w:lang w:eastAsia="fr-FR"/>
+                <w14:ligatures w14:val="none"/>
+              </w:rPr>
+              <w:t xml:space="preserve">À </w:t>
+            </w:r>
+            <w:r>
+              <w:t>Ω</w:t>
+            </w:r>
+            <w:r>
+              <w:t xml:space="preserve"> </w:t>
+            </w:r>
+            <w:r>
+              <w:rPr>
+                <w:rFonts w:ascii="Calibri" w:eastAsia="Times New Roman" w:hAnsi="Calibri" w:cs="Calibri"/>
+                <w:color w:val="000000"/>
+                <w:kern w:val="0"/>
+                <w:lang w:eastAsia="fr-FR"/>
+                <w14:ligatures w14:val="none"/>
+              </w:rPr>
+              <w:t>fixé = 420 tr/min</w:t>
+            </w:r>
+          </w:p>
+        </w:tc>
+      </w:tr>
+      <w:tr>
+        <w:trPr>
+          <w:cnfStyle w:val="000000100000" w:firstRow="0" w:lastRow="0" w:firstColumn="0" w:lastColumn="0" w:oddVBand="0" w:evenVBand="0" w:oddHBand="1" w:evenHBand="0" w:firstRowFirstColumn="0" w:firstRowLastColumn="0" w:lastRowFirstColumn="0" w:lastRowLastColumn="0"/>
+          <w:trHeight w:val="288"/>
+        </w:trPr>
+        <w:tc>
+          <w:tcPr>
+            <w:cnfStyle w:val="001000000000" w:firstRow="0" w:lastRow="0" w:firstColumn="1" w:lastColumn="0" w:oddVBand="0" w:evenVBand="0" w:oddHBand="0" w:evenHBand="0" w:firstRowFirstColumn="0" w:firstRowLastColumn="0" w:lastRowFirstColumn="0" w:lastRowLastColumn="0"/>
+            <w:tcW w:w="1240" w:type="dxa"/>
+            <w:noWrap/>
+            <w:hideMark/>
+          </w:tcPr>
+          <w:p>
+            <w:pPr>
+              <w:jc w:val="right"/>
+              <w:rPr>
+                <w:rFonts w:ascii="Calibri" w:eastAsia="Times New Roman" w:hAnsi="Calibri" w:cs="Calibri"/>
+                <w:color w:val="000000"/>
+                <w:kern w:val="0"/>
+                <w:lang w:eastAsia="fr-FR"/>
+                <w14:ligatures w14:val="none"/>
+              </w:rPr>
+            </w:pPr>
+            <w:r>
+              <w:rPr>
+                <w:rFonts w:ascii="Calibri" w:eastAsia="Times New Roman" w:hAnsi="Calibri" w:cs="Calibri"/>
+                <w:color w:val="000000"/>
+                <w:kern w:val="0"/>
+                <w:lang w:eastAsia="fr-FR"/>
+                <w14:ligatures w14:val="none"/>
+              </w:rPr>
+              <w:t>0</w:t>
+            </w:r>
+          </w:p>
+        </w:tc>
+        <w:tc>
+          <w:tcPr>
+            <w:tcW w:w="1240" w:type="dxa"/>
+            <w:noWrap/>
+            <w:hideMark/>
+          </w:tcPr>
+          <w:p>
+            <w:pPr>
+              <w:jc w:val="right"/>
+              <w:cnfStyle w:val="000000100000" w:firstRow="0" w:lastRow="0" w:firstColumn="0" w:lastColumn="0" w:oddVBand="0" w:evenVBand="0" w:oddHBand="1" w:evenHBand="0" w:firstRowFirstColumn="0" w:firstRowLastColumn="0" w:lastRowFirstColumn="0" w:lastRowLastColumn="0"/>
+              <w:rPr>
+                <w:rFonts w:ascii="Calibri" w:eastAsia="Times New Roman" w:hAnsi="Calibri" w:cs="Calibri"/>
+                <w:color w:val="000000"/>
+                <w:kern w:val="0"/>
+                <w:lang w:eastAsia="fr-FR"/>
+                <w14:ligatures w14:val="none"/>
+              </w:rPr>
+            </w:pPr>
+            <w:r>
+              <w:rPr>
+                <w:rFonts w:ascii="Calibri" w:eastAsia="Times New Roman" w:hAnsi="Calibri" w:cs="Calibri"/>
+                <w:color w:val="000000"/>
+                <w:kern w:val="0"/>
+                <w:lang w:eastAsia="fr-FR"/>
+                <w14:ligatures w14:val="none"/>
+              </w:rPr>
+              <w:t>63</w:t>
+            </w:r>
+          </w:p>
+        </w:tc>
+        <w:tc>
+          <w:tcPr>
+            <w:tcW w:w="1240" w:type="dxa"/>
+            <w:noWrap/>
+            <w:hideMark/>
+          </w:tcPr>
+          <w:p>
+            <w:pPr>
+              <w:cnfStyle w:val="000000100000" w:firstRow="0" w:lastRow="0" w:firstColumn="0" w:lastColumn="0" w:oddVBand="0" w:evenVBand="0" w:oddHBand="1" w:evenHBand="0" w:firstRowFirstColumn="0" w:firstRowLastColumn="0" w:lastRowFirstColumn="0" w:lastRowLastColumn="0"/>
+              <w:rPr>
+                <w:rFonts w:ascii="Calibri" w:eastAsia="Times New Roman" w:hAnsi="Calibri" w:cs="Calibri"/>
+                <w:color w:val="000000"/>
+                <w:kern w:val="0"/>
+                <w:lang w:eastAsia="fr-FR"/>
+                <w14:ligatures w14:val="none"/>
+              </w:rPr>
+            </w:pPr>
+            <w:r>
+              <w:rPr>
+                <w:rFonts w:ascii="Calibri" w:eastAsia="Times New Roman" w:hAnsi="Calibri" w:cs="Calibri"/>
+                <w:color w:val="000000"/>
+                <w:kern w:val="0"/>
+                <w:lang w:eastAsia="fr-FR"/>
+                <w14:ligatures w14:val="none"/>
+              </w:rPr>
+              <w:t xml:space="preserve">             </w:t>
+            </w:r>
+            <w:r>
+              <w:rPr>
+                <w:rFonts w:ascii="Calibri" w:eastAsia="Times New Roman" w:hAnsi="Calibri" w:cs="Calibri"/>
+                <w:color w:val="000000"/>
+                <w:kern w:val="0"/>
+                <w:lang w:eastAsia="fr-FR"/>
+                <w14:ligatures w14:val="none"/>
+              </w:rPr>
+              <w:t>30</w:t>
+            </w:r>
+          </w:p>
+        </w:tc>
+        <w:tc>
+          <w:tcPr>
+            <w:tcW w:w="1240" w:type="dxa"/>
+            <w:noWrap/>
+            <w:hideMark/>
+          </w:tcPr>
+          <w:p>
+            <w:pPr>
+              <w:jc w:val="right"/>
+              <w:cnfStyle w:val="000000100000" w:firstRow="0" w:lastRow="0" w:firstColumn="0" w:lastColumn="0" w:oddVBand="0" w:evenVBand="0" w:oddHBand="1" w:evenHBand="0" w:firstRowFirstColumn="0" w:firstRowLastColumn="0" w:lastRowFirstColumn="0" w:lastRowLastColumn="0"/>
+              <w:rPr>
+                <w:rFonts w:ascii="Calibri" w:eastAsia="Times New Roman" w:hAnsi="Calibri" w:cs="Calibri"/>
+                <w:color w:val="000000"/>
+                <w:kern w:val="0"/>
+                <w:lang w:eastAsia="fr-FR"/>
+                <w14:ligatures w14:val="none"/>
+              </w:rPr>
+            </w:pPr>
+            <w:r>
+              <w:rPr>
+                <w:rFonts w:ascii="Calibri" w:eastAsia="Times New Roman" w:hAnsi="Calibri" w:cs="Calibri"/>
+                <w:color w:val="000000"/>
+                <w:kern w:val="0"/>
+                <w:lang w:eastAsia="fr-FR"/>
+                <w14:ligatures w14:val="none"/>
+              </w:rPr>
+              <w:t>18</w:t>
+            </w:r>
+          </w:p>
+        </w:tc>
+        <w:tc>
+          <w:tcPr>
+            <w:tcW w:w="1240" w:type="dxa"/>
+            <w:noWrap/>
+            <w:hideMark/>
+          </w:tcPr>
+          <w:p>
+            <w:pPr>
+              <w:jc w:val="right"/>
+              <w:cnfStyle w:val="000000100000" w:firstRow="0" w:lastRow="0" w:firstColumn="0" w:lastColumn="0" w:oddVBand="0" w:evenVBand="0" w:oddHBand="1" w:evenHBand="0" w:firstRowFirstColumn="0" w:firstRowLastColumn="0" w:lastRowFirstColumn="0" w:lastRowLastColumn="0"/>
+              <w:rPr>
+                <w:rFonts w:ascii="Calibri" w:eastAsia="Times New Roman" w:hAnsi="Calibri" w:cs="Calibri"/>
+                <w:color w:val="000000"/>
+                <w:kern w:val="0"/>
+                <w:lang w:eastAsia="fr-FR"/>
+                <w14:ligatures w14:val="none"/>
+              </w:rPr>
+            </w:pPr>
+          </w:p>
+        </w:tc>
+        <w:tc>
+          <w:tcPr>
+            <w:tcW w:w="2480" w:type="dxa"/>
+            <w:gridSpan w:val="2"/>
+            <w:noWrap/>
+            <w:hideMark/>
+          </w:tcPr>
+          <w:p>
+            <w:pPr>
+              <w:cnfStyle w:val="000000100000" w:firstRow="0" w:lastRow="0" w:firstColumn="0" w:lastColumn="0" w:oddVBand="0" w:evenVBand="0" w:oddHBand="1" w:evenHBand="0" w:firstRowFirstColumn="0" w:firstRowLastColumn="0" w:lastRowFirstColumn="0" w:lastRowLastColumn="0"/>
+              <w:rPr>
+                <w:rFonts w:ascii="Calibri" w:eastAsia="Times New Roman" w:hAnsi="Calibri" w:cs="Calibri"/>
+                <w:color w:val="000000"/>
+                <w:kern w:val="0"/>
+                <w:lang w:eastAsia="fr-FR"/>
+                <w14:ligatures w14:val="none"/>
+              </w:rPr>
+            </w:pPr>
+            <w:r>
+              <w:rPr>
+                <w:rFonts w:ascii="Calibri" w:eastAsia="Times New Roman" w:hAnsi="Calibri" w:cs="Calibri"/>
+                <w:color w:val="000000"/>
+                <w:kern w:val="0"/>
+                <w:lang w:eastAsia="fr-FR"/>
+                <w14:ligatures w14:val="none"/>
+              </w:rPr>
+              <w:t>Alim</w:t>
+            </w:r>
+            <w:r>
+              <w:rPr>
+                <w:rFonts w:ascii="Calibri" w:eastAsia="Times New Roman" w:hAnsi="Calibri" w:cs="Calibri"/>
+                <w:color w:val="000000"/>
+                <w:kern w:val="0"/>
+                <w:lang w:eastAsia="fr-FR"/>
+                <w14:ligatures w14:val="none"/>
+              </w:rPr>
+              <w:t>entation de la</w:t>
+            </w:r>
+            <w:r>
+              <w:rPr>
+                <w:rFonts w:ascii="Calibri" w:eastAsia="Times New Roman" w:hAnsi="Calibri" w:cs="Calibri"/>
+                <w:color w:val="000000"/>
+                <w:kern w:val="0"/>
+                <w:lang w:eastAsia="fr-FR"/>
+                <w14:ligatures w14:val="none"/>
+              </w:rPr>
+              <w:t xml:space="preserve"> MCC </w:t>
+            </w:r>
+            <w:r>
+              <w:rPr>
+                <w:rFonts w:ascii="Calibri" w:eastAsia="Times New Roman" w:hAnsi="Calibri" w:cs="Calibri"/>
+                <w:color w:val="000000"/>
+                <w:kern w:val="0"/>
+                <w:lang w:eastAsia="fr-FR"/>
+                <w14:ligatures w14:val="none"/>
+              </w:rPr>
+              <w:t xml:space="preserve">en </w:t>
+            </w:r>
+            <w:r>
+              <w:rPr>
+                <w:rFonts w:ascii="Calibri" w:eastAsia="Times New Roman" w:hAnsi="Calibri" w:cs="Calibri"/>
+                <w:color w:val="000000"/>
+                <w:kern w:val="0"/>
+                <w:lang w:eastAsia="fr-FR"/>
+                <w14:ligatures w14:val="none"/>
+              </w:rPr>
+              <w:t>dc 103,4 V</w:t>
+            </w:r>
+          </w:p>
+        </w:tc>
+      </w:tr>
+      <w:tr>
+        <w:trPr>
+          <w:trHeight w:val="288"/>
+        </w:trPr>
+        <w:tc>
+          <w:tcPr>
+            <w:cnfStyle w:val="001000000000" w:firstRow="0" w:lastRow="0" w:firstColumn="1" w:lastColumn="0" w:oddVBand="0" w:evenVBand="0" w:oddHBand="0" w:evenHBand="0" w:firstRowFirstColumn="0" w:firstRowLastColumn="0" w:lastRowFirstColumn="0" w:lastRowLastColumn="0"/>
+            <w:tcW w:w="1240" w:type="dxa"/>
+            <w:noWrap/>
+            <w:hideMark/>
+          </w:tcPr>
+          <w:p>
+            <w:pPr>
+              <w:jc w:val="right"/>
+              <w:rPr>
+                <w:rFonts w:ascii="Calibri" w:eastAsia="Times New Roman" w:hAnsi="Calibri" w:cs="Calibri"/>
+                <w:color w:val="000000"/>
+                <w:kern w:val="0"/>
+                <w:lang w:eastAsia="fr-FR"/>
+                <w14:ligatures w14:val="none"/>
+              </w:rPr>
+            </w:pPr>
+            <w:r>
+              <w:rPr>
+                <w:rFonts w:ascii="Calibri" w:eastAsia="Times New Roman" w:hAnsi="Calibri" w:cs="Calibri"/>
+                <w:color w:val="000000"/>
+                <w:kern w:val="0"/>
+                <w:lang w:eastAsia="fr-FR"/>
+                <w14:ligatures w14:val="none"/>
+              </w:rPr>
+              <w:t>5</w:t>
+            </w:r>
+          </w:p>
+        </w:tc>
+        <w:tc>
+          <w:tcPr>
+            <w:tcW w:w="1240" w:type="dxa"/>
+            <w:noWrap/>
+            <w:hideMark/>
+          </w:tcPr>
+          <w:p>
+            <w:pPr>
+              <w:jc w:val="right"/>
+              <w:cnfStyle w:val="000000000000" w:firstRow="0" w:lastRow="0" w:firstColumn="0" w:lastColumn="0" w:oddVBand="0" w:evenVBand="0" w:oddHBand="0" w:evenHBand="0" w:firstRowFirstColumn="0" w:firstRowLastColumn="0" w:lastRowFirstColumn="0" w:lastRowLastColumn="0"/>
+              <w:rPr>
+                <w:rFonts w:ascii="Calibri" w:eastAsia="Times New Roman" w:hAnsi="Calibri" w:cs="Calibri"/>
+                <w:color w:val="000000"/>
+                <w:kern w:val="0"/>
+                <w:lang w:eastAsia="fr-FR"/>
+                <w14:ligatures w14:val="none"/>
+              </w:rPr>
+            </w:pPr>
+            <w:r>
+              <w:rPr>
+                <w:rFonts w:ascii="Calibri" w:eastAsia="Times New Roman" w:hAnsi="Calibri" w:cs="Calibri"/>
+                <w:color w:val="000000"/>
+                <w:kern w:val="0"/>
+                <w:lang w:eastAsia="fr-FR"/>
+                <w14:ligatures w14:val="none"/>
+              </w:rPr>
+              <w:t>68</w:t>
+            </w:r>
+          </w:p>
+        </w:tc>
+        <w:tc>
+          <w:tcPr>
+            <w:tcW w:w="1240" w:type="dxa"/>
+            <w:noWrap/>
+            <w:hideMark/>
+          </w:tcPr>
+          <w:p>
+            <w:pPr>
+              <w:jc w:val="right"/>
+              <w:cnfStyle w:val="000000000000" w:firstRow="0" w:lastRow="0" w:firstColumn="0" w:lastColumn="0" w:oddVBand="0" w:evenVBand="0" w:oddHBand="0" w:evenHBand="0" w:firstRowFirstColumn="0" w:firstRowLastColumn="0" w:lastRowFirstColumn="0" w:lastRowLastColumn="0"/>
+              <w:rPr>
+                <w:rFonts w:ascii="Calibri" w:eastAsia="Times New Roman" w:hAnsi="Calibri" w:cs="Calibri"/>
+                <w:color w:val="000000"/>
+                <w:kern w:val="0"/>
+                <w:lang w:eastAsia="fr-FR"/>
+                <w14:ligatures w14:val="none"/>
+              </w:rPr>
+            </w:pPr>
+            <w:r>
+              <w:rPr>
+                <w:rFonts w:ascii="Calibri" w:eastAsia="Times New Roman" w:hAnsi="Calibri" w:cs="Calibri"/>
+                <w:color w:val="000000"/>
+                <w:kern w:val="0"/>
+                <w:lang w:eastAsia="fr-FR"/>
+                <w14:ligatures w14:val="none"/>
+              </w:rPr>
+              <w:t>29,9</w:t>
+            </w:r>
+          </w:p>
+        </w:tc>
+        <w:tc>
+          <w:tcPr>
+            <w:tcW w:w="1240" w:type="dxa"/>
+            <w:noWrap/>
+            <w:hideMark/>
+          </w:tcPr>
+          <w:p>
+            <w:pPr>
+              <w:jc w:val="right"/>
+              <w:cnfStyle w:val="000000000000" w:firstRow="0" w:lastRow="0" w:firstColumn="0" w:lastColumn="0" w:oddVBand="0" w:evenVBand="0" w:oddHBand="0" w:evenHBand="0" w:firstRowFirstColumn="0" w:firstRowLastColumn="0" w:lastRowFirstColumn="0" w:lastRowLastColumn="0"/>
+              <w:rPr>
+                <w:rFonts w:ascii="Calibri" w:eastAsia="Times New Roman" w:hAnsi="Calibri" w:cs="Calibri"/>
+                <w:color w:val="000000"/>
+                <w:kern w:val="0"/>
+                <w:lang w:eastAsia="fr-FR"/>
+                <w14:ligatures w14:val="none"/>
+              </w:rPr>
+            </w:pPr>
+            <w:r>
+              <w:rPr>
+                <w:rFonts w:ascii="Calibri" w:eastAsia="Times New Roman" w:hAnsi="Calibri" w:cs="Calibri"/>
+                <w:color w:val="000000"/>
+                <w:kern w:val="0"/>
+                <w:lang w:eastAsia="fr-FR"/>
+                <w14:ligatures w14:val="none"/>
+              </w:rPr>
+              <w:t>23</w:t>
+            </w:r>
+          </w:p>
+        </w:tc>
+        <w:tc>
+          <w:tcPr>
+            <w:tcW w:w="1240" w:type="dxa"/>
+            <w:noWrap/>
+            <w:hideMark/>
+          </w:tcPr>
+          <w:p>
+            <w:pPr>
+              <w:jc w:val="right"/>
+              <w:cnfStyle w:val="000000000000" w:firstRow="0" w:lastRow="0" w:firstColumn="0" w:lastColumn="0" w:oddVBand="0" w:evenVBand="0" w:oddHBand="0" w:evenHBand="0" w:firstRowFirstColumn="0" w:firstRowLastColumn="0" w:lastRowFirstColumn="0" w:lastRowLastColumn="0"/>
+              <w:rPr>
+                <w:rFonts w:ascii="Calibri" w:eastAsia="Times New Roman" w:hAnsi="Calibri" w:cs="Calibri"/>
+                <w:color w:val="000000"/>
+                <w:kern w:val="0"/>
+                <w:lang w:eastAsia="fr-FR"/>
+                <w14:ligatures w14:val="none"/>
+              </w:rPr>
+            </w:pPr>
+          </w:p>
+        </w:tc>
+        <w:tc>
+          <w:tcPr>
+            <w:tcW w:w="1240" w:type="dxa"/>
+            <w:noWrap/>
+            <w:hideMark/>
+          </w:tcPr>
+          <w:p>
+            <w:pPr>
+              <w:cnfStyle w:val="000000000000" w:firstRow="0" w:lastRow="0" w:firstColumn="0" w:lastColumn="0" w:oddVBand="0" w:evenVBand="0" w:oddHBand="0" w:evenHBand="0" w:firstRowFirstColumn="0" w:firstRowLastColumn="0" w:lastRowFirstColumn="0" w:lastRowLastColumn="0"/>
+              <w:rPr>
+                <w:rFonts w:ascii="Times New Roman" w:eastAsia="Times New Roman" w:hAnsi="Times New Roman" w:cs="Times New Roman"/>
+                <w:kern w:val="0"/>
+                <w:sz w:val="20"/>
+                <w:szCs w:val="20"/>
+                <w:lang w:eastAsia="fr-FR"/>
+                <w14:ligatures w14:val="none"/>
+              </w:rPr>
+            </w:pPr>
+          </w:p>
+        </w:tc>
+        <w:tc>
+          <w:tcPr>
+            <w:tcW w:w="1240" w:type="dxa"/>
+            <w:noWrap/>
+            <w:hideMark/>
+          </w:tcPr>
+          <w:p>
+            <w:pPr>
+              <w:cnfStyle w:val="000000000000" w:firstRow="0" w:lastRow="0" w:firstColumn="0" w:lastColumn="0" w:oddVBand="0" w:evenVBand="0" w:oddHBand="0" w:evenHBand="0" w:firstRowFirstColumn="0" w:firstRowLastColumn="0" w:lastRowFirstColumn="0" w:lastRowLastColumn="0"/>
+              <w:rPr>
+                <w:rFonts w:ascii="Times New Roman" w:eastAsia="Times New Roman" w:hAnsi="Times New Roman" w:cs="Times New Roman"/>
+                <w:kern w:val="0"/>
+                <w:sz w:val="20"/>
+                <w:szCs w:val="20"/>
+                <w:lang w:eastAsia="fr-FR"/>
+                <w14:ligatures w14:val="none"/>
+              </w:rPr>
+            </w:pPr>
+          </w:p>
+        </w:tc>
+      </w:tr>
+      <w:tr>
+        <w:trPr>
+          <w:cnfStyle w:val="000000100000" w:firstRow="0" w:lastRow="0" w:firstColumn="0" w:lastColumn="0" w:oddVBand="0" w:evenVBand="0" w:oddHBand="1" w:evenHBand="0" w:firstRowFirstColumn="0" w:firstRowLastColumn="0" w:lastRowFirstColumn="0" w:lastRowLastColumn="0"/>
+          <w:trHeight w:val="288"/>
+        </w:trPr>
+        <w:tc>
+          <w:tcPr>
+            <w:cnfStyle w:val="001000000000" w:firstRow="0" w:lastRow="0" w:firstColumn="1" w:lastColumn="0" w:oddVBand="0" w:evenVBand="0" w:oddHBand="0" w:evenHBand="0" w:firstRowFirstColumn="0" w:firstRowLastColumn="0" w:lastRowFirstColumn="0" w:lastRowLastColumn="0"/>
+            <w:tcW w:w="1240" w:type="dxa"/>
+            <w:noWrap/>
+            <w:hideMark/>
+          </w:tcPr>
+          <w:p>
+            <w:pPr>
+              <w:jc w:val="right"/>
+              <w:rPr>
+                <w:rFonts w:ascii="Calibri" w:eastAsia="Times New Roman" w:hAnsi="Calibri" w:cs="Calibri"/>
+                <w:color w:val="000000"/>
+                <w:kern w:val="0"/>
+                <w:lang w:eastAsia="fr-FR"/>
+                <w14:ligatures w14:val="none"/>
+              </w:rPr>
+            </w:pPr>
+            <w:r>
+              <w:rPr>
+                <w:rFonts w:ascii="Calibri" w:eastAsia="Times New Roman" w:hAnsi="Calibri" w:cs="Calibri"/>
+                <w:color w:val="000000"/>
+                <w:kern w:val="0"/>
+                <w:lang w:eastAsia="fr-FR"/>
+                <w14:ligatures w14:val="none"/>
+              </w:rPr>
+              <w:t>10</w:t>
+            </w:r>
+          </w:p>
+        </w:tc>
+        <w:tc>
+          <w:tcPr>
+            <w:tcW w:w="1240" w:type="dxa"/>
+            <w:noWrap/>
+            <w:hideMark/>
+          </w:tcPr>
+          <w:p>
+            <w:pPr>
+              <w:jc w:val="right"/>
+              <w:cnfStyle w:val="000000100000" w:firstRow="0" w:lastRow="0" w:firstColumn="0" w:lastColumn="0" w:oddVBand="0" w:evenVBand="0" w:oddHBand="1" w:evenHBand="0" w:firstRowFirstColumn="0" w:firstRowLastColumn="0" w:lastRowFirstColumn="0" w:lastRowLastColumn="0"/>
+              <w:rPr>
+                <w:rFonts w:ascii="Calibri" w:eastAsia="Times New Roman" w:hAnsi="Calibri" w:cs="Calibri"/>
+                <w:color w:val="000000"/>
+                <w:kern w:val="0"/>
+                <w:lang w:eastAsia="fr-FR"/>
+                <w14:ligatures w14:val="none"/>
+              </w:rPr>
+            </w:pPr>
+            <w:r>
+              <w:rPr>
+                <w:rFonts w:ascii="Calibri" w:eastAsia="Times New Roman" w:hAnsi="Calibri" w:cs="Calibri"/>
+                <w:color w:val="000000"/>
+                <w:kern w:val="0"/>
+                <w:lang w:eastAsia="fr-FR"/>
+                <w14:ligatures w14:val="none"/>
+              </w:rPr>
+              <w:t>70</w:t>
+            </w:r>
+          </w:p>
+        </w:tc>
+        <w:tc>
+          <w:tcPr>
+            <w:tcW w:w="1240" w:type="dxa"/>
+            <w:noWrap/>
+            <w:hideMark/>
+          </w:tcPr>
+          <w:p>
+            <w:pPr>
+              <w:jc w:val="right"/>
+              <w:cnfStyle w:val="000000100000" w:firstRow="0" w:lastRow="0" w:firstColumn="0" w:lastColumn="0" w:oddVBand="0" w:evenVBand="0" w:oddHBand="1" w:evenHBand="0" w:firstRowFirstColumn="0" w:firstRowLastColumn="0" w:lastRowFirstColumn="0" w:lastRowLastColumn="0"/>
+              <w:rPr>
+                <w:rFonts w:ascii="Calibri" w:eastAsia="Times New Roman" w:hAnsi="Calibri" w:cs="Calibri"/>
+                <w:color w:val="000000"/>
+                <w:kern w:val="0"/>
+                <w:lang w:eastAsia="fr-FR"/>
+                <w14:ligatures w14:val="none"/>
+              </w:rPr>
+            </w:pPr>
+            <w:r>
+              <w:rPr>
+                <w:rFonts w:ascii="Calibri" w:eastAsia="Times New Roman" w:hAnsi="Calibri" w:cs="Calibri"/>
+                <w:color w:val="000000"/>
+                <w:kern w:val="0"/>
+                <w:lang w:eastAsia="fr-FR"/>
+                <w14:ligatures w14:val="none"/>
+              </w:rPr>
+              <w:t>29,9</w:t>
+            </w:r>
+          </w:p>
+        </w:tc>
+        <w:tc>
+          <w:tcPr>
+            <w:tcW w:w="1240" w:type="dxa"/>
+            <w:noWrap/>
+            <w:hideMark/>
+          </w:tcPr>
+          <w:p>
+            <w:pPr>
+              <w:jc w:val="right"/>
+              <w:cnfStyle w:val="000000100000" w:firstRow="0" w:lastRow="0" w:firstColumn="0" w:lastColumn="0" w:oddVBand="0" w:evenVBand="0" w:oddHBand="1" w:evenHBand="0" w:firstRowFirstColumn="0" w:firstRowLastColumn="0" w:lastRowFirstColumn="0" w:lastRowLastColumn="0"/>
+              <w:rPr>
+                <w:rFonts w:ascii="Calibri" w:eastAsia="Times New Roman" w:hAnsi="Calibri" w:cs="Calibri"/>
+                <w:color w:val="000000"/>
+                <w:kern w:val="0"/>
+                <w:lang w:eastAsia="fr-FR"/>
+                <w14:ligatures w14:val="none"/>
+              </w:rPr>
+            </w:pPr>
+            <w:r>
+              <w:rPr>
+                <w:rFonts w:ascii="Calibri" w:eastAsia="Times New Roman" w:hAnsi="Calibri" w:cs="Calibri"/>
+                <w:color w:val="000000"/>
+                <w:kern w:val="0"/>
+                <w:lang w:eastAsia="fr-FR"/>
+                <w14:ligatures w14:val="none"/>
+              </w:rPr>
+              <w:t>28</w:t>
+            </w:r>
+          </w:p>
+        </w:tc>
+        <w:tc>
+          <w:tcPr>
+            <w:tcW w:w="1240" w:type="dxa"/>
+            <w:noWrap/>
+            <w:hideMark/>
+          </w:tcPr>
+          <w:p>
+            <w:pPr>
+              <w:jc w:val="right"/>
+              <w:cnfStyle w:val="000000100000" w:firstRow="0" w:lastRow="0" w:firstColumn="0" w:lastColumn="0" w:oddVBand="0" w:evenVBand="0" w:oddHBand="1" w:evenHBand="0" w:firstRowFirstColumn="0" w:firstRowLastColumn="0" w:lastRowFirstColumn="0" w:lastRowLastColumn="0"/>
+              <w:rPr>
+                <w:rFonts w:ascii="Calibri" w:eastAsia="Times New Roman" w:hAnsi="Calibri" w:cs="Calibri"/>
+                <w:color w:val="000000"/>
+                <w:kern w:val="0"/>
+                <w:lang w:eastAsia="fr-FR"/>
+                <w14:ligatures w14:val="none"/>
+              </w:rPr>
+            </w:pPr>
+          </w:p>
+        </w:tc>
+        <w:tc>
+          <w:tcPr>
+            <w:tcW w:w="1240" w:type="dxa"/>
+            <w:noWrap/>
+            <w:hideMark/>
+          </w:tcPr>
+          <w:p>
+            <w:pPr>
+              <w:cnfStyle w:val="000000100000" w:firstRow="0" w:lastRow="0" w:firstColumn="0" w:lastColumn="0" w:oddVBand="0" w:evenVBand="0" w:oddHBand="1" w:evenHBand="0" w:firstRowFirstColumn="0" w:firstRowLastColumn="0" w:lastRowFirstColumn="0" w:lastRowLastColumn="0"/>
+              <w:rPr>
+                <w:rFonts w:ascii="Times New Roman" w:eastAsia="Times New Roman" w:hAnsi="Times New Roman" w:cs="Times New Roman"/>
+                <w:kern w:val="0"/>
+                <w:sz w:val="20"/>
+                <w:szCs w:val="20"/>
+                <w:lang w:eastAsia="fr-FR"/>
+                <w14:ligatures w14:val="none"/>
+              </w:rPr>
+            </w:pPr>
+          </w:p>
+        </w:tc>
+        <w:tc>
+          <w:tcPr>
+            <w:tcW w:w="1240" w:type="dxa"/>
+            <w:noWrap/>
+            <w:hideMark/>
+          </w:tcPr>
+          <w:p>
+            <w:pPr>
+              <w:cnfStyle w:val="000000100000" w:firstRow="0" w:lastRow="0" w:firstColumn="0" w:lastColumn="0" w:oddVBand="0" w:evenVBand="0" w:oddHBand="1" w:evenHBand="0" w:firstRowFirstColumn="0" w:firstRowLastColumn="0" w:lastRowFirstColumn="0" w:lastRowLastColumn="0"/>
+              <w:rPr>
+                <w:rFonts w:ascii="Times New Roman" w:eastAsia="Times New Roman" w:hAnsi="Times New Roman" w:cs="Times New Roman"/>
+                <w:kern w:val="0"/>
+                <w:sz w:val="20"/>
+                <w:szCs w:val="20"/>
+                <w:lang w:eastAsia="fr-FR"/>
+                <w14:ligatures w14:val="none"/>
+              </w:rPr>
+            </w:pPr>
+          </w:p>
+        </w:tc>
+      </w:tr>
+      <w:tr>
+        <w:trPr>
+          <w:trHeight w:val="288"/>
+        </w:trPr>
+        <w:tc>
+          <w:tcPr>
+            <w:cnfStyle w:val="001000000000" w:firstRow="0" w:lastRow="0" w:firstColumn="1" w:lastColumn="0" w:oddVBand="0" w:evenVBand="0" w:oddHBand="0" w:evenHBand="0" w:firstRowFirstColumn="0" w:firstRowLastColumn="0" w:lastRowFirstColumn="0" w:lastRowLastColumn="0"/>
+            <w:tcW w:w="1240" w:type="dxa"/>
+            <w:noWrap/>
+            <w:hideMark/>
+          </w:tcPr>
+          <w:p>
+            <w:pPr>
+              <w:jc w:val="right"/>
+              <w:rPr>
+                <w:rFonts w:ascii="Calibri" w:eastAsia="Times New Roman" w:hAnsi="Calibri" w:cs="Calibri"/>
+                <w:color w:val="000000"/>
+                <w:kern w:val="0"/>
+                <w:lang w:eastAsia="fr-FR"/>
+                <w14:ligatures w14:val="none"/>
+              </w:rPr>
+            </w:pPr>
+            <w:r>
+              <w:rPr>
+                <w:rFonts w:ascii="Calibri" w:eastAsia="Times New Roman" w:hAnsi="Calibri" w:cs="Calibri"/>
+                <w:color w:val="000000"/>
+                <w:kern w:val="0"/>
+                <w:lang w:eastAsia="fr-FR"/>
+                <w14:ligatures w14:val="none"/>
+              </w:rPr>
+              <w:t>15</w:t>
+            </w:r>
+          </w:p>
+        </w:tc>
+        <w:tc>
+          <w:tcPr>
+            <w:tcW w:w="1240" w:type="dxa"/>
+            <w:noWrap/>
+            <w:hideMark/>
+          </w:tcPr>
+          <w:p>
+            <w:pPr>
+              <w:jc w:val="right"/>
+              <w:cnfStyle w:val="000000000000" w:firstRow="0" w:lastRow="0" w:firstColumn="0" w:lastColumn="0" w:oddVBand="0" w:evenVBand="0" w:oddHBand="0" w:evenHBand="0" w:firstRowFirstColumn="0" w:firstRowLastColumn="0" w:lastRowFirstColumn="0" w:lastRowLastColumn="0"/>
+              <w:rPr>
+                <w:rFonts w:ascii="Calibri" w:eastAsia="Times New Roman" w:hAnsi="Calibri" w:cs="Calibri"/>
+                <w:color w:val="000000"/>
+                <w:kern w:val="0"/>
+                <w:lang w:eastAsia="fr-FR"/>
+                <w14:ligatures w14:val="none"/>
+              </w:rPr>
+            </w:pPr>
+            <w:r>
+              <w:rPr>
+                <w:rFonts w:ascii="Calibri" w:eastAsia="Times New Roman" w:hAnsi="Calibri" w:cs="Calibri"/>
+                <w:color w:val="000000"/>
+                <w:kern w:val="0"/>
+                <w:lang w:eastAsia="fr-FR"/>
+                <w14:ligatures w14:val="none"/>
+              </w:rPr>
+              <w:t>78</w:t>
+            </w:r>
+          </w:p>
+        </w:tc>
+        <w:tc>
+          <w:tcPr>
+            <w:tcW w:w="1240" w:type="dxa"/>
+            <w:noWrap/>
+            <w:hideMark/>
+          </w:tcPr>
+          <w:p>
+            <w:pPr>
+              <w:jc w:val="right"/>
+              <w:cnfStyle w:val="000000000000" w:firstRow="0" w:lastRow="0" w:firstColumn="0" w:lastColumn="0" w:oddVBand="0" w:evenVBand="0" w:oddHBand="0" w:evenHBand="0" w:firstRowFirstColumn="0" w:firstRowLastColumn="0" w:lastRowFirstColumn="0" w:lastRowLastColumn="0"/>
+              <w:rPr>
+                <w:rFonts w:ascii="Calibri" w:eastAsia="Times New Roman" w:hAnsi="Calibri" w:cs="Calibri"/>
+                <w:color w:val="000000"/>
+                <w:kern w:val="0"/>
+                <w:lang w:eastAsia="fr-FR"/>
+                <w14:ligatures w14:val="none"/>
+              </w:rPr>
+            </w:pPr>
+            <w:r>
+              <w:rPr>
+                <w:rFonts w:ascii="Calibri" w:eastAsia="Times New Roman" w:hAnsi="Calibri" w:cs="Calibri"/>
+                <w:color w:val="000000"/>
+                <w:kern w:val="0"/>
+                <w:lang w:eastAsia="fr-FR"/>
+                <w14:ligatures w14:val="none"/>
+              </w:rPr>
+              <w:t>29,7</w:t>
+            </w:r>
+          </w:p>
+        </w:tc>
+        <w:tc>
+          <w:tcPr>
+            <w:tcW w:w="1240" w:type="dxa"/>
+            <w:noWrap/>
+            <w:hideMark/>
+          </w:tcPr>
+          <w:p>
+            <w:pPr>
+              <w:jc w:val="right"/>
+              <w:cnfStyle w:val="000000000000" w:firstRow="0" w:lastRow="0" w:firstColumn="0" w:lastColumn="0" w:oddVBand="0" w:evenVBand="0" w:oddHBand="0" w:evenHBand="0" w:firstRowFirstColumn="0" w:firstRowLastColumn="0" w:lastRowFirstColumn="0" w:lastRowLastColumn="0"/>
+              <w:rPr>
+                <w:rFonts w:ascii="Calibri" w:eastAsia="Times New Roman" w:hAnsi="Calibri" w:cs="Calibri"/>
+                <w:color w:val="000000"/>
+                <w:kern w:val="0"/>
+                <w:lang w:eastAsia="fr-FR"/>
+                <w14:ligatures w14:val="none"/>
+              </w:rPr>
+            </w:pPr>
+            <w:r>
+              <w:rPr>
+                <w:rFonts w:ascii="Calibri" w:eastAsia="Times New Roman" w:hAnsi="Calibri" w:cs="Calibri"/>
+                <w:color w:val="000000"/>
+                <w:kern w:val="0"/>
+                <w:lang w:eastAsia="fr-FR"/>
+                <w14:ligatures w14:val="none"/>
+              </w:rPr>
+              <w:t>31</w:t>
+            </w:r>
+          </w:p>
+        </w:tc>
+        <w:tc>
+          <w:tcPr>
+            <w:tcW w:w="1240" w:type="dxa"/>
+            <w:noWrap/>
+            <w:hideMark/>
+          </w:tcPr>
+          <w:p>
+            <w:pPr>
+              <w:jc w:val="right"/>
+              <w:cnfStyle w:val="000000000000" w:firstRow="0" w:lastRow="0" w:firstColumn="0" w:lastColumn="0" w:oddVBand="0" w:evenVBand="0" w:oddHBand="0" w:evenHBand="0" w:firstRowFirstColumn="0" w:firstRowLastColumn="0" w:lastRowFirstColumn="0" w:lastRowLastColumn="0"/>
+              <w:rPr>
+                <w:rFonts w:ascii="Calibri" w:eastAsia="Times New Roman" w:hAnsi="Calibri" w:cs="Calibri"/>
+                <w:color w:val="000000"/>
+                <w:kern w:val="0"/>
+                <w:lang w:eastAsia="fr-FR"/>
+                <w14:ligatures w14:val="none"/>
+              </w:rPr>
+            </w:pPr>
+          </w:p>
+        </w:tc>
+        <w:tc>
+          <w:tcPr>
+            <w:tcW w:w="1240" w:type="dxa"/>
+            <w:noWrap/>
+            <w:hideMark/>
+          </w:tcPr>
+          <w:p>
+            <w:pPr>
+              <w:cnfStyle w:val="000000000000" w:firstRow="0" w:lastRow="0" w:firstColumn="0" w:lastColumn="0" w:oddVBand="0" w:evenVBand="0" w:oddHBand="0" w:evenHBand="0" w:firstRowFirstColumn="0" w:firstRowLastColumn="0" w:lastRowFirstColumn="0" w:lastRowLastColumn="0"/>
+              <w:rPr>
+                <w:rFonts w:ascii="Times New Roman" w:eastAsia="Times New Roman" w:hAnsi="Times New Roman" w:cs="Times New Roman"/>
+                <w:kern w:val="0"/>
+                <w:sz w:val="20"/>
+                <w:szCs w:val="20"/>
+                <w:lang w:eastAsia="fr-FR"/>
+                <w14:ligatures w14:val="none"/>
+              </w:rPr>
+            </w:pPr>
+          </w:p>
+        </w:tc>
+        <w:tc>
+          <w:tcPr>
+            <w:tcW w:w="1240" w:type="dxa"/>
+            <w:noWrap/>
+            <w:hideMark/>
+          </w:tcPr>
+          <w:p>
+            <w:pPr>
+              <w:cnfStyle w:val="000000000000" w:firstRow="0" w:lastRow="0" w:firstColumn="0" w:lastColumn="0" w:oddVBand="0" w:evenVBand="0" w:oddHBand="0" w:evenHBand="0" w:firstRowFirstColumn="0" w:firstRowLastColumn="0" w:lastRowFirstColumn="0" w:lastRowLastColumn="0"/>
+              <w:rPr>
+                <w:rFonts w:ascii="Times New Roman" w:eastAsia="Times New Roman" w:hAnsi="Times New Roman" w:cs="Times New Roman"/>
+                <w:kern w:val="0"/>
+                <w:sz w:val="20"/>
+                <w:szCs w:val="20"/>
+                <w:lang w:eastAsia="fr-FR"/>
+                <w14:ligatures w14:val="none"/>
+              </w:rPr>
+            </w:pPr>
+          </w:p>
+        </w:tc>
+      </w:tr>
+      <w:tr>
+        <w:trPr>
+          <w:cnfStyle w:val="000000100000" w:firstRow="0" w:lastRow="0" w:firstColumn="0" w:lastColumn="0" w:oddVBand="0" w:evenVBand="0" w:oddHBand="1" w:evenHBand="0" w:firstRowFirstColumn="0" w:firstRowLastColumn="0" w:lastRowFirstColumn="0" w:lastRowLastColumn="0"/>
+          <w:trHeight w:val="288"/>
+        </w:trPr>
+        <w:tc>
+          <w:tcPr>
+            <w:cnfStyle w:val="001000000000" w:firstRow="0" w:lastRow="0" w:firstColumn="1" w:lastColumn="0" w:oddVBand="0" w:evenVBand="0" w:oddHBand="0" w:evenHBand="0" w:firstRowFirstColumn="0" w:firstRowLastColumn="0" w:lastRowFirstColumn="0" w:lastRowLastColumn="0"/>
+            <w:tcW w:w="1240" w:type="dxa"/>
+            <w:noWrap/>
+            <w:hideMark/>
+          </w:tcPr>
+          <w:p>
+            <w:pPr>
+              <w:jc w:val="right"/>
+              <w:rPr>
+                <w:rFonts w:ascii="Calibri" w:eastAsia="Times New Roman" w:hAnsi="Calibri" w:cs="Calibri"/>
+                <w:color w:val="000000"/>
+                <w:kern w:val="0"/>
+                <w:lang w:eastAsia="fr-FR"/>
+                <w14:ligatures w14:val="none"/>
+              </w:rPr>
+            </w:pPr>
+            <w:r>
+              <w:rPr>
+                <w:rFonts w:ascii="Calibri" w:eastAsia="Times New Roman" w:hAnsi="Calibri" w:cs="Calibri"/>
+                <w:color w:val="000000"/>
+                <w:kern w:val="0"/>
+                <w:lang w:eastAsia="fr-FR"/>
+                <w14:ligatures w14:val="none"/>
+              </w:rPr>
+              <w:t>20</w:t>
+            </w:r>
+          </w:p>
+        </w:tc>
+        <w:tc>
+          <w:tcPr>
+            <w:tcW w:w="1240" w:type="dxa"/>
+            <w:noWrap/>
+            <w:hideMark/>
+          </w:tcPr>
+          <w:p>
+            <w:pPr>
+              <w:jc w:val="right"/>
+              <w:cnfStyle w:val="000000100000" w:firstRow="0" w:lastRow="0" w:firstColumn="0" w:lastColumn="0" w:oddVBand="0" w:evenVBand="0" w:oddHBand="1" w:evenHBand="0" w:firstRowFirstColumn="0" w:firstRowLastColumn="0" w:lastRowFirstColumn="0" w:lastRowLastColumn="0"/>
+              <w:rPr>
+                <w:rFonts w:ascii="Calibri" w:eastAsia="Times New Roman" w:hAnsi="Calibri" w:cs="Calibri"/>
+                <w:color w:val="000000"/>
+                <w:kern w:val="0"/>
+                <w:lang w:eastAsia="fr-FR"/>
+                <w14:ligatures w14:val="none"/>
+              </w:rPr>
+            </w:pPr>
+            <w:r>
+              <w:rPr>
+                <w:rFonts w:ascii="Calibri" w:eastAsia="Times New Roman" w:hAnsi="Calibri" w:cs="Calibri"/>
+                <w:color w:val="000000"/>
+                <w:kern w:val="0"/>
+                <w:lang w:eastAsia="fr-FR"/>
+                <w14:ligatures w14:val="none"/>
+              </w:rPr>
+              <w:t>82</w:t>
+            </w:r>
+          </w:p>
+        </w:tc>
+        <w:tc>
+          <w:tcPr>
+            <w:tcW w:w="1240" w:type="dxa"/>
+            <w:noWrap/>
+            <w:hideMark/>
+          </w:tcPr>
+          <w:p>
+            <w:pPr>
+              <w:jc w:val="right"/>
+              <w:cnfStyle w:val="000000100000" w:firstRow="0" w:lastRow="0" w:firstColumn="0" w:lastColumn="0" w:oddVBand="0" w:evenVBand="0" w:oddHBand="1" w:evenHBand="0" w:firstRowFirstColumn="0" w:firstRowLastColumn="0" w:lastRowFirstColumn="0" w:lastRowLastColumn="0"/>
+              <w:rPr>
+                <w:rFonts w:ascii="Calibri" w:eastAsia="Times New Roman" w:hAnsi="Calibri" w:cs="Calibri"/>
+                <w:color w:val="000000"/>
+                <w:kern w:val="0"/>
+                <w:lang w:eastAsia="fr-FR"/>
+                <w14:ligatures w14:val="none"/>
+              </w:rPr>
+            </w:pPr>
+            <w:r>
+              <w:rPr>
+                <w:rFonts w:ascii="Calibri" w:eastAsia="Times New Roman" w:hAnsi="Calibri" w:cs="Calibri"/>
+                <w:color w:val="000000"/>
+                <w:kern w:val="0"/>
+                <w:lang w:eastAsia="fr-FR"/>
+                <w14:ligatures w14:val="none"/>
+              </w:rPr>
+              <w:t>29,7</w:t>
+            </w:r>
+          </w:p>
+        </w:tc>
+        <w:tc>
+          <w:tcPr>
+            <w:tcW w:w="1240" w:type="dxa"/>
+            <w:noWrap/>
+            <w:hideMark/>
+          </w:tcPr>
+          <w:p>
+            <w:pPr>
+              <w:jc w:val="right"/>
+              <w:cnfStyle w:val="000000100000" w:firstRow="0" w:lastRow="0" w:firstColumn="0" w:lastColumn="0" w:oddVBand="0" w:evenVBand="0" w:oddHBand="1" w:evenHBand="0" w:firstRowFirstColumn="0" w:firstRowLastColumn="0" w:lastRowFirstColumn="0" w:lastRowLastColumn="0"/>
+              <w:rPr>
+                <w:rFonts w:ascii="Calibri" w:eastAsia="Times New Roman" w:hAnsi="Calibri" w:cs="Calibri"/>
+                <w:color w:val="000000"/>
+                <w:kern w:val="0"/>
+                <w:lang w:eastAsia="fr-FR"/>
+                <w14:ligatures w14:val="none"/>
+              </w:rPr>
+            </w:pPr>
+            <w:r>
+              <w:rPr>
+                <w:rFonts w:ascii="Calibri" w:eastAsia="Times New Roman" w:hAnsi="Calibri" w:cs="Calibri"/>
+                <w:color w:val="000000"/>
+                <w:kern w:val="0"/>
+                <w:lang w:eastAsia="fr-FR"/>
+                <w14:ligatures w14:val="none"/>
+              </w:rPr>
+              <w:t>38</w:t>
+            </w:r>
+          </w:p>
+        </w:tc>
+        <w:tc>
+          <w:tcPr>
+            <w:tcW w:w="1240" w:type="dxa"/>
+            <w:noWrap/>
+            <w:hideMark/>
+          </w:tcPr>
+          <w:p>
+            <w:pPr>
+              <w:jc w:val="right"/>
+              <w:cnfStyle w:val="000000100000" w:firstRow="0" w:lastRow="0" w:firstColumn="0" w:lastColumn="0" w:oddVBand="0" w:evenVBand="0" w:oddHBand="1" w:evenHBand="0" w:firstRowFirstColumn="0" w:firstRowLastColumn="0" w:lastRowFirstColumn="0" w:lastRowLastColumn="0"/>
+              <w:rPr>
+                <w:rFonts w:ascii="Calibri" w:eastAsia="Times New Roman" w:hAnsi="Calibri" w:cs="Calibri"/>
+                <w:color w:val="000000"/>
+                <w:kern w:val="0"/>
+                <w:lang w:eastAsia="fr-FR"/>
+                <w14:ligatures w14:val="none"/>
+              </w:rPr>
+            </w:pPr>
+          </w:p>
+        </w:tc>
+        <w:tc>
+          <w:tcPr>
+            <w:tcW w:w="1240" w:type="dxa"/>
+            <w:noWrap/>
+            <w:hideMark/>
+          </w:tcPr>
+          <w:p>
+            <w:pPr>
+              <w:cnfStyle w:val="000000100000" w:firstRow="0" w:lastRow="0" w:firstColumn="0" w:lastColumn="0" w:oddVBand="0" w:evenVBand="0" w:oddHBand="1" w:evenHBand="0" w:firstRowFirstColumn="0" w:firstRowLastColumn="0" w:lastRowFirstColumn="0" w:lastRowLastColumn="0"/>
+              <w:rPr>
+                <w:rFonts w:ascii="Times New Roman" w:eastAsia="Times New Roman" w:hAnsi="Times New Roman" w:cs="Times New Roman"/>
+                <w:kern w:val="0"/>
+                <w:sz w:val="20"/>
+                <w:szCs w:val="20"/>
+                <w:lang w:eastAsia="fr-FR"/>
+                <w14:ligatures w14:val="none"/>
+              </w:rPr>
+            </w:pPr>
+          </w:p>
+        </w:tc>
+        <w:tc>
+          <w:tcPr>
+            <w:tcW w:w="1240" w:type="dxa"/>
+            <w:noWrap/>
+            <w:hideMark/>
+          </w:tcPr>
+          <w:p>
+            <w:pPr>
+              <w:cnfStyle w:val="000000100000" w:firstRow="0" w:lastRow="0" w:firstColumn="0" w:lastColumn="0" w:oddVBand="0" w:evenVBand="0" w:oddHBand="1" w:evenHBand="0" w:firstRowFirstColumn="0" w:firstRowLastColumn="0" w:lastRowFirstColumn="0" w:lastRowLastColumn="0"/>
+              <w:rPr>
+                <w:rFonts w:ascii="Times New Roman" w:eastAsia="Times New Roman" w:hAnsi="Times New Roman" w:cs="Times New Roman"/>
+                <w:kern w:val="0"/>
+                <w:sz w:val="20"/>
+                <w:szCs w:val="20"/>
+                <w:lang w:eastAsia="fr-FR"/>
+                <w14:ligatures w14:val="none"/>
+              </w:rPr>
+            </w:pPr>
+          </w:p>
+        </w:tc>
+      </w:tr>
+    </w:tbl>
+    <w:p/>
+    <w:p>
+      <w:r>
+        <w:t xml:space="preserve">On a mesuré les incertitudes de chaque puissance en utilisant e digit de nos appareils de mesure, </w:t>
+      </w:r>
+    </w:p>
+    <w:p>
+      <w:r>
+        <w:t>Enfin, à vide on a mesuré la tension dans l’induit</w:t>
+      </w:r>
+    </w:p>
+    <w:p>
+      <w:r>
+        <w:t>En fonction de la vitesse de rotation, on a alors obtenu les valeurs suivantes :</w:t>
+      </w:r>
+    </w:p>
+    <w:p>
+      <w:r>
+        <w:t xml:space="preserve">(Les valeurs de </w:t>
+      </w:r>
+      <w:r>
+        <w:t>Ω</w:t>
+      </w:r>
+      <w:r>
+        <w:t xml:space="preserve"> correspondent respectivement a la mesure bleu et verte)</w:t>
+      </w:r>
+    </w:p>
+    <w:p/>
+    <w:tbl>
+      <w:tblPr>
+        <w:tblStyle w:val="TableauGrille6Couleur"/>
+        <w:tblW w:w="3397" w:type="dxa"/>
+        <w:tblLook w:val="04A0" w:firstRow="1" w:lastRow="0" w:firstColumn="1" w:lastColumn="0" w:noHBand="0" w:noVBand="1"/>
+      </w:tblPr>
+      <w:tblGrid>
+        <w:gridCol w:w="1555"/>
+        <w:gridCol w:w="1842"/>
+      </w:tblGrid>
+      <w:tr>
+        <w:trPr>
+          <w:cnfStyle w:val="100000000000" w:firstRow="1" w:lastRow="0" w:firstColumn="0" w:lastColumn="0" w:oddVBand="0" w:evenVBand="0" w:oddHBand="0" w:evenHBand="0" w:firstRowFirstColumn="0" w:firstRowLastColumn="0" w:lastRowFirstColumn="0" w:lastRowLastColumn="0"/>
+          <w:trHeight w:val="288"/>
+        </w:trPr>
+        <w:tc>
+          <w:tcPr>
+            <w:cnfStyle w:val="001000000000" w:firstRow="0" w:lastRow="0" w:firstColumn="1" w:lastColumn="0" w:oddVBand="0" w:evenVBand="0" w:oddHBand="0" w:evenHBand="0" w:firstRowFirstColumn="0" w:firstRowLastColumn="0" w:lastRowFirstColumn="0" w:lastRowLastColumn="0"/>
+            <w:tcW w:w="1555" w:type="dxa"/>
+            <w:noWrap/>
+            <w:hideMark/>
+          </w:tcPr>
+          <w:p>
+            <w:pPr>
+              <w:rPr>
+                <w:rFonts w:ascii="Calibri" w:eastAsia="Times New Roman" w:hAnsi="Calibri" w:cs="Calibri"/>
+                <w:color w:val="000000"/>
+                <w:kern w:val="0"/>
+                <w:lang w:eastAsia="fr-FR"/>
+                <w14:ligatures w14:val="none"/>
+              </w:rPr>
+            </w:pPr>
+            <w:r>
+              <w:rPr>
+                <w:rFonts w:ascii="Calibri" w:eastAsia="Times New Roman" w:hAnsi="Calibri" w:cs="Calibri"/>
+                <w:color w:val="000000"/>
+                <w:kern w:val="0"/>
+                <w:lang w:eastAsia="fr-FR"/>
+                <w14:ligatures w14:val="none"/>
+              </w:rPr>
+              <w:t>U</w:t>
+            </w:r>
+            <w:r>
+              <w:rPr>
+                <w:rFonts w:ascii="Calibri" w:eastAsia="Times New Roman" w:hAnsi="Calibri" w:cs="Calibri"/>
+                <w:color w:val="000000"/>
+                <w:kern w:val="0"/>
+                <w:vertAlign w:val="subscript"/>
+                <w:lang w:eastAsia="fr-FR"/>
+                <w14:ligatures w14:val="none"/>
+              </w:rPr>
+              <w:t>induit</w:t>
+            </w:r>
+            <w:r>
+              <w:rPr>
+                <w:rFonts w:ascii="Calibri" w:eastAsia="Times New Roman" w:hAnsi="Calibri" w:cs="Calibri"/>
+                <w:color w:val="000000"/>
+                <w:kern w:val="0"/>
+                <w:vertAlign w:val="subscript"/>
+                <w:lang w:eastAsia="fr-FR"/>
+                <w14:ligatures w14:val="none"/>
+              </w:rPr>
+              <w:t xml:space="preserve"> </w:t>
+            </w:r>
+            <w:r>
+              <w:rPr>
+                <w:rFonts w:ascii="Calibri" w:eastAsia="Times New Roman" w:hAnsi="Calibri" w:cs="Calibri"/>
+                <w:color w:val="000000"/>
+                <w:kern w:val="0"/>
+                <w:lang w:eastAsia="fr-FR"/>
+                <w14:ligatures w14:val="none"/>
+              </w:rPr>
+              <w:t xml:space="preserve"> (en V)</w:t>
+            </w:r>
+          </w:p>
+        </w:tc>
+        <w:tc>
+          <w:tcPr>
+            <w:tcW w:w="1842" w:type="dxa"/>
+            <w:noWrap/>
+            <w:hideMark/>
+          </w:tcPr>
+          <w:p>
+            <w:pPr>
+              <w:cnfStyle w:val="100000000000" w:firstRow="1" w:lastRow="0" w:firstColumn="0" w:lastColumn="0" w:oddVBand="0" w:evenVBand="0" w:oddHBand="0" w:evenHBand="0" w:firstRowFirstColumn="0" w:firstRowLastColumn="0" w:lastRowFirstColumn="0" w:lastRowLastColumn="0"/>
+              <w:rPr>
+                <w:b w:val="0"/>
+                <w:bCs w:val="0"/>
+              </w:rPr>
+            </w:pPr>
+            <w:r>
+              <w:t>Ω</w:t>
+            </w:r>
+            <w:r>
+              <w:t xml:space="preserve"> </w:t>
+            </w:r>
+            <w:r>
+              <w:rPr>
+                <w:b w:val="0"/>
+                <w:bCs w:val="0"/>
+              </w:rPr>
+              <w:t xml:space="preserve"> </w:t>
+            </w:r>
+            <w:r>
+              <w:t>(En tour/min)</w:t>
+            </w:r>
+          </w:p>
+        </w:tc>
+      </w:tr>
+      <w:tr>
+        <w:trPr>
+          <w:cnfStyle w:val="000000100000" w:firstRow="0" w:lastRow="0" w:firstColumn="0" w:lastColumn="0" w:oddVBand="0" w:evenVBand="0" w:oddHBand="1" w:evenHBand="0" w:firstRowFirstColumn="0" w:firstRowLastColumn="0" w:lastRowFirstColumn="0" w:lastRowLastColumn="0"/>
+          <w:trHeight w:val="288"/>
+        </w:trPr>
+        <w:tc>
+          <w:tcPr>
+            <w:cnfStyle w:val="001000000000" w:firstRow="0" w:lastRow="0" w:firstColumn="1" w:lastColumn="0" w:oddVBand="0" w:evenVBand="0" w:oddHBand="0" w:evenHBand="0" w:firstRowFirstColumn="0" w:firstRowLastColumn="0" w:lastRowFirstColumn="0" w:lastRowLastColumn="0"/>
+            <w:tcW w:w="1555" w:type="dxa"/>
+            <w:noWrap/>
+            <w:hideMark/>
+          </w:tcPr>
+          <w:p>
+            <w:pPr>
+              <w:jc w:val="right"/>
+              <w:rPr>
+                <w:rFonts w:ascii="Calibri" w:eastAsia="Times New Roman" w:hAnsi="Calibri" w:cs="Calibri"/>
+                <w:b w:val="0"/>
+                <w:bCs w:val="0"/>
+                <w:color w:val="000000"/>
+                <w:kern w:val="0"/>
+                <w:lang w:eastAsia="fr-FR"/>
+                <w14:ligatures w14:val="none"/>
+              </w:rPr>
+            </w:pPr>
+            <w:r>
+              <w:rPr>
+                <w:rFonts w:ascii="Calibri" w:eastAsia="Times New Roman" w:hAnsi="Calibri" w:cs="Calibri"/>
+                <w:b w:val="0"/>
+                <w:bCs w:val="0"/>
+                <w:color w:val="000000"/>
+                <w:kern w:val="0"/>
+                <w:lang w:eastAsia="fr-FR"/>
+                <w14:ligatures w14:val="none"/>
+              </w:rPr>
+              <w:t>0</w:t>
+            </w:r>
+          </w:p>
+        </w:tc>
+        <w:tc>
+          <w:tcPr>
+            <w:tcW w:w="1842" w:type="dxa"/>
+            <w:noWrap/>
+            <w:hideMark/>
+          </w:tcPr>
+          <w:p>
+            <w:pPr>
+              <w:jc w:val="right"/>
+              <w:cnfStyle w:val="000000100000" w:firstRow="0" w:lastRow="0" w:firstColumn="0" w:lastColumn="0" w:oddVBand="0" w:evenVBand="0" w:oddHBand="1" w:evenHBand="0" w:firstRowFirstColumn="0" w:firstRowLastColumn="0" w:lastRowFirstColumn="0" w:lastRowLastColumn="0"/>
+              <w:rPr>
+                <w:rFonts w:ascii="Calibri" w:eastAsia="Times New Roman" w:hAnsi="Calibri" w:cs="Calibri"/>
+                <w:color w:val="000000"/>
+                <w:kern w:val="0"/>
+                <w:lang w:eastAsia="fr-FR"/>
+                <w14:ligatures w14:val="none"/>
+              </w:rPr>
+            </w:pPr>
+            <w:r>
+              <w:rPr>
+                <w:rFonts w:ascii="Calibri" w:eastAsia="Times New Roman" w:hAnsi="Calibri" w:cs="Calibri"/>
+                <w:color w:val="000000"/>
+                <w:kern w:val="0"/>
+                <w:lang w:eastAsia="fr-FR"/>
+                <w14:ligatures w14:val="none"/>
+              </w:rPr>
+              <w:t>0</w:t>
+            </w:r>
+          </w:p>
+        </w:tc>
+      </w:tr>
+      <w:tr>
+        <w:trPr>
+          <w:trHeight w:val="288"/>
+        </w:trPr>
+        <w:tc>
+          <w:tcPr>
+            <w:cnfStyle w:val="001000000000" w:firstRow="0" w:lastRow="0" w:firstColumn="1" w:lastColumn="0" w:oddVBand="0" w:evenVBand="0" w:oddHBand="0" w:evenHBand="0" w:firstRowFirstColumn="0" w:firstRowLastColumn="0" w:lastRowFirstColumn="0" w:lastRowLastColumn="0"/>
+            <w:tcW w:w="1555" w:type="dxa"/>
+            <w:noWrap/>
+            <w:hideMark/>
+          </w:tcPr>
+          <w:p>
+            <w:pPr>
+              <w:rPr>
+                <w:rFonts w:ascii="Calibri" w:eastAsia="Times New Roman" w:hAnsi="Calibri" w:cs="Calibri"/>
+                <w:b w:val="0"/>
+                <w:bCs w:val="0"/>
+                <w:color w:val="000000"/>
+                <w:kern w:val="0"/>
+                <w:lang w:eastAsia="fr-FR"/>
+                <w14:ligatures w14:val="none"/>
+              </w:rPr>
+            </w:pPr>
+            <w:r>
+              <w:rPr>
+                <w:rFonts w:ascii="Calibri" w:eastAsia="Times New Roman" w:hAnsi="Calibri" w:cs="Calibri"/>
+                <w:b w:val="0"/>
+                <w:bCs w:val="0"/>
+                <w:color w:val="000000"/>
+                <w:kern w:val="0"/>
+                <w:lang w:eastAsia="fr-FR"/>
+                <w14:ligatures w14:val="none"/>
+              </w:rPr>
+              <w:t xml:space="preserve">                     </w:t>
+            </w:r>
+            <w:r>
+              <w:rPr>
+                <w:rFonts w:ascii="Calibri" w:eastAsia="Times New Roman" w:hAnsi="Calibri" w:cs="Calibri"/>
+                <w:b w:val="0"/>
+                <w:bCs w:val="0"/>
+                <w:color w:val="000000"/>
+                <w:kern w:val="0"/>
+                <w:lang w:eastAsia="fr-FR"/>
+                <w14:ligatures w14:val="none"/>
+              </w:rPr>
+              <w:t>2,1</w:t>
+            </w:r>
+          </w:p>
+        </w:tc>
+        <w:tc>
+          <w:tcPr>
+            <w:tcW w:w="1842" w:type="dxa"/>
+            <w:noWrap/>
+            <w:hideMark/>
+          </w:tcPr>
+          <w:p>
+            <w:pPr>
+              <w:cnfStyle w:val="000000000000" w:firstRow="0" w:lastRow="0" w:firstColumn="0" w:lastColumn="0" w:oddVBand="0" w:evenVBand="0" w:oddHBand="0" w:evenHBand="0" w:firstRowFirstColumn="0" w:firstRowLastColumn="0" w:lastRowFirstColumn="0" w:lastRowLastColumn="0"/>
+              <w:rPr>
+                <w:rFonts w:ascii="Calibri" w:eastAsia="Times New Roman" w:hAnsi="Calibri" w:cs="Calibri"/>
+                <w:color w:val="000000"/>
+                <w:kern w:val="0"/>
+                <w:lang w:eastAsia="fr-FR"/>
+                <w14:ligatures w14:val="none"/>
+              </w:rPr>
+            </w:pPr>
+            <w:r>
+              <w:rPr>
+                <w:rFonts w:ascii="Calibri" w:eastAsia="Times New Roman" w:hAnsi="Calibri" w:cs="Calibri"/>
+                <w:color w:val="000000"/>
+                <w:kern w:val="0"/>
+                <w:lang w:eastAsia="fr-FR"/>
+                <w14:ligatures w14:val="none"/>
+              </w:rPr>
+              <w:t>150,2 et 178</w:t>
+            </w:r>
+          </w:p>
+        </w:tc>
+      </w:tr>
+      <w:tr>
+        <w:trPr>
+          <w:cnfStyle w:val="000000100000" w:firstRow="0" w:lastRow="0" w:firstColumn="0" w:lastColumn="0" w:oddVBand="0" w:evenVBand="0" w:oddHBand="1" w:evenHBand="0" w:firstRowFirstColumn="0" w:firstRowLastColumn="0" w:lastRowFirstColumn="0" w:lastRowLastColumn="0"/>
+          <w:trHeight w:val="288"/>
+        </w:trPr>
+        <w:tc>
+          <w:tcPr>
+            <w:cnfStyle w:val="001000000000" w:firstRow="0" w:lastRow="0" w:firstColumn="1" w:lastColumn="0" w:oddVBand="0" w:evenVBand="0" w:oddHBand="0" w:evenHBand="0" w:firstRowFirstColumn="0" w:firstRowLastColumn="0" w:lastRowFirstColumn="0" w:lastRowLastColumn="0"/>
+            <w:tcW w:w="1555" w:type="dxa"/>
+            <w:noWrap/>
+            <w:hideMark/>
+          </w:tcPr>
+          <w:p>
+            <w:pPr>
+              <w:jc w:val="right"/>
+              <w:rPr>
+                <w:rFonts w:ascii="Calibri" w:eastAsia="Times New Roman" w:hAnsi="Calibri" w:cs="Calibri"/>
+                <w:b w:val="0"/>
+                <w:bCs w:val="0"/>
+                <w:color w:val="000000"/>
+                <w:kern w:val="0"/>
+                <w:lang w:eastAsia="fr-FR"/>
+                <w14:ligatures w14:val="none"/>
+              </w:rPr>
+            </w:pPr>
+            <w:r>
+              <w:rPr>
+                <w:rFonts w:ascii="Calibri" w:eastAsia="Times New Roman" w:hAnsi="Calibri" w:cs="Calibri"/>
+                <w:b w:val="0"/>
+                <w:bCs w:val="0"/>
+                <w:color w:val="000000"/>
+                <w:kern w:val="0"/>
+                <w:lang w:eastAsia="fr-FR"/>
+                <w14:ligatures w14:val="none"/>
+              </w:rPr>
+              <w:t>3,8</w:t>
+            </w:r>
+          </w:p>
+        </w:tc>
+        <w:tc>
+          <w:tcPr>
+            <w:tcW w:w="1842" w:type="dxa"/>
+            <w:noWrap/>
+            <w:hideMark/>
+          </w:tcPr>
+          <w:p>
+            <w:pPr>
+              <w:cnfStyle w:val="000000100000" w:firstRow="0" w:lastRow="0" w:firstColumn="0" w:lastColumn="0" w:oddVBand="0" w:evenVBand="0" w:oddHBand="1" w:evenHBand="0" w:firstRowFirstColumn="0" w:firstRowLastColumn="0" w:lastRowFirstColumn="0" w:lastRowLastColumn="0"/>
+              <w:rPr>
+                <w:rFonts w:ascii="Calibri" w:eastAsia="Times New Roman" w:hAnsi="Calibri" w:cs="Calibri"/>
+                <w:color w:val="000000"/>
+                <w:kern w:val="0"/>
+                <w:lang w:eastAsia="fr-FR"/>
+                <w14:ligatures w14:val="none"/>
+              </w:rPr>
+            </w:pPr>
+            <w:r>
+              <w:rPr>
+                <w:rFonts w:ascii="Calibri" w:eastAsia="Times New Roman" w:hAnsi="Calibri" w:cs="Calibri"/>
+                <w:color w:val="000000"/>
+                <w:kern w:val="0"/>
+                <w:lang w:eastAsia="fr-FR"/>
+                <w14:ligatures w14:val="none"/>
+              </w:rPr>
+              <w:t>295 et 290</w:t>
+            </w:r>
+          </w:p>
+        </w:tc>
+      </w:tr>
+      <w:tr>
+        <w:trPr>
+          <w:trHeight w:val="288"/>
+        </w:trPr>
+        <w:tc>
+          <w:tcPr>
+            <w:cnfStyle w:val="001000000000" w:firstRow="0" w:lastRow="0" w:firstColumn="1" w:lastColumn="0" w:oddVBand="0" w:evenVBand="0" w:oddHBand="0" w:evenHBand="0" w:firstRowFirstColumn="0" w:firstRowLastColumn="0" w:lastRowFirstColumn="0" w:lastRowLastColumn="0"/>
+            <w:tcW w:w="1555" w:type="dxa"/>
+            <w:noWrap/>
+            <w:hideMark/>
+          </w:tcPr>
+          <w:p>
+            <w:pPr>
+              <w:jc w:val="right"/>
+              <w:rPr>
+                <w:rFonts w:ascii="Calibri" w:eastAsia="Times New Roman" w:hAnsi="Calibri" w:cs="Calibri"/>
+                <w:b w:val="0"/>
+                <w:bCs w:val="0"/>
+                <w:color w:val="000000"/>
+                <w:kern w:val="0"/>
+                <w:lang w:eastAsia="fr-FR"/>
+                <w14:ligatures w14:val="none"/>
+              </w:rPr>
+            </w:pPr>
+            <w:r>
+              <w:rPr>
+                <w:rFonts w:ascii="Calibri" w:eastAsia="Times New Roman" w:hAnsi="Calibri" w:cs="Calibri"/>
+                <w:b w:val="0"/>
+                <w:bCs w:val="0"/>
+                <w:color w:val="000000"/>
+                <w:kern w:val="0"/>
+                <w:lang w:eastAsia="fr-FR"/>
+                <w14:ligatures w14:val="none"/>
+              </w:rPr>
+              <w:t>5,8</w:t>
+            </w:r>
+          </w:p>
+        </w:tc>
+        <w:tc>
+          <w:tcPr>
+            <w:tcW w:w="1842" w:type="dxa"/>
+            <w:noWrap/>
+            <w:hideMark/>
+          </w:tcPr>
+          <w:p>
+            <w:pPr>
+              <w:cnfStyle w:val="000000000000" w:firstRow="0" w:lastRow="0" w:firstColumn="0" w:lastColumn="0" w:oddVBand="0" w:evenVBand="0" w:oddHBand="0" w:evenHBand="0" w:firstRowFirstColumn="0" w:firstRowLastColumn="0" w:lastRowFirstColumn="0" w:lastRowLastColumn="0"/>
+              <w:rPr>
+                <w:rFonts w:ascii="Calibri" w:eastAsia="Times New Roman" w:hAnsi="Calibri" w:cs="Calibri"/>
+                <w:color w:val="000000"/>
+                <w:kern w:val="0"/>
+                <w:lang w:eastAsia="fr-FR"/>
+                <w14:ligatures w14:val="none"/>
+              </w:rPr>
+            </w:pPr>
+            <w:r>
+              <w:rPr>
+                <w:rFonts w:ascii="Calibri" w:eastAsia="Times New Roman" w:hAnsi="Calibri" w:cs="Calibri"/>
+                <w:color w:val="000000"/>
+                <w:kern w:val="0"/>
+                <w:lang w:eastAsia="fr-FR"/>
+                <w14:ligatures w14:val="none"/>
+              </w:rPr>
+              <w:t>442,4 et 436,4</w:t>
+            </w:r>
+          </w:p>
+        </w:tc>
+      </w:tr>
+      <w:tr>
+        <w:trPr>
+          <w:cnfStyle w:val="000000100000" w:firstRow="0" w:lastRow="0" w:firstColumn="0" w:lastColumn="0" w:oddVBand="0" w:evenVBand="0" w:oddHBand="1" w:evenHBand="0" w:firstRowFirstColumn="0" w:firstRowLastColumn="0" w:lastRowFirstColumn="0" w:lastRowLastColumn="0"/>
+          <w:trHeight w:val="288"/>
+        </w:trPr>
+        <w:tc>
+          <w:tcPr>
+            <w:cnfStyle w:val="001000000000" w:firstRow="0" w:lastRow="0" w:firstColumn="1" w:lastColumn="0" w:oddVBand="0" w:evenVBand="0" w:oddHBand="0" w:evenHBand="0" w:firstRowFirstColumn="0" w:firstRowLastColumn="0" w:lastRowFirstColumn="0" w:lastRowLastColumn="0"/>
+            <w:tcW w:w="1555" w:type="dxa"/>
+            <w:noWrap/>
+            <w:hideMark/>
+          </w:tcPr>
+          <w:p>
+            <w:pPr>
+              <w:jc w:val="right"/>
+              <w:rPr>
+                <w:rFonts w:ascii="Calibri" w:eastAsia="Times New Roman" w:hAnsi="Calibri" w:cs="Calibri"/>
+                <w:b w:val="0"/>
+                <w:bCs w:val="0"/>
+                <w:color w:val="000000"/>
+                <w:kern w:val="0"/>
+                <w:lang w:eastAsia="fr-FR"/>
+                <w14:ligatures w14:val="none"/>
+              </w:rPr>
+            </w:pPr>
+            <w:r>
+              <w:rPr>
+                <w:rFonts w:ascii="Calibri" w:eastAsia="Times New Roman" w:hAnsi="Calibri" w:cs="Calibri"/>
+                <w:b w:val="0"/>
+                <w:bCs w:val="0"/>
+                <w:color w:val="000000"/>
+                <w:kern w:val="0"/>
+                <w:lang w:eastAsia="fr-FR"/>
+                <w14:ligatures w14:val="none"/>
+              </w:rPr>
+              <w:t>7,3</w:t>
+            </w:r>
+          </w:p>
+        </w:tc>
+        <w:tc>
+          <w:tcPr>
+            <w:tcW w:w="1842" w:type="dxa"/>
+            <w:noWrap/>
+            <w:hideMark/>
+          </w:tcPr>
+          <w:p>
+            <w:pPr>
+              <w:cnfStyle w:val="000000100000" w:firstRow="0" w:lastRow="0" w:firstColumn="0" w:lastColumn="0" w:oddVBand="0" w:evenVBand="0" w:oddHBand="1" w:evenHBand="0" w:firstRowFirstColumn="0" w:firstRowLastColumn="0" w:lastRowFirstColumn="0" w:lastRowLastColumn="0"/>
+              <w:rPr>
+                <w:rFonts w:ascii="Calibri" w:eastAsia="Times New Roman" w:hAnsi="Calibri" w:cs="Calibri"/>
+                <w:color w:val="000000"/>
+                <w:kern w:val="0"/>
+                <w:lang w:eastAsia="fr-FR"/>
+                <w14:ligatures w14:val="none"/>
+              </w:rPr>
+            </w:pPr>
+            <w:r>
+              <w:rPr>
+                <w:rFonts w:ascii="Calibri" w:eastAsia="Times New Roman" w:hAnsi="Calibri" w:cs="Calibri"/>
+                <w:color w:val="000000"/>
+                <w:kern w:val="0"/>
+                <w:lang w:eastAsia="fr-FR"/>
+                <w14:ligatures w14:val="none"/>
+              </w:rPr>
+              <w:t>554 et 551</w:t>
+            </w:r>
+          </w:p>
+        </w:tc>
+      </w:tr>
+      <w:tr>
+        <w:trPr>
+          <w:trHeight w:val="288"/>
+        </w:trPr>
+        <w:tc>
+          <w:tcPr>
+            <w:cnfStyle w:val="001000000000" w:firstRow="0" w:lastRow="0" w:firstColumn="1" w:lastColumn="0" w:oddVBand="0" w:evenVBand="0" w:oddHBand="0" w:evenHBand="0" w:firstRowFirstColumn="0" w:firstRowLastColumn="0" w:lastRowFirstColumn="0" w:lastRowLastColumn="0"/>
+            <w:tcW w:w="1555" w:type="dxa"/>
+            <w:noWrap/>
+            <w:hideMark/>
+          </w:tcPr>
+          <w:p>
+            <w:pPr>
+              <w:jc w:val="right"/>
+              <w:rPr>
+                <w:rFonts w:ascii="Calibri" w:eastAsia="Times New Roman" w:hAnsi="Calibri" w:cs="Calibri"/>
+                <w:b w:val="0"/>
+                <w:bCs w:val="0"/>
+                <w:color w:val="000000"/>
+                <w:kern w:val="0"/>
+                <w:lang w:eastAsia="fr-FR"/>
+                <w14:ligatures w14:val="none"/>
+              </w:rPr>
+            </w:pPr>
+            <w:r>
+              <w:rPr>
+                <w:rFonts w:ascii="Calibri" w:eastAsia="Times New Roman" w:hAnsi="Calibri" w:cs="Calibri"/>
+                <w:b w:val="0"/>
+                <w:bCs w:val="0"/>
+                <w:color w:val="000000"/>
+                <w:kern w:val="0"/>
+                <w:lang w:eastAsia="fr-FR"/>
+                <w14:ligatures w14:val="none"/>
+              </w:rPr>
+              <w:t>8,9</w:t>
+            </w:r>
+          </w:p>
+        </w:tc>
+        <w:tc>
+          <w:tcPr>
+            <w:tcW w:w="1842" w:type="dxa"/>
+            <w:noWrap/>
+            <w:hideMark/>
+          </w:tcPr>
+          <w:p>
+            <w:pPr>
+              <w:cnfStyle w:val="000000000000" w:firstRow="0" w:lastRow="0" w:firstColumn="0" w:lastColumn="0" w:oddVBand="0" w:evenVBand="0" w:oddHBand="0" w:evenHBand="0" w:firstRowFirstColumn="0" w:firstRowLastColumn="0" w:lastRowFirstColumn="0" w:lastRowLastColumn="0"/>
+              <w:rPr>
+                <w:rFonts w:ascii="Calibri" w:eastAsia="Times New Roman" w:hAnsi="Calibri" w:cs="Calibri"/>
+                <w:color w:val="000000"/>
+                <w:kern w:val="0"/>
+                <w:lang w:eastAsia="fr-FR"/>
+                <w14:ligatures w14:val="none"/>
+              </w:rPr>
+            </w:pPr>
+            <w:r>
+              <w:rPr>
+                <w:rFonts w:ascii="Calibri" w:eastAsia="Times New Roman" w:hAnsi="Calibri" w:cs="Calibri"/>
+                <w:color w:val="000000"/>
+                <w:kern w:val="0"/>
+                <w:lang w:eastAsia="fr-FR"/>
+                <w14:ligatures w14:val="none"/>
+              </w:rPr>
+              <w:t>672,8 et 672,1</w:t>
+            </w:r>
+          </w:p>
+        </w:tc>
+      </w:tr>
+      <w:tr>
+        <w:trPr>
+          <w:cnfStyle w:val="000000100000" w:firstRow="0" w:lastRow="0" w:firstColumn="0" w:lastColumn="0" w:oddVBand="0" w:evenVBand="0" w:oddHBand="1" w:evenHBand="0" w:firstRowFirstColumn="0" w:firstRowLastColumn="0" w:lastRowFirstColumn="0" w:lastRowLastColumn="0"/>
+          <w:trHeight w:val="288"/>
+        </w:trPr>
+        <w:tc>
+          <w:tcPr>
+            <w:cnfStyle w:val="001000000000" w:firstRow="0" w:lastRow="0" w:firstColumn="1" w:lastColumn="0" w:oddVBand="0" w:evenVBand="0" w:oddHBand="0" w:evenHBand="0" w:firstRowFirstColumn="0" w:firstRowLastColumn="0" w:lastRowFirstColumn="0" w:lastRowLastColumn="0"/>
+            <w:tcW w:w="1555" w:type="dxa"/>
+            <w:noWrap/>
+            <w:hideMark/>
+          </w:tcPr>
+          <w:p>
+            <w:pPr>
+              <w:jc w:val="right"/>
+              <w:rPr>
+                <w:rFonts w:ascii="Calibri" w:eastAsia="Times New Roman" w:hAnsi="Calibri" w:cs="Calibri"/>
+                <w:b w:val="0"/>
+                <w:bCs w:val="0"/>
+                <w:color w:val="000000"/>
+                <w:kern w:val="0"/>
+                <w:lang w:eastAsia="fr-FR"/>
+                <w14:ligatures w14:val="none"/>
+              </w:rPr>
+            </w:pPr>
+            <w:r>
+              <w:rPr>
+                <w:rFonts w:ascii="Calibri" w:eastAsia="Times New Roman" w:hAnsi="Calibri" w:cs="Calibri"/>
+                <w:b w:val="0"/>
+                <w:bCs w:val="0"/>
+                <w:color w:val="000000"/>
+                <w:kern w:val="0"/>
+                <w:lang w:eastAsia="fr-FR"/>
+                <w14:ligatures w14:val="none"/>
+              </w:rPr>
+              <w:t>10,5</w:t>
+            </w:r>
+          </w:p>
+        </w:tc>
+        <w:tc>
+          <w:tcPr>
+            <w:tcW w:w="1842" w:type="dxa"/>
+            <w:noWrap/>
+            <w:hideMark/>
+          </w:tcPr>
+          <w:p>
+            <w:pPr>
+              <w:cnfStyle w:val="000000100000" w:firstRow="0" w:lastRow="0" w:firstColumn="0" w:lastColumn="0" w:oddVBand="0" w:evenVBand="0" w:oddHBand="1" w:evenHBand="0" w:firstRowFirstColumn="0" w:firstRowLastColumn="0" w:lastRowFirstColumn="0" w:lastRowLastColumn="0"/>
+              <w:rPr>
+                <w:rFonts w:ascii="Calibri" w:eastAsia="Times New Roman" w:hAnsi="Calibri" w:cs="Calibri"/>
+                <w:color w:val="000000"/>
+                <w:kern w:val="0"/>
+                <w:lang w:eastAsia="fr-FR"/>
+                <w14:ligatures w14:val="none"/>
+              </w:rPr>
+            </w:pPr>
+            <w:r>
+              <w:rPr>
+                <w:rFonts w:ascii="Calibri" w:eastAsia="Times New Roman" w:hAnsi="Calibri" w:cs="Calibri"/>
+                <w:color w:val="000000"/>
+                <w:kern w:val="0"/>
+                <w:lang w:eastAsia="fr-FR"/>
+                <w14:ligatures w14:val="none"/>
+              </w:rPr>
+              <w:t>789,1 et 788,9</w:t>
+            </w:r>
+          </w:p>
+        </w:tc>
+      </w:tr>
+      <w:tr>
+        <w:trPr>
+          <w:trHeight w:val="288"/>
+        </w:trPr>
+        <w:tc>
+          <w:tcPr>
+            <w:cnfStyle w:val="001000000000" w:firstRow="0" w:lastRow="0" w:firstColumn="1" w:lastColumn="0" w:oddVBand="0" w:evenVBand="0" w:oddHBand="0" w:evenHBand="0" w:firstRowFirstColumn="0" w:firstRowLastColumn="0" w:lastRowFirstColumn="0" w:lastRowLastColumn="0"/>
+            <w:tcW w:w="1555" w:type="dxa"/>
+            <w:noWrap/>
+            <w:hideMark/>
+          </w:tcPr>
+          <w:p>
+            <w:pPr>
+              <w:jc w:val="right"/>
+              <w:rPr>
+                <w:rFonts w:ascii="Calibri" w:eastAsia="Times New Roman" w:hAnsi="Calibri" w:cs="Calibri"/>
+                <w:b w:val="0"/>
+                <w:bCs w:val="0"/>
+                <w:color w:val="000000"/>
+                <w:kern w:val="0"/>
+                <w:lang w:eastAsia="fr-FR"/>
+                <w14:ligatures w14:val="none"/>
+              </w:rPr>
+            </w:pPr>
+            <w:r>
+              <w:rPr>
+                <w:rFonts w:ascii="Calibri" w:eastAsia="Times New Roman" w:hAnsi="Calibri" w:cs="Calibri"/>
+                <w:b w:val="0"/>
+                <w:bCs w:val="0"/>
+                <w:color w:val="000000"/>
+                <w:kern w:val="0"/>
+                <w:lang w:eastAsia="fr-FR"/>
+                <w14:ligatures w14:val="none"/>
+              </w:rPr>
+              <w:t>11,7</w:t>
+            </w:r>
+          </w:p>
+        </w:tc>
+        <w:tc>
+          <w:tcPr>
+            <w:tcW w:w="1842" w:type="dxa"/>
+            <w:noWrap/>
+            <w:hideMark/>
+          </w:tcPr>
+          <w:p>
+            <w:pPr>
+              <w:cnfStyle w:val="000000000000" w:firstRow="0" w:lastRow="0" w:firstColumn="0" w:lastColumn="0" w:oddVBand="0" w:evenVBand="0" w:oddHBand="0" w:evenHBand="0" w:firstRowFirstColumn="0" w:firstRowLastColumn="0" w:lastRowFirstColumn="0" w:lastRowLastColumn="0"/>
+              <w:rPr>
+                <w:rFonts w:ascii="Calibri" w:eastAsia="Times New Roman" w:hAnsi="Calibri" w:cs="Calibri"/>
+                <w:color w:val="000000"/>
+                <w:kern w:val="0"/>
+                <w:lang w:eastAsia="fr-FR"/>
+                <w14:ligatures w14:val="none"/>
+              </w:rPr>
+            </w:pPr>
+            <w:r>
+              <w:rPr>
+                <w:rFonts w:ascii="Calibri" w:eastAsia="Times New Roman" w:hAnsi="Calibri" w:cs="Calibri"/>
+                <w:color w:val="000000"/>
+                <w:kern w:val="0"/>
+                <w:lang w:eastAsia="fr-FR"/>
+                <w14:ligatures w14:val="none"/>
+              </w:rPr>
+              <w:t>878 et 877,9</w:t>
+            </w:r>
+          </w:p>
+        </w:tc>
+      </w:tr>
+      <w:tr>
+        <w:trPr>
+          <w:cnfStyle w:val="000000100000" w:firstRow="0" w:lastRow="0" w:firstColumn="0" w:lastColumn="0" w:oddVBand="0" w:evenVBand="0" w:oddHBand="1" w:evenHBand="0" w:firstRowFirstColumn="0" w:firstRowLastColumn="0" w:lastRowFirstColumn="0" w:lastRowLastColumn="0"/>
+          <w:trHeight w:val="288"/>
+        </w:trPr>
+        <w:tc>
+          <w:tcPr>
+            <w:cnfStyle w:val="001000000000" w:firstRow="0" w:lastRow="0" w:firstColumn="1" w:lastColumn="0" w:oddVBand="0" w:evenVBand="0" w:oddHBand="0" w:evenHBand="0" w:firstRowFirstColumn="0" w:firstRowLastColumn="0" w:lastRowFirstColumn="0" w:lastRowLastColumn="0"/>
+            <w:tcW w:w="1555" w:type="dxa"/>
+            <w:noWrap/>
+            <w:hideMark/>
+          </w:tcPr>
+          <w:p>
+            <w:pPr>
+              <w:jc w:val="right"/>
+              <w:rPr>
+                <w:rFonts w:ascii="Calibri" w:eastAsia="Times New Roman" w:hAnsi="Calibri" w:cs="Calibri"/>
+                <w:b w:val="0"/>
+                <w:bCs w:val="0"/>
+                <w:color w:val="000000"/>
+                <w:kern w:val="0"/>
+                <w:lang w:eastAsia="fr-FR"/>
+                <w14:ligatures w14:val="none"/>
+              </w:rPr>
+            </w:pPr>
+            <w:r>
+              <w:rPr>
+                <w:rFonts w:ascii="Calibri" w:eastAsia="Times New Roman" w:hAnsi="Calibri" w:cs="Calibri"/>
+                <w:b w:val="0"/>
+                <w:bCs w:val="0"/>
+                <w:color w:val="000000"/>
+                <w:kern w:val="0"/>
+                <w:lang w:eastAsia="fr-FR"/>
+                <w14:ligatures w14:val="none"/>
+              </w:rPr>
+              <w:t>13,6</w:t>
+            </w:r>
+          </w:p>
+        </w:tc>
+        <w:tc>
+          <w:tcPr>
+            <w:tcW w:w="1842" w:type="dxa"/>
+            <w:noWrap/>
+            <w:hideMark/>
+          </w:tcPr>
+          <w:p>
+            <w:pPr>
+              <w:cnfStyle w:val="000000100000" w:firstRow="0" w:lastRow="0" w:firstColumn="0" w:lastColumn="0" w:oddVBand="0" w:evenVBand="0" w:oddHBand="1" w:evenHBand="0" w:firstRowFirstColumn="0" w:firstRowLastColumn="0" w:lastRowFirstColumn="0" w:lastRowLastColumn="0"/>
+              <w:rPr>
+                <w:rFonts w:ascii="Calibri" w:eastAsia="Times New Roman" w:hAnsi="Calibri" w:cs="Calibri"/>
+                <w:color w:val="000000"/>
+                <w:kern w:val="0"/>
+                <w:lang w:eastAsia="fr-FR"/>
+                <w14:ligatures w14:val="none"/>
+              </w:rPr>
+            </w:pPr>
+            <w:r>
+              <w:rPr>
+                <w:rFonts w:ascii="Calibri" w:eastAsia="Times New Roman" w:hAnsi="Calibri" w:cs="Calibri"/>
+                <w:color w:val="000000"/>
+                <w:kern w:val="0"/>
+                <w:lang w:eastAsia="fr-FR"/>
+                <w14:ligatures w14:val="none"/>
+              </w:rPr>
+              <w:t>1023 et 1023</w:t>
+            </w:r>
+          </w:p>
+        </w:tc>
+      </w:tr>
+      <w:tr>
+        <w:trPr>
+          <w:trHeight w:val="288"/>
+        </w:trPr>
+        <w:tc>
+          <w:tcPr>
+            <w:cnfStyle w:val="001000000000" w:firstRow="0" w:lastRow="0" w:firstColumn="1" w:lastColumn="0" w:oddVBand="0" w:evenVBand="0" w:oddHBand="0" w:evenHBand="0" w:firstRowFirstColumn="0" w:firstRowLastColumn="0" w:lastRowFirstColumn="0" w:lastRowLastColumn="0"/>
+            <w:tcW w:w="1555" w:type="dxa"/>
+            <w:noWrap/>
+            <w:hideMark/>
+          </w:tcPr>
+          <w:p>
+            <w:pPr>
+              <w:jc w:val="right"/>
+              <w:rPr>
+                <w:rFonts w:ascii="Calibri" w:eastAsia="Times New Roman" w:hAnsi="Calibri" w:cs="Calibri"/>
+                <w:b w:val="0"/>
+                <w:bCs w:val="0"/>
+                <w:color w:val="000000"/>
+                <w:kern w:val="0"/>
+                <w:lang w:eastAsia="fr-FR"/>
+                <w14:ligatures w14:val="none"/>
+              </w:rPr>
+            </w:pPr>
+            <w:r>
+              <w:rPr>
+                <w:rFonts w:ascii="Calibri" w:eastAsia="Times New Roman" w:hAnsi="Calibri" w:cs="Calibri"/>
+                <w:b w:val="0"/>
+                <w:bCs w:val="0"/>
+                <w:color w:val="000000"/>
+                <w:kern w:val="0"/>
+                <w:lang w:eastAsia="fr-FR"/>
+                <w14:ligatures w14:val="none"/>
+              </w:rPr>
+              <w:t>4,6</w:t>
+            </w:r>
+          </w:p>
+        </w:tc>
+        <w:tc>
+          <w:tcPr>
+            <w:tcW w:w="1842" w:type="dxa"/>
+            <w:noWrap/>
+            <w:hideMark/>
+          </w:tcPr>
+          <w:p>
+            <w:pPr>
+              <w:cnfStyle w:val="000000000000" w:firstRow="0" w:lastRow="0" w:firstColumn="0" w:lastColumn="0" w:oddVBand="0" w:evenVBand="0" w:oddHBand="0" w:evenHBand="0" w:firstRowFirstColumn="0" w:firstRowLastColumn="0" w:lastRowFirstColumn="0" w:lastRowLastColumn="0"/>
+              <w:rPr>
+                <w:rFonts w:ascii="Calibri" w:eastAsia="Times New Roman" w:hAnsi="Calibri" w:cs="Calibri"/>
+                <w:color w:val="000000"/>
+                <w:kern w:val="0"/>
+                <w:lang w:eastAsia="fr-FR"/>
+                <w14:ligatures w14:val="none"/>
+              </w:rPr>
+            </w:pPr>
+            <w:r>
+              <w:rPr>
+                <w:rFonts w:ascii="Calibri" w:eastAsia="Times New Roman" w:hAnsi="Calibri" w:cs="Calibri"/>
+                <w:color w:val="000000"/>
+                <w:kern w:val="0"/>
+                <w:lang w:eastAsia="fr-FR"/>
+                <w14:ligatures w14:val="none"/>
+              </w:rPr>
+              <w:t>354,7 et 347,5</w:t>
+            </w:r>
+          </w:p>
+        </w:tc>
+      </w:tr>
+    </w:tbl>
+    <w:p/>
+    <w:p/>
+    <w:p/>
+    <w:p>
+      <w:pPr>
+        <w:rPr>
+          <w:rFonts w:eastAsiaTheme="minorEastAsia"/>
+        </w:rPr>
+      </w:pPr>
     </w:p>
     <w:sectPr>
+      <w:headerReference w:type="default" r:id="rId13"/>
       <w:pgSz w:w="11906" w:h="16838"/>
       <w:pgMar w:top="1417" w:right="1417" w:bottom="1417" w:left="1417" w:header="708" w:footer="708" w:gutter="0"/>
       <w:cols w:space="708"/>
@@ -1381,6 +9633,31 @@
     </w:p>
   </w:footnote>
 </w:footnotes>
+</file>
+
+<file path=word/header1.xml><?xml version="1.0" encoding="utf-8"?>
+<w:hdr xmlns:wpc="http://schemas.microsoft.com/office/word/2010/wordprocessingCanvas" xmlns:cx="http://schemas.microsoft.com/office/drawing/2014/chartex" xmlns:cx1="http://schemas.microsoft.com/office/drawing/2015/9/8/chartex" xmlns:cx2="http://schemas.microsoft.com/office/drawing/2015/10/21/chartex" xmlns:cx3="http://schemas.microsoft.com/office/drawing/2016/5/9/chartex" xmlns:cx4="http://schemas.microsoft.com/office/drawing/2016/5/10/chartex" xmlns:cx5="http://schemas.microsoft.com/office/drawing/2016/5/11/chartex" xmlns:cx6="http://schemas.microsoft.com/office/drawing/2016/5/12/chartex" xmlns:cx7="http://schemas.microsoft.com/office/drawing/2016/5/13/chartex" xmlns:cx8="http://schemas.microsoft.com/office/drawing/2016/5/14/chartex" xmlns:mc="http://schemas.openxmlformats.org/markup-compatibility/2006" xmlns:aink="http://schemas.microsoft.com/office/drawing/2016/ink" xmlns:am3d="http://schemas.microsoft.com/office/drawing/2017/model3d" xmlns:o="urn:schemas-microsoft-com:office:office" xmlns:oel="http://schemas.microsoft.com/office/2019/extlst" xmlns:r="http://schemas.openxmlformats.org/officeDocument/2006/relationships" xmlns:m="http://schemas.openxmlformats.org/officeDocument/2006/math" xmlns:v="urn:schemas-microsoft-com:vml" xmlns:wp14="http://schemas.microsoft.com/office/word/2010/wordprocessingDrawing" xmlns:wp="http://schemas.openxmlformats.org/drawingml/2006/wordprocessingDrawing" xmlns:w10="urn:schemas-microsoft-com:office:word" xmlns:w="http://schemas.openxmlformats.org/wordprocessingml/2006/main" xmlns:w14="http://schemas.microsoft.com/office/word/2010/wordml" xmlns:w15="http://schemas.microsoft.com/office/word/2012/wordml" xmlns:w16cex="http://schemas.microsoft.com/office/word/2018/wordml/cex" xmlns:w16cid="http://schemas.microsoft.com/office/word/2016/wordml/cid" xmlns:w16="http://schemas.microsoft.com/office/word/2018/wordml" xmlns:w16du="http://schemas.microsoft.com/office/word/2023/wordml/word16du" xmlns:w16sdtdh="http://schemas.microsoft.com/office/word/2020/wordml/sdtdatahash" xmlns:w16sdtfl="http://schemas.microsoft.com/office/word/2024/wordml/sdtformatlock" xmlns:w16se="http://schemas.microsoft.com/office/word/2015/wordml/symex" xmlns:wpg="http://schemas.microsoft.com/office/word/2010/wordprocessingGroup" xmlns:wpi="http://schemas.microsoft.com/office/word/2010/wordprocessingInk" xmlns:wne="http://schemas.microsoft.com/office/word/2006/wordml" xmlns:wps="http://schemas.microsoft.com/office/word/2010/wordprocessingShape" mc:Ignorable="w14 w15 w16se w16cid w16 w16cex w16sdtdh w16sdtfl w16du wp14">
+  <w:p>
+    <w:pPr>
+      <w:pStyle w:val="En-tte"/>
+    </w:pPr>
+    <w:r>
+      <w:t xml:space="preserve">Valentin Broers, </w:t>
+    </w:r>
+    <w:r>
+      <w:t>Pierre</w:t>
+    </w:r>
+    <w:r>
+      <w:t xml:space="preserve"> </w:t>
+    </w:r>
+    <w:r>
+      <w:t>Garcia-buscaylet</w:t>
+    </w:r>
+    <w:r>
+      <w:t>, Kevin Jonnard</w:t>
+    </w:r>
+  </w:p>
+</w:hdr>
 </file>
 
 <file path=word/numbering.xml><?xml version="1.0" encoding="utf-8"?>
@@ -3315,6 +11592,80 @@
       </w:tblBorders>
     </w:tblPr>
   </w:style>
+  <w:style w:type="table" w:styleId="TableauGrille6Couleur">
+    <w:name w:val="Grid Table 6 Colorful"/>
+    <w:basedOn w:val="TableauNormal"/>
+    <w:uiPriority w:val="51"/>
+    <w:rsid w:val="00E30FEB"/>
+    <w:pPr>
+      <w:spacing w:after="0" w:line="240" w:lineRule="auto"/>
+    </w:pPr>
+    <w:rPr>
+      <w:color w:val="000000" w:themeColor="text1"/>
+      <w:sz w:val="22"/>
+      <w:szCs w:val="22"/>
+    </w:rPr>
+    <w:tblPr>
+      <w:tblStyleRowBandSize w:val="1"/>
+      <w:tblStyleColBandSize w:val="1"/>
+      <w:tblBorders>
+        <w:top w:val="single" w:sz="4" w:space="0" w:color="666666" w:themeColor="text1" w:themeTint="99"/>
+        <w:left w:val="single" w:sz="4" w:space="0" w:color="666666" w:themeColor="text1" w:themeTint="99"/>
+        <w:bottom w:val="single" w:sz="4" w:space="0" w:color="666666" w:themeColor="text1" w:themeTint="99"/>
+        <w:right w:val="single" w:sz="4" w:space="0" w:color="666666" w:themeColor="text1" w:themeTint="99"/>
+        <w:insideH w:val="single" w:sz="4" w:space="0" w:color="666666" w:themeColor="text1" w:themeTint="99"/>
+        <w:insideV w:val="single" w:sz="4" w:space="0" w:color="666666" w:themeColor="text1" w:themeTint="99"/>
+      </w:tblBorders>
+    </w:tblPr>
+    <w:tblStylePr w:type="firstRow">
+      <w:rPr>
+        <w:b/>
+        <w:bCs/>
+      </w:rPr>
+      <w:tblPr/>
+      <w:tcPr>
+        <w:tcBorders>
+          <w:bottom w:val="single" w:sz="12" w:space="0" w:color="666666" w:themeColor="text1" w:themeTint="99"/>
+        </w:tcBorders>
+      </w:tcPr>
+    </w:tblStylePr>
+    <w:tblStylePr w:type="lastRow">
+      <w:rPr>
+        <w:b/>
+        <w:bCs/>
+      </w:rPr>
+      <w:tblPr/>
+      <w:tcPr>
+        <w:tcBorders>
+          <w:top w:val="double" w:sz="4" w:space="0" w:color="666666" w:themeColor="text1" w:themeTint="99"/>
+        </w:tcBorders>
+      </w:tcPr>
+    </w:tblStylePr>
+    <w:tblStylePr w:type="firstCol">
+      <w:rPr>
+        <w:b/>
+        <w:bCs/>
+      </w:rPr>
+    </w:tblStylePr>
+    <w:tblStylePr w:type="lastCol">
+      <w:rPr>
+        <w:b/>
+        <w:bCs/>
+      </w:rPr>
+    </w:tblStylePr>
+    <w:tblStylePr w:type="band1Vert">
+      <w:tblPr/>
+      <w:tcPr>
+        <w:shd w:val="clear" w:color="auto" w:fill="CCCCCC" w:themeFill="text1" w:themeFillTint="33"/>
+      </w:tcPr>
+    </w:tblStylePr>
+    <w:tblStylePr w:type="band1Horz">
+      <w:tblPr/>
+      <w:tcPr>
+        <w:shd w:val="clear" w:color="auto" w:fill="CCCCCC" w:themeFill="text1" w:themeFillTint="33"/>
+      </w:tcPr>
+    </w:tblStylePr>
+  </w:style>
 </w:styles>
 </file>
 

--- a/Tp phy/TP8/Compte rendu TP8 KEVIN VALENTIN PIERRE.docx
+++ b/Tp phy/TP8/Compte rendu TP8 KEVIN VALENTIN PIERRE.docx
@@ -121,13 +121,20 @@
         <w:t xml:space="preserve">Comme figurée dans l’annexe contenant nos valeurs. Notre </w:t>
       </w:r>
       <w:r>
-        <w:t xml:space="preserve">Tachymètre </w:t>
+        <w:t>Couple mètre</w:t>
+      </w:r>
+      <w:r>
+        <w:t xml:space="preserve"> </w:t>
       </w:r>
       <w:r>
         <w:t xml:space="preserve">pour la vitesse de rotation des rotors mesurait deux valeurs correspondant à priori à la vitesse de rotation de </w:t>
       </w:r>
       <w:r>
-        <w:t>du rotor de la MAS (que nous avons nommé Ω</w:t>
+        <w:t xml:space="preserve">du rotor de la MAS (que nous avons nommé </w:t>
+      </w:r>
+      <w:proofErr w:type="spellStart"/>
+      <w:r>
+        <w:t>Ω</w:t>
       </w:r>
       <w:r>
         <w:rPr>
@@ -136,8 +143,13 @@
         </w:rPr>
         <w:t>bleu</w:t>
       </w:r>
-      <w:r>
-        <w:t>) et à la vitesse de rotation de du rotor de la MCC (que nous avons nommé Ω</w:t>
+      <w:proofErr w:type="spellEnd"/>
+      <w:r>
+        <w:t xml:space="preserve">) et à la vitesse de rotation de du rotor de la MCC (que nous avons nommé </w:t>
+      </w:r>
+      <w:proofErr w:type="spellStart"/>
+      <w:r>
+        <w:t>Ω</w:t>
       </w:r>
       <w:r>
         <w:rPr>
@@ -146,6 +158,7 @@
         </w:rPr>
         <w:t>vert</w:t>
       </w:r>
+      <w:proofErr w:type="spellEnd"/>
       <w:r>
         <w:t xml:space="preserve">). </w:t>
       </w:r>
@@ -212,7 +225,7 @@
                               <w:t xml:space="preserve">Figure 1 : Affichage du </w:t>
                             </w:r>
                             <w:r>
-                              <w:t>Tachymètre</w:t>
+                              <w:t xml:space="preserve">Couple mètre </w:t>
                             </w:r>
                           </w:p>
                         </w:txbxContent>
@@ -254,7 +267,7 @@
                         <w:t xml:space="preserve">Figure 1 : Affichage du </w:t>
                       </w:r>
                       <w:r>
-                        <w:t>Tachymètre</w:t>
+                        <w:t xml:space="preserve">Couple mètre </w:t>
                       </w:r>
                     </w:p>
                   </w:txbxContent>
@@ -456,44 +469,92 @@
     </w:p>
     <w:p>
       <w:r>
-        <w:t>On remarque que pour une faible vitesse de rotation (environ Ω</w:t>
+        <w:t xml:space="preserve">On remarque que pour une faible vitesse de rotation (environ </w:t>
+      </w:r>
+      <w:proofErr w:type="spellStart"/>
+      <w:r>
+        <w:t>Ω</w:t>
       </w:r>
       <w:r>
         <w:rPr>
           <w:sz w:val="16"/>
           <w:szCs w:val="16"/>
         </w:rPr>
-        <w:t xml:space="preserve">bleu  </w:t>
-      </w:r>
-      <w:r>
-        <w:t>&lt; 120 tour/min) la variation de vitesse de rotation mesurée et l’écart entre Ω</w:t>
-      </w:r>
+        <w:t>bleu</w:t>
+      </w:r>
+      <w:proofErr w:type="spellEnd"/>
       <w:r>
         <w:rPr>
           <w:sz w:val="16"/>
           <w:szCs w:val="16"/>
         </w:rPr>
-        <w:t xml:space="preserve">vert </w:t>
-      </w:r>
-      <w:r>
-        <w:t>et Ω</w:t>
+        <w:t xml:space="preserve">  </w:t>
+      </w:r>
+      <w:r>
+        <w:t xml:space="preserve">&lt; 120 tour/min) la variation de vitesse de rotation mesurée et l’écart entre </w:t>
+      </w:r>
+      <w:proofErr w:type="spellStart"/>
+      <w:r>
+        <w:t>Ω</w:t>
       </w:r>
       <w:r>
         <w:rPr>
           <w:sz w:val="16"/>
           <w:szCs w:val="16"/>
         </w:rPr>
-        <w:t xml:space="preserve">bleu  </w:t>
-      </w:r>
-      <w:r>
-        <w:t>était tel qu’il nous été difficile d’obtenir des mesures précises. Ainsi nous avons choisis de faire nos mesures pour Ω</w:t>
-      </w:r>
+        <w:t>vert</w:t>
+      </w:r>
+      <w:proofErr w:type="spellEnd"/>
       <w:r>
         <w:rPr>
           <w:sz w:val="16"/>
           <w:szCs w:val="16"/>
         </w:rPr>
-        <w:t xml:space="preserve">bleu  </w:t>
+        <w:t xml:space="preserve"> </w:t>
+      </w:r>
+      <w:r>
+        <w:t xml:space="preserve">et </w:t>
+      </w:r>
+      <w:proofErr w:type="spellStart"/>
+      <w:r>
+        <w:t>Ω</w:t>
+      </w:r>
+      <w:r>
+        <w:rPr>
+          <w:sz w:val="16"/>
+          <w:szCs w:val="16"/>
+        </w:rPr>
+        <w:t>bleu</w:t>
+      </w:r>
+      <w:proofErr w:type="spellEnd"/>
+      <w:r>
+        <w:rPr>
+          <w:sz w:val="16"/>
+          <w:szCs w:val="16"/>
+        </w:rPr>
+        <w:t xml:space="preserve">  </w:t>
+      </w:r>
+      <w:r>
+        <w:t xml:space="preserve">était tel qu’il nous été difficile d’obtenir des mesures précises. Ainsi nous avons choisis de faire nos mesures pour </w:t>
+      </w:r>
+      <w:proofErr w:type="spellStart"/>
+      <w:r>
+        <w:t>Ω</w:t>
+      </w:r>
+      <w:r>
+        <w:rPr>
+          <w:sz w:val="16"/>
+          <w:szCs w:val="16"/>
+        </w:rPr>
+        <w:t>bleu</w:t>
+      </w:r>
+      <w:proofErr w:type="spellEnd"/>
+      <w:r>
+        <w:rPr>
+          <w:sz w:val="16"/>
+          <w:szCs w:val="16"/>
+        </w:rPr>
+        <w:t xml:space="preserve">  </w:t>
       </w:r>
       <w:r>
         <w:t>&gt; 120 tour/min</w:t>
@@ -1664,7 +1725,17 @@
                 <w:lang w:eastAsia="fr-FR"/>
                 <w14:ligatures w14:val="none"/>
               </w:rPr>
-              <w:t>0.3</w:t>
+              <w:t>0.</w:t>
+            </w:r>
+            <w:r>
+              <w:rPr>
+                <w:rFonts w:ascii="Calibri" w:eastAsia="Times New Roman" w:hAnsi="Calibri" w:cs="Calibri"/>
+                <w:color w:val="000000"/>
+                <w:kern w:val="0"/>
+                <w:lang w:eastAsia="fr-FR"/>
+                <w14:ligatures w14:val="none"/>
+              </w:rPr>
+              <w:t>2</w:t>
             </w:r>
           </w:p>
         </w:tc>
@@ -2219,7 +2290,17 @@
                 <w:lang w:eastAsia="fr-FR"/>
                 <w14:ligatures w14:val="none"/>
               </w:rPr>
-              <w:t>0.1</w:t>
+              <w:t>0.</w:t>
+            </w:r>
+            <w:r>
+              <w:rPr>
+                <w:rFonts w:ascii="Calibri" w:eastAsia="Times New Roman" w:hAnsi="Calibri" w:cs="Calibri"/>
+                <w:color w:val="000000"/>
+                <w:kern w:val="0"/>
+                <w:lang w:eastAsia="fr-FR"/>
+                <w14:ligatures w14:val="none"/>
+              </w:rPr>
+              <w:t>2</w:t>
             </w:r>
           </w:p>
         </w:tc>
@@ -2481,7 +2562,17 @@
                 <w:lang w:eastAsia="fr-FR"/>
                 <w14:ligatures w14:val="none"/>
               </w:rPr>
-              <w:t>0.4</w:t>
+              <w:t>0.</w:t>
+            </w:r>
+            <w:r>
+              <w:rPr>
+                <w:rFonts w:ascii="Calibri" w:eastAsia="Times New Roman" w:hAnsi="Calibri" w:cs="Calibri"/>
+                <w:color w:val="000000"/>
+                <w:kern w:val="0"/>
+                <w:lang w:eastAsia="fr-FR"/>
+                <w14:ligatures w14:val="none"/>
+              </w:rPr>
+              <w:t>2</w:t>
             </w:r>
           </w:p>
         </w:tc>
@@ -3006,7 +3097,17 @@
                 <w:lang w:eastAsia="fr-FR"/>
                 <w14:ligatures w14:val="none"/>
               </w:rPr>
-              <w:t>0.3</w:t>
+              <w:t>0.</w:t>
+            </w:r>
+            <w:r>
+              <w:rPr>
+                <w:rFonts w:ascii="Calibri" w:eastAsia="Times New Roman" w:hAnsi="Calibri" w:cs="Calibri"/>
+                <w:color w:val="000000"/>
+                <w:kern w:val="0"/>
+                <w:lang w:eastAsia="fr-FR"/>
+                <w14:ligatures w14:val="none"/>
+              </w:rPr>
+              <w:t>2</w:t>
             </w:r>
           </w:p>
         </w:tc>
@@ -3787,7 +3888,15 @@
     <w:p/>
     <w:p>
       <w:r>
-        <w:t>On a alors les valeurs suivantes avec la méthode de Monte Carlo suivant un modèle affine, y=ax+b, a est le coefficient directeur et b est l’ordonnée a l’origine :</w:t>
+        <w:t>On a alors les valeurs suivantes avec la méthode de Monte Carlo suivant un modèle affine, y=</w:t>
+      </w:r>
+      <w:proofErr w:type="spellStart"/>
+      <w:r>
+        <w:t>ax+b</w:t>
+      </w:r>
+      <w:proofErr w:type="spellEnd"/>
+      <w:r>
+        <w:t>, a est le coefficient directeur et b est l’ordonnée a l’origine :</w:t>
       </w:r>
     </w:p>
     <w:p>
@@ -3806,7 +3915,21 @@
         <w:rPr>
           <w:lang w:val="en-US"/>
         </w:rPr>
-        <w:t xml:space="preserve"> tr/(min.V)</w:t>
+        <w:t xml:space="preserve"> tr/(</w:t>
+      </w:r>
+      <w:proofErr w:type="spellStart"/>
+      <w:r>
+        <w:rPr>
+          <w:lang w:val="en-US"/>
+        </w:rPr>
+        <w:t>min.V</w:t>
+      </w:r>
+      <w:proofErr w:type="spellEnd"/>
+      <w:r>
+        <w:rPr>
+          <w:lang w:val="en-US"/>
+        </w:rPr>
+        <w:t>)</w:t>
       </w:r>
     </w:p>
     <w:p>
@@ -3885,7 +4008,23 @@
     </w:p>
     <w:p>
       <w:r>
-        <w:t>On a alors les valeurs suivantes avec la méthode de Monte Carlo suivant un modèle afine, y=ax+b, a est le coefficient directeur et b est l’ordonnée a l’origine :</w:t>
+        <w:t xml:space="preserve">On a alors les valeurs suivantes avec la méthode de Monte Carlo suivant un modèle </w:t>
+      </w:r>
+      <w:proofErr w:type="spellStart"/>
+      <w:r>
+        <w:t>afine</w:t>
+      </w:r>
+      <w:proofErr w:type="spellEnd"/>
+      <w:r>
+        <w:t>, y=</w:t>
+      </w:r>
+      <w:proofErr w:type="spellStart"/>
+      <w:r>
+        <w:t>ax+b</w:t>
+      </w:r>
+      <w:proofErr w:type="spellEnd"/>
+      <w:r>
+        <w:t>, a est le coefficient directeur et b est l’ordonnée a l’origine :</w:t>
       </w:r>
     </w:p>
     <w:p>
@@ -3923,13 +4062,24 @@
     <w:p>
       <w:r>
         <w:tab/>
-        <w:t>On va fixer R</w:t>
+        <w:t xml:space="preserve">On va fixer </w:t>
+      </w:r>
+      <w:proofErr w:type="spellStart"/>
+      <w:r>
+        <w:t>R</w:t>
       </w:r>
       <w:r>
         <w:rPr>
           <w:vertAlign w:val="subscript"/>
         </w:rPr>
-        <w:t xml:space="preserve">charge </w:t>
+        <w:t>charge</w:t>
+      </w:r>
+      <w:proofErr w:type="spellEnd"/>
+      <w:r>
+        <w:rPr>
+          <w:vertAlign w:val="subscript"/>
+        </w:rPr>
+        <w:t xml:space="preserve"> </w:t>
       </w:r>
       <w:r>
         <w:t>a différentes valeurs, successivement 0, 200W et 800W. On va continuer de mesurer la vitesse de rotation comme auparavant, en mesurant également leurs incertitudes. Aussi on va mesurer ω, la vitesse de rotation du champ B à l’aide de la tension en sortie du variateur, celui-ci produisant une tension de pulsation ω. Grace au spectre de ce signal on obtient sa valeur mais aussi son incertitude. On l’obtient en mesurant la largeur du pic que l’on divise par deux.</w:t>
@@ -5865,32 +6015,21 @@
                       </w:rPr>
                       <m:t>×</m:t>
                     </m:r>
-                    <m:sSub>
-                      <m:sSubPr>
-                        <m:ctrlPr>
-                          <w:rPr>
-                            <w:rFonts w:ascii="Cambria Math" w:eastAsiaTheme="minorEastAsia" w:hAnsi="Cambria Math"/>
-                            <w:i/>
-                          </w:rPr>
-                        </m:ctrlPr>
-                      </m:sSubPr>
-                      <m:e>
-                        <m:r>
-                          <w:rPr>
-                            <w:rFonts w:ascii="Cambria Math" w:eastAsiaTheme="minorEastAsia" w:hAnsi="Cambria Math"/>
-                          </w:rPr>
-                          <m:t>u</m:t>
-                        </m:r>
-                      </m:e>
-                      <m:sub>
-                        <m:r>
-                          <w:rPr>
-                            <w:rFonts w:ascii="Cambria Math" w:eastAsiaTheme="minorEastAsia" w:hAnsi="Cambria Math"/>
-                          </w:rPr>
-                          <m:t>ω</m:t>
-                        </m:r>
-                      </m:sub>
-                    </m:sSub>
+                    <m:r>
+                      <m:rPr>
+                        <m:sty m:val="p"/>
+                      </m:rPr>
+                      <w:rPr>
+                        <w:rFonts w:ascii="Cambria Math" w:eastAsiaTheme="minorEastAsia" w:hAnsi="Cambria Math"/>
+                      </w:rPr>
+                      <m:t>Δ</m:t>
+                    </m:r>
+                    <m:r>
+                      <w:rPr>
+                        <w:rFonts w:ascii="Cambria Math" w:eastAsiaTheme="minorEastAsia" w:hAnsi="Cambria Math"/>
+                      </w:rPr>
+                      <m:t>ω</m:t>
+                    </m:r>
                   </m:e>
                 </m:d>
               </m:e>
@@ -5941,35 +6080,24 @@
               </w:rPr>
               <m:t>×</m:t>
             </m:r>
-            <m:sSub>
-              <m:sSubPr>
-                <m:ctrlPr>
-                  <w:rPr>
-                    <w:rFonts w:ascii="Cambria Math" w:eastAsiaTheme="minorEastAsia" w:hAnsi="Cambria Math"/>
-                    <w:i/>
-                  </w:rPr>
-                </m:ctrlPr>
-              </m:sSubPr>
-              <m:e>
-                <m:r>
-                  <w:rPr>
-                    <w:rFonts w:ascii="Cambria Math" w:eastAsiaTheme="minorEastAsia" w:hAnsi="Cambria Math"/>
-                  </w:rPr>
-                  <m:t>u</m:t>
-                </m:r>
-              </m:e>
-              <m:sub>
-                <m:r>
-                  <m:rPr>
-                    <m:sty m:val="p"/>
-                  </m:rPr>
-                  <w:rPr>
-                    <w:rFonts w:ascii="Cambria Math" w:eastAsiaTheme="minorEastAsia" w:hAnsi="Cambria Math"/>
-                  </w:rPr>
-                  <m:t>Ω</m:t>
-                </m:r>
-              </m:sub>
-            </m:sSub>
+            <m:r>
+              <m:rPr>
+                <m:sty m:val="p"/>
+              </m:rPr>
+              <w:rPr>
+                <w:rFonts w:ascii="Cambria Math" w:eastAsiaTheme="minorEastAsia" w:hAnsi="Cambria Math"/>
+              </w:rPr>
+              <m:t>Δ</m:t>
+            </m:r>
+            <m:r>
+              <m:rPr>
+                <m:sty m:val="p"/>
+              </m:rPr>
+              <w:rPr>
+                <w:rFonts w:ascii="Cambria Math" w:eastAsiaTheme="minorEastAsia" w:hAnsi="Cambria Math"/>
+              </w:rPr>
+              <m:t>Ω</m:t>
+            </m:r>
             <m:r>
               <w:rPr>
                 <w:rFonts w:ascii="Cambria Math" w:eastAsiaTheme="minorEastAsia" w:hAnsi="Cambria Math"/>
@@ -6029,7 +6157,16 @@
     </w:p>
     <w:p>
       <w:r>
-        <w:t>On obtient alors les valeurs suivantes : (Pour R</w:t>
+        <w:t>On obtient alors les valeurs suivantes :</w:t>
+      </w:r>
+    </w:p>
+    <w:p>
+      <w:r>
+        <w:t xml:space="preserve"> (Pour </w:t>
+      </w:r>
+      <w:proofErr w:type="spellStart"/>
+      <w:r>
+        <w:t>R</w:t>
       </w:r>
       <w:r>
         <w:rPr>
@@ -6037,6 +6174,7 @@
         </w:rPr>
         <w:t>charge</w:t>
       </w:r>
+      <w:proofErr w:type="spellEnd"/>
       <w:r>
         <w:t>=0W)</w:t>
       </w:r>
@@ -6366,7 +6504,19 @@
               <w:rPr>
                 <w:rFonts w:eastAsiaTheme="minorEastAsia"/>
               </w:rPr>
-              <w:t>0.6</w:t>
+              <w:t>0.</w:t>
+            </w:r>
+            <w:r>
+              <w:rPr>
+                <w:rFonts w:eastAsiaTheme="minorEastAsia"/>
+              </w:rPr>
+              <w:t>0</w:t>
+            </w:r>
+            <w:r>
+              <w:rPr>
+                <w:rFonts w:eastAsiaTheme="minorEastAsia"/>
+              </w:rPr>
+              <w:t>6</w:t>
             </w:r>
           </w:p>
         </w:tc>
@@ -6385,7 +6535,7 @@
               <w:rPr>
                 <w:rFonts w:eastAsiaTheme="minorEastAsia"/>
               </w:rPr>
-              <w:t>-4.0</w:t>
+              <w:t>0.48</w:t>
             </w:r>
           </w:p>
         </w:tc>
@@ -6404,7 +6554,13 @@
               <w:rPr>
                 <w:rFonts w:eastAsiaTheme="minorEastAsia"/>
               </w:rPr>
-              <w:t>0.3</w:t>
+              <w:t>0.</w:t>
+            </w:r>
+            <w:r>
+              <w:rPr>
+                <w:rFonts w:eastAsiaTheme="minorEastAsia"/>
+              </w:rPr>
+              <w:t>07</w:t>
             </w:r>
           </w:p>
         </w:tc>
@@ -6524,7 +6680,19 @@
               <w:rPr>
                 <w:rFonts w:eastAsiaTheme="minorEastAsia"/>
               </w:rPr>
-              <w:t>0.4</w:t>
+              <w:t>0.</w:t>
+            </w:r>
+            <w:r>
+              <w:rPr>
+                <w:rFonts w:eastAsiaTheme="minorEastAsia"/>
+              </w:rPr>
+              <w:t>0</w:t>
+            </w:r>
+            <w:r>
+              <w:rPr>
+                <w:rFonts w:eastAsiaTheme="minorEastAsia"/>
+              </w:rPr>
+              <w:t>4</w:t>
             </w:r>
           </w:p>
         </w:tc>
@@ -6543,7 +6711,7 @@
               <w:rPr>
                 <w:rFonts w:eastAsiaTheme="minorEastAsia"/>
               </w:rPr>
-              <w:t>-3.6</w:t>
+              <w:t>0.51</w:t>
             </w:r>
           </w:p>
         </w:tc>
@@ -6562,7 +6730,13 @@
               <w:rPr>
                 <w:rFonts w:eastAsiaTheme="minorEastAsia"/>
               </w:rPr>
-              <w:t>0.2</w:t>
+              <w:t>0.</w:t>
+            </w:r>
+            <w:r>
+              <w:rPr>
+                <w:rFonts w:eastAsiaTheme="minorEastAsia"/>
+              </w:rPr>
+              <w:t>03</w:t>
             </w:r>
           </w:p>
         </w:tc>
@@ -6685,7 +6859,19 @@
               <w:rPr>
                 <w:rFonts w:eastAsiaTheme="minorEastAsia"/>
               </w:rPr>
-              <w:t>0.5</w:t>
+              <w:t>0.</w:t>
+            </w:r>
+            <w:r>
+              <w:rPr>
+                <w:rFonts w:eastAsiaTheme="minorEastAsia"/>
+              </w:rPr>
+              <w:t>0</w:t>
+            </w:r>
+            <w:r>
+              <w:rPr>
+                <w:rFonts w:eastAsiaTheme="minorEastAsia"/>
+              </w:rPr>
+              <w:t>5</w:t>
             </w:r>
           </w:p>
         </w:tc>
@@ -6704,7 +6890,7 @@
               <w:rPr>
                 <w:rFonts w:eastAsiaTheme="minorEastAsia"/>
               </w:rPr>
-              <w:t>-3.6</w:t>
+              <w:t>0.52</w:t>
             </w:r>
           </w:p>
         </w:tc>
@@ -6723,7 +6909,13 @@
               <w:rPr>
                 <w:rFonts w:eastAsiaTheme="minorEastAsia"/>
               </w:rPr>
-              <w:t>0.2</w:t>
+              <w:t>0.</w:t>
+            </w:r>
+            <w:r>
+              <w:rPr>
+                <w:rFonts w:eastAsiaTheme="minorEastAsia"/>
+              </w:rPr>
+              <w:t>03</w:t>
             </w:r>
           </w:p>
         </w:tc>
@@ -6843,7 +7035,19 @@
               <w:rPr>
                 <w:rFonts w:eastAsiaTheme="minorEastAsia"/>
               </w:rPr>
-              <w:t>0.4</w:t>
+              <w:t>0.</w:t>
+            </w:r>
+            <w:r>
+              <w:rPr>
+                <w:rFonts w:eastAsiaTheme="minorEastAsia"/>
+              </w:rPr>
+              <w:t>0</w:t>
+            </w:r>
+            <w:r>
+              <w:rPr>
+                <w:rFonts w:eastAsiaTheme="minorEastAsia"/>
+              </w:rPr>
+              <w:t>4</w:t>
             </w:r>
           </w:p>
         </w:tc>
@@ -6862,7 +7066,7 @@
               <w:rPr>
                 <w:rFonts w:eastAsiaTheme="minorEastAsia"/>
               </w:rPr>
-              <w:t>-3.8</w:t>
+              <w:t>0.50</w:t>
             </w:r>
           </w:p>
         </w:tc>
@@ -6881,7 +7085,19 @@
               <w:rPr>
                 <w:rFonts w:eastAsiaTheme="minorEastAsia"/>
               </w:rPr>
-              <w:t>0.2</w:t>
+              <w:t>0.</w:t>
+            </w:r>
+            <w:r>
+              <w:rPr>
+                <w:rFonts w:eastAsiaTheme="minorEastAsia"/>
+              </w:rPr>
+              <w:t>0</w:t>
+            </w:r>
+            <w:r>
+              <w:rPr>
+                <w:rFonts w:eastAsiaTheme="minorEastAsia"/>
+              </w:rPr>
+              <w:t>2</w:t>
             </w:r>
           </w:p>
         </w:tc>
@@ -7004,7 +7220,19 @@
               <w:rPr>
                 <w:rFonts w:eastAsiaTheme="minorEastAsia"/>
               </w:rPr>
-              <w:t>0.6</w:t>
+              <w:t>0.</w:t>
+            </w:r>
+            <w:r>
+              <w:rPr>
+                <w:rFonts w:eastAsiaTheme="minorEastAsia"/>
+              </w:rPr>
+              <w:t>0</w:t>
+            </w:r>
+            <w:r>
+              <w:rPr>
+                <w:rFonts w:eastAsiaTheme="minorEastAsia"/>
+              </w:rPr>
+              <w:t>6</w:t>
             </w:r>
           </w:p>
         </w:tc>
@@ -7023,7 +7251,7 @@
               <w:rPr>
                 <w:rFonts w:eastAsiaTheme="minorEastAsia"/>
               </w:rPr>
-              <w:t>-4.8</w:t>
+              <w:t>0.39</w:t>
             </w:r>
           </w:p>
         </w:tc>
@@ -7042,7 +7270,13 @@
               <w:rPr>
                 <w:rFonts w:eastAsiaTheme="minorEastAsia"/>
               </w:rPr>
-              <w:t>0.3</w:t>
+              <w:t>0.</w:t>
+            </w:r>
+            <w:r>
+              <w:rPr>
+                <w:rFonts w:eastAsiaTheme="minorEastAsia"/>
+              </w:rPr>
+              <w:t>04</w:t>
             </w:r>
           </w:p>
         </w:tc>
@@ -7162,7 +7396,19 @@
               <w:rPr>
                 <w:rFonts w:eastAsiaTheme="minorEastAsia"/>
               </w:rPr>
-              <w:t>0.5</w:t>
+              <w:t>0.</w:t>
+            </w:r>
+            <w:r>
+              <w:rPr>
+                <w:rFonts w:eastAsiaTheme="minorEastAsia"/>
+              </w:rPr>
+              <w:t>0</w:t>
+            </w:r>
+            <w:r>
+              <w:rPr>
+                <w:rFonts w:eastAsiaTheme="minorEastAsia"/>
+              </w:rPr>
+              <w:t>5</w:t>
             </w:r>
           </w:p>
         </w:tc>
@@ -7181,7 +7427,7 @@
               <w:rPr>
                 <w:rFonts w:eastAsiaTheme="minorEastAsia"/>
               </w:rPr>
-              <w:t>-4.1</w:t>
+              <w:t>0.46</w:t>
             </w:r>
           </w:p>
         </w:tc>
@@ -7200,7 +7446,13 @@
               <w:rPr>
                 <w:rFonts w:eastAsiaTheme="minorEastAsia"/>
               </w:rPr>
-              <w:t>0.3</w:t>
+              <w:t>0.</w:t>
+            </w:r>
+            <w:r>
+              <w:rPr>
+                <w:rFonts w:eastAsiaTheme="minorEastAsia"/>
+              </w:rPr>
+              <w:t>03</w:t>
             </w:r>
           </w:p>
         </w:tc>
@@ -7221,14 +7473,14 @@
       </w:pPr>
       <w:r>
         <w:rPr>
+          <w:rFonts w:eastAsiaTheme="minorEastAsia"/>
           <w:noProof/>
-          <w:lang w:val="en-US"/>
         </w:rPr>
         <w:drawing>
-          <wp:inline distT="0" distB="0" distL="0" distR="0" wp14:anchorId="325E50CF" wp14:editId="4EDF2CA4">
-            <wp:extent cx="5760720" cy="2827020"/>
+          <wp:inline distT="0" distB="0" distL="0" distR="0" wp14:anchorId="7469978C" wp14:editId="6EC20597">
+            <wp:extent cx="5760720" cy="2827655"/>
             <wp:effectExtent l="0" t="0" r="0" b="0"/>
-            <wp:docPr id="1958728630" name="Image 7" descr="Une image contenant ligne, diagramme, Tracé, texte&#10;&#10;Description générée automatiquement"/>
+            <wp:docPr id="130089211" name="Image 8" descr="Une image contenant ligne, diagramme, Tracé, Parallèle&#10;&#10;Description générée automatiquement"/>
             <wp:cNvGraphicFramePr>
               <a:graphicFrameLocks xmlns:a="http://schemas.openxmlformats.org/drawingml/2006/main" noChangeAspect="1"/>
             </wp:cNvGraphicFramePr>
@@ -7236,10 +7488,8 @@
               <a:graphicData uri="http://schemas.openxmlformats.org/drawingml/2006/picture">
                 <pic:pic xmlns:pic="http://schemas.openxmlformats.org/drawingml/2006/picture">
                   <pic:nvPicPr>
-                    <pic:cNvPr id="1958728630" name="Image 7" descr="Une image contenant ligne, diagramme, Tracé, texte&#10;&#10;Description générée automatiquement"/>
-                    <pic:cNvPicPr>
-                      <a:picLocks noChangeAspect="1" noChangeArrowheads="1"/>
-                    </pic:cNvPicPr>
+                    <pic:cNvPr id="130089211" name="Image 8" descr="Une image contenant ligne, diagramme, Tracé, Parallèle&#10;&#10;Description générée automatiquement"/>
+                    <pic:cNvPicPr/>
                   </pic:nvPicPr>
                   <pic:blipFill>
                     <a:blip r:embed="rId12" cstate="print">
@@ -7249,23 +7499,18 @@
                         </a:ext>
                       </a:extLst>
                     </a:blip>
-                    <a:srcRect/>
                     <a:stretch>
                       <a:fillRect/>
                     </a:stretch>
                   </pic:blipFill>
-                  <pic:spPr bwMode="auto">
+                  <pic:spPr>
                     <a:xfrm>
                       <a:off x="0" y="0"/>
-                      <a:ext cx="5760720" cy="2827020"/>
+                      <a:ext cx="5760720" cy="2827655"/>
                     </a:xfrm>
                     <a:prstGeom prst="rect">
                       <a:avLst/>
                     </a:prstGeom>
-                    <a:noFill/>
-                    <a:ln>
-                      <a:noFill/>
-                    </a:ln>
                   </pic:spPr>
                 </pic:pic>
               </a:graphicData>
@@ -7276,6 +7521,1887 @@
     </w:p>
     <w:p>
       <w:r>
+        <w:t xml:space="preserve">(Pour </w:t>
+      </w:r>
+      <w:proofErr w:type="spellStart"/>
+      <w:r>
+        <w:t>R</w:t>
+      </w:r>
+      <w:r>
+        <w:rPr>
+          <w:vertAlign w:val="subscript"/>
+        </w:rPr>
+        <w:t>charge</w:t>
+      </w:r>
+      <w:proofErr w:type="spellEnd"/>
+      <w:r>
+        <w:t>=</w:t>
+      </w:r>
+      <w:r>
+        <w:t>2</w:t>
+      </w:r>
+      <w:r>
+        <w:t>0</w:t>
+      </w:r>
+      <w:r>
+        <w:t>0W)</w:t>
+      </w:r>
+    </w:p>
+    <w:tbl>
+      <w:tblPr>
+        <w:tblStyle w:val="TableauGrille6Couleur"/>
+        <w:tblW w:w="10201" w:type="dxa"/>
+        <w:tblLook w:val="04A0" w:firstRow="1" w:lastRow="0" w:firstColumn="1" w:lastColumn="0" w:noHBand="0" w:noVBand="1"/>
+      </w:tblPr>
+      <w:tblGrid>
+        <w:gridCol w:w="868"/>
+        <w:gridCol w:w="1328"/>
+        <w:gridCol w:w="854"/>
+        <w:gridCol w:w="1328"/>
+        <w:gridCol w:w="1933"/>
+        <w:gridCol w:w="1520"/>
+        <w:gridCol w:w="1042"/>
+        <w:gridCol w:w="1328"/>
+      </w:tblGrid>
+      <w:tr>
+        <w:trPr>
+          <w:cnfStyle w:val="100000000000" w:firstRow="1" w:lastRow="0" w:firstColumn="0" w:lastColumn="0" w:oddVBand="0" w:evenVBand="0" w:oddHBand="0" w:evenHBand="0" w:firstRowFirstColumn="0" w:firstRowLastColumn="0" w:lastRowFirstColumn="0" w:lastRowLastColumn="0"/>
+        </w:trPr>
+        <w:tc>
+          <w:tcPr>
+            <w:cnfStyle w:val="001000000000" w:firstRow="0" w:lastRow="0" w:firstColumn="1" w:lastColumn="0" w:oddVBand="0" w:evenVBand="0" w:oddHBand="0" w:evenHBand="0" w:firstRowFirstColumn="0" w:firstRowLastColumn="0" w:lastRowFirstColumn="0" w:lastRowLastColumn="0"/>
+            <w:tcW w:w="868" w:type="dxa"/>
+          </w:tcPr>
+          <w:p>
+            <w:pPr>
+              <w:rPr>
+                <w:b w:val="0"/>
+                <w:bCs w:val="0"/>
+              </w:rPr>
+            </w:pPr>
+            <w:r>
+              <w:lastRenderedPageBreak/>
+              <w:t>Ω en rad/s</w:t>
+            </w:r>
+          </w:p>
+          <w:p>
+            <w:pPr>
+              <w:rPr>
+                <w:rFonts w:eastAsiaTheme="minorEastAsia"/>
+                <w:b w:val="0"/>
+                <w:bCs w:val="0"/>
+              </w:rPr>
+            </w:pPr>
+            <w:r>
+              <w:rPr>
+                <w:rFonts w:eastAsiaTheme="minorEastAsia"/>
+              </w:rPr>
+              <w:t>(Bleu)</w:t>
+            </w:r>
+          </w:p>
+        </w:tc>
+        <w:tc>
+          <w:tcPr>
+            <w:tcW w:w="1328" w:type="dxa"/>
+          </w:tcPr>
+          <w:p>
+            <w:pPr>
+              <w:cnfStyle w:val="100000000000" w:firstRow="1" w:lastRow="0" w:firstColumn="0" w:lastColumn="0" w:oddVBand="0" w:evenVBand="0" w:oddHBand="0" w:evenHBand="0" w:firstRowFirstColumn="0" w:firstRowLastColumn="0" w:lastRowFirstColumn="0" w:lastRowLastColumn="0"/>
+              <w:rPr>
+                <w:rFonts w:eastAsiaTheme="minorEastAsia"/>
+              </w:rPr>
+            </w:pPr>
+            <w:r>
+              <w:rPr>
+                <w:rFonts w:eastAsiaTheme="minorEastAsia"/>
+              </w:rPr>
+              <w:t xml:space="preserve">Incertitude de </w:t>
+            </w:r>
+            <w:r>
+              <w:t>Ω(bleu) en rad/s</w:t>
+            </w:r>
+          </w:p>
+        </w:tc>
+        <w:tc>
+          <w:tcPr>
+            <w:tcW w:w="854" w:type="dxa"/>
+          </w:tcPr>
+          <w:p>
+            <w:pPr>
+              <w:cnfStyle w:val="100000000000" w:firstRow="1" w:lastRow="0" w:firstColumn="0" w:lastColumn="0" w:oddVBand="0" w:evenVBand="0" w:oddHBand="0" w:evenHBand="0" w:firstRowFirstColumn="0" w:firstRowLastColumn="0" w:lastRowFirstColumn="0" w:lastRowLastColumn="0"/>
+              <w:rPr>
+                <w:b w:val="0"/>
+                <w:bCs w:val="0"/>
+              </w:rPr>
+            </w:pPr>
+            <w:r>
+              <w:t>Ω en rad/s</w:t>
+            </w:r>
+          </w:p>
+          <w:p>
+            <w:pPr>
+              <w:cnfStyle w:val="100000000000" w:firstRow="1" w:lastRow="0" w:firstColumn="0" w:lastColumn="0" w:oddVBand="0" w:evenVBand="0" w:oddHBand="0" w:evenHBand="0" w:firstRowFirstColumn="0" w:firstRowLastColumn="0" w:lastRowFirstColumn="0" w:lastRowLastColumn="0"/>
+              <w:rPr>
+                <w:rFonts w:eastAsiaTheme="minorEastAsia"/>
+              </w:rPr>
+            </w:pPr>
+            <w:r>
+              <w:rPr>
+                <w:rFonts w:eastAsiaTheme="minorEastAsia"/>
+              </w:rPr>
+              <w:t>(Vert)</w:t>
+            </w:r>
+          </w:p>
+        </w:tc>
+        <w:tc>
+          <w:tcPr>
+            <w:tcW w:w="1328" w:type="dxa"/>
+          </w:tcPr>
+          <w:p>
+            <w:pPr>
+              <w:cnfStyle w:val="100000000000" w:firstRow="1" w:lastRow="0" w:firstColumn="0" w:lastColumn="0" w:oddVBand="0" w:evenVBand="0" w:oddHBand="0" w:evenHBand="0" w:firstRowFirstColumn="0" w:firstRowLastColumn="0" w:lastRowFirstColumn="0" w:lastRowLastColumn="0"/>
+              <w:rPr>
+                <w:rFonts w:eastAsiaTheme="minorEastAsia"/>
+              </w:rPr>
+            </w:pPr>
+            <w:r>
+              <w:rPr>
+                <w:rFonts w:eastAsiaTheme="minorEastAsia"/>
+              </w:rPr>
+              <w:t xml:space="preserve">Incertitude de </w:t>
+            </w:r>
+            <w:r>
+              <w:t>Ω(vert) en rad/s</w:t>
+            </w:r>
+          </w:p>
+        </w:tc>
+        <w:tc>
+          <w:tcPr>
+            <w:tcW w:w="1933" w:type="dxa"/>
+          </w:tcPr>
+          <w:p>
+            <w:pPr>
+              <w:cnfStyle w:val="100000000000" w:firstRow="1" w:lastRow="0" w:firstColumn="0" w:lastColumn="0" w:oddVBand="0" w:evenVBand="0" w:oddHBand="0" w:evenHBand="0" w:firstRowFirstColumn="0" w:firstRowLastColumn="0" w:lastRowFirstColumn="0" w:lastRowLastColumn="0"/>
+              <w:rPr>
+                <w:rFonts w:eastAsiaTheme="minorEastAsia"/>
+              </w:rPr>
+            </w:pPr>
+            <w:r>
+              <w:rPr>
+                <w:rFonts w:eastAsiaTheme="minorEastAsia"/>
+              </w:rPr>
+              <w:t>Vitesse de rotation de B en rad/s</w:t>
+            </w:r>
+          </w:p>
+        </w:tc>
+        <w:tc>
+          <w:tcPr>
+            <w:tcW w:w="1520" w:type="dxa"/>
+          </w:tcPr>
+          <w:p>
+            <w:pPr>
+              <w:cnfStyle w:val="100000000000" w:firstRow="1" w:lastRow="0" w:firstColumn="0" w:lastColumn="0" w:oddVBand="0" w:evenVBand="0" w:oddHBand="0" w:evenHBand="0" w:firstRowFirstColumn="0" w:firstRowLastColumn="0" w:lastRowFirstColumn="0" w:lastRowLastColumn="0"/>
+              <w:rPr>
+                <w:rFonts w:eastAsiaTheme="minorEastAsia"/>
+              </w:rPr>
+            </w:pPr>
+            <w:r>
+              <w:rPr>
+                <w:rFonts w:eastAsiaTheme="minorEastAsia"/>
+              </w:rPr>
+              <w:t>Incertitude de B en</w:t>
+            </w:r>
+            <w:r>
+              <w:t xml:space="preserve"> rad/s</w:t>
+            </w:r>
+          </w:p>
+        </w:tc>
+        <w:tc>
+          <w:tcPr>
+            <w:tcW w:w="1042" w:type="dxa"/>
+          </w:tcPr>
+          <w:p>
+            <w:pPr>
+              <w:cnfStyle w:val="100000000000" w:firstRow="1" w:lastRow="0" w:firstColumn="0" w:lastColumn="0" w:oddVBand="0" w:evenVBand="0" w:oddHBand="0" w:evenHBand="0" w:firstRowFirstColumn="0" w:firstRowLastColumn="0" w:lastRowFirstColumn="0" w:lastRowLastColumn="0"/>
+              <w:rPr>
+                <w:rFonts w:eastAsiaTheme="minorEastAsia"/>
+              </w:rPr>
+            </w:pPr>
+            <w:r>
+              <w:rPr>
+                <w:rFonts w:eastAsiaTheme="minorEastAsia"/>
+              </w:rPr>
+              <w:t xml:space="preserve">Valeur de g </w:t>
+            </w:r>
+          </w:p>
+        </w:tc>
+        <w:tc>
+          <w:tcPr>
+            <w:tcW w:w="1328" w:type="dxa"/>
+          </w:tcPr>
+          <w:p>
+            <w:pPr>
+              <w:cnfStyle w:val="100000000000" w:firstRow="1" w:lastRow="0" w:firstColumn="0" w:lastColumn="0" w:oddVBand="0" w:evenVBand="0" w:oddHBand="0" w:evenHBand="0" w:firstRowFirstColumn="0" w:firstRowLastColumn="0" w:lastRowFirstColumn="0" w:lastRowLastColumn="0"/>
+              <w:rPr>
+                <w:rFonts w:eastAsiaTheme="minorEastAsia"/>
+              </w:rPr>
+            </w:pPr>
+            <w:r>
+              <w:rPr>
+                <w:rFonts w:eastAsiaTheme="minorEastAsia"/>
+              </w:rPr>
+              <w:t>Incertitude de g</w:t>
+            </w:r>
+          </w:p>
+        </w:tc>
+      </w:tr>
+      <w:tr>
+        <w:trPr>
+          <w:cnfStyle w:val="000000100000" w:firstRow="0" w:lastRow="0" w:firstColumn="0" w:lastColumn="0" w:oddVBand="0" w:evenVBand="0" w:oddHBand="1" w:evenHBand="0" w:firstRowFirstColumn="0" w:firstRowLastColumn="0" w:lastRowFirstColumn="0" w:lastRowLastColumn="0"/>
+        </w:trPr>
+        <w:tc>
+          <w:tcPr>
+            <w:cnfStyle w:val="001000000000" w:firstRow="0" w:lastRow="0" w:firstColumn="1" w:lastColumn="0" w:oddVBand="0" w:evenVBand="0" w:oddHBand="0" w:evenHBand="0" w:firstRowFirstColumn="0" w:firstRowLastColumn="0" w:lastRowFirstColumn="0" w:lastRowLastColumn="0"/>
+            <w:tcW w:w="868" w:type="dxa"/>
+          </w:tcPr>
+          <w:p>
+            <w:r>
+              <w:t>22.5</w:t>
+            </w:r>
+          </w:p>
+        </w:tc>
+        <w:tc>
+          <w:tcPr>
+            <w:tcW w:w="1328" w:type="dxa"/>
+          </w:tcPr>
+          <w:p>
+            <w:pPr>
+              <w:cnfStyle w:val="000000100000" w:firstRow="0" w:lastRow="0" w:firstColumn="0" w:lastColumn="0" w:oddVBand="0" w:evenVBand="0" w:oddHBand="1" w:evenHBand="0" w:firstRowFirstColumn="0" w:firstRowLastColumn="0" w:lastRowFirstColumn="0" w:lastRowLastColumn="0"/>
+              <w:rPr>
+                <w:rFonts w:eastAsiaTheme="minorEastAsia"/>
+              </w:rPr>
+            </w:pPr>
+          </w:p>
+        </w:tc>
+        <w:tc>
+          <w:tcPr>
+            <w:tcW w:w="854" w:type="dxa"/>
+          </w:tcPr>
+          <w:p>
+            <w:pPr>
+              <w:cnfStyle w:val="000000100000" w:firstRow="0" w:lastRow="0" w:firstColumn="0" w:lastColumn="0" w:oddVBand="0" w:evenVBand="0" w:oddHBand="1" w:evenHBand="0" w:firstRowFirstColumn="0" w:firstRowLastColumn="0" w:lastRowFirstColumn="0" w:lastRowLastColumn="0"/>
+            </w:pPr>
+            <w:r>
+              <w:t>22.1</w:t>
+            </w:r>
+          </w:p>
+        </w:tc>
+        <w:tc>
+          <w:tcPr>
+            <w:tcW w:w="1328" w:type="dxa"/>
+          </w:tcPr>
+          <w:p>
+            <w:pPr>
+              <w:cnfStyle w:val="000000100000" w:firstRow="0" w:lastRow="0" w:firstColumn="0" w:lastColumn="0" w:oddVBand="0" w:evenVBand="0" w:oddHBand="1" w:evenHBand="0" w:firstRowFirstColumn="0" w:firstRowLastColumn="0" w:lastRowFirstColumn="0" w:lastRowLastColumn="0"/>
+              <w:rPr>
+                <w:rFonts w:eastAsiaTheme="minorEastAsia"/>
+              </w:rPr>
+            </w:pPr>
+          </w:p>
+        </w:tc>
+        <w:tc>
+          <w:tcPr>
+            <w:tcW w:w="1933" w:type="dxa"/>
+          </w:tcPr>
+          <w:p>
+            <w:pPr>
+              <w:cnfStyle w:val="000000100000" w:firstRow="0" w:lastRow="0" w:firstColumn="0" w:lastColumn="0" w:oddVBand="0" w:evenVBand="0" w:oddHBand="1" w:evenHBand="0" w:firstRowFirstColumn="0" w:firstRowLastColumn="0" w:lastRowFirstColumn="0" w:lastRowLastColumn="0"/>
+              <w:rPr>
+                <w:rFonts w:eastAsiaTheme="minorEastAsia"/>
+              </w:rPr>
+            </w:pPr>
+            <w:r>
+              <w:rPr>
+                <w:rFonts w:eastAsiaTheme="minorEastAsia"/>
+              </w:rPr>
+              <w:t>40.8</w:t>
+            </w:r>
+          </w:p>
+        </w:tc>
+        <w:tc>
+          <w:tcPr>
+            <w:tcW w:w="1520" w:type="dxa"/>
+          </w:tcPr>
+          <w:p>
+            <w:pPr>
+              <w:cnfStyle w:val="000000100000" w:firstRow="0" w:lastRow="0" w:firstColumn="0" w:lastColumn="0" w:oddVBand="0" w:evenVBand="0" w:oddHBand="1" w:evenHBand="0" w:firstRowFirstColumn="0" w:firstRowLastColumn="0" w:lastRowFirstColumn="0" w:lastRowLastColumn="0"/>
+              <w:rPr>
+                <w:rFonts w:eastAsiaTheme="minorEastAsia"/>
+              </w:rPr>
+            </w:pPr>
+          </w:p>
+        </w:tc>
+        <w:tc>
+          <w:tcPr>
+            <w:tcW w:w="1042" w:type="dxa"/>
+          </w:tcPr>
+          <w:p>
+            <w:pPr>
+              <w:cnfStyle w:val="000000100000" w:firstRow="0" w:lastRow="0" w:firstColumn="0" w:lastColumn="0" w:oddVBand="0" w:evenVBand="0" w:oddHBand="1" w:evenHBand="0" w:firstRowFirstColumn="0" w:firstRowLastColumn="0" w:lastRowFirstColumn="0" w:lastRowLastColumn="0"/>
+              <w:rPr>
+                <w:rFonts w:eastAsiaTheme="minorEastAsia"/>
+              </w:rPr>
+            </w:pPr>
+            <w:r>
+              <w:rPr>
+                <w:rFonts w:eastAsiaTheme="minorEastAsia"/>
+              </w:rPr>
+              <w:t>0.45</w:t>
+            </w:r>
+          </w:p>
+        </w:tc>
+        <w:tc>
+          <w:tcPr>
+            <w:tcW w:w="1328" w:type="dxa"/>
+          </w:tcPr>
+          <w:p>
+            <w:pPr>
+              <w:cnfStyle w:val="000000100000" w:firstRow="0" w:lastRow="0" w:firstColumn="0" w:lastColumn="0" w:oddVBand="0" w:evenVBand="0" w:oddHBand="1" w:evenHBand="0" w:firstRowFirstColumn="0" w:firstRowLastColumn="0" w:lastRowFirstColumn="0" w:lastRowLastColumn="0"/>
+              <w:rPr>
+                <w:rFonts w:eastAsiaTheme="minorEastAsia"/>
+              </w:rPr>
+            </w:pPr>
+          </w:p>
+        </w:tc>
+      </w:tr>
+      <w:tr>
+        <w:tc>
+          <w:tcPr>
+            <w:cnfStyle w:val="001000000000" w:firstRow="0" w:lastRow="0" w:firstColumn="1" w:lastColumn="0" w:oddVBand="0" w:evenVBand="0" w:oddHBand="0" w:evenHBand="0" w:firstRowFirstColumn="0" w:firstRowLastColumn="0" w:lastRowFirstColumn="0" w:lastRowLastColumn="0"/>
+            <w:tcW w:w="868" w:type="dxa"/>
+          </w:tcPr>
+          <w:p>
+            <w:r>
+              <w:t>32.4</w:t>
+            </w:r>
+          </w:p>
+        </w:tc>
+        <w:tc>
+          <w:tcPr>
+            <w:tcW w:w="1328" w:type="dxa"/>
+          </w:tcPr>
+          <w:p>
+            <w:pPr>
+              <w:cnfStyle w:val="000000000000" w:firstRow="0" w:lastRow="0" w:firstColumn="0" w:lastColumn="0" w:oddVBand="0" w:evenVBand="0" w:oddHBand="0" w:evenHBand="0" w:firstRowFirstColumn="0" w:firstRowLastColumn="0" w:lastRowFirstColumn="0" w:lastRowLastColumn="0"/>
+              <w:rPr>
+                <w:rFonts w:eastAsiaTheme="minorEastAsia"/>
+              </w:rPr>
+            </w:pPr>
+          </w:p>
+        </w:tc>
+        <w:tc>
+          <w:tcPr>
+            <w:tcW w:w="854" w:type="dxa"/>
+          </w:tcPr>
+          <w:p>
+            <w:pPr>
+              <w:cnfStyle w:val="000000000000" w:firstRow="0" w:lastRow="0" w:firstColumn="0" w:lastColumn="0" w:oddVBand="0" w:evenVBand="0" w:oddHBand="0" w:evenHBand="0" w:firstRowFirstColumn="0" w:firstRowLastColumn="0" w:lastRowFirstColumn="0" w:lastRowLastColumn="0"/>
+            </w:pPr>
+            <w:r>
+              <w:t>32.0</w:t>
+            </w:r>
+          </w:p>
+        </w:tc>
+        <w:tc>
+          <w:tcPr>
+            <w:tcW w:w="1328" w:type="dxa"/>
+          </w:tcPr>
+          <w:p>
+            <w:pPr>
+              <w:cnfStyle w:val="000000000000" w:firstRow="0" w:lastRow="0" w:firstColumn="0" w:lastColumn="0" w:oddVBand="0" w:evenVBand="0" w:oddHBand="0" w:evenHBand="0" w:firstRowFirstColumn="0" w:firstRowLastColumn="0" w:lastRowFirstColumn="0" w:lastRowLastColumn="0"/>
+              <w:rPr>
+                <w:rFonts w:eastAsiaTheme="minorEastAsia"/>
+              </w:rPr>
+            </w:pPr>
+          </w:p>
+        </w:tc>
+        <w:tc>
+          <w:tcPr>
+            <w:tcW w:w="1933" w:type="dxa"/>
+          </w:tcPr>
+          <w:p>
+            <w:pPr>
+              <w:cnfStyle w:val="000000000000" w:firstRow="0" w:lastRow="0" w:firstColumn="0" w:lastColumn="0" w:oddVBand="0" w:evenVBand="0" w:oddHBand="0" w:evenHBand="0" w:firstRowFirstColumn="0" w:firstRowLastColumn="0" w:lastRowFirstColumn="0" w:lastRowLastColumn="0"/>
+              <w:rPr>
+                <w:rFonts w:eastAsiaTheme="minorEastAsia"/>
+              </w:rPr>
+            </w:pPr>
+            <w:r>
+              <w:rPr>
+                <w:rFonts w:eastAsiaTheme="minorEastAsia"/>
+              </w:rPr>
+              <w:t>62.2</w:t>
+            </w:r>
+          </w:p>
+        </w:tc>
+        <w:tc>
+          <w:tcPr>
+            <w:tcW w:w="1520" w:type="dxa"/>
+          </w:tcPr>
+          <w:p>
+            <w:pPr>
+              <w:cnfStyle w:val="000000000000" w:firstRow="0" w:lastRow="0" w:firstColumn="0" w:lastColumn="0" w:oddVBand="0" w:evenVBand="0" w:oddHBand="0" w:evenHBand="0" w:firstRowFirstColumn="0" w:firstRowLastColumn="0" w:lastRowFirstColumn="0" w:lastRowLastColumn="0"/>
+              <w:rPr>
+                <w:rFonts w:eastAsiaTheme="minorEastAsia"/>
+              </w:rPr>
+            </w:pPr>
+          </w:p>
+        </w:tc>
+        <w:tc>
+          <w:tcPr>
+            <w:tcW w:w="1042" w:type="dxa"/>
+          </w:tcPr>
+          <w:p>
+            <w:pPr>
+              <w:cnfStyle w:val="000000000000" w:firstRow="0" w:lastRow="0" w:firstColumn="0" w:lastColumn="0" w:oddVBand="0" w:evenVBand="0" w:oddHBand="0" w:evenHBand="0" w:firstRowFirstColumn="0" w:firstRowLastColumn="0" w:lastRowFirstColumn="0" w:lastRowLastColumn="0"/>
+              <w:rPr>
+                <w:rFonts w:eastAsiaTheme="minorEastAsia"/>
+              </w:rPr>
+            </w:pPr>
+            <w:r>
+              <w:rPr>
+                <w:rFonts w:eastAsiaTheme="minorEastAsia"/>
+              </w:rPr>
+              <w:t>0.48</w:t>
+            </w:r>
+          </w:p>
+        </w:tc>
+        <w:tc>
+          <w:tcPr>
+            <w:tcW w:w="1328" w:type="dxa"/>
+          </w:tcPr>
+          <w:p>
+            <w:pPr>
+              <w:cnfStyle w:val="000000000000" w:firstRow="0" w:lastRow="0" w:firstColumn="0" w:lastColumn="0" w:oddVBand="0" w:evenVBand="0" w:oddHBand="0" w:evenHBand="0" w:firstRowFirstColumn="0" w:firstRowLastColumn="0" w:lastRowFirstColumn="0" w:lastRowLastColumn="0"/>
+              <w:rPr>
+                <w:rFonts w:eastAsiaTheme="minorEastAsia"/>
+              </w:rPr>
+            </w:pPr>
+          </w:p>
+        </w:tc>
+      </w:tr>
+      <w:tr>
+        <w:trPr>
+          <w:cnfStyle w:val="000000100000" w:firstRow="0" w:lastRow="0" w:firstColumn="0" w:lastColumn="0" w:oddVBand="0" w:evenVBand="0" w:oddHBand="1" w:evenHBand="0" w:firstRowFirstColumn="0" w:firstRowLastColumn="0" w:lastRowFirstColumn="0" w:lastRowLastColumn="0"/>
+        </w:trPr>
+        <w:tc>
+          <w:tcPr>
+            <w:cnfStyle w:val="001000000000" w:firstRow="0" w:lastRow="0" w:firstColumn="1" w:lastColumn="0" w:oddVBand="0" w:evenVBand="0" w:oddHBand="0" w:evenHBand="0" w:firstRowFirstColumn="0" w:firstRowLastColumn="0" w:lastRowFirstColumn="0" w:lastRowLastColumn="0"/>
+            <w:tcW w:w="868" w:type="dxa"/>
+          </w:tcPr>
+          <w:p>
+            <w:r>
+              <w:t>49.3</w:t>
+            </w:r>
+          </w:p>
+        </w:tc>
+        <w:tc>
+          <w:tcPr>
+            <w:tcW w:w="1328" w:type="dxa"/>
+          </w:tcPr>
+          <w:p>
+            <w:pPr>
+              <w:cnfStyle w:val="000000100000" w:firstRow="0" w:lastRow="0" w:firstColumn="0" w:lastColumn="0" w:oddVBand="0" w:evenVBand="0" w:oddHBand="1" w:evenHBand="0" w:firstRowFirstColumn="0" w:firstRowLastColumn="0" w:lastRowFirstColumn="0" w:lastRowLastColumn="0"/>
+              <w:rPr>
+                <w:rFonts w:eastAsiaTheme="minorEastAsia"/>
+              </w:rPr>
+            </w:pPr>
+          </w:p>
+        </w:tc>
+        <w:tc>
+          <w:tcPr>
+            <w:tcW w:w="854" w:type="dxa"/>
+          </w:tcPr>
+          <w:p>
+            <w:pPr>
+              <w:cnfStyle w:val="000000100000" w:firstRow="0" w:lastRow="0" w:firstColumn="0" w:lastColumn="0" w:oddVBand="0" w:evenVBand="0" w:oddHBand="1" w:evenHBand="0" w:firstRowFirstColumn="0" w:firstRowLastColumn="0" w:lastRowFirstColumn="0" w:lastRowLastColumn="0"/>
+            </w:pPr>
+            <w:r>
+              <w:t>49.0</w:t>
+            </w:r>
+          </w:p>
+        </w:tc>
+        <w:tc>
+          <w:tcPr>
+            <w:tcW w:w="1328" w:type="dxa"/>
+          </w:tcPr>
+          <w:p>
+            <w:pPr>
+              <w:cnfStyle w:val="000000100000" w:firstRow="0" w:lastRow="0" w:firstColumn="0" w:lastColumn="0" w:oddVBand="0" w:evenVBand="0" w:oddHBand="1" w:evenHBand="0" w:firstRowFirstColumn="0" w:firstRowLastColumn="0" w:lastRowFirstColumn="0" w:lastRowLastColumn="0"/>
+              <w:rPr>
+                <w:rFonts w:eastAsiaTheme="minorEastAsia"/>
+              </w:rPr>
+            </w:pPr>
+          </w:p>
+        </w:tc>
+        <w:tc>
+          <w:tcPr>
+            <w:tcW w:w="1933" w:type="dxa"/>
+          </w:tcPr>
+          <w:p>
+            <w:pPr>
+              <w:cnfStyle w:val="000000100000" w:firstRow="0" w:lastRow="0" w:firstColumn="0" w:lastColumn="0" w:oddVBand="0" w:evenVBand="0" w:oddHBand="1" w:evenHBand="0" w:firstRowFirstColumn="0" w:firstRowLastColumn="0" w:lastRowFirstColumn="0" w:lastRowLastColumn="0"/>
+              <w:rPr>
+                <w:rFonts w:eastAsiaTheme="minorEastAsia"/>
+              </w:rPr>
+            </w:pPr>
+            <w:r>
+              <w:rPr>
+                <w:rFonts w:eastAsiaTheme="minorEastAsia"/>
+              </w:rPr>
+              <w:t>96.8</w:t>
+            </w:r>
+          </w:p>
+        </w:tc>
+        <w:tc>
+          <w:tcPr>
+            <w:tcW w:w="1520" w:type="dxa"/>
+          </w:tcPr>
+          <w:p>
+            <w:pPr>
+              <w:cnfStyle w:val="000000100000" w:firstRow="0" w:lastRow="0" w:firstColumn="0" w:lastColumn="0" w:oddVBand="0" w:evenVBand="0" w:oddHBand="1" w:evenHBand="0" w:firstRowFirstColumn="0" w:firstRowLastColumn="0" w:lastRowFirstColumn="0" w:lastRowLastColumn="0"/>
+              <w:rPr>
+                <w:rFonts w:eastAsiaTheme="minorEastAsia"/>
+              </w:rPr>
+            </w:pPr>
+          </w:p>
+        </w:tc>
+        <w:tc>
+          <w:tcPr>
+            <w:tcW w:w="1042" w:type="dxa"/>
+          </w:tcPr>
+          <w:p>
+            <w:pPr>
+              <w:cnfStyle w:val="000000100000" w:firstRow="0" w:lastRow="0" w:firstColumn="0" w:lastColumn="0" w:oddVBand="0" w:evenVBand="0" w:oddHBand="1" w:evenHBand="0" w:firstRowFirstColumn="0" w:firstRowLastColumn="0" w:lastRowFirstColumn="0" w:lastRowLastColumn="0"/>
+              <w:rPr>
+                <w:rFonts w:eastAsiaTheme="minorEastAsia"/>
+              </w:rPr>
+            </w:pPr>
+            <w:r>
+              <w:rPr>
+                <w:rFonts w:eastAsiaTheme="minorEastAsia"/>
+              </w:rPr>
+              <w:t>0.49</w:t>
+            </w:r>
+          </w:p>
+        </w:tc>
+        <w:tc>
+          <w:tcPr>
+            <w:tcW w:w="1328" w:type="dxa"/>
+          </w:tcPr>
+          <w:p>
+            <w:pPr>
+              <w:cnfStyle w:val="000000100000" w:firstRow="0" w:lastRow="0" w:firstColumn="0" w:lastColumn="0" w:oddVBand="0" w:evenVBand="0" w:oddHBand="1" w:evenHBand="0" w:firstRowFirstColumn="0" w:firstRowLastColumn="0" w:lastRowFirstColumn="0" w:lastRowLastColumn="0"/>
+              <w:rPr>
+                <w:rFonts w:eastAsiaTheme="minorEastAsia"/>
+              </w:rPr>
+            </w:pPr>
+          </w:p>
+        </w:tc>
+      </w:tr>
+      <w:tr>
+        <w:tc>
+          <w:tcPr>
+            <w:cnfStyle w:val="001000000000" w:firstRow="0" w:lastRow="0" w:firstColumn="1" w:lastColumn="0" w:oddVBand="0" w:evenVBand="0" w:oddHBand="0" w:evenHBand="0" w:firstRowFirstColumn="0" w:firstRowLastColumn="0" w:lastRowFirstColumn="0" w:lastRowLastColumn="0"/>
+            <w:tcW w:w="868" w:type="dxa"/>
+          </w:tcPr>
+          <w:p>
+            <w:r>
+              <w:t>59.2</w:t>
+            </w:r>
+          </w:p>
+        </w:tc>
+        <w:tc>
+          <w:tcPr>
+            <w:tcW w:w="1328" w:type="dxa"/>
+          </w:tcPr>
+          <w:p>
+            <w:pPr>
+              <w:cnfStyle w:val="000000000000" w:firstRow="0" w:lastRow="0" w:firstColumn="0" w:lastColumn="0" w:oddVBand="0" w:evenVBand="0" w:oddHBand="0" w:evenHBand="0" w:firstRowFirstColumn="0" w:firstRowLastColumn="0" w:lastRowFirstColumn="0" w:lastRowLastColumn="0"/>
+              <w:rPr>
+                <w:rFonts w:eastAsiaTheme="minorEastAsia"/>
+              </w:rPr>
+            </w:pPr>
+          </w:p>
+        </w:tc>
+        <w:tc>
+          <w:tcPr>
+            <w:tcW w:w="854" w:type="dxa"/>
+          </w:tcPr>
+          <w:p>
+            <w:pPr>
+              <w:cnfStyle w:val="000000000000" w:firstRow="0" w:lastRow="0" w:firstColumn="0" w:lastColumn="0" w:oddVBand="0" w:evenVBand="0" w:oddHBand="0" w:evenHBand="0" w:firstRowFirstColumn="0" w:firstRowLastColumn="0" w:lastRowFirstColumn="0" w:lastRowLastColumn="0"/>
+            </w:pPr>
+            <w:r>
+              <w:t>59.1</w:t>
+            </w:r>
+          </w:p>
+        </w:tc>
+        <w:tc>
+          <w:tcPr>
+            <w:tcW w:w="1328" w:type="dxa"/>
+          </w:tcPr>
+          <w:p>
+            <w:pPr>
+              <w:cnfStyle w:val="000000000000" w:firstRow="0" w:lastRow="0" w:firstColumn="0" w:lastColumn="0" w:oddVBand="0" w:evenVBand="0" w:oddHBand="0" w:evenHBand="0" w:firstRowFirstColumn="0" w:firstRowLastColumn="0" w:lastRowFirstColumn="0" w:lastRowLastColumn="0"/>
+              <w:rPr>
+                <w:rFonts w:eastAsiaTheme="minorEastAsia"/>
+              </w:rPr>
+            </w:pPr>
+          </w:p>
+        </w:tc>
+        <w:tc>
+          <w:tcPr>
+            <w:tcW w:w="1933" w:type="dxa"/>
+          </w:tcPr>
+          <w:p>
+            <w:pPr>
+              <w:cnfStyle w:val="000000000000" w:firstRow="0" w:lastRow="0" w:firstColumn="0" w:lastColumn="0" w:oddVBand="0" w:evenVBand="0" w:oddHBand="0" w:evenHBand="0" w:firstRowFirstColumn="0" w:firstRowLastColumn="0" w:lastRowFirstColumn="0" w:lastRowLastColumn="0"/>
+              <w:rPr>
+                <w:rFonts w:eastAsiaTheme="minorEastAsia"/>
+              </w:rPr>
+            </w:pPr>
+            <w:r>
+              <w:rPr>
+                <w:rFonts w:eastAsiaTheme="minorEastAsia"/>
+              </w:rPr>
+              <w:t>118.8</w:t>
+            </w:r>
+          </w:p>
+        </w:tc>
+        <w:tc>
+          <w:tcPr>
+            <w:tcW w:w="1520" w:type="dxa"/>
+          </w:tcPr>
+          <w:p>
+            <w:pPr>
+              <w:cnfStyle w:val="000000000000" w:firstRow="0" w:lastRow="0" w:firstColumn="0" w:lastColumn="0" w:oddVBand="0" w:evenVBand="0" w:oddHBand="0" w:evenHBand="0" w:firstRowFirstColumn="0" w:firstRowLastColumn="0" w:lastRowFirstColumn="0" w:lastRowLastColumn="0"/>
+              <w:rPr>
+                <w:rFonts w:eastAsiaTheme="minorEastAsia"/>
+              </w:rPr>
+            </w:pPr>
+          </w:p>
+        </w:tc>
+        <w:tc>
+          <w:tcPr>
+            <w:tcW w:w="1042" w:type="dxa"/>
+          </w:tcPr>
+          <w:p>
+            <w:pPr>
+              <w:cnfStyle w:val="000000000000" w:firstRow="0" w:lastRow="0" w:firstColumn="0" w:lastColumn="0" w:oddVBand="0" w:evenVBand="0" w:oddHBand="0" w:evenHBand="0" w:firstRowFirstColumn="0" w:firstRowLastColumn="0" w:lastRowFirstColumn="0" w:lastRowLastColumn="0"/>
+              <w:rPr>
+                <w:rFonts w:eastAsiaTheme="minorEastAsia"/>
+              </w:rPr>
+            </w:pPr>
+            <w:r>
+              <w:rPr>
+                <w:rFonts w:eastAsiaTheme="minorEastAsia"/>
+              </w:rPr>
+              <w:t>0.50</w:t>
+            </w:r>
+          </w:p>
+        </w:tc>
+        <w:tc>
+          <w:tcPr>
+            <w:tcW w:w="1328" w:type="dxa"/>
+          </w:tcPr>
+          <w:p>
+            <w:pPr>
+              <w:cnfStyle w:val="000000000000" w:firstRow="0" w:lastRow="0" w:firstColumn="0" w:lastColumn="0" w:oddVBand="0" w:evenVBand="0" w:oddHBand="0" w:evenHBand="0" w:firstRowFirstColumn="0" w:firstRowLastColumn="0" w:lastRowFirstColumn="0" w:lastRowLastColumn="0"/>
+              <w:rPr>
+                <w:rFonts w:eastAsiaTheme="minorEastAsia"/>
+              </w:rPr>
+            </w:pPr>
+          </w:p>
+        </w:tc>
+      </w:tr>
+      <w:tr>
+        <w:trPr>
+          <w:cnfStyle w:val="000000100000" w:firstRow="0" w:lastRow="0" w:firstColumn="0" w:lastColumn="0" w:oddVBand="0" w:evenVBand="0" w:oddHBand="1" w:evenHBand="0" w:firstRowFirstColumn="0" w:firstRowLastColumn="0" w:lastRowFirstColumn="0" w:lastRowLastColumn="0"/>
+        </w:trPr>
+        <w:tc>
+          <w:tcPr>
+            <w:cnfStyle w:val="001000000000" w:firstRow="0" w:lastRow="0" w:firstColumn="1" w:lastColumn="0" w:oddVBand="0" w:evenVBand="0" w:oddHBand="0" w:evenHBand="0" w:firstRowFirstColumn="0" w:firstRowLastColumn="0" w:lastRowFirstColumn="0" w:lastRowLastColumn="0"/>
+            <w:tcW w:w="868" w:type="dxa"/>
+          </w:tcPr>
+          <w:p>
+            <w:r>
+              <w:t>73.8</w:t>
+            </w:r>
+          </w:p>
+        </w:tc>
+        <w:tc>
+          <w:tcPr>
+            <w:tcW w:w="1328" w:type="dxa"/>
+          </w:tcPr>
+          <w:p>
+            <w:pPr>
+              <w:cnfStyle w:val="000000100000" w:firstRow="0" w:lastRow="0" w:firstColumn="0" w:lastColumn="0" w:oddVBand="0" w:evenVBand="0" w:oddHBand="1" w:evenHBand="0" w:firstRowFirstColumn="0" w:firstRowLastColumn="0" w:lastRowFirstColumn="0" w:lastRowLastColumn="0"/>
+              <w:rPr>
+                <w:rFonts w:eastAsiaTheme="minorEastAsia"/>
+              </w:rPr>
+            </w:pPr>
+          </w:p>
+        </w:tc>
+        <w:tc>
+          <w:tcPr>
+            <w:tcW w:w="854" w:type="dxa"/>
+          </w:tcPr>
+          <w:p>
+            <w:pPr>
+              <w:cnfStyle w:val="000000100000" w:firstRow="0" w:lastRow="0" w:firstColumn="0" w:lastColumn="0" w:oddVBand="0" w:evenVBand="0" w:oddHBand="1" w:evenHBand="0" w:firstRowFirstColumn="0" w:firstRowLastColumn="0" w:lastRowFirstColumn="0" w:lastRowLastColumn="0"/>
+            </w:pPr>
+            <w:r>
+              <w:t>73.9</w:t>
+            </w:r>
+          </w:p>
+        </w:tc>
+        <w:tc>
+          <w:tcPr>
+            <w:tcW w:w="1328" w:type="dxa"/>
+          </w:tcPr>
+          <w:p>
+            <w:pPr>
+              <w:cnfStyle w:val="000000100000" w:firstRow="0" w:lastRow="0" w:firstColumn="0" w:lastColumn="0" w:oddVBand="0" w:evenVBand="0" w:oddHBand="1" w:evenHBand="0" w:firstRowFirstColumn="0" w:firstRowLastColumn="0" w:lastRowFirstColumn="0" w:lastRowLastColumn="0"/>
+              <w:rPr>
+                <w:rFonts w:eastAsiaTheme="minorEastAsia"/>
+              </w:rPr>
+            </w:pPr>
+          </w:p>
+        </w:tc>
+        <w:tc>
+          <w:tcPr>
+            <w:tcW w:w="1933" w:type="dxa"/>
+          </w:tcPr>
+          <w:p>
+            <w:pPr>
+              <w:cnfStyle w:val="000000100000" w:firstRow="0" w:lastRow="0" w:firstColumn="0" w:lastColumn="0" w:oddVBand="0" w:evenVBand="0" w:oddHBand="1" w:evenHBand="0" w:firstRowFirstColumn="0" w:firstRowLastColumn="0" w:lastRowFirstColumn="0" w:lastRowLastColumn="0"/>
+              <w:rPr>
+                <w:rFonts w:eastAsiaTheme="minorEastAsia"/>
+              </w:rPr>
+            </w:pPr>
+            <w:r>
+              <w:rPr>
+                <w:rFonts w:eastAsiaTheme="minorEastAsia"/>
+              </w:rPr>
+              <w:t>135.7</w:t>
+            </w:r>
+          </w:p>
+        </w:tc>
+        <w:tc>
+          <w:tcPr>
+            <w:tcW w:w="1520" w:type="dxa"/>
+          </w:tcPr>
+          <w:p>
+            <w:pPr>
+              <w:cnfStyle w:val="000000100000" w:firstRow="0" w:lastRow="0" w:firstColumn="0" w:lastColumn="0" w:oddVBand="0" w:evenVBand="0" w:oddHBand="1" w:evenHBand="0" w:firstRowFirstColumn="0" w:firstRowLastColumn="0" w:lastRowFirstColumn="0" w:lastRowLastColumn="0"/>
+              <w:rPr>
+                <w:rFonts w:eastAsiaTheme="minorEastAsia"/>
+              </w:rPr>
+            </w:pPr>
+          </w:p>
+        </w:tc>
+        <w:tc>
+          <w:tcPr>
+            <w:tcW w:w="1042" w:type="dxa"/>
+          </w:tcPr>
+          <w:p>
+            <w:pPr>
+              <w:cnfStyle w:val="000000100000" w:firstRow="0" w:lastRow="0" w:firstColumn="0" w:lastColumn="0" w:oddVBand="0" w:evenVBand="0" w:oddHBand="1" w:evenHBand="0" w:firstRowFirstColumn="0" w:firstRowLastColumn="0" w:lastRowFirstColumn="0" w:lastRowLastColumn="0"/>
+              <w:rPr>
+                <w:rFonts w:eastAsiaTheme="minorEastAsia"/>
+              </w:rPr>
+            </w:pPr>
+            <w:r>
+              <w:rPr>
+                <w:rFonts w:eastAsiaTheme="minorEastAsia"/>
+              </w:rPr>
+              <w:t>0.46</w:t>
+            </w:r>
+          </w:p>
+        </w:tc>
+        <w:tc>
+          <w:tcPr>
+            <w:tcW w:w="1328" w:type="dxa"/>
+          </w:tcPr>
+          <w:p>
+            <w:pPr>
+              <w:cnfStyle w:val="000000100000" w:firstRow="0" w:lastRow="0" w:firstColumn="0" w:lastColumn="0" w:oddVBand="0" w:evenVBand="0" w:oddHBand="1" w:evenHBand="0" w:firstRowFirstColumn="0" w:firstRowLastColumn="0" w:lastRowFirstColumn="0" w:lastRowLastColumn="0"/>
+              <w:rPr>
+                <w:rFonts w:eastAsiaTheme="minorEastAsia"/>
+              </w:rPr>
+            </w:pPr>
+          </w:p>
+        </w:tc>
+      </w:tr>
+      <w:tr>
+        <w:tc>
+          <w:tcPr>
+            <w:cnfStyle w:val="001000000000" w:firstRow="0" w:lastRow="0" w:firstColumn="1" w:lastColumn="0" w:oddVBand="0" w:evenVBand="0" w:oddHBand="0" w:evenHBand="0" w:firstRowFirstColumn="0" w:firstRowLastColumn="0" w:lastRowFirstColumn="0" w:lastRowLastColumn="0"/>
+            <w:tcW w:w="868" w:type="dxa"/>
+          </w:tcPr>
+          <w:p>
+            <w:r>
+              <w:t>91.4</w:t>
+            </w:r>
+          </w:p>
+        </w:tc>
+        <w:tc>
+          <w:tcPr>
+            <w:tcW w:w="1328" w:type="dxa"/>
+          </w:tcPr>
+          <w:p>
+            <w:pPr>
+              <w:cnfStyle w:val="000000000000" w:firstRow="0" w:lastRow="0" w:firstColumn="0" w:lastColumn="0" w:oddVBand="0" w:evenVBand="0" w:oddHBand="0" w:evenHBand="0" w:firstRowFirstColumn="0" w:firstRowLastColumn="0" w:lastRowFirstColumn="0" w:lastRowLastColumn="0"/>
+              <w:rPr>
+                <w:rFonts w:eastAsiaTheme="minorEastAsia"/>
+              </w:rPr>
+            </w:pPr>
+          </w:p>
+        </w:tc>
+        <w:tc>
+          <w:tcPr>
+            <w:tcW w:w="854" w:type="dxa"/>
+          </w:tcPr>
+          <w:p>
+            <w:pPr>
+              <w:cnfStyle w:val="000000000000" w:firstRow="0" w:lastRow="0" w:firstColumn="0" w:lastColumn="0" w:oddVBand="0" w:evenVBand="0" w:oddHBand="0" w:evenHBand="0" w:firstRowFirstColumn="0" w:firstRowLastColumn="0" w:lastRowFirstColumn="0" w:lastRowLastColumn="0"/>
+            </w:pPr>
+            <w:r>
+              <w:t>91.5</w:t>
+            </w:r>
+          </w:p>
+        </w:tc>
+        <w:tc>
+          <w:tcPr>
+            <w:tcW w:w="1328" w:type="dxa"/>
+          </w:tcPr>
+          <w:p>
+            <w:pPr>
+              <w:cnfStyle w:val="000000000000" w:firstRow="0" w:lastRow="0" w:firstColumn="0" w:lastColumn="0" w:oddVBand="0" w:evenVBand="0" w:oddHBand="0" w:evenHBand="0" w:firstRowFirstColumn="0" w:firstRowLastColumn="0" w:lastRowFirstColumn="0" w:lastRowLastColumn="0"/>
+              <w:rPr>
+                <w:rFonts w:eastAsiaTheme="minorEastAsia"/>
+              </w:rPr>
+            </w:pPr>
+          </w:p>
+        </w:tc>
+        <w:tc>
+          <w:tcPr>
+            <w:tcW w:w="1933" w:type="dxa"/>
+          </w:tcPr>
+          <w:p>
+            <w:pPr>
+              <w:cnfStyle w:val="000000000000" w:firstRow="0" w:lastRow="0" w:firstColumn="0" w:lastColumn="0" w:oddVBand="0" w:evenVBand="0" w:oddHBand="0" w:evenHBand="0" w:firstRowFirstColumn="0" w:firstRowLastColumn="0" w:lastRowFirstColumn="0" w:lastRowLastColumn="0"/>
+              <w:rPr>
+                <w:rFonts w:eastAsiaTheme="minorEastAsia"/>
+              </w:rPr>
+            </w:pPr>
+            <w:r>
+              <w:rPr>
+                <w:rFonts w:eastAsiaTheme="minorEastAsia"/>
+              </w:rPr>
+              <w:t>185.9</w:t>
+            </w:r>
+          </w:p>
+        </w:tc>
+        <w:tc>
+          <w:tcPr>
+            <w:tcW w:w="1520" w:type="dxa"/>
+          </w:tcPr>
+          <w:p>
+            <w:pPr>
+              <w:cnfStyle w:val="000000000000" w:firstRow="0" w:lastRow="0" w:firstColumn="0" w:lastColumn="0" w:oddVBand="0" w:evenVBand="0" w:oddHBand="0" w:evenHBand="0" w:firstRowFirstColumn="0" w:firstRowLastColumn="0" w:lastRowFirstColumn="0" w:lastRowLastColumn="0"/>
+              <w:rPr>
+                <w:rFonts w:eastAsiaTheme="minorEastAsia"/>
+              </w:rPr>
+            </w:pPr>
+          </w:p>
+        </w:tc>
+        <w:tc>
+          <w:tcPr>
+            <w:tcW w:w="1042" w:type="dxa"/>
+          </w:tcPr>
+          <w:p>
+            <w:pPr>
+              <w:cnfStyle w:val="000000000000" w:firstRow="0" w:lastRow="0" w:firstColumn="0" w:lastColumn="0" w:oddVBand="0" w:evenVBand="0" w:oddHBand="0" w:evenHBand="0" w:firstRowFirstColumn="0" w:firstRowLastColumn="0" w:lastRowFirstColumn="0" w:lastRowLastColumn="0"/>
+              <w:rPr>
+                <w:rFonts w:eastAsiaTheme="minorEastAsia"/>
+              </w:rPr>
+            </w:pPr>
+            <w:r>
+              <w:rPr>
+                <w:rFonts w:eastAsiaTheme="minorEastAsia"/>
+              </w:rPr>
+              <w:t>0.51</w:t>
+            </w:r>
+          </w:p>
+        </w:tc>
+        <w:tc>
+          <w:tcPr>
+            <w:tcW w:w="1328" w:type="dxa"/>
+          </w:tcPr>
+          <w:p>
+            <w:pPr>
+              <w:cnfStyle w:val="000000000000" w:firstRow="0" w:lastRow="0" w:firstColumn="0" w:lastColumn="0" w:oddVBand="0" w:evenVBand="0" w:oddHBand="0" w:evenHBand="0" w:firstRowFirstColumn="0" w:firstRowLastColumn="0" w:lastRowFirstColumn="0" w:lastRowLastColumn="0"/>
+              <w:rPr>
+                <w:rFonts w:eastAsiaTheme="minorEastAsia"/>
+              </w:rPr>
+            </w:pPr>
+          </w:p>
+        </w:tc>
+      </w:tr>
+    </w:tbl>
+    <w:p/>
+    <w:p>
+      <w:r>
+        <w:t xml:space="preserve">(Pour </w:t>
+      </w:r>
+      <w:proofErr w:type="spellStart"/>
+      <w:r>
+        <w:t>R</w:t>
+      </w:r>
+      <w:r>
+        <w:rPr>
+          <w:vertAlign w:val="subscript"/>
+        </w:rPr>
+        <w:t>charge</w:t>
+      </w:r>
+      <w:proofErr w:type="spellEnd"/>
+      <w:r>
+        <w:t>=</w:t>
+      </w:r>
+      <w:r>
+        <w:t>8</w:t>
+      </w:r>
+      <w:r>
+        <w:t>00W)</w:t>
+      </w:r>
+    </w:p>
+    <w:tbl>
+      <w:tblPr>
+        <w:tblStyle w:val="TableauGrille6Couleur"/>
+        <w:tblW w:w="10201" w:type="dxa"/>
+        <w:tblLook w:val="04A0" w:firstRow="1" w:lastRow="0" w:firstColumn="1" w:lastColumn="0" w:noHBand="0" w:noVBand="1"/>
+      </w:tblPr>
+      <w:tblGrid>
+        <w:gridCol w:w="868"/>
+        <w:gridCol w:w="1328"/>
+        <w:gridCol w:w="854"/>
+        <w:gridCol w:w="1328"/>
+        <w:gridCol w:w="1933"/>
+        <w:gridCol w:w="1520"/>
+        <w:gridCol w:w="1042"/>
+        <w:gridCol w:w="1328"/>
+      </w:tblGrid>
+      <w:tr>
+        <w:trPr>
+          <w:cnfStyle w:val="100000000000" w:firstRow="1" w:lastRow="0" w:firstColumn="0" w:lastColumn="0" w:oddVBand="0" w:evenVBand="0" w:oddHBand="0" w:evenHBand="0" w:firstRowFirstColumn="0" w:firstRowLastColumn="0" w:lastRowFirstColumn="0" w:lastRowLastColumn="0"/>
+        </w:trPr>
+        <w:tc>
+          <w:tcPr>
+            <w:cnfStyle w:val="001000000000" w:firstRow="0" w:lastRow="0" w:firstColumn="1" w:lastColumn="0" w:oddVBand="0" w:evenVBand="0" w:oddHBand="0" w:evenHBand="0" w:firstRowFirstColumn="0" w:firstRowLastColumn="0" w:lastRowFirstColumn="0" w:lastRowLastColumn="0"/>
+            <w:tcW w:w="868" w:type="dxa"/>
+          </w:tcPr>
+          <w:p>
+            <w:pPr>
+              <w:rPr>
+                <w:b w:val="0"/>
+                <w:bCs w:val="0"/>
+              </w:rPr>
+            </w:pPr>
+            <w:r>
+              <w:t>Ω en rad/s</w:t>
+            </w:r>
+          </w:p>
+          <w:p>
+            <w:pPr>
+              <w:rPr>
+                <w:rFonts w:eastAsiaTheme="minorEastAsia"/>
+                <w:b w:val="0"/>
+                <w:bCs w:val="0"/>
+              </w:rPr>
+            </w:pPr>
+            <w:r>
+              <w:rPr>
+                <w:rFonts w:eastAsiaTheme="minorEastAsia"/>
+              </w:rPr>
+              <w:t>(Bleu)</w:t>
+            </w:r>
+          </w:p>
+        </w:tc>
+        <w:tc>
+          <w:tcPr>
+            <w:tcW w:w="1328" w:type="dxa"/>
+          </w:tcPr>
+          <w:p>
+            <w:pPr>
+              <w:cnfStyle w:val="100000000000" w:firstRow="1" w:lastRow="0" w:firstColumn="0" w:lastColumn="0" w:oddVBand="0" w:evenVBand="0" w:oddHBand="0" w:evenHBand="0" w:firstRowFirstColumn="0" w:firstRowLastColumn="0" w:lastRowFirstColumn="0" w:lastRowLastColumn="0"/>
+              <w:rPr>
+                <w:rFonts w:eastAsiaTheme="minorEastAsia"/>
+              </w:rPr>
+            </w:pPr>
+            <w:r>
+              <w:rPr>
+                <w:rFonts w:eastAsiaTheme="minorEastAsia"/>
+              </w:rPr>
+              <w:t xml:space="preserve">Incertitude de </w:t>
+            </w:r>
+            <w:r>
+              <w:t>Ω(bleu) en rad/s</w:t>
+            </w:r>
+          </w:p>
+        </w:tc>
+        <w:tc>
+          <w:tcPr>
+            <w:tcW w:w="854" w:type="dxa"/>
+          </w:tcPr>
+          <w:p>
+            <w:pPr>
+              <w:cnfStyle w:val="100000000000" w:firstRow="1" w:lastRow="0" w:firstColumn="0" w:lastColumn="0" w:oddVBand="0" w:evenVBand="0" w:oddHBand="0" w:evenHBand="0" w:firstRowFirstColumn="0" w:firstRowLastColumn="0" w:lastRowFirstColumn="0" w:lastRowLastColumn="0"/>
+              <w:rPr>
+                <w:b w:val="0"/>
+                <w:bCs w:val="0"/>
+              </w:rPr>
+            </w:pPr>
+            <w:r>
+              <w:t>Ω en rad/s</w:t>
+            </w:r>
+          </w:p>
+          <w:p>
+            <w:pPr>
+              <w:cnfStyle w:val="100000000000" w:firstRow="1" w:lastRow="0" w:firstColumn="0" w:lastColumn="0" w:oddVBand="0" w:evenVBand="0" w:oddHBand="0" w:evenHBand="0" w:firstRowFirstColumn="0" w:firstRowLastColumn="0" w:lastRowFirstColumn="0" w:lastRowLastColumn="0"/>
+              <w:rPr>
+                <w:rFonts w:eastAsiaTheme="minorEastAsia"/>
+              </w:rPr>
+            </w:pPr>
+            <w:r>
+              <w:rPr>
+                <w:rFonts w:eastAsiaTheme="minorEastAsia"/>
+              </w:rPr>
+              <w:t>(Vert)</w:t>
+            </w:r>
+          </w:p>
+        </w:tc>
+        <w:tc>
+          <w:tcPr>
+            <w:tcW w:w="1328" w:type="dxa"/>
+          </w:tcPr>
+          <w:p>
+            <w:pPr>
+              <w:cnfStyle w:val="100000000000" w:firstRow="1" w:lastRow="0" w:firstColumn="0" w:lastColumn="0" w:oddVBand="0" w:evenVBand="0" w:oddHBand="0" w:evenHBand="0" w:firstRowFirstColumn="0" w:firstRowLastColumn="0" w:lastRowFirstColumn="0" w:lastRowLastColumn="0"/>
+              <w:rPr>
+                <w:rFonts w:eastAsiaTheme="minorEastAsia"/>
+              </w:rPr>
+            </w:pPr>
+            <w:r>
+              <w:rPr>
+                <w:rFonts w:eastAsiaTheme="minorEastAsia"/>
+              </w:rPr>
+              <w:t xml:space="preserve">Incertitude de </w:t>
+            </w:r>
+            <w:r>
+              <w:t>Ω(vert) en rad/s</w:t>
+            </w:r>
+          </w:p>
+        </w:tc>
+        <w:tc>
+          <w:tcPr>
+            <w:tcW w:w="1933" w:type="dxa"/>
+          </w:tcPr>
+          <w:p>
+            <w:pPr>
+              <w:cnfStyle w:val="100000000000" w:firstRow="1" w:lastRow="0" w:firstColumn="0" w:lastColumn="0" w:oddVBand="0" w:evenVBand="0" w:oddHBand="0" w:evenHBand="0" w:firstRowFirstColumn="0" w:firstRowLastColumn="0" w:lastRowFirstColumn="0" w:lastRowLastColumn="0"/>
+              <w:rPr>
+                <w:rFonts w:eastAsiaTheme="minorEastAsia"/>
+              </w:rPr>
+            </w:pPr>
+            <w:r>
+              <w:rPr>
+                <w:rFonts w:eastAsiaTheme="minorEastAsia"/>
+              </w:rPr>
+              <w:t>Vitesse de rotation de B en rad/s</w:t>
+            </w:r>
+          </w:p>
+        </w:tc>
+        <w:tc>
+          <w:tcPr>
+            <w:tcW w:w="1520" w:type="dxa"/>
+          </w:tcPr>
+          <w:p>
+            <w:pPr>
+              <w:cnfStyle w:val="100000000000" w:firstRow="1" w:lastRow="0" w:firstColumn="0" w:lastColumn="0" w:oddVBand="0" w:evenVBand="0" w:oddHBand="0" w:evenHBand="0" w:firstRowFirstColumn="0" w:firstRowLastColumn="0" w:lastRowFirstColumn="0" w:lastRowLastColumn="0"/>
+              <w:rPr>
+                <w:rFonts w:eastAsiaTheme="minorEastAsia"/>
+              </w:rPr>
+            </w:pPr>
+            <w:r>
+              <w:rPr>
+                <w:rFonts w:eastAsiaTheme="minorEastAsia"/>
+              </w:rPr>
+              <w:t>Incertitude de B en</w:t>
+            </w:r>
+            <w:r>
+              <w:t xml:space="preserve"> rad/s</w:t>
+            </w:r>
+          </w:p>
+        </w:tc>
+        <w:tc>
+          <w:tcPr>
+            <w:tcW w:w="1042" w:type="dxa"/>
+          </w:tcPr>
+          <w:p>
+            <w:pPr>
+              <w:cnfStyle w:val="100000000000" w:firstRow="1" w:lastRow="0" w:firstColumn="0" w:lastColumn="0" w:oddVBand="0" w:evenVBand="0" w:oddHBand="0" w:evenHBand="0" w:firstRowFirstColumn="0" w:firstRowLastColumn="0" w:lastRowFirstColumn="0" w:lastRowLastColumn="0"/>
+              <w:rPr>
+                <w:rFonts w:eastAsiaTheme="minorEastAsia"/>
+              </w:rPr>
+            </w:pPr>
+            <w:r>
+              <w:rPr>
+                <w:rFonts w:eastAsiaTheme="minorEastAsia"/>
+              </w:rPr>
+              <w:t xml:space="preserve">Valeur de g </w:t>
+            </w:r>
+          </w:p>
+        </w:tc>
+        <w:tc>
+          <w:tcPr>
+            <w:tcW w:w="1328" w:type="dxa"/>
+          </w:tcPr>
+          <w:p>
+            <w:pPr>
+              <w:cnfStyle w:val="100000000000" w:firstRow="1" w:lastRow="0" w:firstColumn="0" w:lastColumn="0" w:oddVBand="0" w:evenVBand="0" w:oddHBand="0" w:evenHBand="0" w:firstRowFirstColumn="0" w:firstRowLastColumn="0" w:lastRowFirstColumn="0" w:lastRowLastColumn="0"/>
+              <w:rPr>
+                <w:rFonts w:eastAsiaTheme="minorEastAsia"/>
+              </w:rPr>
+            </w:pPr>
+            <w:r>
+              <w:rPr>
+                <w:rFonts w:eastAsiaTheme="minorEastAsia"/>
+              </w:rPr>
+              <w:t>Incertitude de g</w:t>
+            </w:r>
+          </w:p>
+        </w:tc>
+      </w:tr>
+      <w:tr>
+        <w:trPr>
+          <w:cnfStyle w:val="000000100000" w:firstRow="0" w:lastRow="0" w:firstColumn="0" w:lastColumn="0" w:oddVBand="0" w:evenVBand="0" w:oddHBand="1" w:evenHBand="0" w:firstRowFirstColumn="0" w:firstRowLastColumn="0" w:lastRowFirstColumn="0" w:lastRowLastColumn="0"/>
+        </w:trPr>
+        <w:tc>
+          <w:tcPr>
+            <w:cnfStyle w:val="001000000000" w:firstRow="0" w:lastRow="0" w:firstColumn="1" w:lastColumn="0" w:oddVBand="0" w:evenVBand="0" w:oddHBand="0" w:evenHBand="0" w:firstRowFirstColumn="0" w:firstRowLastColumn="0" w:lastRowFirstColumn="0" w:lastRowLastColumn="0"/>
+            <w:tcW w:w="868" w:type="dxa"/>
+          </w:tcPr>
+          <w:p>
+            <w:r>
+              <w:t>21.0</w:t>
+            </w:r>
+          </w:p>
+        </w:tc>
+        <w:tc>
+          <w:tcPr>
+            <w:tcW w:w="1328" w:type="dxa"/>
+          </w:tcPr>
+          <w:p>
+            <w:pPr>
+              <w:cnfStyle w:val="000000100000" w:firstRow="0" w:lastRow="0" w:firstColumn="0" w:lastColumn="0" w:oddVBand="0" w:evenVBand="0" w:oddHBand="1" w:evenHBand="0" w:firstRowFirstColumn="0" w:firstRowLastColumn="0" w:lastRowFirstColumn="0" w:lastRowLastColumn="0"/>
+              <w:rPr>
+                <w:rFonts w:eastAsiaTheme="minorEastAsia"/>
+              </w:rPr>
+            </w:pPr>
+          </w:p>
+        </w:tc>
+        <w:tc>
+          <w:tcPr>
+            <w:tcW w:w="854" w:type="dxa"/>
+          </w:tcPr>
+          <w:p>
+            <w:pPr>
+              <w:cnfStyle w:val="000000100000" w:firstRow="0" w:lastRow="0" w:firstColumn="0" w:lastColumn="0" w:oddVBand="0" w:evenVBand="0" w:oddHBand="1" w:evenHBand="0" w:firstRowFirstColumn="0" w:firstRowLastColumn="0" w:lastRowFirstColumn="0" w:lastRowLastColumn="0"/>
+            </w:pPr>
+            <w:r>
+              <w:t>21.1</w:t>
+            </w:r>
+          </w:p>
+        </w:tc>
+        <w:tc>
+          <w:tcPr>
+            <w:tcW w:w="1328" w:type="dxa"/>
+          </w:tcPr>
+          <w:p>
+            <w:pPr>
+              <w:cnfStyle w:val="000000100000" w:firstRow="0" w:lastRow="0" w:firstColumn="0" w:lastColumn="0" w:oddVBand="0" w:evenVBand="0" w:oddHBand="1" w:evenHBand="0" w:firstRowFirstColumn="0" w:firstRowLastColumn="0" w:lastRowFirstColumn="0" w:lastRowLastColumn="0"/>
+              <w:rPr>
+                <w:rFonts w:eastAsiaTheme="minorEastAsia"/>
+              </w:rPr>
+            </w:pPr>
+          </w:p>
+        </w:tc>
+        <w:tc>
+          <w:tcPr>
+            <w:tcW w:w="1933" w:type="dxa"/>
+          </w:tcPr>
+          <w:p>
+            <w:pPr>
+              <w:cnfStyle w:val="000000100000" w:firstRow="0" w:lastRow="0" w:firstColumn="0" w:lastColumn="0" w:oddVBand="0" w:evenVBand="0" w:oddHBand="1" w:evenHBand="0" w:firstRowFirstColumn="0" w:firstRowLastColumn="0" w:lastRowFirstColumn="0" w:lastRowLastColumn="0"/>
+              <w:rPr>
+                <w:rFonts w:eastAsiaTheme="minorEastAsia"/>
+              </w:rPr>
+            </w:pPr>
+            <w:r>
+              <w:rPr>
+                <w:rFonts w:eastAsiaTheme="minorEastAsia"/>
+              </w:rPr>
+              <w:t>39.6</w:t>
+            </w:r>
+          </w:p>
+        </w:tc>
+        <w:tc>
+          <w:tcPr>
+            <w:tcW w:w="1520" w:type="dxa"/>
+          </w:tcPr>
+          <w:p>
+            <w:pPr>
+              <w:cnfStyle w:val="000000100000" w:firstRow="0" w:lastRow="0" w:firstColumn="0" w:lastColumn="0" w:oddVBand="0" w:evenVBand="0" w:oddHBand="1" w:evenHBand="0" w:firstRowFirstColumn="0" w:firstRowLastColumn="0" w:lastRowFirstColumn="0" w:lastRowLastColumn="0"/>
+              <w:rPr>
+                <w:rFonts w:eastAsiaTheme="minorEastAsia"/>
+              </w:rPr>
+            </w:pPr>
+          </w:p>
+        </w:tc>
+        <w:tc>
+          <w:tcPr>
+            <w:tcW w:w="1042" w:type="dxa"/>
+          </w:tcPr>
+          <w:p>
+            <w:pPr>
+              <w:cnfStyle w:val="000000100000" w:firstRow="0" w:lastRow="0" w:firstColumn="0" w:lastColumn="0" w:oddVBand="0" w:evenVBand="0" w:oddHBand="1" w:evenHBand="0" w:firstRowFirstColumn="0" w:firstRowLastColumn="0" w:lastRowFirstColumn="0" w:lastRowLastColumn="0"/>
+              <w:rPr>
+                <w:rFonts w:eastAsiaTheme="minorEastAsia"/>
+              </w:rPr>
+            </w:pPr>
+            <w:r>
+              <w:rPr>
+                <w:rFonts w:eastAsiaTheme="minorEastAsia"/>
+              </w:rPr>
+              <w:t>0.47</w:t>
+            </w:r>
+          </w:p>
+        </w:tc>
+        <w:tc>
+          <w:tcPr>
+            <w:tcW w:w="1328" w:type="dxa"/>
+          </w:tcPr>
+          <w:p>
+            <w:pPr>
+              <w:cnfStyle w:val="000000100000" w:firstRow="0" w:lastRow="0" w:firstColumn="0" w:lastColumn="0" w:oddVBand="0" w:evenVBand="0" w:oddHBand="1" w:evenHBand="0" w:firstRowFirstColumn="0" w:firstRowLastColumn="0" w:lastRowFirstColumn="0" w:lastRowLastColumn="0"/>
+              <w:rPr>
+                <w:rFonts w:eastAsiaTheme="minorEastAsia"/>
+              </w:rPr>
+            </w:pPr>
+          </w:p>
+        </w:tc>
+      </w:tr>
+      <w:tr>
+        <w:tc>
+          <w:tcPr>
+            <w:cnfStyle w:val="001000000000" w:firstRow="0" w:lastRow="0" w:firstColumn="1" w:lastColumn="0" w:oddVBand="0" w:evenVBand="0" w:oddHBand="0" w:evenHBand="0" w:firstRowFirstColumn="0" w:firstRowLastColumn="0" w:lastRowFirstColumn="0" w:lastRowLastColumn="0"/>
+            <w:tcW w:w="868" w:type="dxa"/>
+          </w:tcPr>
+          <w:p>
+            <w:r>
+              <w:t>31.2</w:t>
+            </w:r>
+          </w:p>
+        </w:tc>
+        <w:tc>
+          <w:tcPr>
+            <w:tcW w:w="1328" w:type="dxa"/>
+          </w:tcPr>
+          <w:p>
+            <w:pPr>
+              <w:cnfStyle w:val="000000000000" w:firstRow="0" w:lastRow="0" w:firstColumn="0" w:lastColumn="0" w:oddVBand="0" w:evenVBand="0" w:oddHBand="0" w:evenHBand="0" w:firstRowFirstColumn="0" w:firstRowLastColumn="0" w:lastRowFirstColumn="0" w:lastRowLastColumn="0"/>
+              <w:rPr>
+                <w:rFonts w:eastAsiaTheme="minorEastAsia"/>
+              </w:rPr>
+            </w:pPr>
+          </w:p>
+        </w:tc>
+        <w:tc>
+          <w:tcPr>
+            <w:tcW w:w="854" w:type="dxa"/>
+          </w:tcPr>
+          <w:p>
+            <w:pPr>
+              <w:cnfStyle w:val="000000000000" w:firstRow="0" w:lastRow="0" w:firstColumn="0" w:lastColumn="0" w:oddVBand="0" w:evenVBand="0" w:oddHBand="0" w:evenHBand="0" w:firstRowFirstColumn="0" w:firstRowLastColumn="0" w:lastRowFirstColumn="0" w:lastRowLastColumn="0"/>
+            </w:pPr>
+            <w:r>
+              <w:t>31.7</w:t>
+            </w:r>
+          </w:p>
+        </w:tc>
+        <w:tc>
+          <w:tcPr>
+            <w:tcW w:w="1328" w:type="dxa"/>
+          </w:tcPr>
+          <w:p>
+            <w:pPr>
+              <w:cnfStyle w:val="000000000000" w:firstRow="0" w:lastRow="0" w:firstColumn="0" w:lastColumn="0" w:oddVBand="0" w:evenVBand="0" w:oddHBand="0" w:evenHBand="0" w:firstRowFirstColumn="0" w:firstRowLastColumn="0" w:lastRowFirstColumn="0" w:lastRowLastColumn="0"/>
+              <w:rPr>
+                <w:rFonts w:eastAsiaTheme="minorEastAsia"/>
+              </w:rPr>
+            </w:pPr>
+          </w:p>
+        </w:tc>
+        <w:tc>
+          <w:tcPr>
+            <w:tcW w:w="1933" w:type="dxa"/>
+          </w:tcPr>
+          <w:p>
+            <w:pPr>
+              <w:cnfStyle w:val="000000000000" w:firstRow="0" w:lastRow="0" w:firstColumn="0" w:lastColumn="0" w:oddVBand="0" w:evenVBand="0" w:oddHBand="0" w:evenHBand="0" w:firstRowFirstColumn="0" w:firstRowLastColumn="0" w:lastRowFirstColumn="0" w:lastRowLastColumn="0"/>
+              <w:rPr>
+                <w:rFonts w:eastAsiaTheme="minorEastAsia"/>
+              </w:rPr>
+            </w:pPr>
+            <w:r>
+              <w:rPr>
+                <w:rFonts w:eastAsiaTheme="minorEastAsia"/>
+              </w:rPr>
+              <w:t>69.1</w:t>
+            </w:r>
+          </w:p>
+        </w:tc>
+        <w:tc>
+          <w:tcPr>
+            <w:tcW w:w="1520" w:type="dxa"/>
+          </w:tcPr>
+          <w:p>
+            <w:pPr>
+              <w:cnfStyle w:val="000000000000" w:firstRow="0" w:lastRow="0" w:firstColumn="0" w:lastColumn="0" w:oddVBand="0" w:evenVBand="0" w:oddHBand="0" w:evenHBand="0" w:firstRowFirstColumn="0" w:firstRowLastColumn="0" w:lastRowFirstColumn="0" w:lastRowLastColumn="0"/>
+              <w:rPr>
+                <w:rFonts w:eastAsiaTheme="minorEastAsia"/>
+              </w:rPr>
+            </w:pPr>
+          </w:p>
+        </w:tc>
+        <w:tc>
+          <w:tcPr>
+            <w:tcW w:w="1042" w:type="dxa"/>
+          </w:tcPr>
+          <w:p>
+            <w:pPr>
+              <w:cnfStyle w:val="000000000000" w:firstRow="0" w:lastRow="0" w:firstColumn="0" w:lastColumn="0" w:oddVBand="0" w:evenVBand="0" w:oddHBand="0" w:evenHBand="0" w:firstRowFirstColumn="0" w:firstRowLastColumn="0" w:lastRowFirstColumn="0" w:lastRowLastColumn="0"/>
+              <w:rPr>
+                <w:rFonts w:eastAsiaTheme="minorEastAsia"/>
+              </w:rPr>
+            </w:pPr>
+            <w:r>
+              <w:rPr>
+                <w:rFonts w:eastAsiaTheme="minorEastAsia"/>
+              </w:rPr>
+              <w:t>0.54</w:t>
+            </w:r>
+          </w:p>
+        </w:tc>
+        <w:tc>
+          <w:tcPr>
+            <w:tcW w:w="1328" w:type="dxa"/>
+          </w:tcPr>
+          <w:p>
+            <w:pPr>
+              <w:cnfStyle w:val="000000000000" w:firstRow="0" w:lastRow="0" w:firstColumn="0" w:lastColumn="0" w:oddVBand="0" w:evenVBand="0" w:oddHBand="0" w:evenHBand="0" w:firstRowFirstColumn="0" w:firstRowLastColumn="0" w:lastRowFirstColumn="0" w:lastRowLastColumn="0"/>
+              <w:rPr>
+                <w:rFonts w:eastAsiaTheme="minorEastAsia"/>
+              </w:rPr>
+            </w:pPr>
+          </w:p>
+        </w:tc>
+      </w:tr>
+      <w:tr>
+        <w:trPr>
+          <w:cnfStyle w:val="000000100000" w:firstRow="0" w:lastRow="0" w:firstColumn="0" w:lastColumn="0" w:oddVBand="0" w:evenVBand="0" w:oddHBand="1" w:evenHBand="0" w:firstRowFirstColumn="0" w:firstRowLastColumn="0" w:lastRowFirstColumn="0" w:lastRowLastColumn="0"/>
+        </w:trPr>
+        <w:tc>
+          <w:tcPr>
+            <w:cnfStyle w:val="001000000000" w:firstRow="0" w:lastRow="0" w:firstColumn="1" w:lastColumn="0" w:oddVBand="0" w:evenVBand="0" w:oddHBand="0" w:evenHBand="0" w:firstRowFirstColumn="0" w:firstRowLastColumn="0" w:lastRowFirstColumn="0" w:lastRowLastColumn="0"/>
+            <w:tcW w:w="868" w:type="dxa"/>
+          </w:tcPr>
+          <w:p>
+            <w:r>
+              <w:t>51.7</w:t>
+            </w:r>
+          </w:p>
+        </w:tc>
+        <w:tc>
+          <w:tcPr>
+            <w:tcW w:w="1328" w:type="dxa"/>
+          </w:tcPr>
+          <w:p>
+            <w:pPr>
+              <w:cnfStyle w:val="000000100000" w:firstRow="0" w:lastRow="0" w:firstColumn="0" w:lastColumn="0" w:oddVBand="0" w:evenVBand="0" w:oddHBand="1" w:evenHBand="0" w:firstRowFirstColumn="0" w:firstRowLastColumn="0" w:lastRowFirstColumn="0" w:lastRowLastColumn="0"/>
+              <w:rPr>
+                <w:rFonts w:eastAsiaTheme="minorEastAsia"/>
+              </w:rPr>
+            </w:pPr>
+          </w:p>
+        </w:tc>
+        <w:tc>
+          <w:tcPr>
+            <w:tcW w:w="854" w:type="dxa"/>
+          </w:tcPr>
+          <w:p>
+            <w:pPr>
+              <w:cnfStyle w:val="000000100000" w:firstRow="0" w:lastRow="0" w:firstColumn="0" w:lastColumn="0" w:oddVBand="0" w:evenVBand="0" w:oddHBand="1" w:evenHBand="0" w:firstRowFirstColumn="0" w:firstRowLastColumn="0" w:lastRowFirstColumn="0" w:lastRowLastColumn="0"/>
+            </w:pPr>
+            <w:r>
+              <w:t>51.6</w:t>
+            </w:r>
+          </w:p>
+        </w:tc>
+        <w:tc>
+          <w:tcPr>
+            <w:tcW w:w="1328" w:type="dxa"/>
+          </w:tcPr>
+          <w:p>
+            <w:pPr>
+              <w:cnfStyle w:val="000000100000" w:firstRow="0" w:lastRow="0" w:firstColumn="0" w:lastColumn="0" w:oddVBand="0" w:evenVBand="0" w:oddHBand="1" w:evenHBand="0" w:firstRowFirstColumn="0" w:firstRowLastColumn="0" w:lastRowFirstColumn="0" w:lastRowLastColumn="0"/>
+              <w:rPr>
+                <w:rFonts w:eastAsiaTheme="minorEastAsia"/>
+              </w:rPr>
+            </w:pPr>
+          </w:p>
+        </w:tc>
+        <w:tc>
+          <w:tcPr>
+            <w:tcW w:w="1933" w:type="dxa"/>
+          </w:tcPr>
+          <w:p>
+            <w:pPr>
+              <w:cnfStyle w:val="000000100000" w:firstRow="0" w:lastRow="0" w:firstColumn="0" w:lastColumn="0" w:oddVBand="0" w:evenVBand="0" w:oddHBand="1" w:evenHBand="0" w:firstRowFirstColumn="0" w:firstRowLastColumn="0" w:lastRowFirstColumn="0" w:lastRowLastColumn="0"/>
+              <w:rPr>
+                <w:rFonts w:eastAsiaTheme="minorEastAsia"/>
+              </w:rPr>
+            </w:pPr>
+            <w:r>
+              <w:rPr>
+                <w:rFonts w:eastAsiaTheme="minorEastAsia"/>
+              </w:rPr>
+              <w:t>112.5</w:t>
+            </w:r>
+          </w:p>
+        </w:tc>
+        <w:tc>
+          <w:tcPr>
+            <w:tcW w:w="1520" w:type="dxa"/>
+          </w:tcPr>
+          <w:p>
+            <w:pPr>
+              <w:cnfStyle w:val="000000100000" w:firstRow="0" w:lastRow="0" w:firstColumn="0" w:lastColumn="0" w:oddVBand="0" w:evenVBand="0" w:oddHBand="1" w:evenHBand="0" w:firstRowFirstColumn="0" w:firstRowLastColumn="0" w:lastRowFirstColumn="0" w:lastRowLastColumn="0"/>
+              <w:rPr>
+                <w:rFonts w:eastAsiaTheme="minorEastAsia"/>
+              </w:rPr>
+            </w:pPr>
+          </w:p>
+        </w:tc>
+        <w:tc>
+          <w:tcPr>
+            <w:tcW w:w="1042" w:type="dxa"/>
+          </w:tcPr>
+          <w:p>
+            <w:pPr>
+              <w:cnfStyle w:val="000000100000" w:firstRow="0" w:lastRow="0" w:firstColumn="0" w:lastColumn="0" w:oddVBand="0" w:evenVBand="0" w:oddHBand="1" w:evenHBand="0" w:firstRowFirstColumn="0" w:firstRowLastColumn="0" w:lastRowFirstColumn="0" w:lastRowLastColumn="0"/>
+              <w:rPr>
+                <w:rFonts w:eastAsiaTheme="minorEastAsia"/>
+              </w:rPr>
+            </w:pPr>
+            <w:r>
+              <w:rPr>
+                <w:rFonts w:eastAsiaTheme="minorEastAsia"/>
+              </w:rPr>
+              <w:t>0.54</w:t>
+            </w:r>
+          </w:p>
+        </w:tc>
+        <w:tc>
+          <w:tcPr>
+            <w:tcW w:w="1328" w:type="dxa"/>
+          </w:tcPr>
+          <w:p>
+            <w:pPr>
+              <w:cnfStyle w:val="000000100000" w:firstRow="0" w:lastRow="0" w:firstColumn="0" w:lastColumn="0" w:oddVBand="0" w:evenVBand="0" w:oddHBand="1" w:evenHBand="0" w:firstRowFirstColumn="0" w:firstRowLastColumn="0" w:lastRowFirstColumn="0" w:lastRowLastColumn="0"/>
+              <w:rPr>
+                <w:rFonts w:eastAsiaTheme="minorEastAsia"/>
+              </w:rPr>
+            </w:pPr>
+          </w:p>
+        </w:tc>
+      </w:tr>
+      <w:tr>
+        <w:tc>
+          <w:tcPr>
+            <w:cnfStyle w:val="001000000000" w:firstRow="0" w:lastRow="0" w:firstColumn="1" w:lastColumn="0" w:oddVBand="0" w:evenVBand="0" w:oddHBand="0" w:evenHBand="0" w:firstRowFirstColumn="0" w:firstRowLastColumn="0" w:lastRowFirstColumn="0" w:lastRowLastColumn="0"/>
+            <w:tcW w:w="868" w:type="dxa"/>
+          </w:tcPr>
+          <w:p>
+            <w:r>
+              <w:t>66.6</w:t>
+            </w:r>
+          </w:p>
+        </w:tc>
+        <w:tc>
+          <w:tcPr>
+            <w:tcW w:w="1328" w:type="dxa"/>
+          </w:tcPr>
+          <w:p>
+            <w:pPr>
+              <w:cnfStyle w:val="000000000000" w:firstRow="0" w:lastRow="0" w:firstColumn="0" w:lastColumn="0" w:oddVBand="0" w:evenVBand="0" w:oddHBand="0" w:evenHBand="0" w:firstRowFirstColumn="0" w:firstRowLastColumn="0" w:lastRowFirstColumn="0" w:lastRowLastColumn="0"/>
+              <w:rPr>
+                <w:rFonts w:eastAsiaTheme="minorEastAsia"/>
+              </w:rPr>
+            </w:pPr>
+          </w:p>
+        </w:tc>
+        <w:tc>
+          <w:tcPr>
+            <w:tcW w:w="854" w:type="dxa"/>
+          </w:tcPr>
+          <w:p>
+            <w:pPr>
+              <w:cnfStyle w:val="000000000000" w:firstRow="0" w:lastRow="0" w:firstColumn="0" w:lastColumn="0" w:oddVBand="0" w:evenVBand="0" w:oddHBand="0" w:evenHBand="0" w:firstRowFirstColumn="0" w:firstRowLastColumn="0" w:lastRowFirstColumn="0" w:lastRowLastColumn="0"/>
+            </w:pPr>
+            <w:r>
+              <w:t>66.5</w:t>
+            </w:r>
+          </w:p>
+        </w:tc>
+        <w:tc>
+          <w:tcPr>
+            <w:tcW w:w="1328" w:type="dxa"/>
+          </w:tcPr>
+          <w:p>
+            <w:pPr>
+              <w:cnfStyle w:val="000000000000" w:firstRow="0" w:lastRow="0" w:firstColumn="0" w:lastColumn="0" w:oddVBand="0" w:evenVBand="0" w:oddHBand="0" w:evenHBand="0" w:firstRowFirstColumn="0" w:firstRowLastColumn="0" w:lastRowFirstColumn="0" w:lastRowLastColumn="0"/>
+              <w:rPr>
+                <w:rFonts w:eastAsiaTheme="minorEastAsia"/>
+              </w:rPr>
+            </w:pPr>
+          </w:p>
+        </w:tc>
+        <w:tc>
+          <w:tcPr>
+            <w:tcW w:w="1933" w:type="dxa"/>
+          </w:tcPr>
+          <w:p>
+            <w:pPr>
+              <w:cnfStyle w:val="000000000000" w:firstRow="0" w:lastRow="0" w:firstColumn="0" w:lastColumn="0" w:oddVBand="0" w:evenVBand="0" w:oddHBand="0" w:evenHBand="0" w:firstRowFirstColumn="0" w:firstRowLastColumn="0" w:lastRowFirstColumn="0" w:lastRowLastColumn="0"/>
+              <w:rPr>
+                <w:rFonts w:eastAsiaTheme="minorEastAsia"/>
+              </w:rPr>
+            </w:pPr>
+            <w:r>
+              <w:rPr>
+                <w:rFonts w:eastAsiaTheme="minorEastAsia"/>
+              </w:rPr>
+              <w:t>139.5</w:t>
+            </w:r>
+          </w:p>
+        </w:tc>
+        <w:tc>
+          <w:tcPr>
+            <w:tcW w:w="1520" w:type="dxa"/>
+          </w:tcPr>
+          <w:p>
+            <w:pPr>
+              <w:cnfStyle w:val="000000000000" w:firstRow="0" w:lastRow="0" w:firstColumn="0" w:lastColumn="0" w:oddVBand="0" w:evenVBand="0" w:oddHBand="0" w:evenHBand="0" w:firstRowFirstColumn="0" w:firstRowLastColumn="0" w:lastRowFirstColumn="0" w:lastRowLastColumn="0"/>
+              <w:rPr>
+                <w:rFonts w:eastAsiaTheme="minorEastAsia"/>
+              </w:rPr>
+            </w:pPr>
+          </w:p>
+        </w:tc>
+        <w:tc>
+          <w:tcPr>
+            <w:tcW w:w="1042" w:type="dxa"/>
+          </w:tcPr>
+          <w:p>
+            <w:pPr>
+              <w:cnfStyle w:val="000000000000" w:firstRow="0" w:lastRow="0" w:firstColumn="0" w:lastColumn="0" w:oddVBand="0" w:evenVBand="0" w:oddHBand="0" w:evenHBand="0" w:firstRowFirstColumn="0" w:firstRowLastColumn="0" w:lastRowFirstColumn="0" w:lastRowLastColumn="0"/>
+              <w:rPr>
+                <w:rFonts w:eastAsiaTheme="minorEastAsia"/>
+              </w:rPr>
+            </w:pPr>
+            <w:r>
+              <w:rPr>
+                <w:rFonts w:eastAsiaTheme="minorEastAsia"/>
+              </w:rPr>
+              <w:t>0.52</w:t>
+            </w:r>
+          </w:p>
+        </w:tc>
+        <w:tc>
+          <w:tcPr>
+            <w:tcW w:w="1328" w:type="dxa"/>
+          </w:tcPr>
+          <w:p>
+            <w:pPr>
+              <w:cnfStyle w:val="000000000000" w:firstRow="0" w:lastRow="0" w:firstColumn="0" w:lastColumn="0" w:oddVBand="0" w:evenVBand="0" w:oddHBand="0" w:evenHBand="0" w:firstRowFirstColumn="0" w:firstRowLastColumn="0" w:lastRowFirstColumn="0" w:lastRowLastColumn="0"/>
+              <w:rPr>
+                <w:rFonts w:eastAsiaTheme="minorEastAsia"/>
+              </w:rPr>
+            </w:pPr>
+          </w:p>
+        </w:tc>
+      </w:tr>
+      <w:tr>
+        <w:trPr>
+          <w:cnfStyle w:val="000000100000" w:firstRow="0" w:lastRow="0" w:firstColumn="0" w:lastColumn="0" w:oddVBand="0" w:evenVBand="0" w:oddHBand="1" w:evenHBand="0" w:firstRowFirstColumn="0" w:firstRowLastColumn="0" w:lastRowFirstColumn="0" w:lastRowLastColumn="0"/>
+        </w:trPr>
+        <w:tc>
+          <w:tcPr>
+            <w:cnfStyle w:val="001000000000" w:firstRow="0" w:lastRow="0" w:firstColumn="1" w:lastColumn="0" w:oddVBand="0" w:evenVBand="0" w:oddHBand="0" w:evenHBand="0" w:firstRowFirstColumn="0" w:firstRowLastColumn="0" w:lastRowFirstColumn="0" w:lastRowLastColumn="0"/>
+            <w:tcW w:w="868" w:type="dxa"/>
+          </w:tcPr>
+          <w:p>
+            <w:r>
+              <w:t>79.9</w:t>
+            </w:r>
+          </w:p>
+        </w:tc>
+        <w:tc>
+          <w:tcPr>
+            <w:tcW w:w="1328" w:type="dxa"/>
+          </w:tcPr>
+          <w:p>
+            <w:pPr>
+              <w:cnfStyle w:val="000000100000" w:firstRow="0" w:lastRow="0" w:firstColumn="0" w:lastColumn="0" w:oddVBand="0" w:evenVBand="0" w:oddHBand="1" w:evenHBand="0" w:firstRowFirstColumn="0" w:firstRowLastColumn="0" w:lastRowFirstColumn="0" w:lastRowLastColumn="0"/>
+              <w:rPr>
+                <w:rFonts w:eastAsiaTheme="minorEastAsia"/>
+              </w:rPr>
+            </w:pPr>
+          </w:p>
+        </w:tc>
+        <w:tc>
+          <w:tcPr>
+            <w:tcW w:w="854" w:type="dxa"/>
+          </w:tcPr>
+          <w:p>
+            <w:pPr>
+              <w:cnfStyle w:val="000000100000" w:firstRow="0" w:lastRow="0" w:firstColumn="0" w:lastColumn="0" w:oddVBand="0" w:evenVBand="0" w:oddHBand="1" w:evenHBand="0" w:firstRowFirstColumn="0" w:firstRowLastColumn="0" w:lastRowFirstColumn="0" w:lastRowLastColumn="0"/>
+            </w:pPr>
+            <w:r>
+              <w:t>79.9</w:t>
+            </w:r>
+          </w:p>
+        </w:tc>
+        <w:tc>
+          <w:tcPr>
+            <w:tcW w:w="1328" w:type="dxa"/>
+          </w:tcPr>
+          <w:p>
+            <w:pPr>
+              <w:cnfStyle w:val="000000100000" w:firstRow="0" w:lastRow="0" w:firstColumn="0" w:lastColumn="0" w:oddVBand="0" w:evenVBand="0" w:oddHBand="1" w:evenHBand="0" w:firstRowFirstColumn="0" w:firstRowLastColumn="0" w:lastRowFirstColumn="0" w:lastRowLastColumn="0"/>
+              <w:rPr>
+                <w:rFonts w:eastAsiaTheme="minorEastAsia"/>
+              </w:rPr>
+            </w:pPr>
+          </w:p>
+        </w:tc>
+        <w:tc>
+          <w:tcPr>
+            <w:tcW w:w="1933" w:type="dxa"/>
+          </w:tcPr>
+          <w:p>
+            <w:pPr>
+              <w:cnfStyle w:val="000000100000" w:firstRow="0" w:lastRow="0" w:firstColumn="0" w:lastColumn="0" w:oddVBand="0" w:evenVBand="0" w:oddHBand="1" w:evenHBand="0" w:firstRowFirstColumn="0" w:firstRowLastColumn="0" w:lastRowFirstColumn="0" w:lastRowLastColumn="0"/>
+              <w:rPr>
+                <w:rFonts w:eastAsiaTheme="minorEastAsia"/>
+              </w:rPr>
+            </w:pPr>
+            <w:r>
+              <w:rPr>
+                <w:rFonts w:eastAsiaTheme="minorEastAsia"/>
+              </w:rPr>
+              <w:t>165.2</w:t>
+            </w:r>
+          </w:p>
+        </w:tc>
+        <w:tc>
+          <w:tcPr>
+            <w:tcW w:w="1520" w:type="dxa"/>
+          </w:tcPr>
+          <w:p>
+            <w:pPr>
+              <w:cnfStyle w:val="000000100000" w:firstRow="0" w:lastRow="0" w:firstColumn="0" w:lastColumn="0" w:oddVBand="0" w:evenVBand="0" w:oddHBand="1" w:evenHBand="0" w:firstRowFirstColumn="0" w:firstRowLastColumn="0" w:lastRowFirstColumn="0" w:lastRowLastColumn="0"/>
+              <w:rPr>
+                <w:rFonts w:eastAsiaTheme="minorEastAsia"/>
+              </w:rPr>
+            </w:pPr>
+          </w:p>
+        </w:tc>
+        <w:tc>
+          <w:tcPr>
+            <w:tcW w:w="1042" w:type="dxa"/>
+          </w:tcPr>
+          <w:p>
+            <w:pPr>
+              <w:cnfStyle w:val="000000100000" w:firstRow="0" w:lastRow="0" w:firstColumn="0" w:lastColumn="0" w:oddVBand="0" w:evenVBand="0" w:oddHBand="1" w:evenHBand="0" w:firstRowFirstColumn="0" w:firstRowLastColumn="0" w:lastRowFirstColumn="0" w:lastRowLastColumn="0"/>
+              <w:rPr>
+                <w:rFonts w:eastAsiaTheme="minorEastAsia"/>
+              </w:rPr>
+            </w:pPr>
+            <w:r>
+              <w:rPr>
+                <w:rFonts w:eastAsiaTheme="minorEastAsia"/>
+              </w:rPr>
+              <w:t>0.52</w:t>
+            </w:r>
+          </w:p>
+        </w:tc>
+        <w:tc>
+          <w:tcPr>
+            <w:tcW w:w="1328" w:type="dxa"/>
+          </w:tcPr>
+          <w:p>
+            <w:pPr>
+              <w:cnfStyle w:val="000000100000" w:firstRow="0" w:lastRow="0" w:firstColumn="0" w:lastColumn="0" w:oddVBand="0" w:evenVBand="0" w:oddHBand="1" w:evenHBand="0" w:firstRowFirstColumn="0" w:firstRowLastColumn="0" w:lastRowFirstColumn="0" w:lastRowLastColumn="0"/>
+              <w:rPr>
+                <w:rFonts w:eastAsiaTheme="minorEastAsia"/>
+              </w:rPr>
+            </w:pPr>
+          </w:p>
+        </w:tc>
+      </w:tr>
+      <w:tr>
+        <w:tc>
+          <w:tcPr>
+            <w:cnfStyle w:val="001000000000" w:firstRow="0" w:lastRow="0" w:firstColumn="1" w:lastColumn="0" w:oddVBand="0" w:evenVBand="0" w:oddHBand="0" w:evenHBand="0" w:firstRowFirstColumn="0" w:firstRowLastColumn="0" w:lastRowFirstColumn="0" w:lastRowLastColumn="0"/>
+            <w:tcW w:w="868" w:type="dxa"/>
+          </w:tcPr>
+          <w:p>
+            <w:r>
+              <w:t>96.0</w:t>
+            </w:r>
+          </w:p>
+        </w:tc>
+        <w:tc>
+          <w:tcPr>
+            <w:tcW w:w="1328" w:type="dxa"/>
+          </w:tcPr>
+          <w:p>
+            <w:pPr>
+              <w:cnfStyle w:val="000000000000" w:firstRow="0" w:lastRow="0" w:firstColumn="0" w:lastColumn="0" w:oddVBand="0" w:evenVBand="0" w:oddHBand="0" w:evenHBand="0" w:firstRowFirstColumn="0" w:firstRowLastColumn="0" w:lastRowFirstColumn="0" w:lastRowLastColumn="0"/>
+              <w:rPr>
+                <w:rFonts w:eastAsiaTheme="minorEastAsia"/>
+              </w:rPr>
+            </w:pPr>
+          </w:p>
+        </w:tc>
+        <w:tc>
+          <w:tcPr>
+            <w:tcW w:w="854" w:type="dxa"/>
+          </w:tcPr>
+          <w:p>
+            <w:pPr>
+              <w:cnfStyle w:val="000000000000" w:firstRow="0" w:lastRow="0" w:firstColumn="0" w:lastColumn="0" w:oddVBand="0" w:evenVBand="0" w:oddHBand="0" w:evenHBand="0" w:firstRowFirstColumn="0" w:firstRowLastColumn="0" w:lastRowFirstColumn="0" w:lastRowLastColumn="0"/>
+            </w:pPr>
+            <w:r>
+              <w:t>96.0</w:t>
+            </w:r>
+          </w:p>
+        </w:tc>
+        <w:tc>
+          <w:tcPr>
+            <w:tcW w:w="1328" w:type="dxa"/>
+          </w:tcPr>
+          <w:p>
+            <w:pPr>
+              <w:cnfStyle w:val="000000000000" w:firstRow="0" w:lastRow="0" w:firstColumn="0" w:lastColumn="0" w:oddVBand="0" w:evenVBand="0" w:oddHBand="0" w:evenHBand="0" w:firstRowFirstColumn="0" w:firstRowLastColumn="0" w:lastRowFirstColumn="0" w:lastRowLastColumn="0"/>
+              <w:rPr>
+                <w:rFonts w:eastAsiaTheme="minorEastAsia"/>
+              </w:rPr>
+            </w:pPr>
+          </w:p>
+        </w:tc>
+        <w:tc>
+          <w:tcPr>
+            <w:tcW w:w="1933" w:type="dxa"/>
+          </w:tcPr>
+          <w:p>
+            <w:pPr>
+              <w:cnfStyle w:val="000000000000" w:firstRow="0" w:lastRow="0" w:firstColumn="0" w:lastColumn="0" w:oddVBand="0" w:evenVBand="0" w:oddHBand="0" w:evenHBand="0" w:firstRowFirstColumn="0" w:firstRowLastColumn="0" w:lastRowFirstColumn="0" w:lastRowLastColumn="0"/>
+              <w:rPr>
+                <w:rFonts w:eastAsiaTheme="minorEastAsia"/>
+              </w:rPr>
+            </w:pPr>
+            <w:r>
+              <w:rPr>
+                <w:rFonts w:eastAsiaTheme="minorEastAsia"/>
+              </w:rPr>
+              <w:t>192.3</w:t>
+            </w:r>
+          </w:p>
+        </w:tc>
+        <w:tc>
+          <w:tcPr>
+            <w:tcW w:w="1520" w:type="dxa"/>
+          </w:tcPr>
+          <w:p>
+            <w:pPr>
+              <w:cnfStyle w:val="000000000000" w:firstRow="0" w:lastRow="0" w:firstColumn="0" w:lastColumn="0" w:oddVBand="0" w:evenVBand="0" w:oddHBand="0" w:evenHBand="0" w:firstRowFirstColumn="0" w:firstRowLastColumn="0" w:lastRowFirstColumn="0" w:lastRowLastColumn="0"/>
+              <w:rPr>
+                <w:rFonts w:eastAsiaTheme="minorEastAsia"/>
+              </w:rPr>
+            </w:pPr>
+          </w:p>
+        </w:tc>
+        <w:tc>
+          <w:tcPr>
+            <w:tcW w:w="1042" w:type="dxa"/>
+          </w:tcPr>
+          <w:p>
+            <w:pPr>
+              <w:cnfStyle w:val="000000000000" w:firstRow="0" w:lastRow="0" w:firstColumn="0" w:lastColumn="0" w:oddVBand="0" w:evenVBand="0" w:oddHBand="0" w:evenHBand="0" w:firstRowFirstColumn="0" w:firstRowLastColumn="0" w:lastRowFirstColumn="0" w:lastRowLastColumn="0"/>
+              <w:rPr>
+                <w:rFonts w:eastAsiaTheme="minorEastAsia"/>
+              </w:rPr>
+            </w:pPr>
+            <w:r>
+              <w:rPr>
+                <w:rFonts w:eastAsiaTheme="minorEastAsia"/>
+              </w:rPr>
+              <w:t>0.50</w:t>
+            </w:r>
+          </w:p>
+        </w:tc>
+        <w:tc>
+          <w:tcPr>
+            <w:tcW w:w="1328" w:type="dxa"/>
+          </w:tcPr>
+          <w:p>
+            <w:pPr>
+              <w:cnfStyle w:val="000000000000" w:firstRow="0" w:lastRow="0" w:firstColumn="0" w:lastColumn="0" w:oddVBand="0" w:evenVBand="0" w:oddHBand="0" w:evenHBand="0" w:firstRowFirstColumn="0" w:firstRowLastColumn="0" w:lastRowFirstColumn="0" w:lastRowLastColumn="0"/>
+              <w:rPr>
+                <w:rFonts w:eastAsiaTheme="minorEastAsia"/>
+              </w:rPr>
+            </w:pPr>
+          </w:p>
+        </w:tc>
+      </w:tr>
+    </w:tbl>
+    <w:p>
+      <w:r>
         <w:t>Pour mesurer le rendement de notre machine, nous avons mesurer la puissance en entrée de notre MAS, P</w:t>
       </w:r>
       <w:r>
@@ -7300,18 +9426,25 @@
         <w:t>MCC</w:t>
       </w:r>
       <w:r>
-        <w:t xml:space="preserve"> a été branché afin de mesurée la </w:t>
-      </w:r>
-      <w:r>
-        <w:lastRenderedPageBreak/>
-        <w:t>deuxième puissance fournie à la MCC. Enfin nous avons installé un dernier appareil sur l'induit de la MCC afin de mesurer la puissance utile, soit P</w:t>
+        <w:t xml:space="preserve"> a été branché afin de mesurée la deuxième puissance fournie à la MCC. Enfin nous avons installé un dernier appareil sur l'induit de la MCC afin de mesurer la puissance utile, soit </w:t>
+      </w:r>
+      <w:proofErr w:type="spellStart"/>
+      <w:r>
+        <w:t>P</w:t>
       </w:r>
       <w:r>
         <w:rPr>
           <w:vertAlign w:val="subscript"/>
         </w:rPr>
-        <w:t>chareg</w:t>
-      </w:r>
+        <w:t>char</w:t>
+      </w:r>
+      <w:r>
+        <w:rPr>
+          <w:vertAlign w:val="subscript"/>
+        </w:rPr>
+        <w:t>ge</w:t>
+      </w:r>
+      <w:proofErr w:type="spellEnd"/>
       <w:r>
         <w:t>. On a alors la formule du rendement (puissance utile sur puissance couteuse) :</w:t>
       </w:r>
@@ -7428,17 +9561,21 @@
     <w:tbl>
       <w:tblPr>
         <w:tblStyle w:val="TableauGrille6Couleur"/>
-        <w:tblW w:w="8680" w:type="dxa"/>
+        <w:tblW w:w="11482" w:type="dxa"/>
+        <w:tblInd w:w="-1139" w:type="dxa"/>
         <w:tblLook w:val="04A0" w:firstRow="1" w:lastRow="0" w:firstColumn="1" w:lastColumn="0" w:noHBand="0" w:noVBand="1"/>
       </w:tblPr>
       <w:tblGrid>
-        <w:gridCol w:w="1240"/>
-        <w:gridCol w:w="1240"/>
-        <w:gridCol w:w="1240"/>
-        <w:gridCol w:w="1240"/>
-        <w:gridCol w:w="1240"/>
-        <w:gridCol w:w="1240"/>
-        <w:gridCol w:w="1240"/>
+        <w:gridCol w:w="1276"/>
+        <w:gridCol w:w="851"/>
+        <w:gridCol w:w="1272"/>
+        <w:gridCol w:w="851"/>
+        <w:gridCol w:w="1273"/>
+        <w:gridCol w:w="1049"/>
+        <w:gridCol w:w="1559"/>
+        <w:gridCol w:w="941"/>
+        <w:gridCol w:w="236"/>
+        <w:gridCol w:w="2174"/>
       </w:tblGrid>
       <w:tr>
         <w:trPr>
@@ -7448,7 +9585,7 @@
         <w:tc>
           <w:tcPr>
             <w:cnfStyle w:val="001000000000" w:firstRow="0" w:lastRow="0" w:firstColumn="1" w:lastColumn="0" w:oddVBand="0" w:evenVBand="0" w:oddHBand="0" w:evenHBand="0" w:firstRowFirstColumn="0" w:firstRowLastColumn="0" w:lastRowFirstColumn="0" w:lastRowLastColumn="0"/>
-            <w:tcW w:w="1240" w:type="dxa"/>
+            <w:tcW w:w="1276" w:type="dxa"/>
             <w:noWrap/>
             <w:hideMark/>
           </w:tcPr>
@@ -7470,7 +9607,18 @@
                 <w:lang w:eastAsia="fr-FR"/>
                 <w14:ligatures w14:val="none"/>
               </w:rPr>
-              <w:t>% de P</w:t>
+              <w:t xml:space="preserve">% de </w:t>
+            </w:r>
+            <w:proofErr w:type="spellStart"/>
+            <w:r>
+              <w:rPr>
+                <w:rFonts w:ascii="Calibri" w:eastAsia="Times New Roman" w:hAnsi="Calibri" w:cs="Calibri"/>
+                <w:color w:val="000000"/>
+                <w:kern w:val="0"/>
+                <w:lang w:eastAsia="fr-FR"/>
+                <w14:ligatures w14:val="none"/>
+              </w:rPr>
+              <w:t>R</w:t>
             </w:r>
             <w:r>
               <w:rPr>
@@ -7483,6 +9631,7 @@
               </w:rPr>
               <w:t>charge</w:t>
             </w:r>
+            <w:proofErr w:type="spellEnd"/>
             <w:r>
               <w:rPr>
                 <w:rFonts w:ascii="Calibri" w:eastAsia="Times New Roman" w:hAnsi="Calibri" w:cs="Calibri"/>
@@ -7527,7 +9676,7 @@
         </w:tc>
         <w:tc>
           <w:tcPr>
-            <w:tcW w:w="1240" w:type="dxa"/>
+            <w:tcW w:w="851" w:type="dxa"/>
             <w:noWrap/>
             <w:hideMark/>
           </w:tcPr>
@@ -7542,6 +9691,7 @@
                 <w14:ligatures w14:val="none"/>
               </w:rPr>
             </w:pPr>
+            <w:proofErr w:type="spellStart"/>
             <w:r>
               <w:rPr>
                 <w:rFonts w:ascii="Calibri" w:eastAsia="Times New Roman" w:hAnsi="Calibri" w:cs="Calibri"/>
@@ -7563,6 +9713,7 @@
               </w:rPr>
               <w:t>mas</w:t>
             </w:r>
+            <w:proofErr w:type="spellEnd"/>
             <w:r>
               <w:rPr>
                 <w:rFonts w:ascii="Calibri" w:eastAsia="Times New Roman" w:hAnsi="Calibri" w:cs="Calibri"/>
@@ -7587,7 +9738,111 @@
         </w:tc>
         <w:tc>
           <w:tcPr>
-            <w:tcW w:w="1240" w:type="dxa"/>
+            <w:tcW w:w="1275" w:type="dxa"/>
+          </w:tcPr>
+          <w:p>
+            <w:pPr>
+              <w:cnfStyle w:val="100000000000" w:firstRow="1" w:lastRow="0" w:firstColumn="0" w:lastColumn="0" w:oddVBand="0" w:evenVBand="0" w:oddHBand="0" w:evenHBand="0" w:firstRowFirstColumn="0" w:firstRowLastColumn="0" w:lastRowFirstColumn="0" w:lastRowLastColumn="0"/>
+              <w:rPr>
+                <w:rFonts w:ascii="Calibri" w:eastAsia="Times New Roman" w:hAnsi="Calibri" w:cs="Calibri"/>
+                <w:b w:val="0"/>
+                <w:bCs w:val="0"/>
+                <w:color w:val="000000"/>
+                <w:kern w:val="0"/>
+                <w:lang w:eastAsia="fr-FR"/>
+                <w14:ligatures w14:val="none"/>
+              </w:rPr>
+            </w:pPr>
+            <w:r>
+              <w:rPr>
+                <w:rFonts w:ascii="Calibri" w:eastAsia="Times New Roman" w:hAnsi="Calibri" w:cs="Calibri"/>
+                <w:color w:val="000000"/>
+                <w:kern w:val="0"/>
+                <w:lang w:eastAsia="fr-FR"/>
+                <w14:ligatures w14:val="none"/>
+              </w:rPr>
+              <w:t>Incertitude</w:t>
+            </w:r>
+          </w:p>
+          <w:p>
+            <w:pPr>
+              <w:cnfStyle w:val="100000000000" w:firstRow="1" w:lastRow="0" w:firstColumn="0" w:lastColumn="0" w:oddVBand="0" w:evenVBand="0" w:oddHBand="0" w:evenHBand="0" w:firstRowFirstColumn="0" w:firstRowLastColumn="0" w:lastRowFirstColumn="0" w:lastRowLastColumn="0"/>
+              <w:rPr>
+                <w:rFonts w:ascii="Calibri" w:eastAsia="Times New Roman" w:hAnsi="Calibri" w:cs="Calibri"/>
+                <w:color w:val="000000"/>
+                <w:kern w:val="0"/>
+                <w:lang w:eastAsia="fr-FR"/>
+                <w14:ligatures w14:val="none"/>
+              </w:rPr>
+            </w:pPr>
+            <w:proofErr w:type="spellStart"/>
+            <w:r>
+              <w:rPr>
+                <w:rFonts w:ascii="Calibri" w:eastAsia="Times New Roman" w:hAnsi="Calibri" w:cs="Calibri"/>
+                <w:color w:val="000000"/>
+                <w:kern w:val="0"/>
+                <w:lang w:eastAsia="fr-FR"/>
+                <w14:ligatures w14:val="none"/>
+              </w:rPr>
+              <w:t>P</w:t>
+            </w:r>
+            <w:r>
+              <w:rPr>
+                <w:rFonts w:ascii="Calibri" w:eastAsia="Times New Roman" w:hAnsi="Calibri" w:cs="Calibri"/>
+                <w:color w:val="000000"/>
+                <w:kern w:val="0"/>
+                <w:vertAlign w:val="subscript"/>
+                <w:lang w:eastAsia="fr-FR"/>
+                <w14:ligatures w14:val="none"/>
+              </w:rPr>
+              <w:t>mas</w:t>
+            </w:r>
+            <w:proofErr w:type="spellEnd"/>
+            <w:r>
+              <w:rPr>
+                <w:rFonts w:ascii="Calibri" w:eastAsia="Times New Roman" w:hAnsi="Calibri" w:cs="Calibri"/>
+                <w:color w:val="000000"/>
+                <w:kern w:val="0"/>
+                <w:lang w:eastAsia="fr-FR"/>
+                <w14:ligatures w14:val="none"/>
+              </w:rPr>
+              <w:t xml:space="preserve"> </w:t>
+            </w:r>
+            <w:r>
+              <w:rPr>
+                <w:rFonts w:ascii="Calibri" w:eastAsia="Times New Roman" w:hAnsi="Calibri" w:cs="Calibri"/>
+                <w:color w:val="000000"/>
+                <w:kern w:val="0"/>
+                <w:lang w:eastAsia="fr-FR"/>
+                <w14:ligatures w14:val="none"/>
+              </w:rPr>
+              <w:t>(en</w:t>
+            </w:r>
+            <w:r>
+              <w:rPr>
+                <w:rFonts w:ascii="Calibri" w:eastAsia="Times New Roman" w:hAnsi="Calibri" w:cs="Calibri"/>
+                <w:color w:val="000000"/>
+                <w:kern w:val="0"/>
+                <w:lang w:eastAsia="fr-FR"/>
+                <w14:ligatures w14:val="none"/>
+              </w:rPr>
+              <w:t xml:space="preserve"> </w:t>
+            </w:r>
+            <w:r>
+              <w:rPr>
+                <w:rFonts w:ascii="Calibri" w:eastAsia="Times New Roman" w:hAnsi="Calibri" w:cs="Calibri"/>
+                <w:color w:val="000000"/>
+                <w:kern w:val="0"/>
+                <w:lang w:eastAsia="fr-FR"/>
+                <w14:ligatures w14:val="none"/>
+              </w:rPr>
+              <w:t>W)</w:t>
+            </w:r>
+          </w:p>
+        </w:tc>
+        <w:tc>
+          <w:tcPr>
+            <w:tcW w:w="851" w:type="dxa"/>
             <w:noWrap/>
             <w:hideMark/>
           </w:tcPr>
@@ -7602,6 +9857,7 @@
                 <w14:ligatures w14:val="none"/>
               </w:rPr>
             </w:pPr>
+            <w:proofErr w:type="spellStart"/>
             <w:r>
               <w:rPr>
                 <w:rFonts w:ascii="Calibri" w:eastAsia="Times New Roman" w:hAnsi="Calibri" w:cs="Calibri"/>
@@ -7623,6 +9879,7 @@
               </w:rPr>
               <w:t>mcc</w:t>
             </w:r>
+            <w:proofErr w:type="spellEnd"/>
             <w:r>
               <w:rPr>
                 <w:rFonts w:ascii="Calibri" w:eastAsia="Times New Roman" w:hAnsi="Calibri" w:cs="Calibri"/>
@@ -7647,7 +9904,91 @@
         </w:tc>
         <w:tc>
           <w:tcPr>
-            <w:tcW w:w="1240" w:type="dxa"/>
+            <w:tcW w:w="1276" w:type="dxa"/>
+          </w:tcPr>
+          <w:p>
+            <w:pPr>
+              <w:cnfStyle w:val="100000000000" w:firstRow="1" w:lastRow="0" w:firstColumn="0" w:lastColumn="0" w:oddVBand="0" w:evenVBand="0" w:oddHBand="0" w:evenHBand="0" w:firstRowFirstColumn="0" w:firstRowLastColumn="0" w:lastRowFirstColumn="0" w:lastRowLastColumn="0"/>
+              <w:rPr>
+                <w:rFonts w:ascii="Calibri" w:eastAsia="Times New Roman" w:hAnsi="Calibri" w:cs="Calibri"/>
+                <w:b w:val="0"/>
+                <w:bCs w:val="0"/>
+                <w:color w:val="000000"/>
+                <w:kern w:val="0"/>
+                <w:lang w:eastAsia="fr-FR"/>
+                <w14:ligatures w14:val="none"/>
+              </w:rPr>
+            </w:pPr>
+            <w:r>
+              <w:rPr>
+                <w:rFonts w:ascii="Calibri" w:eastAsia="Times New Roman" w:hAnsi="Calibri" w:cs="Calibri"/>
+                <w:color w:val="000000"/>
+                <w:kern w:val="0"/>
+                <w:lang w:eastAsia="fr-FR"/>
+                <w14:ligatures w14:val="none"/>
+              </w:rPr>
+              <w:t>Incertitude</w:t>
+            </w:r>
+          </w:p>
+          <w:p>
+            <w:pPr>
+              <w:cnfStyle w:val="100000000000" w:firstRow="1" w:lastRow="0" w:firstColumn="0" w:lastColumn="0" w:oddVBand="0" w:evenVBand="0" w:oddHBand="0" w:evenHBand="0" w:firstRowFirstColumn="0" w:firstRowLastColumn="0" w:lastRowFirstColumn="0" w:lastRowLastColumn="0"/>
+              <w:rPr>
+                <w:rFonts w:ascii="Calibri" w:eastAsia="Times New Roman" w:hAnsi="Calibri" w:cs="Calibri"/>
+                <w:color w:val="000000"/>
+                <w:kern w:val="0"/>
+                <w:lang w:eastAsia="fr-FR"/>
+                <w14:ligatures w14:val="none"/>
+              </w:rPr>
+            </w:pPr>
+            <w:proofErr w:type="spellStart"/>
+            <w:r>
+              <w:rPr>
+                <w:rFonts w:ascii="Calibri" w:eastAsia="Times New Roman" w:hAnsi="Calibri" w:cs="Calibri"/>
+                <w:color w:val="000000"/>
+                <w:kern w:val="0"/>
+                <w:lang w:eastAsia="fr-FR"/>
+                <w14:ligatures w14:val="none"/>
+              </w:rPr>
+              <w:t>P</w:t>
+            </w:r>
+            <w:r>
+              <w:rPr>
+                <w:rFonts w:ascii="Calibri" w:eastAsia="Times New Roman" w:hAnsi="Calibri" w:cs="Calibri"/>
+                <w:color w:val="000000"/>
+                <w:kern w:val="0"/>
+                <w:vertAlign w:val="subscript"/>
+                <w:lang w:eastAsia="fr-FR"/>
+                <w14:ligatures w14:val="none"/>
+              </w:rPr>
+              <w:t>mcc</w:t>
+            </w:r>
+            <w:proofErr w:type="spellEnd"/>
+            <w:r>
+              <w:rPr>
+                <w:rFonts w:ascii="Calibri" w:eastAsia="Times New Roman" w:hAnsi="Calibri" w:cs="Calibri"/>
+                <w:color w:val="000000"/>
+                <w:kern w:val="0"/>
+                <w:lang w:eastAsia="fr-FR"/>
+                <w14:ligatures w14:val="none"/>
+              </w:rPr>
+              <w:t xml:space="preserve"> </w:t>
+            </w:r>
+            <w:r>
+              <w:rPr>
+                <w:rFonts w:ascii="Calibri" w:eastAsia="Times New Roman" w:hAnsi="Calibri" w:cs="Calibri"/>
+                <w:color w:val="000000"/>
+                <w:kern w:val="0"/>
+                <w:lang w:eastAsia="fr-FR"/>
+                <w14:ligatures w14:val="none"/>
+              </w:rPr>
+              <w:t>(en W)</w:t>
+            </w:r>
+          </w:p>
+        </w:tc>
+        <w:tc>
+          <w:tcPr>
+            <w:tcW w:w="992" w:type="dxa"/>
             <w:noWrap/>
             <w:hideMark/>
           </w:tcPr>
@@ -7662,27 +10003,23 @@
                 <w14:ligatures w14:val="none"/>
               </w:rPr>
             </w:pPr>
-            <w:r>
-              <w:rPr>
-                <w:rFonts w:ascii="Calibri" w:eastAsia="Times New Roman" w:hAnsi="Calibri" w:cs="Calibri"/>
-                <w:color w:val="000000"/>
-                <w:kern w:val="0"/>
-                <w:lang w:eastAsia="fr-FR"/>
-                <w14:ligatures w14:val="none"/>
-              </w:rPr>
+            <w:proofErr w:type="spellStart"/>
+            <w:r>
               <w:t>P</w:t>
             </w:r>
             <w:r>
               <w:rPr>
-                <w:rFonts w:ascii="Calibri" w:eastAsia="Times New Roman" w:hAnsi="Calibri" w:cs="Calibri"/>
-                <w:color w:val="000000"/>
-                <w:kern w:val="0"/>
                 <w:vertAlign w:val="subscript"/>
-                <w:lang w:eastAsia="fr-FR"/>
-                <w14:ligatures w14:val="none"/>
-              </w:rPr>
-              <w:t xml:space="preserve">mcc </w:t>
-            </w:r>
+              </w:rPr>
+              <w:t>char</w:t>
+            </w:r>
+            <w:r>
+              <w:rPr>
+                <w:vertAlign w:val="subscript"/>
+              </w:rPr>
+              <w:t>ge</w:t>
+            </w:r>
+            <w:proofErr w:type="spellEnd"/>
             <w:r>
               <w:rPr>
                 <w:rFonts w:ascii="Calibri" w:eastAsia="Times New Roman" w:hAnsi="Calibri" w:cs="Calibri"/>
@@ -7697,7 +10034,7 @@
         </w:tc>
         <w:tc>
           <w:tcPr>
-            <w:tcW w:w="1240" w:type="dxa"/>
+            <w:tcW w:w="1559" w:type="dxa"/>
             <w:noWrap/>
             <w:hideMark/>
           </w:tcPr>
@@ -7706,17 +10043,95 @@
               <w:cnfStyle w:val="100000000000" w:firstRow="1" w:lastRow="0" w:firstColumn="0" w:lastColumn="0" w:oddVBand="0" w:evenVBand="0" w:oddHBand="0" w:evenHBand="0" w:firstRowFirstColumn="0" w:firstRowLastColumn="0" w:lastRowFirstColumn="0" w:lastRowLastColumn="0"/>
               <w:rPr>
                 <w:rFonts w:ascii="Calibri" w:eastAsia="Times New Roman" w:hAnsi="Calibri" w:cs="Calibri"/>
-                <w:color w:val="000000"/>
-                <w:kern w:val="0"/>
-                <w:lang w:eastAsia="fr-FR"/>
-                <w14:ligatures w14:val="none"/>
-              </w:rPr>
-            </w:pPr>
-          </w:p>
-        </w:tc>
-        <w:tc>
-          <w:tcPr>
-            <w:tcW w:w="2480" w:type="dxa"/>
+                <w:b w:val="0"/>
+                <w:bCs w:val="0"/>
+                <w:color w:val="000000"/>
+                <w:kern w:val="0"/>
+                <w:lang w:eastAsia="fr-FR"/>
+                <w14:ligatures w14:val="none"/>
+              </w:rPr>
+            </w:pPr>
+            <w:r>
+              <w:rPr>
+                <w:rFonts w:ascii="Calibri" w:eastAsia="Times New Roman" w:hAnsi="Calibri" w:cs="Calibri"/>
+                <w:color w:val="000000"/>
+                <w:kern w:val="0"/>
+                <w:lang w:eastAsia="fr-FR"/>
+                <w14:ligatures w14:val="none"/>
+              </w:rPr>
+              <w:t>Incertitude</w:t>
+            </w:r>
+          </w:p>
+          <w:p>
+            <w:pPr>
+              <w:cnfStyle w:val="100000000000" w:firstRow="1" w:lastRow="0" w:firstColumn="0" w:lastColumn="0" w:oddVBand="0" w:evenVBand="0" w:oddHBand="0" w:evenHBand="0" w:firstRowFirstColumn="0" w:firstRowLastColumn="0" w:lastRowFirstColumn="0" w:lastRowLastColumn="0"/>
+              <w:rPr>
+                <w:rFonts w:ascii="Calibri" w:eastAsia="Times New Roman" w:hAnsi="Calibri" w:cs="Calibri"/>
+                <w:color w:val="000000"/>
+                <w:kern w:val="0"/>
+                <w:lang w:eastAsia="fr-FR"/>
+                <w14:ligatures w14:val="none"/>
+              </w:rPr>
+            </w:pPr>
+            <w:proofErr w:type="spellStart"/>
+            <w:r>
+              <w:t>P</w:t>
+            </w:r>
+            <w:r>
+              <w:rPr>
+                <w:vertAlign w:val="subscript"/>
+              </w:rPr>
+              <w:t>cha</w:t>
+            </w:r>
+            <w:r>
+              <w:rPr>
+                <w:vertAlign w:val="subscript"/>
+              </w:rPr>
+              <w:t>rge</w:t>
+            </w:r>
+            <w:proofErr w:type="spellEnd"/>
+            <w:r>
+              <w:rPr>
+                <w:rFonts w:ascii="Calibri" w:eastAsia="Times New Roman" w:hAnsi="Calibri" w:cs="Calibri"/>
+                <w:color w:val="000000"/>
+                <w:kern w:val="0"/>
+                <w:lang w:eastAsia="fr-FR"/>
+                <w14:ligatures w14:val="none"/>
+              </w:rPr>
+              <w:t xml:space="preserve"> </w:t>
+            </w:r>
+            <w:r>
+              <w:rPr>
+                <w:rFonts w:ascii="Calibri" w:eastAsia="Times New Roman" w:hAnsi="Calibri" w:cs="Calibri"/>
+                <w:color w:val="000000"/>
+                <w:kern w:val="0"/>
+                <w:lang w:eastAsia="fr-FR"/>
+                <w14:ligatures w14:val="none"/>
+              </w:rPr>
+              <w:t>(en W)</w:t>
+            </w:r>
+          </w:p>
+        </w:tc>
+        <w:tc>
+          <w:tcPr>
+            <w:tcW w:w="992" w:type="dxa"/>
+          </w:tcPr>
+          <w:p>
+            <w:pPr>
+              <w:cnfStyle w:val="100000000000" w:firstRow="1" w:lastRow="0" w:firstColumn="0" w:lastColumn="0" w:oddVBand="0" w:evenVBand="0" w:oddHBand="0" w:evenHBand="0" w:firstRowFirstColumn="0" w:firstRowLastColumn="0" w:lastRowFirstColumn="0" w:lastRowLastColumn="0"/>
+              <w:rPr>
+                <w:rFonts w:ascii="Calibri" w:eastAsia="Times New Roman" w:hAnsi="Calibri" w:cs="Calibri"/>
+                <w:color w:val="000000"/>
+                <w:kern w:val="0"/>
+                <w:lang w:eastAsia="fr-FR"/>
+                <w14:ligatures w14:val="none"/>
+              </w:rPr>
+            </w:pPr>
+          </w:p>
+        </w:tc>
+        <w:tc>
+          <w:tcPr>
+            <w:tcW w:w="2410" w:type="dxa"/>
             <w:gridSpan w:val="2"/>
             <w:noWrap/>
             <w:hideMark/>
@@ -7769,7 +10184,7 @@
         <w:tc>
           <w:tcPr>
             <w:cnfStyle w:val="001000000000" w:firstRow="0" w:lastRow="0" w:firstColumn="1" w:lastColumn="0" w:oddVBand="0" w:evenVBand="0" w:oddHBand="0" w:evenHBand="0" w:firstRowFirstColumn="0" w:firstRowLastColumn="0" w:lastRowFirstColumn="0" w:lastRowLastColumn="0"/>
-            <w:tcW w:w="1240" w:type="dxa"/>
+            <w:tcW w:w="1276" w:type="dxa"/>
             <w:noWrap/>
             <w:hideMark/>
           </w:tcPr>
@@ -7794,11 +10209,21 @@
               </w:rPr>
               <w:t>0</w:t>
             </w:r>
-          </w:p>
-        </w:tc>
-        <w:tc>
-          <w:tcPr>
-            <w:tcW w:w="1240" w:type="dxa"/>
+            <w:r>
+              <w:rPr>
+                <w:rFonts w:ascii="Calibri" w:eastAsia="Times New Roman" w:hAnsi="Calibri" w:cs="Calibri"/>
+                <w:color w:val="000000"/>
+                <w:kern w:val="0"/>
+                <w:lang w:eastAsia="fr-FR"/>
+                <w14:ligatures w14:val="none"/>
+              </w:rPr>
+              <w:t xml:space="preserve"> (0W)</w:t>
+            </w:r>
+          </w:p>
+        </w:tc>
+        <w:tc>
+          <w:tcPr>
+            <w:tcW w:w="851" w:type="dxa"/>
             <w:noWrap/>
             <w:hideMark/>
           </w:tcPr>
@@ -7828,7 +10253,34 @@
         </w:tc>
         <w:tc>
           <w:tcPr>
-            <w:tcW w:w="1240" w:type="dxa"/>
+            <w:tcW w:w="1275" w:type="dxa"/>
+          </w:tcPr>
+          <w:p>
+            <w:pPr>
+              <w:cnfStyle w:val="000000100000" w:firstRow="0" w:lastRow="0" w:firstColumn="0" w:lastColumn="0" w:oddVBand="0" w:evenVBand="0" w:oddHBand="1" w:evenHBand="0" w:firstRowFirstColumn="0" w:firstRowLastColumn="0" w:lastRowFirstColumn="0" w:lastRowLastColumn="0"/>
+              <w:rPr>
+                <w:rFonts w:ascii="Calibri" w:eastAsia="Times New Roman" w:hAnsi="Calibri" w:cs="Calibri"/>
+                <w:color w:val="000000"/>
+                <w:kern w:val="0"/>
+                <w:lang w:eastAsia="fr-FR"/>
+                <w14:ligatures w14:val="none"/>
+              </w:rPr>
+            </w:pPr>
+            <w:r>
+              <w:rPr>
+                <w:rFonts w:ascii="Calibri" w:eastAsia="Times New Roman" w:hAnsi="Calibri" w:cs="Calibri"/>
+                <w:color w:val="000000"/>
+                <w:kern w:val="0"/>
+                <w:lang w:eastAsia="fr-FR"/>
+                <w14:ligatures w14:val="none"/>
+              </w:rPr>
+              <w:t xml:space="preserve">                   1</w:t>
+            </w:r>
+          </w:p>
+        </w:tc>
+        <w:tc>
+          <w:tcPr>
+            <w:tcW w:w="851" w:type="dxa"/>
             <w:noWrap/>
             <w:hideMark/>
           </w:tcPr>
@@ -7851,23 +10303,51 @@
                 <w:lang w:eastAsia="fr-FR"/>
                 <w14:ligatures w14:val="none"/>
               </w:rPr>
-              <w:t xml:space="preserve">             </w:t>
-            </w:r>
-            <w:r>
-              <w:rPr>
-                <w:rFonts w:ascii="Calibri" w:eastAsia="Times New Roman" w:hAnsi="Calibri" w:cs="Calibri"/>
-                <w:color w:val="000000"/>
-                <w:kern w:val="0"/>
-                <w:lang w:eastAsia="fr-FR"/>
-                <w14:ligatures w14:val="none"/>
-              </w:rPr>
-              <w:t>30</w:t>
-            </w:r>
-          </w:p>
-        </w:tc>
-        <w:tc>
-          <w:tcPr>
-            <w:tcW w:w="1240" w:type="dxa"/>
+              <w:t xml:space="preserve">    </w:t>
+            </w:r>
+            <w:r>
+              <w:rPr>
+                <w:rFonts w:ascii="Calibri" w:eastAsia="Times New Roman" w:hAnsi="Calibri" w:cs="Calibri"/>
+                <w:color w:val="000000"/>
+                <w:kern w:val="0"/>
+                <w:lang w:eastAsia="fr-FR"/>
+                <w14:ligatures w14:val="none"/>
+              </w:rPr>
+              <w:t>30.0</w:t>
+            </w:r>
+          </w:p>
+        </w:tc>
+        <w:tc>
+          <w:tcPr>
+            <w:tcW w:w="1276" w:type="dxa"/>
+          </w:tcPr>
+          <w:p>
+            <w:pPr>
+              <w:jc w:val="right"/>
+              <w:cnfStyle w:val="000000100000" w:firstRow="0" w:lastRow="0" w:firstColumn="0" w:lastColumn="0" w:oddVBand="0" w:evenVBand="0" w:oddHBand="1" w:evenHBand="0" w:firstRowFirstColumn="0" w:firstRowLastColumn="0" w:lastRowFirstColumn="0" w:lastRowLastColumn="0"/>
+              <w:rPr>
+                <w:rFonts w:ascii="Calibri" w:eastAsia="Times New Roman" w:hAnsi="Calibri" w:cs="Calibri"/>
+                <w:color w:val="000000"/>
+                <w:kern w:val="0"/>
+                <w:lang w:eastAsia="fr-FR"/>
+                <w14:ligatures w14:val="none"/>
+              </w:rPr>
+            </w:pPr>
+            <w:r>
+              <w:rPr>
+                <w:rFonts w:ascii="Calibri" w:eastAsia="Times New Roman" w:hAnsi="Calibri" w:cs="Calibri"/>
+                <w:color w:val="000000"/>
+                <w:kern w:val="0"/>
+                <w:lang w:eastAsia="fr-FR"/>
+                <w14:ligatures w14:val="none"/>
+              </w:rPr>
+              <w:t>0.1</w:t>
+            </w:r>
+          </w:p>
+        </w:tc>
+        <w:tc>
+          <w:tcPr>
+            <w:tcW w:w="992" w:type="dxa"/>
             <w:noWrap/>
             <w:hideMark/>
           </w:tcPr>
@@ -7897,7 +10377,7 @@
         </w:tc>
         <w:tc>
           <w:tcPr>
-            <w:tcW w:w="1240" w:type="dxa"/>
+            <w:tcW w:w="1559" w:type="dxa"/>
             <w:noWrap/>
             <w:hideMark/>
           </w:tcPr>
@@ -7913,11 +10393,38 @@
                 <w14:ligatures w14:val="none"/>
               </w:rPr>
             </w:pPr>
-          </w:p>
-        </w:tc>
-        <w:tc>
-          <w:tcPr>
-            <w:tcW w:w="2480" w:type="dxa"/>
+            <w:r>
+              <w:rPr>
+                <w:rFonts w:ascii="Calibri" w:eastAsia="Times New Roman" w:hAnsi="Calibri" w:cs="Calibri"/>
+                <w:color w:val="000000"/>
+                <w:kern w:val="0"/>
+                <w:lang w:eastAsia="fr-FR"/>
+                <w14:ligatures w14:val="none"/>
+              </w:rPr>
+              <w:t>1</w:t>
+            </w:r>
+          </w:p>
+        </w:tc>
+        <w:tc>
+          <w:tcPr>
+            <w:tcW w:w="992" w:type="dxa"/>
+          </w:tcPr>
+          <w:p>
+            <w:pPr>
+              <w:cnfStyle w:val="000000100000" w:firstRow="0" w:lastRow="0" w:firstColumn="0" w:lastColumn="0" w:oddVBand="0" w:evenVBand="0" w:oddHBand="1" w:evenHBand="0" w:firstRowFirstColumn="0" w:firstRowLastColumn="0" w:lastRowFirstColumn="0" w:lastRowLastColumn="0"/>
+              <w:rPr>
+                <w:rFonts w:ascii="Calibri" w:eastAsia="Times New Roman" w:hAnsi="Calibri" w:cs="Calibri"/>
+                <w:color w:val="000000"/>
+                <w:kern w:val="0"/>
+                <w:lang w:eastAsia="fr-FR"/>
+                <w14:ligatures w14:val="none"/>
+              </w:rPr>
+            </w:pPr>
+          </w:p>
+        </w:tc>
+        <w:tc>
+          <w:tcPr>
+            <w:tcW w:w="2410" w:type="dxa"/>
             <w:gridSpan w:val="2"/>
             <w:noWrap/>
             <w:hideMark/>
@@ -7992,14 +10499,14 @@
         </w:trPr>
         <w:tc>
           <w:tcPr>
-            <w:cnfStyle w:val="001000000000" w:firstRow="0" w:lastRow="0" w:firstColumn="1" w:lastColumn="0" w:oddVBand="0" w:evenVBand="0" w:oddHBand="0" w:evenHBand="0" w:firstRowFirstColumn="0" w:firstRowLastColumn="0" w:lastRowFirstColumn="0" w:lastRowLastColumn="0"/>
-            <w:tcW w:w="1240" w:type="dxa"/>
+            <w:tcW w:w="1276" w:type="dxa"/>
             <w:noWrap/>
             <w:hideMark/>
           </w:tcPr>
           <w:p>
             <w:pPr>
               <w:jc w:val="right"/>
+              <w:cnfStyle w:val="001000000000" w:firstRow="0" w:lastRow="0" w:firstColumn="1" w:lastColumn="0" w:oddVBand="0" w:evenVBand="0" w:oddHBand="0" w:evenHBand="0" w:firstRowFirstColumn="0" w:firstRowLastColumn="0" w:lastRowFirstColumn="0" w:lastRowLastColumn="0"/>
               <w:rPr>
                 <w:rFonts w:ascii="Calibri" w:eastAsia="Times New Roman" w:hAnsi="Calibri" w:cs="Calibri"/>
                 <w:color w:val="000000"/>
@@ -8018,18 +10525,27 @@
               </w:rPr>
               <w:t>5</w:t>
             </w:r>
-          </w:p>
-        </w:tc>
-        <w:tc>
-          <w:tcPr>
-            <w:tcW w:w="1240" w:type="dxa"/>
+            <w:r>
+              <w:rPr>
+                <w:rFonts w:ascii="Calibri" w:eastAsia="Times New Roman" w:hAnsi="Calibri" w:cs="Calibri"/>
+                <w:color w:val="000000"/>
+                <w:kern w:val="0"/>
+                <w:lang w:eastAsia="fr-FR"/>
+                <w14:ligatures w14:val="none"/>
+              </w:rPr>
+              <w:t xml:space="preserve"> (200W)</w:t>
+            </w:r>
+          </w:p>
+        </w:tc>
+        <w:tc>
+          <w:tcPr>
+            <w:tcW w:w="851" w:type="dxa"/>
             <w:noWrap/>
             <w:hideMark/>
           </w:tcPr>
           <w:p>
             <w:pPr>
               <w:jc w:val="right"/>
-              <w:cnfStyle w:val="000000000000" w:firstRow="0" w:lastRow="0" w:firstColumn="0" w:lastColumn="0" w:oddVBand="0" w:evenVBand="0" w:oddHBand="0" w:evenHBand="0" w:firstRowFirstColumn="0" w:firstRowLastColumn="0" w:lastRowFirstColumn="0" w:lastRowLastColumn="0"/>
               <w:rPr>
                 <w:rFonts w:ascii="Calibri" w:eastAsia="Times New Roman" w:hAnsi="Calibri" w:cs="Calibri"/>
                 <w:color w:val="000000"/>
@@ -8052,14 +10568,40 @@
         </w:tc>
         <w:tc>
           <w:tcPr>
-            <w:tcW w:w="1240" w:type="dxa"/>
+            <w:tcW w:w="1275" w:type="dxa"/>
+          </w:tcPr>
+          <w:p>
+            <w:pPr>
+              <w:jc w:val="right"/>
+              <w:rPr>
+                <w:rFonts w:ascii="Calibri" w:eastAsia="Times New Roman" w:hAnsi="Calibri" w:cs="Calibri"/>
+                <w:color w:val="000000"/>
+                <w:kern w:val="0"/>
+                <w:lang w:eastAsia="fr-FR"/>
+                <w14:ligatures w14:val="none"/>
+              </w:rPr>
+            </w:pPr>
+            <w:r>
+              <w:rPr>
+                <w:rFonts w:ascii="Calibri" w:eastAsia="Times New Roman" w:hAnsi="Calibri" w:cs="Calibri"/>
+                <w:color w:val="000000"/>
+                <w:kern w:val="0"/>
+                <w:lang w:eastAsia="fr-FR"/>
+                <w14:ligatures w14:val="none"/>
+              </w:rPr>
+              <w:t>1</w:t>
+            </w:r>
+          </w:p>
+        </w:tc>
+        <w:tc>
+          <w:tcPr>
+            <w:tcW w:w="851" w:type="dxa"/>
             <w:noWrap/>
             <w:hideMark/>
           </w:tcPr>
           <w:p>
             <w:pPr>
               <w:jc w:val="right"/>
-              <w:cnfStyle w:val="000000000000" w:firstRow="0" w:lastRow="0" w:firstColumn="0" w:lastColumn="0" w:oddVBand="0" w:evenVBand="0" w:oddHBand="0" w:evenHBand="0" w:firstRowFirstColumn="0" w:firstRowLastColumn="0" w:lastRowFirstColumn="0" w:lastRowLastColumn="0"/>
               <w:rPr>
                 <w:rFonts w:ascii="Calibri" w:eastAsia="Times New Roman" w:hAnsi="Calibri" w:cs="Calibri"/>
                 <w:color w:val="000000"/>
@@ -8082,14 +10624,40 @@
         </w:tc>
         <w:tc>
           <w:tcPr>
-            <w:tcW w:w="1240" w:type="dxa"/>
+            <w:tcW w:w="1276" w:type="dxa"/>
+          </w:tcPr>
+          <w:p>
+            <w:pPr>
+              <w:jc w:val="right"/>
+              <w:rPr>
+                <w:rFonts w:ascii="Calibri" w:eastAsia="Times New Roman" w:hAnsi="Calibri" w:cs="Calibri"/>
+                <w:color w:val="000000"/>
+                <w:kern w:val="0"/>
+                <w:lang w:eastAsia="fr-FR"/>
+                <w14:ligatures w14:val="none"/>
+              </w:rPr>
+            </w:pPr>
+            <w:r>
+              <w:rPr>
+                <w:rFonts w:ascii="Calibri" w:eastAsia="Times New Roman" w:hAnsi="Calibri" w:cs="Calibri"/>
+                <w:color w:val="000000"/>
+                <w:kern w:val="0"/>
+                <w:lang w:eastAsia="fr-FR"/>
+                <w14:ligatures w14:val="none"/>
+              </w:rPr>
+              <w:t>0.1</w:t>
+            </w:r>
+          </w:p>
+        </w:tc>
+        <w:tc>
+          <w:tcPr>
+            <w:tcW w:w="992" w:type="dxa"/>
             <w:noWrap/>
             <w:hideMark/>
           </w:tcPr>
           <w:p>
             <w:pPr>
               <w:jc w:val="right"/>
-              <w:cnfStyle w:val="000000000000" w:firstRow="0" w:lastRow="0" w:firstColumn="0" w:lastColumn="0" w:oddVBand="0" w:evenVBand="0" w:oddHBand="0" w:evenHBand="0" w:firstRowFirstColumn="0" w:firstRowLastColumn="0" w:lastRowFirstColumn="0" w:lastRowLastColumn="0"/>
               <w:rPr>
                 <w:rFonts w:ascii="Calibri" w:eastAsia="Times New Roman" w:hAnsi="Calibri" w:cs="Calibri"/>
                 <w:color w:val="000000"/>
@@ -8112,33 +10680,58 @@
         </w:tc>
         <w:tc>
           <w:tcPr>
-            <w:tcW w:w="1240" w:type="dxa"/>
+            <w:tcW w:w="1559" w:type="dxa"/>
             <w:noWrap/>
             <w:hideMark/>
           </w:tcPr>
           <w:p>
             <w:pPr>
               <w:jc w:val="right"/>
-              <w:cnfStyle w:val="000000000000" w:firstRow="0" w:lastRow="0" w:firstColumn="0" w:lastColumn="0" w:oddVBand="0" w:evenVBand="0" w:oddHBand="0" w:evenHBand="0" w:firstRowFirstColumn="0" w:firstRowLastColumn="0" w:lastRowFirstColumn="0" w:lastRowLastColumn="0"/>
-              <w:rPr>
-                <w:rFonts w:ascii="Calibri" w:eastAsia="Times New Roman" w:hAnsi="Calibri" w:cs="Calibri"/>
-                <w:color w:val="000000"/>
-                <w:kern w:val="0"/>
-                <w:lang w:eastAsia="fr-FR"/>
-                <w14:ligatures w14:val="none"/>
-              </w:rPr>
-            </w:pPr>
-          </w:p>
-        </w:tc>
-        <w:tc>
-          <w:tcPr>
-            <w:tcW w:w="1240" w:type="dxa"/>
+              <w:rPr>
+                <w:rFonts w:ascii="Calibri" w:eastAsia="Times New Roman" w:hAnsi="Calibri" w:cs="Calibri"/>
+                <w:color w:val="000000"/>
+                <w:kern w:val="0"/>
+                <w:lang w:eastAsia="fr-FR"/>
+                <w14:ligatures w14:val="none"/>
+              </w:rPr>
+            </w:pPr>
+            <w:r>
+              <w:rPr>
+                <w:rFonts w:ascii="Calibri" w:eastAsia="Times New Roman" w:hAnsi="Calibri" w:cs="Calibri"/>
+                <w:color w:val="000000"/>
+                <w:kern w:val="0"/>
+                <w:lang w:eastAsia="fr-FR"/>
+                <w14:ligatures w14:val="none"/>
+              </w:rPr>
+              <w:t>1</w:t>
+            </w:r>
+          </w:p>
+        </w:tc>
+        <w:tc>
+          <w:tcPr>
+            <w:tcW w:w="992" w:type="dxa"/>
+          </w:tcPr>
+          <w:p>
+            <w:pPr>
+              <w:rPr>
+                <w:rFonts w:ascii="Times New Roman" w:eastAsia="Times New Roman" w:hAnsi="Times New Roman" w:cs="Times New Roman"/>
+                <w:kern w:val="0"/>
+                <w:sz w:val="20"/>
+                <w:szCs w:val="20"/>
+                <w:lang w:eastAsia="fr-FR"/>
+                <w14:ligatures w14:val="none"/>
+              </w:rPr>
+            </w:pPr>
+          </w:p>
+        </w:tc>
+        <w:tc>
+          <w:tcPr>
+            <w:tcW w:w="236" w:type="dxa"/>
             <w:noWrap/>
             <w:hideMark/>
           </w:tcPr>
           <w:p>
             <w:pPr>
-              <w:cnfStyle w:val="000000000000" w:firstRow="0" w:lastRow="0" w:firstColumn="0" w:lastColumn="0" w:oddVBand="0" w:evenVBand="0" w:oddHBand="0" w:evenHBand="0" w:firstRowFirstColumn="0" w:firstRowLastColumn="0" w:lastRowFirstColumn="0" w:lastRowLastColumn="0"/>
               <w:rPr>
                 <w:rFonts w:ascii="Times New Roman" w:eastAsia="Times New Roman" w:hAnsi="Times New Roman" w:cs="Times New Roman"/>
                 <w:kern w:val="0"/>
@@ -8152,13 +10745,12 @@
         </w:tc>
         <w:tc>
           <w:tcPr>
-            <w:tcW w:w="1240" w:type="dxa"/>
+            <w:tcW w:w="2174" w:type="dxa"/>
             <w:noWrap/>
             <w:hideMark/>
           </w:tcPr>
           <w:p>
             <w:pPr>
-              <w:cnfStyle w:val="000000000000" w:firstRow="0" w:lastRow="0" w:firstColumn="0" w:lastColumn="0" w:oddVBand="0" w:evenVBand="0" w:oddHBand="0" w:evenHBand="0" w:firstRowFirstColumn="0" w:firstRowLastColumn="0" w:lastRowFirstColumn="0" w:lastRowLastColumn="0"/>
               <w:rPr>
                 <w:rFonts w:ascii="Times New Roman" w:eastAsia="Times New Roman" w:hAnsi="Times New Roman" w:cs="Times New Roman"/>
                 <w:kern w:val="0"/>
@@ -8179,7 +10771,7 @@
         <w:tc>
           <w:tcPr>
             <w:cnfStyle w:val="001000000000" w:firstRow="0" w:lastRow="0" w:firstColumn="1" w:lastColumn="0" w:oddVBand="0" w:evenVBand="0" w:oddHBand="0" w:evenHBand="0" w:firstRowFirstColumn="0" w:firstRowLastColumn="0" w:lastRowFirstColumn="0" w:lastRowLastColumn="0"/>
-            <w:tcW w:w="1240" w:type="dxa"/>
+            <w:tcW w:w="1276" w:type="dxa"/>
             <w:noWrap/>
             <w:hideMark/>
           </w:tcPr>
@@ -8204,11 +10796,21 @@
               </w:rPr>
               <w:t>10</w:t>
             </w:r>
-          </w:p>
-        </w:tc>
-        <w:tc>
-          <w:tcPr>
-            <w:tcW w:w="1240" w:type="dxa"/>
+            <w:r>
+              <w:rPr>
+                <w:rFonts w:ascii="Calibri" w:eastAsia="Times New Roman" w:hAnsi="Calibri" w:cs="Calibri"/>
+                <w:color w:val="000000"/>
+                <w:kern w:val="0"/>
+                <w:lang w:eastAsia="fr-FR"/>
+                <w14:ligatures w14:val="none"/>
+              </w:rPr>
+              <w:t xml:space="preserve"> (400W)</w:t>
+            </w:r>
+          </w:p>
+        </w:tc>
+        <w:tc>
+          <w:tcPr>
+            <w:tcW w:w="851" w:type="dxa"/>
             <w:noWrap/>
             <w:hideMark/>
           </w:tcPr>
@@ -8238,7 +10840,35 @@
         </w:tc>
         <w:tc>
           <w:tcPr>
-            <w:tcW w:w="1240" w:type="dxa"/>
+            <w:tcW w:w="1275" w:type="dxa"/>
+          </w:tcPr>
+          <w:p>
+            <w:pPr>
+              <w:jc w:val="right"/>
+              <w:cnfStyle w:val="000000100000" w:firstRow="0" w:lastRow="0" w:firstColumn="0" w:lastColumn="0" w:oddVBand="0" w:evenVBand="0" w:oddHBand="1" w:evenHBand="0" w:firstRowFirstColumn="0" w:firstRowLastColumn="0" w:lastRowFirstColumn="0" w:lastRowLastColumn="0"/>
+              <w:rPr>
+                <w:rFonts w:ascii="Calibri" w:eastAsia="Times New Roman" w:hAnsi="Calibri" w:cs="Calibri"/>
+                <w:color w:val="000000"/>
+                <w:kern w:val="0"/>
+                <w:lang w:eastAsia="fr-FR"/>
+                <w14:ligatures w14:val="none"/>
+              </w:rPr>
+            </w:pPr>
+            <w:r>
+              <w:rPr>
+                <w:rFonts w:ascii="Calibri" w:eastAsia="Times New Roman" w:hAnsi="Calibri" w:cs="Calibri"/>
+                <w:color w:val="000000"/>
+                <w:kern w:val="0"/>
+                <w:lang w:eastAsia="fr-FR"/>
+                <w14:ligatures w14:val="none"/>
+              </w:rPr>
+              <w:t>1</w:t>
+            </w:r>
+          </w:p>
+        </w:tc>
+        <w:tc>
+          <w:tcPr>
+            <w:tcW w:w="851" w:type="dxa"/>
             <w:noWrap/>
             <w:hideMark/>
           </w:tcPr>
@@ -8268,7 +10898,35 @@
         </w:tc>
         <w:tc>
           <w:tcPr>
-            <w:tcW w:w="1240" w:type="dxa"/>
+            <w:tcW w:w="1276" w:type="dxa"/>
+          </w:tcPr>
+          <w:p>
+            <w:pPr>
+              <w:jc w:val="right"/>
+              <w:cnfStyle w:val="000000100000" w:firstRow="0" w:lastRow="0" w:firstColumn="0" w:lastColumn="0" w:oddVBand="0" w:evenVBand="0" w:oddHBand="1" w:evenHBand="0" w:firstRowFirstColumn="0" w:firstRowLastColumn="0" w:lastRowFirstColumn="0" w:lastRowLastColumn="0"/>
+              <w:rPr>
+                <w:rFonts w:ascii="Calibri" w:eastAsia="Times New Roman" w:hAnsi="Calibri" w:cs="Calibri"/>
+                <w:color w:val="000000"/>
+                <w:kern w:val="0"/>
+                <w:lang w:eastAsia="fr-FR"/>
+                <w14:ligatures w14:val="none"/>
+              </w:rPr>
+            </w:pPr>
+            <w:r>
+              <w:rPr>
+                <w:rFonts w:ascii="Calibri" w:eastAsia="Times New Roman" w:hAnsi="Calibri" w:cs="Calibri"/>
+                <w:color w:val="000000"/>
+                <w:kern w:val="0"/>
+                <w:lang w:eastAsia="fr-FR"/>
+                <w14:ligatures w14:val="none"/>
+              </w:rPr>
+              <w:t>0.1</w:t>
+            </w:r>
+          </w:p>
+        </w:tc>
+        <w:tc>
+          <w:tcPr>
+            <w:tcW w:w="992" w:type="dxa"/>
             <w:noWrap/>
             <w:hideMark/>
           </w:tcPr>
@@ -8298,7 +10956,7 @@
         </w:tc>
         <w:tc>
           <w:tcPr>
-            <w:tcW w:w="1240" w:type="dxa"/>
+            <w:tcW w:w="1559" w:type="dxa"/>
             <w:noWrap/>
             <w:hideMark/>
           </w:tcPr>
@@ -8314,11 +10972,39 @@
                 <w14:ligatures w14:val="none"/>
               </w:rPr>
             </w:pPr>
-          </w:p>
-        </w:tc>
-        <w:tc>
-          <w:tcPr>
-            <w:tcW w:w="1240" w:type="dxa"/>
+            <w:r>
+              <w:rPr>
+                <w:rFonts w:ascii="Calibri" w:eastAsia="Times New Roman" w:hAnsi="Calibri" w:cs="Calibri"/>
+                <w:color w:val="000000"/>
+                <w:kern w:val="0"/>
+                <w:lang w:eastAsia="fr-FR"/>
+                <w14:ligatures w14:val="none"/>
+              </w:rPr>
+              <w:t>1</w:t>
+            </w:r>
+          </w:p>
+        </w:tc>
+        <w:tc>
+          <w:tcPr>
+            <w:tcW w:w="992" w:type="dxa"/>
+          </w:tcPr>
+          <w:p>
+            <w:pPr>
+              <w:cnfStyle w:val="000000100000" w:firstRow="0" w:lastRow="0" w:firstColumn="0" w:lastColumn="0" w:oddVBand="0" w:evenVBand="0" w:oddHBand="1" w:evenHBand="0" w:firstRowFirstColumn="0" w:firstRowLastColumn="0" w:lastRowFirstColumn="0" w:lastRowLastColumn="0"/>
+              <w:rPr>
+                <w:rFonts w:ascii="Times New Roman" w:eastAsia="Times New Roman" w:hAnsi="Times New Roman" w:cs="Times New Roman"/>
+                <w:kern w:val="0"/>
+                <w:sz w:val="20"/>
+                <w:szCs w:val="20"/>
+                <w:lang w:eastAsia="fr-FR"/>
+                <w14:ligatures w14:val="none"/>
+              </w:rPr>
+            </w:pPr>
+          </w:p>
+        </w:tc>
+        <w:tc>
+          <w:tcPr>
+            <w:tcW w:w="236" w:type="dxa"/>
             <w:noWrap/>
             <w:hideMark/>
           </w:tcPr>
@@ -8338,7 +11024,7 @@
         </w:tc>
         <w:tc>
           <w:tcPr>
-            <w:tcW w:w="1240" w:type="dxa"/>
+            <w:tcW w:w="2174" w:type="dxa"/>
             <w:noWrap/>
             <w:hideMark/>
           </w:tcPr>
@@ -8363,14 +11049,14 @@
         </w:trPr>
         <w:tc>
           <w:tcPr>
-            <w:cnfStyle w:val="001000000000" w:firstRow="0" w:lastRow="0" w:firstColumn="1" w:lastColumn="0" w:oddVBand="0" w:evenVBand="0" w:oddHBand="0" w:evenHBand="0" w:firstRowFirstColumn="0" w:firstRowLastColumn="0" w:lastRowFirstColumn="0" w:lastRowLastColumn="0"/>
-            <w:tcW w:w="1240" w:type="dxa"/>
+            <w:tcW w:w="1276" w:type="dxa"/>
             <w:noWrap/>
             <w:hideMark/>
           </w:tcPr>
           <w:p>
             <w:pPr>
               <w:jc w:val="right"/>
+              <w:cnfStyle w:val="001000000000" w:firstRow="0" w:lastRow="0" w:firstColumn="1" w:lastColumn="0" w:oddVBand="0" w:evenVBand="0" w:oddHBand="0" w:evenHBand="0" w:firstRowFirstColumn="0" w:firstRowLastColumn="0" w:lastRowFirstColumn="0" w:lastRowLastColumn="0"/>
               <w:rPr>
                 <w:rFonts w:ascii="Calibri" w:eastAsia="Times New Roman" w:hAnsi="Calibri" w:cs="Calibri"/>
                 <w:color w:val="000000"/>
@@ -8389,18 +11075,27 @@
               </w:rPr>
               <w:t>15</w:t>
             </w:r>
-          </w:p>
-        </w:tc>
-        <w:tc>
-          <w:tcPr>
-            <w:tcW w:w="1240" w:type="dxa"/>
+            <w:r>
+              <w:rPr>
+                <w:rFonts w:ascii="Calibri" w:eastAsia="Times New Roman" w:hAnsi="Calibri" w:cs="Calibri"/>
+                <w:color w:val="000000"/>
+                <w:kern w:val="0"/>
+                <w:lang w:eastAsia="fr-FR"/>
+                <w14:ligatures w14:val="none"/>
+              </w:rPr>
+              <w:t xml:space="preserve"> (600W)</w:t>
+            </w:r>
+          </w:p>
+        </w:tc>
+        <w:tc>
+          <w:tcPr>
+            <w:tcW w:w="851" w:type="dxa"/>
             <w:noWrap/>
             <w:hideMark/>
           </w:tcPr>
           <w:p>
             <w:pPr>
               <w:jc w:val="right"/>
-              <w:cnfStyle w:val="000000000000" w:firstRow="0" w:lastRow="0" w:firstColumn="0" w:lastColumn="0" w:oddVBand="0" w:evenVBand="0" w:oddHBand="0" w:evenHBand="0" w:firstRowFirstColumn="0" w:firstRowLastColumn="0" w:lastRowFirstColumn="0" w:lastRowLastColumn="0"/>
               <w:rPr>
                 <w:rFonts w:ascii="Calibri" w:eastAsia="Times New Roman" w:hAnsi="Calibri" w:cs="Calibri"/>
                 <w:color w:val="000000"/>
@@ -8423,14 +11118,40 @@
         </w:tc>
         <w:tc>
           <w:tcPr>
-            <w:tcW w:w="1240" w:type="dxa"/>
+            <w:tcW w:w="1275" w:type="dxa"/>
+          </w:tcPr>
+          <w:p>
+            <w:pPr>
+              <w:jc w:val="right"/>
+              <w:rPr>
+                <w:rFonts w:ascii="Calibri" w:eastAsia="Times New Roman" w:hAnsi="Calibri" w:cs="Calibri"/>
+                <w:color w:val="000000"/>
+                <w:kern w:val="0"/>
+                <w:lang w:eastAsia="fr-FR"/>
+                <w14:ligatures w14:val="none"/>
+              </w:rPr>
+            </w:pPr>
+            <w:r>
+              <w:rPr>
+                <w:rFonts w:ascii="Calibri" w:eastAsia="Times New Roman" w:hAnsi="Calibri" w:cs="Calibri"/>
+                <w:color w:val="000000"/>
+                <w:kern w:val="0"/>
+                <w:lang w:eastAsia="fr-FR"/>
+                <w14:ligatures w14:val="none"/>
+              </w:rPr>
+              <w:t>1</w:t>
+            </w:r>
+          </w:p>
+        </w:tc>
+        <w:tc>
+          <w:tcPr>
+            <w:tcW w:w="851" w:type="dxa"/>
             <w:noWrap/>
             <w:hideMark/>
           </w:tcPr>
           <w:p>
             <w:pPr>
               <w:jc w:val="right"/>
-              <w:cnfStyle w:val="000000000000" w:firstRow="0" w:lastRow="0" w:firstColumn="0" w:lastColumn="0" w:oddVBand="0" w:evenVBand="0" w:oddHBand="0" w:evenHBand="0" w:firstRowFirstColumn="0" w:firstRowLastColumn="0" w:lastRowFirstColumn="0" w:lastRowLastColumn="0"/>
               <w:rPr>
                 <w:rFonts w:ascii="Calibri" w:eastAsia="Times New Roman" w:hAnsi="Calibri" w:cs="Calibri"/>
                 <w:color w:val="000000"/>
@@ -8453,14 +11174,40 @@
         </w:tc>
         <w:tc>
           <w:tcPr>
-            <w:tcW w:w="1240" w:type="dxa"/>
+            <w:tcW w:w="1276" w:type="dxa"/>
+          </w:tcPr>
+          <w:p>
+            <w:pPr>
+              <w:jc w:val="right"/>
+              <w:rPr>
+                <w:rFonts w:ascii="Calibri" w:eastAsia="Times New Roman" w:hAnsi="Calibri" w:cs="Calibri"/>
+                <w:color w:val="000000"/>
+                <w:kern w:val="0"/>
+                <w:lang w:eastAsia="fr-FR"/>
+                <w14:ligatures w14:val="none"/>
+              </w:rPr>
+            </w:pPr>
+            <w:r>
+              <w:rPr>
+                <w:rFonts w:ascii="Calibri" w:eastAsia="Times New Roman" w:hAnsi="Calibri" w:cs="Calibri"/>
+                <w:color w:val="000000"/>
+                <w:kern w:val="0"/>
+                <w:lang w:eastAsia="fr-FR"/>
+                <w14:ligatures w14:val="none"/>
+              </w:rPr>
+              <w:t>0.1</w:t>
+            </w:r>
+          </w:p>
+        </w:tc>
+        <w:tc>
+          <w:tcPr>
+            <w:tcW w:w="992" w:type="dxa"/>
             <w:noWrap/>
             <w:hideMark/>
           </w:tcPr>
           <w:p>
             <w:pPr>
               <w:jc w:val="right"/>
-              <w:cnfStyle w:val="000000000000" w:firstRow="0" w:lastRow="0" w:firstColumn="0" w:lastColumn="0" w:oddVBand="0" w:evenVBand="0" w:oddHBand="0" w:evenHBand="0" w:firstRowFirstColumn="0" w:firstRowLastColumn="0" w:lastRowFirstColumn="0" w:lastRowLastColumn="0"/>
               <w:rPr>
                 <w:rFonts w:ascii="Calibri" w:eastAsia="Times New Roman" w:hAnsi="Calibri" w:cs="Calibri"/>
                 <w:color w:val="000000"/>
@@ -8483,33 +11230,58 @@
         </w:tc>
         <w:tc>
           <w:tcPr>
-            <w:tcW w:w="1240" w:type="dxa"/>
+            <w:tcW w:w="1559" w:type="dxa"/>
             <w:noWrap/>
             <w:hideMark/>
           </w:tcPr>
           <w:p>
             <w:pPr>
               <w:jc w:val="right"/>
-              <w:cnfStyle w:val="000000000000" w:firstRow="0" w:lastRow="0" w:firstColumn="0" w:lastColumn="0" w:oddVBand="0" w:evenVBand="0" w:oddHBand="0" w:evenHBand="0" w:firstRowFirstColumn="0" w:firstRowLastColumn="0" w:lastRowFirstColumn="0" w:lastRowLastColumn="0"/>
-              <w:rPr>
-                <w:rFonts w:ascii="Calibri" w:eastAsia="Times New Roman" w:hAnsi="Calibri" w:cs="Calibri"/>
-                <w:color w:val="000000"/>
-                <w:kern w:val="0"/>
-                <w:lang w:eastAsia="fr-FR"/>
-                <w14:ligatures w14:val="none"/>
-              </w:rPr>
-            </w:pPr>
-          </w:p>
-        </w:tc>
-        <w:tc>
-          <w:tcPr>
-            <w:tcW w:w="1240" w:type="dxa"/>
+              <w:rPr>
+                <w:rFonts w:ascii="Calibri" w:eastAsia="Times New Roman" w:hAnsi="Calibri" w:cs="Calibri"/>
+                <w:color w:val="000000"/>
+                <w:kern w:val="0"/>
+                <w:lang w:eastAsia="fr-FR"/>
+                <w14:ligatures w14:val="none"/>
+              </w:rPr>
+            </w:pPr>
+            <w:r>
+              <w:rPr>
+                <w:rFonts w:ascii="Calibri" w:eastAsia="Times New Roman" w:hAnsi="Calibri" w:cs="Calibri"/>
+                <w:color w:val="000000"/>
+                <w:kern w:val="0"/>
+                <w:lang w:eastAsia="fr-FR"/>
+                <w14:ligatures w14:val="none"/>
+              </w:rPr>
+              <w:t>1</w:t>
+            </w:r>
+          </w:p>
+        </w:tc>
+        <w:tc>
+          <w:tcPr>
+            <w:tcW w:w="992" w:type="dxa"/>
+          </w:tcPr>
+          <w:p>
+            <w:pPr>
+              <w:rPr>
+                <w:rFonts w:ascii="Times New Roman" w:eastAsia="Times New Roman" w:hAnsi="Times New Roman" w:cs="Times New Roman"/>
+                <w:kern w:val="0"/>
+                <w:sz w:val="20"/>
+                <w:szCs w:val="20"/>
+                <w:lang w:eastAsia="fr-FR"/>
+                <w14:ligatures w14:val="none"/>
+              </w:rPr>
+            </w:pPr>
+          </w:p>
+        </w:tc>
+        <w:tc>
+          <w:tcPr>
+            <w:tcW w:w="236" w:type="dxa"/>
             <w:noWrap/>
             <w:hideMark/>
           </w:tcPr>
           <w:p>
             <w:pPr>
-              <w:cnfStyle w:val="000000000000" w:firstRow="0" w:lastRow="0" w:firstColumn="0" w:lastColumn="0" w:oddVBand="0" w:evenVBand="0" w:oddHBand="0" w:evenHBand="0" w:firstRowFirstColumn="0" w:firstRowLastColumn="0" w:lastRowFirstColumn="0" w:lastRowLastColumn="0"/>
               <w:rPr>
                 <w:rFonts w:ascii="Times New Roman" w:eastAsia="Times New Roman" w:hAnsi="Times New Roman" w:cs="Times New Roman"/>
                 <w:kern w:val="0"/>
@@ -8523,13 +11295,12 @@
         </w:tc>
         <w:tc>
           <w:tcPr>
-            <w:tcW w:w="1240" w:type="dxa"/>
+            <w:tcW w:w="2174" w:type="dxa"/>
             <w:noWrap/>
             <w:hideMark/>
           </w:tcPr>
           <w:p>
             <w:pPr>
-              <w:cnfStyle w:val="000000000000" w:firstRow="0" w:lastRow="0" w:firstColumn="0" w:lastColumn="0" w:oddVBand="0" w:evenVBand="0" w:oddHBand="0" w:evenHBand="0" w:firstRowFirstColumn="0" w:firstRowLastColumn="0" w:lastRowFirstColumn="0" w:lastRowLastColumn="0"/>
               <w:rPr>
                 <w:rFonts w:ascii="Times New Roman" w:eastAsia="Times New Roman" w:hAnsi="Times New Roman" w:cs="Times New Roman"/>
                 <w:kern w:val="0"/>
@@ -8550,7 +11321,7 @@
         <w:tc>
           <w:tcPr>
             <w:cnfStyle w:val="001000000000" w:firstRow="0" w:lastRow="0" w:firstColumn="1" w:lastColumn="0" w:oddVBand="0" w:evenVBand="0" w:oddHBand="0" w:evenHBand="0" w:firstRowFirstColumn="0" w:firstRowLastColumn="0" w:lastRowFirstColumn="0" w:lastRowLastColumn="0"/>
-            <w:tcW w:w="1240" w:type="dxa"/>
+            <w:tcW w:w="1276" w:type="dxa"/>
             <w:noWrap/>
             <w:hideMark/>
           </w:tcPr>
@@ -8575,11 +11346,21 @@
               </w:rPr>
               <w:t>20</w:t>
             </w:r>
-          </w:p>
-        </w:tc>
-        <w:tc>
-          <w:tcPr>
-            <w:tcW w:w="1240" w:type="dxa"/>
+            <w:r>
+              <w:rPr>
+                <w:rFonts w:ascii="Calibri" w:eastAsia="Times New Roman" w:hAnsi="Calibri" w:cs="Calibri"/>
+                <w:color w:val="000000"/>
+                <w:kern w:val="0"/>
+                <w:lang w:eastAsia="fr-FR"/>
+                <w14:ligatures w14:val="none"/>
+              </w:rPr>
+              <w:t xml:space="preserve"> (800W)</w:t>
+            </w:r>
+          </w:p>
+        </w:tc>
+        <w:tc>
+          <w:tcPr>
+            <w:tcW w:w="851" w:type="dxa"/>
             <w:noWrap/>
             <w:hideMark/>
           </w:tcPr>
@@ -8609,7 +11390,35 @@
         </w:tc>
         <w:tc>
           <w:tcPr>
-            <w:tcW w:w="1240" w:type="dxa"/>
+            <w:tcW w:w="1275" w:type="dxa"/>
+          </w:tcPr>
+          <w:p>
+            <w:pPr>
+              <w:jc w:val="right"/>
+              <w:cnfStyle w:val="000000100000" w:firstRow="0" w:lastRow="0" w:firstColumn="0" w:lastColumn="0" w:oddVBand="0" w:evenVBand="0" w:oddHBand="1" w:evenHBand="0" w:firstRowFirstColumn="0" w:firstRowLastColumn="0" w:lastRowFirstColumn="0" w:lastRowLastColumn="0"/>
+              <w:rPr>
+                <w:rFonts w:ascii="Calibri" w:eastAsia="Times New Roman" w:hAnsi="Calibri" w:cs="Calibri"/>
+                <w:color w:val="000000"/>
+                <w:kern w:val="0"/>
+                <w:lang w:eastAsia="fr-FR"/>
+                <w14:ligatures w14:val="none"/>
+              </w:rPr>
+            </w:pPr>
+            <w:r>
+              <w:rPr>
+                <w:rFonts w:ascii="Calibri" w:eastAsia="Times New Roman" w:hAnsi="Calibri" w:cs="Calibri"/>
+                <w:color w:val="000000"/>
+                <w:kern w:val="0"/>
+                <w:lang w:eastAsia="fr-FR"/>
+                <w14:ligatures w14:val="none"/>
+              </w:rPr>
+              <w:t>1</w:t>
+            </w:r>
+          </w:p>
+        </w:tc>
+        <w:tc>
+          <w:tcPr>
+            <w:tcW w:w="851" w:type="dxa"/>
             <w:noWrap/>
             <w:hideMark/>
           </w:tcPr>
@@ -8639,7 +11448,35 @@
         </w:tc>
         <w:tc>
           <w:tcPr>
-            <w:tcW w:w="1240" w:type="dxa"/>
+            <w:tcW w:w="1276" w:type="dxa"/>
+          </w:tcPr>
+          <w:p>
+            <w:pPr>
+              <w:jc w:val="right"/>
+              <w:cnfStyle w:val="000000100000" w:firstRow="0" w:lastRow="0" w:firstColumn="0" w:lastColumn="0" w:oddVBand="0" w:evenVBand="0" w:oddHBand="1" w:evenHBand="0" w:firstRowFirstColumn="0" w:firstRowLastColumn="0" w:lastRowFirstColumn="0" w:lastRowLastColumn="0"/>
+              <w:rPr>
+                <w:rFonts w:ascii="Calibri" w:eastAsia="Times New Roman" w:hAnsi="Calibri" w:cs="Calibri"/>
+                <w:color w:val="000000"/>
+                <w:kern w:val="0"/>
+                <w:lang w:eastAsia="fr-FR"/>
+                <w14:ligatures w14:val="none"/>
+              </w:rPr>
+            </w:pPr>
+            <w:r>
+              <w:rPr>
+                <w:rFonts w:ascii="Calibri" w:eastAsia="Times New Roman" w:hAnsi="Calibri" w:cs="Calibri"/>
+                <w:color w:val="000000"/>
+                <w:kern w:val="0"/>
+                <w:lang w:eastAsia="fr-FR"/>
+                <w14:ligatures w14:val="none"/>
+              </w:rPr>
+              <w:t>0.1</w:t>
+            </w:r>
+          </w:p>
+        </w:tc>
+        <w:tc>
+          <w:tcPr>
+            <w:tcW w:w="992" w:type="dxa"/>
             <w:noWrap/>
             <w:hideMark/>
           </w:tcPr>
@@ -8669,7 +11506,7 @@
         </w:tc>
         <w:tc>
           <w:tcPr>
-            <w:tcW w:w="1240" w:type="dxa"/>
+            <w:tcW w:w="1559" w:type="dxa"/>
             <w:noWrap/>
             <w:hideMark/>
           </w:tcPr>
@@ -8685,11 +11522,39 @@
                 <w14:ligatures w14:val="none"/>
               </w:rPr>
             </w:pPr>
-          </w:p>
-        </w:tc>
-        <w:tc>
-          <w:tcPr>
-            <w:tcW w:w="1240" w:type="dxa"/>
+            <w:r>
+              <w:rPr>
+                <w:rFonts w:ascii="Calibri" w:eastAsia="Times New Roman" w:hAnsi="Calibri" w:cs="Calibri"/>
+                <w:color w:val="000000"/>
+                <w:kern w:val="0"/>
+                <w:lang w:eastAsia="fr-FR"/>
+                <w14:ligatures w14:val="none"/>
+              </w:rPr>
+              <w:t>1</w:t>
+            </w:r>
+          </w:p>
+        </w:tc>
+        <w:tc>
+          <w:tcPr>
+            <w:tcW w:w="992" w:type="dxa"/>
+          </w:tcPr>
+          <w:p>
+            <w:pPr>
+              <w:cnfStyle w:val="000000100000" w:firstRow="0" w:lastRow="0" w:firstColumn="0" w:lastColumn="0" w:oddVBand="0" w:evenVBand="0" w:oddHBand="1" w:evenHBand="0" w:firstRowFirstColumn="0" w:firstRowLastColumn="0" w:lastRowFirstColumn="0" w:lastRowLastColumn="0"/>
+              <w:rPr>
+                <w:rFonts w:ascii="Times New Roman" w:eastAsia="Times New Roman" w:hAnsi="Times New Roman" w:cs="Times New Roman"/>
+                <w:kern w:val="0"/>
+                <w:sz w:val="20"/>
+                <w:szCs w:val="20"/>
+                <w:lang w:eastAsia="fr-FR"/>
+                <w14:ligatures w14:val="none"/>
+              </w:rPr>
+            </w:pPr>
+          </w:p>
+        </w:tc>
+        <w:tc>
+          <w:tcPr>
+            <w:tcW w:w="236" w:type="dxa"/>
             <w:noWrap/>
             <w:hideMark/>
           </w:tcPr>
@@ -8709,7 +11574,7 @@
         </w:tc>
         <w:tc>
           <w:tcPr>
-            <w:tcW w:w="1240" w:type="dxa"/>
+            <w:tcW w:w="2174" w:type="dxa"/>
             <w:noWrap/>
             <w:hideMark/>
           </w:tcPr>
@@ -8732,28 +11597,1400 @@
     <w:p/>
     <w:p>
       <w:r>
-        <w:t xml:space="preserve">On a mesuré les incertitudes de chaque puissance en utilisant e digit de nos appareils de mesure, </w:t>
+        <w:t xml:space="preserve">On a mesuré les incertitudes de chaque puissance en utilisant </w:t>
+      </w:r>
+      <w:r>
+        <w:t>l</w:t>
+      </w:r>
+      <w:r>
+        <w:t xml:space="preserve">e </w:t>
+      </w:r>
+      <w:r>
+        <w:t xml:space="preserve">dernier </w:t>
+      </w:r>
+      <w:r>
+        <w:t>digit de nos appareils de mesure</w:t>
+      </w:r>
+      <w:r>
+        <w:t xml:space="preserve"> comme source d’incertitude. On a donc pour les mesures de puissance </w:t>
+      </w:r>
+      <w:proofErr w:type="spellStart"/>
+      <w:r>
+        <w:rPr>
+          <w:rFonts w:ascii="Calibri" w:eastAsia="Times New Roman" w:hAnsi="Calibri" w:cs="Calibri"/>
+          <w:color w:val="000000"/>
+          <w:kern w:val="0"/>
+          <w:lang w:eastAsia="fr-FR"/>
+          <w14:ligatures w14:val="none"/>
+        </w:rPr>
+        <w:t>P</w:t>
+      </w:r>
+      <w:r>
+        <w:rPr>
+          <w:rFonts w:ascii="Calibri" w:eastAsia="Times New Roman" w:hAnsi="Calibri" w:cs="Calibri"/>
+          <w:color w:val="000000"/>
+          <w:kern w:val="0"/>
+          <w:vertAlign w:val="subscript"/>
+          <w:lang w:eastAsia="fr-FR"/>
+          <w14:ligatures w14:val="none"/>
+        </w:rPr>
+        <w:t>mas</w:t>
+      </w:r>
+      <w:proofErr w:type="spellEnd"/>
+      <w:r>
+        <w:rPr>
+          <w:rFonts w:ascii="Calibri" w:eastAsia="Times New Roman" w:hAnsi="Calibri" w:cs="Calibri"/>
+          <w:color w:val="000000"/>
+          <w:kern w:val="0"/>
+          <w:vertAlign w:val="subscript"/>
+          <w:lang w:eastAsia="fr-FR"/>
+          <w14:ligatures w14:val="none"/>
+        </w:rPr>
+        <w:t xml:space="preserve"> et </w:t>
+      </w:r>
+      <w:proofErr w:type="spellStart"/>
+      <w:r>
+        <w:t>P</w:t>
+      </w:r>
+      <w:r>
+        <w:rPr>
+          <w:vertAlign w:val="subscript"/>
+        </w:rPr>
+        <w:t>char</w:t>
+      </w:r>
+      <w:r>
+        <w:rPr>
+          <w:vertAlign w:val="subscript"/>
+        </w:rPr>
+        <w:t>ge</w:t>
+      </w:r>
+      <w:proofErr w:type="spellEnd"/>
+      <w:r>
+        <w:t xml:space="preserve"> utilisé les appareils ci-dessous précis à 1W près :</w:t>
       </w:r>
     </w:p>
     <w:p>
       <w:r>
-        <w:t>Enfin, à vide on a mesuré la tension dans l’induit</w:t>
+        <w:rPr>
+          <w:noProof/>
+        </w:rPr>
+        <w:lastRenderedPageBreak/>
+        <w:drawing>
+          <wp:anchor distT="0" distB="0" distL="114300" distR="114300" simplePos="0" relativeHeight="251699200" behindDoc="0" locked="0" layoutInCell="1" allowOverlap="1" wp14:anchorId="53264FCB" wp14:editId="4CE53710">
+            <wp:simplePos x="0" y="0"/>
+            <wp:positionH relativeFrom="column">
+              <wp:posOffset>3093085</wp:posOffset>
+            </wp:positionH>
+            <wp:positionV relativeFrom="paragraph">
+              <wp:posOffset>6985</wp:posOffset>
+            </wp:positionV>
+            <wp:extent cx="2781300" cy="3708400"/>
+            <wp:effectExtent l="0" t="0" r="0" b="6350"/>
+            <wp:wrapSquare wrapText="bothSides"/>
+            <wp:docPr id="526406234" name="Image 10" descr="Une image contenant appareil, texte, compteur, Instrument de mesure&#10;&#10;Description générée automatiquement"/>
+            <wp:cNvGraphicFramePr>
+              <a:graphicFrameLocks xmlns:a="http://schemas.openxmlformats.org/drawingml/2006/main" noChangeAspect="1"/>
+            </wp:cNvGraphicFramePr>
+            <a:graphic xmlns:a="http://schemas.openxmlformats.org/drawingml/2006/main">
+              <a:graphicData uri="http://schemas.openxmlformats.org/drawingml/2006/picture">
+                <pic:pic xmlns:pic="http://schemas.openxmlformats.org/drawingml/2006/picture">
+                  <pic:nvPicPr>
+                    <pic:cNvPr id="526406234" name="Image 10" descr="Une image contenant appareil, texte, compteur, Instrument de mesure&#10;&#10;Description générée automatiquement"/>
+                    <pic:cNvPicPr>
+                      <a:picLocks noChangeAspect="1" noChangeArrowheads="1"/>
+                    </pic:cNvPicPr>
+                  </pic:nvPicPr>
+                  <pic:blipFill>
+                    <a:blip r:embed="rId13" cstate="print">
+                      <a:extLst>
+                        <a:ext uri="{28A0092B-C50C-407E-A947-70E740481C1C}">
+                          <a14:useLocalDpi xmlns:a14="http://schemas.microsoft.com/office/drawing/2010/main" val="0"/>
+                        </a:ext>
+                      </a:extLst>
+                    </a:blip>
+                    <a:srcRect/>
+                    <a:stretch>
+                      <a:fillRect/>
+                    </a:stretch>
+                  </pic:blipFill>
+                  <pic:spPr bwMode="auto">
+                    <a:xfrm>
+                      <a:off x="0" y="0"/>
+                      <a:ext cx="2781300" cy="3708400"/>
+                    </a:xfrm>
+                    <a:prstGeom prst="rect">
+                      <a:avLst/>
+                    </a:prstGeom>
+                    <a:noFill/>
+                    <a:ln>
+                      <a:noFill/>
+                    </a:ln>
+                  </pic:spPr>
+                </pic:pic>
+              </a:graphicData>
+            </a:graphic>
+            <wp14:sizeRelH relativeFrom="margin">
+              <wp14:pctWidth>0</wp14:pctWidth>
+            </wp14:sizeRelH>
+            <wp14:sizeRelV relativeFrom="margin">
+              <wp14:pctHeight>0</wp14:pctHeight>
+            </wp14:sizeRelV>
+          </wp:anchor>
+        </w:drawing>
+      </w:r>
+      <w:r>
+        <w:rPr>
+          <w:noProof/>
+        </w:rPr>
+        <w:drawing>
+          <wp:inline distT="0" distB="0" distL="0" distR="0" wp14:anchorId="1DDD4778" wp14:editId="28CFF48B">
+            <wp:extent cx="2794635" cy="3726180"/>
+            <wp:effectExtent l="0" t="0" r="5715" b="7620"/>
+            <wp:docPr id="1975844976" name="Image 9" descr="Une image contenant texte, Instrument de mesure, Appareils électroniques, compteur&#10;&#10;Description générée automatiquement"/>
+            <wp:cNvGraphicFramePr>
+              <a:graphicFrameLocks xmlns:a="http://schemas.openxmlformats.org/drawingml/2006/main" noChangeAspect="1"/>
+            </wp:cNvGraphicFramePr>
+            <a:graphic xmlns:a="http://schemas.openxmlformats.org/drawingml/2006/main">
+              <a:graphicData uri="http://schemas.openxmlformats.org/drawingml/2006/picture">
+                <pic:pic xmlns:pic="http://schemas.openxmlformats.org/drawingml/2006/picture">
+                  <pic:nvPicPr>
+                    <pic:cNvPr id="1975844976" name="Image 9" descr="Une image contenant texte, Instrument de mesure, Appareils électroniques, compteur&#10;&#10;Description générée automatiquement"/>
+                    <pic:cNvPicPr>
+                      <a:picLocks noChangeAspect="1" noChangeArrowheads="1"/>
+                    </pic:cNvPicPr>
+                  </pic:nvPicPr>
+                  <pic:blipFill>
+                    <a:blip r:embed="rId14" cstate="print">
+                      <a:extLst>
+                        <a:ext uri="{28A0092B-C50C-407E-A947-70E740481C1C}">
+                          <a14:useLocalDpi xmlns:a14="http://schemas.microsoft.com/office/drawing/2010/main" val="0"/>
+                        </a:ext>
+                      </a:extLst>
+                    </a:blip>
+                    <a:srcRect/>
+                    <a:stretch>
+                      <a:fillRect/>
+                    </a:stretch>
+                  </pic:blipFill>
+                  <pic:spPr bwMode="auto">
+                    <a:xfrm>
+                      <a:off x="0" y="0"/>
+                      <a:ext cx="2794635" cy="3726180"/>
+                    </a:xfrm>
+                    <a:prstGeom prst="rect">
+                      <a:avLst/>
+                    </a:prstGeom>
+                    <a:noFill/>
+                    <a:ln>
+                      <a:noFill/>
+                    </a:ln>
+                  </pic:spPr>
+                </pic:pic>
+              </a:graphicData>
+            </a:graphic>
+          </wp:inline>
+        </w:drawing>
+      </w:r>
+      <w:r>
+        <w:t xml:space="preserve"> </w:t>
       </w:r>
     </w:p>
     <w:p>
-      <w:r>
-        <w:t>En fonction de la vitesse de rotation, on a alors obtenu les valeurs suivantes :</w:t>
+      <w:pPr>
+        <w:rPr>
+          <w:rFonts w:ascii="Calibri" w:eastAsia="Times New Roman" w:hAnsi="Calibri" w:cs="Calibri"/>
+          <w:color w:val="000000"/>
+          <w:kern w:val="0"/>
+          <w:lang w:eastAsia="fr-FR"/>
+          <w14:ligatures w14:val="none"/>
+        </w:rPr>
+      </w:pPr>
+      <w:r>
+        <w:t xml:space="preserve">De même pour la mesure de </w:t>
+      </w:r>
+      <w:proofErr w:type="spellStart"/>
+      <w:r>
+        <w:rPr>
+          <w:rFonts w:ascii="Calibri" w:eastAsia="Times New Roman" w:hAnsi="Calibri" w:cs="Calibri"/>
+          <w:color w:val="000000"/>
+          <w:kern w:val="0"/>
+          <w:lang w:eastAsia="fr-FR"/>
+          <w14:ligatures w14:val="none"/>
+        </w:rPr>
+        <w:t>P</w:t>
+      </w:r>
+      <w:r>
+        <w:rPr>
+          <w:rFonts w:ascii="Calibri" w:eastAsia="Times New Roman" w:hAnsi="Calibri" w:cs="Calibri"/>
+          <w:color w:val="000000"/>
+          <w:kern w:val="0"/>
+          <w:vertAlign w:val="subscript"/>
+          <w:lang w:eastAsia="fr-FR"/>
+          <w14:ligatures w14:val="none"/>
+        </w:rPr>
+        <w:t>mcc</w:t>
+      </w:r>
+      <w:proofErr w:type="spellEnd"/>
+      <w:r>
+        <w:rPr>
+          <w:rFonts w:ascii="Calibri" w:eastAsia="Times New Roman" w:hAnsi="Calibri" w:cs="Calibri"/>
+          <w:color w:val="000000"/>
+          <w:kern w:val="0"/>
+          <w:vertAlign w:val="subscript"/>
+          <w:lang w:eastAsia="fr-FR"/>
+          <w14:ligatures w14:val="none"/>
+        </w:rPr>
+        <w:t xml:space="preserve"> </w:t>
+      </w:r>
+      <w:r>
+        <w:rPr>
+          <w:rFonts w:ascii="Calibri" w:eastAsia="Times New Roman" w:hAnsi="Calibri" w:cs="Calibri"/>
+          <w:color w:val="000000"/>
+          <w:kern w:val="0"/>
+          <w:lang w:eastAsia="fr-FR"/>
+          <w14:ligatures w14:val="none"/>
+        </w:rPr>
+        <w:t>apporté a la MCC nous avons utilisé l</w:t>
+      </w:r>
+      <w:r>
+        <w:rPr>
+          <w:rFonts w:ascii="Calibri" w:eastAsia="Times New Roman" w:hAnsi="Calibri" w:cs="Calibri"/>
+          <w:color w:val="000000"/>
+          <w:kern w:val="0"/>
+          <w:lang w:eastAsia="fr-FR"/>
+          <w14:ligatures w14:val="none"/>
+        </w:rPr>
+        <w:t>e Wattmètre bleu précis au dixième de Watt :</w:t>
       </w:r>
     </w:p>
     <w:p>
       <w:r>
+        <w:rPr>
+          <w:noProof/>
+        </w:rPr>
+        <w:drawing>
+          <wp:anchor distT="0" distB="0" distL="114300" distR="114300" simplePos="0" relativeHeight="251700224" behindDoc="1" locked="0" layoutInCell="1" allowOverlap="1" wp14:anchorId="216E0FAC" wp14:editId="5D17449C">
+            <wp:simplePos x="0" y="0"/>
+            <wp:positionH relativeFrom="margin">
+              <wp:posOffset>1397000</wp:posOffset>
+            </wp:positionH>
+            <wp:positionV relativeFrom="paragraph">
+              <wp:posOffset>3175</wp:posOffset>
+            </wp:positionV>
+            <wp:extent cx="2451735" cy="3268980"/>
+            <wp:effectExtent l="0" t="0" r="5715" b="7620"/>
+            <wp:wrapSquare wrapText="bothSides"/>
+            <wp:docPr id="2118105306" name="Image 11" descr="Une image contenant appareil, compteur, Appareils électroniques, texte&#10;&#10;Description générée automatiquement"/>
+            <wp:cNvGraphicFramePr>
+              <a:graphicFrameLocks xmlns:a="http://schemas.openxmlformats.org/drawingml/2006/main" noChangeAspect="1"/>
+            </wp:cNvGraphicFramePr>
+            <a:graphic xmlns:a="http://schemas.openxmlformats.org/drawingml/2006/main">
+              <a:graphicData uri="http://schemas.openxmlformats.org/drawingml/2006/picture">
+                <pic:pic xmlns:pic="http://schemas.openxmlformats.org/drawingml/2006/picture">
+                  <pic:nvPicPr>
+                    <pic:cNvPr id="2118105306" name="Image 11" descr="Une image contenant appareil, compteur, Appareils électroniques, texte&#10;&#10;Description générée automatiquement"/>
+                    <pic:cNvPicPr>
+                      <a:picLocks noChangeAspect="1" noChangeArrowheads="1"/>
+                    </pic:cNvPicPr>
+                  </pic:nvPicPr>
+                  <pic:blipFill>
+                    <a:blip r:embed="rId15" cstate="print">
+                      <a:extLst>
+                        <a:ext uri="{28A0092B-C50C-407E-A947-70E740481C1C}">
+                          <a14:useLocalDpi xmlns:a14="http://schemas.microsoft.com/office/drawing/2010/main" val="0"/>
+                        </a:ext>
+                      </a:extLst>
+                    </a:blip>
+                    <a:srcRect/>
+                    <a:stretch>
+                      <a:fillRect/>
+                    </a:stretch>
+                  </pic:blipFill>
+                  <pic:spPr bwMode="auto">
+                    <a:xfrm>
+                      <a:off x="0" y="0"/>
+                      <a:ext cx="2451735" cy="3268980"/>
+                    </a:xfrm>
+                    <a:prstGeom prst="rect">
+                      <a:avLst/>
+                    </a:prstGeom>
+                    <a:noFill/>
+                    <a:ln>
+                      <a:noFill/>
+                    </a:ln>
+                  </pic:spPr>
+                </pic:pic>
+              </a:graphicData>
+            </a:graphic>
+          </wp:anchor>
+        </w:drawing>
+      </w:r>
+    </w:p>
+    <w:p/>
+    <w:p/>
+    <w:p/>
+    <w:p/>
+    <w:p/>
+    <w:p/>
+    <w:p/>
+    <w:p/>
+    <w:p/>
+    <w:p/>
+    <w:p>
+      <w:r>
+        <w:t>D’où nos incertitudes concernant nos mesures.</w:t>
+      </w:r>
+    </w:p>
+    <w:p>
+      <w:r>
+        <w:t>Nous avons également calculé l’incertitude sur le rendement :</w:t>
+      </w:r>
+    </w:p>
+    <w:p>
+      <w:pPr>
+        <w:rPr>
+          <w:rFonts w:eastAsiaTheme="minorEastAsia"/>
+        </w:rPr>
+      </w:pPr>
+      <m:oMath>
+        <m:r>
+          <m:rPr>
+            <m:sty m:val="p"/>
+          </m:rPr>
+          <w:rPr>
+            <w:rFonts w:ascii="Cambria Math" w:hAnsi="Cambria Math"/>
+          </w:rPr>
+          <w:lastRenderedPageBreak/>
+          <m:t>Δ</m:t>
+        </m:r>
+        <m:r>
+          <w:rPr>
+            <w:rFonts w:ascii="Cambria Math" w:hAnsi="Cambria Math"/>
+          </w:rPr>
+          <m:t>η=</m:t>
+        </m:r>
+        <m:rad>
+          <m:radPr>
+            <m:degHide m:val="1"/>
+            <m:ctrlPr>
+              <w:rPr>
+                <w:rFonts w:ascii="Cambria Math" w:hAnsi="Cambria Math"/>
+                <w:i/>
+              </w:rPr>
+            </m:ctrlPr>
+          </m:radPr>
+          <m:deg/>
+          <m:e>
+            <m:sSup>
+              <m:sSupPr>
+                <m:ctrlPr>
+                  <w:rPr>
+                    <w:rFonts w:ascii="Cambria Math" w:hAnsi="Cambria Math"/>
+                    <w:i/>
+                  </w:rPr>
+                </m:ctrlPr>
+              </m:sSupPr>
+              <m:e>
+                <m:d>
+                  <m:dPr>
+                    <m:ctrlPr>
+                      <w:rPr>
+                        <w:rFonts w:ascii="Cambria Math" w:hAnsi="Cambria Math"/>
+                        <w:i/>
+                      </w:rPr>
+                    </m:ctrlPr>
+                  </m:dPr>
+                  <m:e>
+                    <m:f>
+                      <m:fPr>
+                        <m:ctrlPr>
+                          <w:rPr>
+                            <w:rFonts w:ascii="Cambria Math" w:hAnsi="Cambria Math"/>
+                            <w:i/>
+                          </w:rPr>
+                        </m:ctrlPr>
+                      </m:fPr>
+                      <m:num>
+                        <m:r>
+                          <w:rPr>
+                            <w:rFonts w:ascii="Cambria Math" w:hAnsi="Cambria Math"/>
+                          </w:rPr>
+                          <m:t>1</m:t>
+                        </m:r>
+                      </m:num>
+                      <m:den>
+                        <m:sSub>
+                          <m:sSubPr>
+                            <m:ctrlPr>
+                              <w:rPr>
+                                <w:rFonts w:ascii="Cambria Math" w:hAnsi="Cambria Math"/>
+                                <w:i/>
+                              </w:rPr>
+                            </m:ctrlPr>
+                          </m:sSubPr>
+                          <m:e>
+                            <m:r>
+                              <w:rPr>
+                                <w:rFonts w:ascii="Cambria Math" w:hAnsi="Cambria Math"/>
+                              </w:rPr>
+                              <m:t>P</m:t>
+                            </m:r>
+                          </m:e>
+                          <m:sub>
+                            <m:r>
+                              <w:rPr>
+                                <w:rFonts w:ascii="Cambria Math" w:hAnsi="Cambria Math"/>
+                              </w:rPr>
+                              <m:t>mas</m:t>
+                            </m:r>
+                          </m:sub>
+                        </m:sSub>
+                        <m:r>
+                          <w:rPr>
+                            <w:rFonts w:ascii="Cambria Math" w:hAnsi="Cambria Math"/>
+                          </w:rPr>
+                          <m:t>+</m:t>
+                        </m:r>
+                        <m:sSub>
+                          <m:sSubPr>
+                            <m:ctrlPr>
+                              <w:rPr>
+                                <w:rFonts w:ascii="Cambria Math" w:hAnsi="Cambria Math"/>
+                                <w:i/>
+                              </w:rPr>
+                            </m:ctrlPr>
+                          </m:sSubPr>
+                          <m:e>
+                            <m:r>
+                              <w:rPr>
+                                <w:rFonts w:ascii="Cambria Math" w:hAnsi="Cambria Math"/>
+                              </w:rPr>
+                              <m:t>P</m:t>
+                            </m:r>
+                          </m:e>
+                          <m:sub>
+                            <m:r>
+                              <w:rPr>
+                                <w:rFonts w:ascii="Cambria Math" w:hAnsi="Cambria Math"/>
+                              </w:rPr>
+                              <m:t>mcc</m:t>
+                            </m:r>
+                          </m:sub>
+                        </m:sSub>
+                      </m:den>
+                    </m:f>
+                    <m:r>
+                      <m:rPr>
+                        <m:sty m:val="p"/>
+                      </m:rPr>
+                      <w:rPr>
+                        <w:rFonts w:ascii="Cambria Math" w:hAnsi="Cambria Math"/>
+                      </w:rPr>
+                      <m:t>Δ</m:t>
+                    </m:r>
+                    <m:sSub>
+                      <m:sSubPr>
+                        <m:ctrlPr>
+                          <w:rPr>
+                            <w:rFonts w:ascii="Cambria Math" w:hAnsi="Cambria Math"/>
+                            <w:i/>
+                          </w:rPr>
+                        </m:ctrlPr>
+                      </m:sSubPr>
+                      <m:e>
+                        <m:r>
+                          <w:rPr>
+                            <w:rFonts w:ascii="Cambria Math" w:hAnsi="Cambria Math"/>
+                          </w:rPr>
+                          <m:t>P</m:t>
+                        </m:r>
+                      </m:e>
+                      <m:sub>
+                        <m:r>
+                          <w:rPr>
+                            <w:rFonts w:ascii="Cambria Math" w:hAnsi="Cambria Math"/>
+                          </w:rPr>
+                          <m:t>charge</m:t>
+                        </m:r>
+                      </m:sub>
+                    </m:sSub>
+                  </m:e>
+                </m:d>
+              </m:e>
+              <m:sup>
+                <m:r>
+                  <w:rPr>
+                    <w:rFonts w:ascii="Cambria Math" w:hAnsi="Cambria Math"/>
+                  </w:rPr>
+                  <m:t>2</m:t>
+                </m:r>
+              </m:sup>
+            </m:sSup>
+            <m:r>
+              <w:rPr>
+                <w:rFonts w:ascii="Cambria Math" w:hAnsi="Cambria Math"/>
+              </w:rPr>
+              <m:t>+</m:t>
+            </m:r>
+            <m:sSup>
+              <m:sSupPr>
+                <m:ctrlPr>
+                  <w:rPr>
+                    <w:rFonts w:ascii="Cambria Math" w:hAnsi="Cambria Math"/>
+                    <w:i/>
+                  </w:rPr>
+                </m:ctrlPr>
+              </m:sSupPr>
+              <m:e>
+                <m:d>
+                  <m:dPr>
+                    <m:ctrlPr>
+                      <w:rPr>
+                        <w:rFonts w:ascii="Cambria Math" w:hAnsi="Cambria Math"/>
+                        <w:i/>
+                      </w:rPr>
+                    </m:ctrlPr>
+                  </m:dPr>
+                  <m:e>
+                    <m:f>
+                      <m:fPr>
+                        <m:ctrlPr>
+                          <w:rPr>
+                            <w:rFonts w:ascii="Cambria Math" w:hAnsi="Cambria Math"/>
+                            <w:i/>
+                          </w:rPr>
+                        </m:ctrlPr>
+                      </m:fPr>
+                      <m:num>
+                        <m:sSub>
+                          <m:sSubPr>
+                            <m:ctrlPr>
+                              <w:rPr>
+                                <w:rFonts w:ascii="Cambria Math" w:hAnsi="Cambria Math"/>
+                                <w:i/>
+                              </w:rPr>
+                            </m:ctrlPr>
+                          </m:sSubPr>
+                          <m:e>
+                            <m:r>
+                              <w:rPr>
+                                <w:rFonts w:ascii="Cambria Math" w:hAnsi="Cambria Math"/>
+                              </w:rPr>
+                              <m:t>P</m:t>
+                            </m:r>
+                          </m:e>
+                          <m:sub>
+                            <m:r>
+                              <w:rPr>
+                                <w:rFonts w:ascii="Cambria Math" w:hAnsi="Cambria Math"/>
+                              </w:rPr>
+                              <m:t>charge</m:t>
+                            </m:r>
+                          </m:sub>
+                        </m:sSub>
+                      </m:num>
+                      <m:den>
+                        <m:sSup>
+                          <m:sSupPr>
+                            <m:ctrlPr>
+                              <w:rPr>
+                                <w:rFonts w:ascii="Cambria Math" w:hAnsi="Cambria Math"/>
+                                <w:i/>
+                              </w:rPr>
+                            </m:ctrlPr>
+                          </m:sSupPr>
+                          <m:e>
+                            <m:d>
+                              <m:dPr>
+                                <m:ctrlPr>
+                                  <w:rPr>
+                                    <w:rFonts w:ascii="Cambria Math" w:hAnsi="Cambria Math"/>
+                                    <w:i/>
+                                  </w:rPr>
+                                </m:ctrlPr>
+                              </m:dPr>
+                              <m:e>
+                                <m:sSub>
+                                  <m:sSubPr>
+                                    <m:ctrlPr>
+                                      <w:rPr>
+                                        <w:rFonts w:ascii="Cambria Math" w:hAnsi="Cambria Math"/>
+                                        <w:i/>
+                                      </w:rPr>
+                                    </m:ctrlPr>
+                                  </m:sSubPr>
+                                  <m:e>
+                                    <m:r>
+                                      <w:rPr>
+                                        <w:rFonts w:ascii="Cambria Math" w:hAnsi="Cambria Math"/>
+                                      </w:rPr>
+                                      <m:t>P</m:t>
+                                    </m:r>
+                                  </m:e>
+                                  <m:sub>
+                                    <m:r>
+                                      <w:rPr>
+                                        <w:rFonts w:ascii="Cambria Math" w:hAnsi="Cambria Math"/>
+                                      </w:rPr>
+                                      <m:t>mas</m:t>
+                                    </m:r>
+                                  </m:sub>
+                                </m:sSub>
+                                <m:r>
+                                  <w:rPr>
+                                    <w:rFonts w:ascii="Cambria Math" w:hAnsi="Cambria Math"/>
+                                  </w:rPr>
+                                  <m:t>+</m:t>
+                                </m:r>
+                                <m:sSub>
+                                  <m:sSubPr>
+                                    <m:ctrlPr>
+                                      <w:rPr>
+                                        <w:rFonts w:ascii="Cambria Math" w:hAnsi="Cambria Math"/>
+                                        <w:i/>
+                                      </w:rPr>
+                                    </m:ctrlPr>
+                                  </m:sSubPr>
+                                  <m:e>
+                                    <m:r>
+                                      <w:rPr>
+                                        <w:rFonts w:ascii="Cambria Math" w:hAnsi="Cambria Math"/>
+                                      </w:rPr>
+                                      <m:t>P</m:t>
+                                    </m:r>
+                                  </m:e>
+                                  <m:sub>
+                                    <m:r>
+                                      <w:rPr>
+                                        <w:rFonts w:ascii="Cambria Math" w:hAnsi="Cambria Math"/>
+                                      </w:rPr>
+                                      <m:t>mcc</m:t>
+                                    </m:r>
+                                  </m:sub>
+                                </m:sSub>
+                              </m:e>
+                            </m:d>
+                          </m:e>
+                          <m:sup>
+                            <m:r>
+                              <w:rPr>
+                                <w:rFonts w:ascii="Cambria Math" w:hAnsi="Cambria Math"/>
+                              </w:rPr>
+                              <m:t>2</m:t>
+                            </m:r>
+                          </m:sup>
+                        </m:sSup>
+                      </m:den>
+                    </m:f>
+                    <m:r>
+                      <m:rPr>
+                        <m:sty m:val="p"/>
+                      </m:rPr>
+                      <w:rPr>
+                        <w:rFonts w:ascii="Cambria Math" w:hAnsi="Cambria Math"/>
+                      </w:rPr>
+                      <m:t>Δ</m:t>
+                    </m:r>
+                    <m:sSub>
+                      <m:sSubPr>
+                        <m:ctrlPr>
+                          <w:rPr>
+                            <w:rFonts w:ascii="Cambria Math" w:hAnsi="Cambria Math"/>
+                            <w:i/>
+                          </w:rPr>
+                        </m:ctrlPr>
+                      </m:sSubPr>
+                      <m:e>
+                        <m:r>
+                          <w:rPr>
+                            <w:rFonts w:ascii="Cambria Math" w:hAnsi="Cambria Math"/>
+                          </w:rPr>
+                          <m:t>P</m:t>
+                        </m:r>
+                      </m:e>
+                      <m:sub>
+                        <m:r>
+                          <w:rPr>
+                            <w:rFonts w:ascii="Cambria Math" w:hAnsi="Cambria Math"/>
+                          </w:rPr>
+                          <m:t>mcc</m:t>
+                        </m:r>
+                      </m:sub>
+                    </m:sSub>
+                  </m:e>
+                </m:d>
+              </m:e>
+              <m:sup>
+                <m:r>
+                  <w:rPr>
+                    <w:rFonts w:ascii="Cambria Math" w:hAnsi="Cambria Math"/>
+                  </w:rPr>
+                  <m:t>2</m:t>
+                </m:r>
+              </m:sup>
+            </m:sSup>
+            <m:r>
+              <w:rPr>
+                <w:rFonts w:ascii="Cambria Math" w:hAnsi="Cambria Math"/>
+              </w:rPr>
+              <m:t>+</m:t>
+            </m:r>
+            <m:sSup>
+              <m:sSupPr>
+                <m:ctrlPr>
+                  <w:rPr>
+                    <w:rFonts w:ascii="Cambria Math" w:hAnsi="Cambria Math"/>
+                    <w:i/>
+                  </w:rPr>
+                </m:ctrlPr>
+              </m:sSupPr>
+              <m:e>
+                <m:d>
+                  <m:dPr>
+                    <m:ctrlPr>
+                      <w:rPr>
+                        <w:rFonts w:ascii="Cambria Math" w:hAnsi="Cambria Math"/>
+                        <w:i/>
+                      </w:rPr>
+                    </m:ctrlPr>
+                  </m:dPr>
+                  <m:e>
+                    <m:f>
+                      <m:fPr>
+                        <m:ctrlPr>
+                          <w:rPr>
+                            <w:rFonts w:ascii="Cambria Math" w:hAnsi="Cambria Math"/>
+                            <w:i/>
+                          </w:rPr>
+                        </m:ctrlPr>
+                      </m:fPr>
+                      <m:num>
+                        <m:sSub>
+                          <m:sSubPr>
+                            <m:ctrlPr>
+                              <w:rPr>
+                                <w:rFonts w:ascii="Cambria Math" w:hAnsi="Cambria Math"/>
+                                <w:i/>
+                              </w:rPr>
+                            </m:ctrlPr>
+                          </m:sSubPr>
+                          <m:e>
+                            <m:r>
+                              <w:rPr>
+                                <w:rFonts w:ascii="Cambria Math" w:hAnsi="Cambria Math"/>
+                              </w:rPr>
+                              <m:t>P</m:t>
+                            </m:r>
+                          </m:e>
+                          <m:sub>
+                            <m:r>
+                              <w:rPr>
+                                <w:rFonts w:ascii="Cambria Math" w:hAnsi="Cambria Math"/>
+                              </w:rPr>
+                              <m:t>charge</m:t>
+                            </m:r>
+                          </m:sub>
+                        </m:sSub>
+                      </m:num>
+                      <m:den>
+                        <m:sSup>
+                          <m:sSupPr>
+                            <m:ctrlPr>
+                              <w:rPr>
+                                <w:rFonts w:ascii="Cambria Math" w:hAnsi="Cambria Math"/>
+                                <w:i/>
+                              </w:rPr>
+                            </m:ctrlPr>
+                          </m:sSupPr>
+                          <m:e>
+                            <m:d>
+                              <m:dPr>
+                                <m:ctrlPr>
+                                  <w:rPr>
+                                    <w:rFonts w:ascii="Cambria Math" w:hAnsi="Cambria Math"/>
+                                    <w:i/>
+                                  </w:rPr>
+                                </m:ctrlPr>
+                              </m:dPr>
+                              <m:e>
+                                <m:sSub>
+                                  <m:sSubPr>
+                                    <m:ctrlPr>
+                                      <w:rPr>
+                                        <w:rFonts w:ascii="Cambria Math" w:hAnsi="Cambria Math"/>
+                                        <w:i/>
+                                      </w:rPr>
+                                    </m:ctrlPr>
+                                  </m:sSubPr>
+                                  <m:e>
+                                    <m:r>
+                                      <w:rPr>
+                                        <w:rFonts w:ascii="Cambria Math" w:hAnsi="Cambria Math"/>
+                                      </w:rPr>
+                                      <m:t>P</m:t>
+                                    </m:r>
+                                  </m:e>
+                                  <m:sub>
+                                    <m:r>
+                                      <w:rPr>
+                                        <w:rFonts w:ascii="Cambria Math" w:hAnsi="Cambria Math"/>
+                                      </w:rPr>
+                                      <m:t>mas</m:t>
+                                    </m:r>
+                                  </m:sub>
+                                </m:sSub>
+                                <m:r>
+                                  <w:rPr>
+                                    <w:rFonts w:ascii="Cambria Math" w:hAnsi="Cambria Math"/>
+                                  </w:rPr>
+                                  <m:t>+</m:t>
+                                </m:r>
+                                <m:sSub>
+                                  <m:sSubPr>
+                                    <m:ctrlPr>
+                                      <w:rPr>
+                                        <w:rFonts w:ascii="Cambria Math" w:hAnsi="Cambria Math"/>
+                                        <w:i/>
+                                      </w:rPr>
+                                    </m:ctrlPr>
+                                  </m:sSubPr>
+                                  <m:e>
+                                    <m:r>
+                                      <w:rPr>
+                                        <w:rFonts w:ascii="Cambria Math" w:hAnsi="Cambria Math"/>
+                                      </w:rPr>
+                                      <m:t>P</m:t>
+                                    </m:r>
+                                  </m:e>
+                                  <m:sub>
+                                    <m:r>
+                                      <w:rPr>
+                                        <w:rFonts w:ascii="Cambria Math" w:hAnsi="Cambria Math"/>
+                                      </w:rPr>
+                                      <m:t>mcc</m:t>
+                                    </m:r>
+                                  </m:sub>
+                                </m:sSub>
+                              </m:e>
+                            </m:d>
+                          </m:e>
+                          <m:sup>
+                            <m:r>
+                              <w:rPr>
+                                <w:rFonts w:ascii="Cambria Math" w:hAnsi="Cambria Math"/>
+                              </w:rPr>
+                              <m:t>2</m:t>
+                            </m:r>
+                          </m:sup>
+                        </m:sSup>
+                      </m:den>
+                    </m:f>
+                    <m:r>
+                      <m:rPr>
+                        <m:sty m:val="p"/>
+                      </m:rPr>
+                      <w:rPr>
+                        <w:rFonts w:ascii="Cambria Math" w:hAnsi="Cambria Math"/>
+                      </w:rPr>
+                      <m:t>Δ</m:t>
+                    </m:r>
+                    <m:sSub>
+                      <m:sSubPr>
+                        <m:ctrlPr>
+                          <w:rPr>
+                            <w:rFonts w:ascii="Cambria Math" w:hAnsi="Cambria Math"/>
+                            <w:i/>
+                          </w:rPr>
+                        </m:ctrlPr>
+                      </m:sSubPr>
+                      <m:e>
+                        <m:r>
+                          <w:rPr>
+                            <w:rFonts w:ascii="Cambria Math" w:hAnsi="Cambria Math"/>
+                          </w:rPr>
+                          <m:t>P</m:t>
+                        </m:r>
+                      </m:e>
+                      <m:sub>
+                        <m:r>
+                          <w:rPr>
+                            <w:rFonts w:ascii="Cambria Math" w:hAnsi="Cambria Math"/>
+                          </w:rPr>
+                          <m:t>mas</m:t>
+                        </m:r>
+                      </m:sub>
+                    </m:sSub>
+                  </m:e>
+                </m:d>
+              </m:e>
+              <m:sup>
+                <m:r>
+                  <w:rPr>
+                    <w:rFonts w:ascii="Cambria Math" w:hAnsi="Cambria Math"/>
+                  </w:rPr>
+                  <m:t>2</m:t>
+                </m:r>
+              </m:sup>
+            </m:sSup>
+          </m:e>
+        </m:rad>
+      </m:oMath>
+      <w:r>
+        <w:rPr>
+          <w:rFonts w:eastAsiaTheme="minorEastAsia"/>
+        </w:rPr>
+        <w:t xml:space="preserve"> </w:t>
+      </w:r>
+    </w:p>
+    <w:p>
+      <w:pPr>
+        <w:rPr>
+          <w:rFonts w:eastAsiaTheme="minorEastAsia"/>
+        </w:rPr>
+      </w:pPr>
+      <w:r>
+        <w:rPr>
+          <w:rFonts w:eastAsiaTheme="minorEastAsia"/>
+        </w:rPr>
+        <w:t>D’où nos valeurs suivantes :</w:t>
+      </w:r>
+    </w:p>
+    <w:tbl>
+      <w:tblPr>
+        <w:tblStyle w:val="TableauGrille6Couleur"/>
+        <w:tblW w:w="0" w:type="auto"/>
+        <w:tblLook w:val="04A0" w:firstRow="1" w:lastRow="0" w:firstColumn="1" w:lastColumn="0" w:noHBand="0" w:noVBand="1"/>
+      </w:tblPr>
+      <w:tblGrid>
+        <w:gridCol w:w="3020"/>
+        <w:gridCol w:w="3021"/>
+        <w:gridCol w:w="3021"/>
+      </w:tblGrid>
+      <w:tr>
+        <w:trPr>
+          <w:cnfStyle w:val="100000000000" w:firstRow="1" w:lastRow="0" w:firstColumn="0" w:lastColumn="0" w:oddVBand="0" w:evenVBand="0" w:oddHBand="0" w:evenHBand="0" w:firstRowFirstColumn="0" w:firstRowLastColumn="0" w:lastRowFirstColumn="0" w:lastRowLastColumn="0"/>
+        </w:trPr>
+        <w:tc>
+          <w:tcPr>
+            <w:cnfStyle w:val="001000000000" w:firstRow="0" w:lastRow="0" w:firstColumn="1" w:lastColumn="0" w:oddVBand="0" w:evenVBand="0" w:oddHBand="0" w:evenHBand="0" w:firstRowFirstColumn="0" w:firstRowLastColumn="0" w:lastRowFirstColumn="0" w:lastRowLastColumn="0"/>
+            <w:tcW w:w="3020" w:type="dxa"/>
+          </w:tcPr>
+          <w:p>
+            <w:r>
+              <w:rPr>
+                <w:rFonts w:ascii="Calibri" w:eastAsia="Times New Roman" w:hAnsi="Calibri" w:cs="Calibri"/>
+                <w:color w:val="000000"/>
+                <w:kern w:val="0"/>
+                <w:lang w:eastAsia="fr-FR"/>
+                <w14:ligatures w14:val="none"/>
+              </w:rPr>
+              <w:t xml:space="preserve">% de </w:t>
+            </w:r>
+            <w:proofErr w:type="spellStart"/>
+            <w:r>
+              <w:rPr>
+                <w:rFonts w:ascii="Calibri" w:eastAsia="Times New Roman" w:hAnsi="Calibri" w:cs="Calibri"/>
+                <w:color w:val="000000"/>
+                <w:kern w:val="0"/>
+                <w:lang w:eastAsia="fr-FR"/>
+                <w14:ligatures w14:val="none"/>
+              </w:rPr>
+              <w:t>P</w:t>
+            </w:r>
+            <w:r>
+              <w:rPr>
+                <w:rFonts w:ascii="Calibri" w:eastAsia="Times New Roman" w:hAnsi="Calibri" w:cs="Calibri"/>
+                <w:color w:val="000000"/>
+                <w:kern w:val="0"/>
+                <w:vertAlign w:val="subscript"/>
+                <w:lang w:eastAsia="fr-FR"/>
+                <w14:ligatures w14:val="none"/>
+              </w:rPr>
+              <w:t>charge</w:t>
+            </w:r>
+            <w:proofErr w:type="spellEnd"/>
+            <w:r>
+              <w:rPr>
+                <w:rFonts w:ascii="Calibri" w:eastAsia="Times New Roman" w:hAnsi="Calibri" w:cs="Calibri"/>
+                <w:color w:val="000000"/>
+                <w:kern w:val="0"/>
+                <w:lang w:eastAsia="fr-FR"/>
+                <w14:ligatures w14:val="none"/>
+              </w:rPr>
+              <w:t xml:space="preserve"> </w:t>
+            </w:r>
+            <w:r>
+              <w:rPr>
+                <w:rFonts w:ascii="Calibri" w:eastAsia="Times New Roman" w:hAnsi="Calibri" w:cs="Calibri"/>
+                <w:color w:val="000000"/>
+                <w:kern w:val="0"/>
+                <w:lang w:eastAsia="fr-FR"/>
+                <w14:ligatures w14:val="none"/>
+              </w:rPr>
+              <w:t>(</w:t>
+            </w:r>
+            <w:r>
+              <w:rPr>
+                <w:rFonts w:ascii="Calibri" w:eastAsia="Times New Roman" w:hAnsi="Calibri" w:cs="Calibri"/>
+                <w:color w:val="000000"/>
+                <w:kern w:val="0"/>
+                <w:lang w:eastAsia="fr-FR"/>
+                <w14:ligatures w14:val="none"/>
+              </w:rPr>
+              <w:t>4 000 W</w:t>
+            </w:r>
+            <w:r>
+              <w:rPr>
+                <w:rFonts w:ascii="Calibri" w:eastAsia="Times New Roman" w:hAnsi="Calibri" w:cs="Calibri"/>
+                <w:color w:val="000000"/>
+                <w:kern w:val="0"/>
+                <w:lang w:eastAsia="fr-FR"/>
+                <w14:ligatures w14:val="none"/>
+              </w:rPr>
+              <w:t>)</w:t>
+            </w:r>
+          </w:p>
+        </w:tc>
+        <w:tc>
+          <w:tcPr>
+            <w:tcW w:w="3021" w:type="dxa"/>
+          </w:tcPr>
+          <w:p>
+            <w:pPr>
+              <w:cnfStyle w:val="100000000000" w:firstRow="1" w:lastRow="0" w:firstColumn="0" w:lastColumn="0" w:oddVBand="0" w:evenVBand="0" w:oddHBand="0" w:evenHBand="0" w:firstRowFirstColumn="0" w:firstRowLastColumn="0" w:lastRowFirstColumn="0" w:lastRowLastColumn="0"/>
+            </w:pPr>
+            <w:r>
+              <w:t xml:space="preserve">Rendement </w:t>
+            </w:r>
+            <m:oMath>
+              <m:r>
+                <m:rPr>
+                  <m:sty m:val="bi"/>
+                </m:rPr>
+                <w:rPr>
+                  <w:rFonts w:ascii="Cambria Math" w:hAnsi="Cambria Math"/>
+                </w:rPr>
+                <m:t>η</m:t>
+              </m:r>
+            </m:oMath>
+          </w:p>
+        </w:tc>
+        <w:tc>
+          <w:tcPr>
+            <w:tcW w:w="3021" w:type="dxa"/>
+          </w:tcPr>
+          <w:p>
+            <w:pPr>
+              <w:cnfStyle w:val="100000000000" w:firstRow="1" w:lastRow="0" w:firstColumn="0" w:lastColumn="0" w:oddVBand="0" w:evenVBand="0" w:oddHBand="0" w:evenHBand="0" w:firstRowFirstColumn="0" w:firstRowLastColumn="0" w:lastRowFirstColumn="0" w:lastRowLastColumn="0"/>
+            </w:pPr>
+            <w:r>
+              <w:t xml:space="preserve">Incertitude sur le rendement </w:t>
+            </w:r>
+            <m:oMath>
+              <m:r>
+                <m:rPr>
+                  <m:sty m:val="bi"/>
+                </m:rPr>
+                <w:rPr>
+                  <w:rFonts w:ascii="Cambria Math" w:hAnsi="Cambria Math"/>
+                </w:rPr>
+                <m:t>η</m:t>
+              </m:r>
+            </m:oMath>
+          </w:p>
+        </w:tc>
+      </w:tr>
+      <w:tr>
+        <w:trPr>
+          <w:cnfStyle w:val="000000100000" w:firstRow="0" w:lastRow="0" w:firstColumn="0" w:lastColumn="0" w:oddVBand="0" w:evenVBand="0" w:oddHBand="1" w:evenHBand="0" w:firstRowFirstColumn="0" w:firstRowLastColumn="0" w:lastRowFirstColumn="0" w:lastRowLastColumn="0"/>
+        </w:trPr>
+        <w:tc>
+          <w:tcPr>
+            <w:cnfStyle w:val="001000000000" w:firstRow="0" w:lastRow="0" w:firstColumn="1" w:lastColumn="0" w:oddVBand="0" w:evenVBand="0" w:oddHBand="0" w:evenHBand="0" w:firstRowFirstColumn="0" w:firstRowLastColumn="0" w:lastRowFirstColumn="0" w:lastRowLastColumn="0"/>
+            <w:tcW w:w="3020" w:type="dxa"/>
+          </w:tcPr>
+          <w:p>
+            <w:r>
+              <w:t>0</w:t>
+            </w:r>
+          </w:p>
+        </w:tc>
+        <w:tc>
+          <w:tcPr>
+            <w:tcW w:w="3021" w:type="dxa"/>
+          </w:tcPr>
+          <w:p>
+            <w:pPr>
+              <w:cnfStyle w:val="000000100000" w:firstRow="0" w:lastRow="0" w:firstColumn="0" w:lastColumn="0" w:oddVBand="0" w:evenVBand="0" w:oddHBand="1" w:evenHBand="0" w:firstRowFirstColumn="0" w:firstRowLastColumn="0" w:lastRowFirstColumn="0" w:lastRowLastColumn="0"/>
+            </w:pPr>
+            <w:r>
+              <w:t>0.19</w:t>
+            </w:r>
+          </w:p>
+        </w:tc>
+        <w:tc>
+          <w:tcPr>
+            <w:tcW w:w="3021" w:type="dxa"/>
+          </w:tcPr>
+          <w:p>
+            <w:pPr>
+              <w:cnfStyle w:val="000000100000" w:firstRow="0" w:lastRow="0" w:firstColumn="0" w:lastColumn="0" w:oddVBand="0" w:evenVBand="0" w:oddHBand="1" w:evenHBand="0" w:firstRowFirstColumn="0" w:firstRowLastColumn="0" w:lastRowFirstColumn="0" w:lastRowLastColumn="0"/>
+            </w:pPr>
+            <w:r>
+              <w:t>0.01</w:t>
+            </w:r>
+          </w:p>
+        </w:tc>
+      </w:tr>
+      <w:tr>
+        <w:tc>
+          <w:tcPr>
+            <w:cnfStyle w:val="001000000000" w:firstRow="0" w:lastRow="0" w:firstColumn="1" w:lastColumn="0" w:oddVBand="0" w:evenVBand="0" w:oddHBand="0" w:evenHBand="0" w:firstRowFirstColumn="0" w:firstRowLastColumn="0" w:lastRowFirstColumn="0" w:lastRowLastColumn="0"/>
+            <w:tcW w:w="3020" w:type="dxa"/>
+          </w:tcPr>
+          <w:p>
+            <w:r>
+              <w:t>5</w:t>
+            </w:r>
+          </w:p>
+        </w:tc>
+        <w:tc>
+          <w:tcPr>
+            <w:tcW w:w="3021" w:type="dxa"/>
+          </w:tcPr>
+          <w:p>
+            <w:pPr>
+              <w:cnfStyle w:val="000000000000" w:firstRow="0" w:lastRow="0" w:firstColumn="0" w:lastColumn="0" w:oddVBand="0" w:evenVBand="0" w:oddHBand="0" w:evenHBand="0" w:firstRowFirstColumn="0" w:firstRowLastColumn="0" w:lastRowFirstColumn="0" w:lastRowLastColumn="0"/>
+            </w:pPr>
+            <w:r>
+              <w:t>0.23</w:t>
+            </w:r>
+          </w:p>
+        </w:tc>
+        <w:tc>
+          <w:tcPr>
+            <w:tcW w:w="3021" w:type="dxa"/>
+          </w:tcPr>
+          <w:p>
+            <w:pPr>
+              <w:cnfStyle w:val="000000000000" w:firstRow="0" w:lastRow="0" w:firstColumn="0" w:lastColumn="0" w:oddVBand="0" w:evenVBand="0" w:oddHBand="0" w:evenHBand="0" w:firstRowFirstColumn="0" w:firstRowLastColumn="0" w:lastRowFirstColumn="0" w:lastRowLastColumn="0"/>
+            </w:pPr>
+            <w:r>
+              <w:t>0.01</w:t>
+            </w:r>
+          </w:p>
+        </w:tc>
+      </w:tr>
+      <w:tr>
+        <w:trPr>
+          <w:cnfStyle w:val="000000100000" w:firstRow="0" w:lastRow="0" w:firstColumn="0" w:lastColumn="0" w:oddVBand="0" w:evenVBand="0" w:oddHBand="1" w:evenHBand="0" w:firstRowFirstColumn="0" w:firstRowLastColumn="0" w:lastRowFirstColumn="0" w:lastRowLastColumn="0"/>
+        </w:trPr>
+        <w:tc>
+          <w:tcPr>
+            <w:cnfStyle w:val="001000000000" w:firstRow="0" w:lastRow="0" w:firstColumn="1" w:lastColumn="0" w:oddVBand="0" w:evenVBand="0" w:oddHBand="0" w:evenHBand="0" w:firstRowFirstColumn="0" w:firstRowLastColumn="0" w:lastRowFirstColumn="0" w:lastRowLastColumn="0"/>
+            <w:tcW w:w="3020" w:type="dxa"/>
+          </w:tcPr>
+          <w:p>
+            <w:r>
+              <w:t>10</w:t>
+            </w:r>
+          </w:p>
+        </w:tc>
+        <w:tc>
+          <w:tcPr>
+            <w:tcW w:w="3021" w:type="dxa"/>
+          </w:tcPr>
+          <w:p>
+            <w:pPr>
+              <w:cnfStyle w:val="000000100000" w:firstRow="0" w:lastRow="0" w:firstColumn="0" w:lastColumn="0" w:oddVBand="0" w:evenVBand="0" w:oddHBand="1" w:evenHBand="0" w:firstRowFirstColumn="0" w:firstRowLastColumn="0" w:lastRowFirstColumn="0" w:lastRowLastColumn="0"/>
+            </w:pPr>
+            <w:r>
+              <w:t>0.28</w:t>
+            </w:r>
+          </w:p>
+        </w:tc>
+        <w:tc>
+          <w:tcPr>
+            <w:tcW w:w="3021" w:type="dxa"/>
+          </w:tcPr>
+          <w:p>
+            <w:pPr>
+              <w:cnfStyle w:val="000000100000" w:firstRow="0" w:lastRow="0" w:firstColumn="0" w:lastColumn="0" w:oddVBand="0" w:evenVBand="0" w:oddHBand="1" w:evenHBand="0" w:firstRowFirstColumn="0" w:firstRowLastColumn="0" w:lastRowFirstColumn="0" w:lastRowLastColumn="0"/>
+            </w:pPr>
+            <w:r>
+              <w:t>0.01</w:t>
+            </w:r>
+          </w:p>
+        </w:tc>
+      </w:tr>
+      <w:tr>
+        <w:tc>
+          <w:tcPr>
+            <w:cnfStyle w:val="001000000000" w:firstRow="0" w:lastRow="0" w:firstColumn="1" w:lastColumn="0" w:oddVBand="0" w:evenVBand="0" w:oddHBand="0" w:evenHBand="0" w:firstRowFirstColumn="0" w:firstRowLastColumn="0" w:lastRowFirstColumn="0" w:lastRowLastColumn="0"/>
+            <w:tcW w:w="3020" w:type="dxa"/>
+          </w:tcPr>
+          <w:p>
+            <w:r>
+              <w:t>15</w:t>
+            </w:r>
+          </w:p>
+        </w:tc>
+        <w:tc>
+          <w:tcPr>
+            <w:tcW w:w="3021" w:type="dxa"/>
+          </w:tcPr>
+          <w:p>
+            <w:pPr>
+              <w:cnfStyle w:val="000000000000" w:firstRow="0" w:lastRow="0" w:firstColumn="0" w:lastColumn="0" w:oddVBand="0" w:evenVBand="0" w:oddHBand="0" w:evenHBand="0" w:firstRowFirstColumn="0" w:firstRowLastColumn="0" w:lastRowFirstColumn="0" w:lastRowLastColumn="0"/>
+            </w:pPr>
+            <w:r>
+              <w:t>0.34</w:t>
+            </w:r>
+          </w:p>
+        </w:tc>
+        <w:tc>
+          <w:tcPr>
+            <w:tcW w:w="3021" w:type="dxa"/>
+          </w:tcPr>
+          <w:p>
+            <w:pPr>
+              <w:cnfStyle w:val="000000000000" w:firstRow="0" w:lastRow="0" w:firstColumn="0" w:lastColumn="0" w:oddVBand="0" w:evenVBand="0" w:oddHBand="0" w:evenHBand="0" w:firstRowFirstColumn="0" w:firstRowLastColumn="0" w:lastRowFirstColumn="0" w:lastRowLastColumn="0"/>
+            </w:pPr>
+            <w:r>
+              <w:t>0.01</w:t>
+            </w:r>
+          </w:p>
+        </w:tc>
+      </w:tr>
+      <w:tr>
+        <w:trPr>
+          <w:cnfStyle w:val="000000100000" w:firstRow="0" w:lastRow="0" w:firstColumn="0" w:lastColumn="0" w:oddVBand="0" w:evenVBand="0" w:oddHBand="1" w:evenHBand="0" w:firstRowFirstColumn="0" w:firstRowLastColumn="0" w:lastRowFirstColumn="0" w:lastRowLastColumn="0"/>
+        </w:trPr>
+        <w:tc>
+          <w:tcPr>
+            <w:cnfStyle w:val="001000000000" w:firstRow="0" w:lastRow="0" w:firstColumn="1" w:lastColumn="0" w:oddVBand="0" w:evenVBand="0" w:oddHBand="0" w:evenHBand="0" w:firstRowFirstColumn="0" w:firstRowLastColumn="0" w:lastRowFirstColumn="0" w:lastRowLastColumn="0"/>
+            <w:tcW w:w="3020" w:type="dxa"/>
+          </w:tcPr>
+          <w:p>
+            <w:r>
+              <w:t>20</w:t>
+            </w:r>
+          </w:p>
+        </w:tc>
+        <w:tc>
+          <w:tcPr>
+            <w:tcW w:w="3021" w:type="dxa"/>
+          </w:tcPr>
+          <w:p>
+            <w:pPr>
+              <w:cnfStyle w:val="000000100000" w:firstRow="0" w:lastRow="0" w:firstColumn="0" w:lastColumn="0" w:oddVBand="0" w:evenVBand="0" w:oddHBand="1" w:evenHBand="0" w:firstRowFirstColumn="0" w:firstRowLastColumn="0" w:lastRowFirstColumn="0" w:lastRowLastColumn="0"/>
+            </w:pPr>
+            <w:r>
+              <w:t>0.34</w:t>
+            </w:r>
+          </w:p>
+        </w:tc>
+        <w:tc>
+          <w:tcPr>
+            <w:tcW w:w="3021" w:type="dxa"/>
+          </w:tcPr>
+          <w:p>
+            <w:pPr>
+              <w:cnfStyle w:val="000000100000" w:firstRow="0" w:lastRow="0" w:firstColumn="0" w:lastColumn="0" w:oddVBand="0" w:evenVBand="0" w:oddHBand="1" w:evenHBand="0" w:firstRowFirstColumn="0" w:firstRowLastColumn="0" w:lastRowFirstColumn="0" w:lastRowLastColumn="0"/>
+            </w:pPr>
+            <w:r>
+              <w:t>0.</w:t>
+            </w:r>
+            <w:r>
+              <w:t>009</w:t>
+            </w:r>
+          </w:p>
+        </w:tc>
+      </w:tr>
+    </w:tbl>
+    <w:p>
+      <w:r>
+        <w:rPr>
+          <w:noProof/>
+        </w:rPr>
+        <w:drawing>
+          <wp:inline distT="0" distB="0" distL="0" distR="0" wp14:anchorId="0956E617" wp14:editId="49CE469F">
+            <wp:extent cx="5760720" cy="4320540"/>
+            <wp:effectExtent l="0" t="0" r="0" b="3810"/>
+            <wp:docPr id="893968787" name="Image 12"/>
+            <wp:cNvGraphicFramePr>
+              <a:graphicFrameLocks xmlns:a="http://schemas.openxmlformats.org/drawingml/2006/main" noChangeAspect="1"/>
+            </wp:cNvGraphicFramePr>
+            <a:graphic xmlns:a="http://schemas.openxmlformats.org/drawingml/2006/main">
+              <a:graphicData uri="http://schemas.openxmlformats.org/drawingml/2006/picture">
+                <pic:pic xmlns:pic="http://schemas.openxmlformats.org/drawingml/2006/picture">
+                  <pic:nvPicPr>
+                    <pic:cNvPr id="0" name="Picture 8"/>
+                    <pic:cNvPicPr>
+                      <a:picLocks noChangeAspect="1" noChangeArrowheads="1"/>
+                    </pic:cNvPicPr>
+                  </pic:nvPicPr>
+                  <pic:blipFill>
+                    <a:blip r:embed="rId16">
+                      <a:extLst>
+                        <a:ext uri="{28A0092B-C50C-407E-A947-70E740481C1C}">
+                          <a14:useLocalDpi xmlns:a14="http://schemas.microsoft.com/office/drawing/2010/main" val="0"/>
+                        </a:ext>
+                      </a:extLst>
+                    </a:blip>
+                    <a:srcRect/>
+                    <a:stretch>
+                      <a:fillRect/>
+                    </a:stretch>
+                  </pic:blipFill>
+                  <pic:spPr bwMode="auto">
+                    <a:xfrm>
+                      <a:off x="0" y="0"/>
+                      <a:ext cx="5760720" cy="4320540"/>
+                    </a:xfrm>
+                    <a:prstGeom prst="rect">
+                      <a:avLst/>
+                    </a:prstGeom>
+                    <a:noFill/>
+                    <a:ln>
+                      <a:noFill/>
+                    </a:ln>
+                  </pic:spPr>
+                </pic:pic>
+              </a:graphicData>
+            </a:graphic>
+          </wp:inline>
+        </w:drawing>
+      </w:r>
+    </w:p>
+    <w:p/>
+    <w:p>
+      <w:r>
+        <w:t>Enfin, à vide on a mesuré la tension dans l’induit</w:t>
+      </w:r>
+    </w:p>
+    <w:p>
+      <w:r>
+        <w:t>En fonction de la vitesse de rotation, on a alors obtenu les valeurs suivantes :</w:t>
+      </w:r>
+    </w:p>
+    <w:p>
+      <w:r>
         <w:t xml:space="preserve">(Les valeurs de </w:t>
       </w:r>
       <w:r>
         <w:t>Ω</w:t>
       </w:r>
       <w:r>
-        <w:t xml:space="preserve"> correspondent respectivement a la mesure bleu et verte)</w:t>
+        <w:t xml:space="preserve"> correspondent respectivement </w:t>
+      </w:r>
+      <w:proofErr w:type="spellStart"/>
+      <w:r>
+        <w:t>a</w:t>
+      </w:r>
+      <w:proofErr w:type="spellEnd"/>
+      <w:r>
+        <w:t xml:space="preserve"> la mesure bleu et verte)</w:t>
       </w:r>
     </w:p>
     <w:p/>
@@ -8789,6 +13026,7 @@
                 <w14:ligatures w14:val="none"/>
               </w:rPr>
             </w:pPr>
+            <w:proofErr w:type="spellStart"/>
             <w:r>
               <w:rPr>
                 <w:rFonts w:ascii="Calibri" w:eastAsia="Times New Roman" w:hAnsi="Calibri" w:cs="Calibri"/>
@@ -8810,6 +13048,7 @@
               </w:rPr>
               <w:t>induit</w:t>
             </w:r>
+            <w:proofErr w:type="spellEnd"/>
             <w:r>
               <w:rPr>
                 <w:rFonts w:ascii="Calibri" w:eastAsia="Times New Roman" w:hAnsi="Calibri" w:cs="Calibri"/>
@@ -9118,6 +13357,7 @@
                 <w:lang w:eastAsia="fr-FR"/>
                 <w14:ligatures w14:val="none"/>
               </w:rPr>
+              <w:lastRenderedPageBreak/>
               <w:t>5,8</w:t>
             </w:r>
           </w:p>
@@ -9575,7 +13815,7 @@
       </w:pPr>
     </w:p>
     <w:sectPr>
-      <w:headerReference w:type="default" r:id="rId13"/>
+      <w:headerReference w:type="default" r:id="rId17"/>
       <w:pgSz w:w="11906" w:h="16838"/>
       <w:pgMar w:top="1417" w:right="1417" w:bottom="1417" w:left="1417" w:header="708" w:footer="708" w:gutter="0"/>
       <w:cols w:space="708"/>
@@ -9642,7 +13882,15 @@
       <w:pStyle w:val="En-tte"/>
     </w:pPr>
     <w:r>
-      <w:t xml:space="preserve">Valentin Broers, </w:t>
+      <w:t xml:space="preserve">Valentin </w:t>
+    </w:r>
+    <w:proofErr w:type="spellStart"/>
+    <w:r>
+      <w:t>Broers</w:t>
+    </w:r>
+    <w:proofErr w:type="spellEnd"/>
+    <w:r>
+      <w:t xml:space="preserve">, </w:t>
     </w:r>
     <w:r>
       <w:t>Pierre</w:t>
@@ -9651,8 +13899,13 @@
       <w:t xml:space="preserve"> </w:t>
     </w:r>
     <w:r>
-      <w:t>Garcia-buscaylet</w:t>
+      <w:t>Garcia-</w:t>
     </w:r>
+    <w:proofErr w:type="spellStart"/>
+    <w:r>
+      <w:t>buscaylet</w:t>
+    </w:r>
+    <w:proofErr w:type="spellEnd"/>
     <w:r>
       <w:t>, Kevin Jonnard</w:t>
     </w:r>
@@ -11005,7 +15258,7 @@
   <w:style w:type="paragraph" w:default="1" w:styleId="Normal">
     <w:name w:val="Normal"/>
     <w:qFormat/>
-    <w:rsid w:val="007029B1"/>
+    <w:rsid w:val="007F5B78"/>
   </w:style>
   <w:style w:type="paragraph" w:styleId="Titre1">
     <w:name w:val="heading 1"/>
